--- a/documenten/rapporten/Plan van aanpak.docx
+++ b/documenten/rapporten/Plan van aanpak.docx
@@ -266,7 +266,7 @@
               </mc:Choice>
               <mc:Fallback>
                 <w:pict>
-                  <v:group w14:anchorId="7446D8F5" id="Group 149" o:spid="_x0000_s1026" style="position:absolute;margin-left:0;margin-top:0;width:8in;height:95.7pt;z-index:251662336;mso-width-percent:941;mso-height-percent:121;mso-top-percent:23;mso-position-horizontal:center;mso-position-horizontal-relative:page;mso-position-vertical-relative:page;mso-width-percent:941;mso-height-percent:121;mso-top-percent:23" coordorigin="" coordsize="73152,12161" o:gfxdata="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">
+                  <v:group w14:anchorId="4A611154" id="Group 149" o:spid="_x0000_s1026" style="position:absolute;margin-left:0;margin-top:0;width:8in;height:95.7pt;z-index:251662336;mso-width-percent:941;mso-height-percent:121;mso-top-percent:23;mso-position-horizontal:center;mso-position-horizontal-relative:page;mso-position-vertical-relative:page;mso-width-percent:941;mso-height-percent:121;mso-top-percent:23" coordorigin="" coordsize="73152,12161" o:gfxdata="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">
                     <v:shape id="Rectangle 51" o:spid="_x0000_s1027" style="position:absolute;width:73152;height:11303;visibility:visible;mso-wrap-style:square;v-text-anchor:middle" coordsize="7312660,1129665" o:gfxdata="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" path="m,l7312660,r,1129665l3619500,733425,,1091565,,xe" fillcolor="#4472c4 [3204]" stroked="f" strokeweight="1pt">
                       <v:stroke joinstyle="miter"/>
                       <v:path arrowok="t" o:connecttype="custom" o:connectlocs="0,0;7315200,0;7315200,1130373;3620757,733885;0,1092249;0,0" o:connectangles="0,0,0,0,0,0"/>
@@ -535,9 +535,143 @@
         </w:p>
         <w:p>
           <w:r>
+            <w:rPr>
+              <w:noProof/>
+            </w:rPr>
+            <mc:AlternateContent>
+              <mc:Choice Requires="wps">
+                <w:drawing>
+                  <wp:anchor distT="91440" distB="91440" distL="114300" distR="114300" simplePos="0" relativeHeight="251664384" behindDoc="0" locked="0" layoutInCell="1" allowOverlap="1" wp14:anchorId="4FB6A140" wp14:editId="2C54E327">
+                    <wp:simplePos x="0" y="0"/>
+                    <wp:positionH relativeFrom="page">
+                      <wp:align>center</wp:align>
+                    </wp:positionH>
+                    <wp:positionV relativeFrom="paragraph">
+                      <wp:posOffset>274320</wp:posOffset>
+                    </wp:positionV>
+                    <wp:extent cx="3474720" cy="1403985"/>
+                    <wp:effectExtent l="0" t="0" r="0" b="0"/>
+                    <wp:wrapTopAndBottom/>
+                    <wp:docPr id="307" name="Text Box 2"/>
+                    <wp:cNvGraphicFramePr>
+                      <a:graphicFrameLocks xmlns:a="http://schemas.openxmlformats.org/drawingml/2006/main"/>
+                    </wp:cNvGraphicFramePr>
+                    <a:graphic xmlns:a="http://schemas.openxmlformats.org/drawingml/2006/main">
+                      <a:graphicData uri="http://schemas.microsoft.com/office/word/2010/wordprocessingShape">
+                        <wps:wsp>
+                          <wps:cNvSpPr txBox="1">
+                            <a:spLocks noChangeArrowheads="1"/>
+                          </wps:cNvSpPr>
+                          <wps:spPr bwMode="auto">
+                            <a:xfrm>
+                              <a:off x="0" y="0"/>
+                              <a:ext cx="3474720" cy="1403985"/>
+                            </a:xfrm>
+                            <a:prstGeom prst="rect">
+                              <a:avLst/>
+                            </a:prstGeom>
+                            <a:noFill/>
+                            <a:ln w="9525">
+                              <a:noFill/>
+                              <a:miter lim="800000"/>
+                              <a:headEnd/>
+                              <a:tailEnd/>
+                            </a:ln>
+                          </wps:spPr>
+                          <wps:txbx>
+                            <w:txbxContent>
+                              <w:p>
+                                <w:pPr>
+                                  <w:pBdr>
+                                    <w:top w:val="single" w:sz="24" w:space="8" w:color="4472C4" w:themeColor="accent1"/>
+                                    <w:bottom w:val="single" w:sz="24" w:space="8" w:color="4472C4" w:themeColor="accent1"/>
+                                  </w:pBdr>
+                                  <w:spacing w:after="0"/>
+                                  <w:jc w:val="center"/>
+                                  <w:rPr>
+                                    <w:i/>
+                                    <w:iCs/>
+                                    <w:color w:val="4472C4" w:themeColor="accent1"/>
+                                    <w:sz w:val="60"/>
+                                    <w:szCs w:val="60"/>
+                                    <w:lang w:val="en-US"/>
+                                  </w:rPr>
+                                </w:pPr>
+                                <w:r>
+                                  <w:rPr>
+                                    <w:i/>
+                                    <w:iCs/>
+                                    <w:color w:val="4472C4" w:themeColor="accent1"/>
+                                    <w:sz w:val="60"/>
+                                    <w:szCs w:val="60"/>
+                                  </w:rPr>
+                                  <w:t>Plan Van Aanpak</w:t>
+                                </w:r>
+                              </w:p>
+                            </w:txbxContent>
+                          </wps:txbx>
+                          <wps:bodyPr rot="0" vert="horz" wrap="square" lIns="91440" tIns="45720" rIns="91440" bIns="45720" anchor="t" anchorCtr="0">
+                            <a:spAutoFit/>
+                          </wps:bodyPr>
+                        </wps:wsp>
+                      </a:graphicData>
+                    </a:graphic>
+                    <wp14:sizeRelH relativeFrom="margin">
+                      <wp14:pctWidth>58500</wp14:pctWidth>
+                    </wp14:sizeRelH>
+                    <wp14:sizeRelV relativeFrom="margin">
+                      <wp14:pctHeight>20000</wp14:pctHeight>
+                    </wp14:sizeRelV>
+                  </wp:anchor>
+                </w:drawing>
+              </mc:Choice>
+              <mc:Fallback>
+                <w:pict>
+                  <v:shape w14:anchorId="4FB6A140" id="Text Box 2" o:spid="_x0000_s1027" type="#_x0000_t202" style="position:absolute;margin-left:0;margin-top:21.6pt;width:273.6pt;height:110.55pt;z-index:251664384;visibility:visible;mso-wrap-style:square;mso-width-percent:585;mso-height-percent:200;mso-wrap-distance-left:9pt;mso-wrap-distance-top:7.2pt;mso-wrap-distance-right:9pt;mso-wrap-distance-bottom:7.2pt;mso-position-horizontal:center;mso-position-horizontal-relative:page;mso-position-vertical:absolute;mso-position-vertical-relative:text;mso-width-percent:585;mso-height-percent:200;mso-width-relative:margin;mso-height-relative:margin;v-text-anchor:top" o:gfxdata="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" filled="f" stroked="f">
+                    <v:textbox style="mso-fit-shape-to-text:t">
+                      <w:txbxContent>
+                        <w:p>
+                          <w:pPr>
+                            <w:pBdr>
+                              <w:top w:val="single" w:sz="24" w:space="8" w:color="4472C4" w:themeColor="accent1"/>
+                              <w:bottom w:val="single" w:sz="24" w:space="8" w:color="4472C4" w:themeColor="accent1"/>
+                            </w:pBdr>
+                            <w:spacing w:after="0"/>
+                            <w:jc w:val="center"/>
+                            <w:rPr>
+                              <w:i/>
+                              <w:iCs/>
+                              <w:color w:val="4472C4" w:themeColor="accent1"/>
+                              <w:sz w:val="60"/>
+                              <w:szCs w:val="60"/>
+                              <w:lang w:val="en-US"/>
+                            </w:rPr>
+                          </w:pPr>
+                          <w:r>
+                            <w:rPr>
+                              <w:i/>
+                              <w:iCs/>
+                              <w:color w:val="4472C4" w:themeColor="accent1"/>
+                              <w:sz w:val="60"/>
+                              <w:szCs w:val="60"/>
+                            </w:rPr>
+                            <w:t>Plan Van Aanpak</w:t>
+                          </w:r>
+                        </w:p>
+                      </w:txbxContent>
+                    </v:textbox>
+                    <w10:wrap type="topAndBottom" anchorx="page"/>
+                  </v:shape>
+                </w:pict>
+              </mc:Fallback>
+            </mc:AlternateContent>
+          </w:r>
+          <w:r>
             <w:br w:type="page"/>
           </w:r>
         </w:p>
+        <w:bookmarkStart w:id="0" w:name="_GoBack" w:displacedByCustomXml="next"/>
+        <w:bookmarkEnd w:id="0" w:displacedByCustomXml="next"/>
       </w:sdtContent>
     </w:sdt>
     <w:sdt>
@@ -594,13 +728,13 @@
           <w:r>
             <w:fldChar w:fldCharType="separate"/>
           </w:r>
-          <w:hyperlink w:anchor="_Toc480294048" w:history="1">
+          <w:hyperlink w:anchor="_Toc480295729" w:history="1">
             <w:r>
               <w:rPr>
                 <w:rStyle w:val="Hyperlink"/>
                 <w:noProof/>
               </w:rPr>
-              <w:t>Plan van aanpak</w:t>
+              <w:t>Opdracht</w:t>
             </w:r>
             <w:r>
               <w:rPr>
@@ -621,7 +755,7 @@
                 <w:noProof/>
                 <w:webHidden/>
               </w:rPr>
-              <w:instrText xml:space="preserve"> PAGEREF _Toc480294048 \h </w:instrText>
+              <w:instrText xml:space="preserve"> PAGEREF _Toc480295729 \h </w:instrText>
             </w:r>
             <w:r>
               <w:rPr>
@@ -659,10 +793,12 @@
               <w:tab w:val="right" w:leader="dot" w:pos="9062"/>
             </w:tabs>
             <w:rPr>
+              <w:rFonts w:eastAsiaTheme="minorEastAsia"/>
               <w:noProof/>
+              <w:lang w:val="en-US"/>
             </w:rPr>
           </w:pPr>
-          <w:hyperlink w:anchor="_Toc480294049" w:history="1">
+          <w:hyperlink w:anchor="_Toc480295730" w:history="1">
             <w:r>
               <w:rPr>
                 <w:rStyle w:val="Hyperlink"/>
@@ -689,7 +825,7 @@
                 <w:noProof/>
                 <w:webHidden/>
               </w:rPr>
-              <w:instrText xml:space="preserve"> PAGEREF _Toc480294049 \h </w:instrText>
+              <w:instrText xml:space="preserve"> PAGEREF _Toc480295730 \h </w:instrText>
             </w:r>
             <w:r>
               <w:rPr>
@@ -727,10 +863,12 @@
               <w:tab w:val="right" w:leader="dot" w:pos="9062"/>
             </w:tabs>
             <w:rPr>
+              <w:rFonts w:eastAsiaTheme="minorEastAsia"/>
               <w:noProof/>
+              <w:lang w:val="en-US"/>
             </w:rPr>
           </w:pPr>
-          <w:hyperlink w:anchor="_Toc480294050" w:history="1">
+          <w:hyperlink w:anchor="_Toc480295731" w:history="1">
             <w:r>
               <w:rPr>
                 <w:rStyle w:val="Hyperlink"/>
@@ -757,7 +895,7 @@
                 <w:noProof/>
                 <w:webHidden/>
               </w:rPr>
-              <w:instrText xml:space="preserve"> PAGEREF _Toc480294050 \h </w:instrText>
+              <w:instrText xml:space="preserve"> PAGEREF _Toc480295731 \h </w:instrText>
             </w:r>
             <w:r>
               <w:rPr>
@@ -800,12 +938,362 @@
               <w:lang w:val="en-US"/>
             </w:rPr>
           </w:pPr>
-          <w:hyperlink w:anchor="_Toc480294051" w:history="1">
+          <w:hyperlink w:anchor="_Toc480295732" w:history="1">
             <w:r>
               <w:rPr>
                 <w:rStyle w:val="Hyperlink"/>
                 <w:noProof/>
               </w:rPr>
+              <w:t>Project organisatie</w:t>
+            </w:r>
+            <w:r>
+              <w:rPr>
+                <w:noProof/>
+                <w:webHidden/>
+              </w:rPr>
+              <w:tab/>
+            </w:r>
+            <w:r>
+              <w:rPr>
+                <w:noProof/>
+                <w:webHidden/>
+              </w:rPr>
+              <w:fldChar w:fldCharType="begin"/>
+            </w:r>
+            <w:r>
+              <w:rPr>
+                <w:noProof/>
+                <w:webHidden/>
+              </w:rPr>
+              <w:instrText xml:space="preserve"> PAGEREF _Toc480295732 \h </w:instrText>
+            </w:r>
+            <w:r>
+              <w:rPr>
+                <w:noProof/>
+                <w:webHidden/>
+              </w:rPr>
+            </w:r>
+            <w:r>
+              <w:rPr>
+                <w:noProof/>
+                <w:webHidden/>
+              </w:rPr>
+              <w:fldChar w:fldCharType="separate"/>
+            </w:r>
+            <w:r>
+              <w:rPr>
+                <w:noProof/>
+                <w:webHidden/>
+              </w:rPr>
+              <w:t>2</w:t>
+            </w:r>
+            <w:r>
+              <w:rPr>
+                <w:noProof/>
+                <w:webHidden/>
+              </w:rPr>
+              <w:fldChar w:fldCharType="end"/>
+            </w:r>
+          </w:hyperlink>
+        </w:p>
+        <w:p>
+          <w:pPr>
+            <w:pStyle w:val="TOC2"/>
+            <w:tabs>
+              <w:tab w:val="right" w:leader="dot" w:pos="9062"/>
+            </w:tabs>
+            <w:rPr>
+              <w:rFonts w:eastAsiaTheme="minorEastAsia"/>
+              <w:noProof/>
+              <w:lang w:val="en-US"/>
+            </w:rPr>
+          </w:pPr>
+          <w:hyperlink w:anchor="_Toc480295733" w:history="1">
+            <w:r>
+              <w:rPr>
+                <w:rStyle w:val="Hyperlink"/>
+                <w:noProof/>
+              </w:rPr>
+              <w:t>Contactgegevens</w:t>
+            </w:r>
+            <w:r>
+              <w:rPr>
+                <w:noProof/>
+                <w:webHidden/>
+              </w:rPr>
+              <w:tab/>
+            </w:r>
+            <w:r>
+              <w:rPr>
+                <w:noProof/>
+                <w:webHidden/>
+              </w:rPr>
+              <w:fldChar w:fldCharType="begin"/>
+            </w:r>
+            <w:r>
+              <w:rPr>
+                <w:noProof/>
+                <w:webHidden/>
+              </w:rPr>
+              <w:instrText xml:space="preserve"> PAGEREF _Toc480295733 \h </w:instrText>
+            </w:r>
+            <w:r>
+              <w:rPr>
+                <w:noProof/>
+                <w:webHidden/>
+              </w:rPr>
+            </w:r>
+            <w:r>
+              <w:rPr>
+                <w:noProof/>
+                <w:webHidden/>
+              </w:rPr>
+              <w:fldChar w:fldCharType="separate"/>
+            </w:r>
+            <w:r>
+              <w:rPr>
+                <w:noProof/>
+                <w:webHidden/>
+              </w:rPr>
+              <w:t>2</w:t>
+            </w:r>
+            <w:r>
+              <w:rPr>
+                <w:noProof/>
+                <w:webHidden/>
+              </w:rPr>
+              <w:fldChar w:fldCharType="end"/>
+            </w:r>
+          </w:hyperlink>
+        </w:p>
+        <w:p>
+          <w:pPr>
+            <w:pStyle w:val="TOC2"/>
+            <w:tabs>
+              <w:tab w:val="right" w:leader="dot" w:pos="9062"/>
+            </w:tabs>
+            <w:rPr>
+              <w:rFonts w:eastAsiaTheme="minorEastAsia"/>
+              <w:noProof/>
+              <w:lang w:val="en-US"/>
+            </w:rPr>
+          </w:pPr>
+          <w:hyperlink w:anchor="_Toc480295734" w:history="1">
+            <w:r>
+              <w:rPr>
+                <w:rStyle w:val="Hyperlink"/>
+                <w:noProof/>
+              </w:rPr>
+              <w:t>Planning</w:t>
+            </w:r>
+            <w:r>
+              <w:rPr>
+                <w:noProof/>
+                <w:webHidden/>
+              </w:rPr>
+              <w:tab/>
+            </w:r>
+            <w:r>
+              <w:rPr>
+                <w:noProof/>
+                <w:webHidden/>
+              </w:rPr>
+              <w:fldChar w:fldCharType="begin"/>
+            </w:r>
+            <w:r>
+              <w:rPr>
+                <w:noProof/>
+                <w:webHidden/>
+              </w:rPr>
+              <w:instrText xml:space="preserve"> PAGEREF _Toc480295734 \h </w:instrText>
+            </w:r>
+            <w:r>
+              <w:rPr>
+                <w:noProof/>
+                <w:webHidden/>
+              </w:rPr>
+            </w:r>
+            <w:r>
+              <w:rPr>
+                <w:noProof/>
+                <w:webHidden/>
+              </w:rPr>
+              <w:fldChar w:fldCharType="separate"/>
+            </w:r>
+            <w:r>
+              <w:rPr>
+                <w:noProof/>
+                <w:webHidden/>
+              </w:rPr>
+              <w:t>2</w:t>
+            </w:r>
+            <w:r>
+              <w:rPr>
+                <w:noProof/>
+                <w:webHidden/>
+              </w:rPr>
+              <w:fldChar w:fldCharType="end"/>
+            </w:r>
+          </w:hyperlink>
+        </w:p>
+        <w:p>
+          <w:pPr>
+            <w:pStyle w:val="TOC2"/>
+            <w:tabs>
+              <w:tab w:val="right" w:leader="dot" w:pos="9062"/>
+            </w:tabs>
+            <w:rPr>
+              <w:rFonts w:eastAsiaTheme="minorEastAsia"/>
+              <w:noProof/>
+              <w:lang w:val="en-US"/>
+            </w:rPr>
+          </w:pPr>
+          <w:hyperlink w:anchor="_Toc480295735" w:history="1">
+            <w:r>
+              <w:rPr>
+                <w:rStyle w:val="Hyperlink"/>
+                <w:noProof/>
+              </w:rPr>
+              <w:t>Standkoming van project</w:t>
+            </w:r>
+            <w:r>
+              <w:rPr>
+                <w:noProof/>
+                <w:webHidden/>
+              </w:rPr>
+              <w:tab/>
+            </w:r>
+            <w:r>
+              <w:rPr>
+                <w:noProof/>
+                <w:webHidden/>
+              </w:rPr>
+              <w:fldChar w:fldCharType="begin"/>
+            </w:r>
+            <w:r>
+              <w:rPr>
+                <w:noProof/>
+                <w:webHidden/>
+              </w:rPr>
+              <w:instrText xml:space="preserve"> PAGEREF _Toc480295735 \h </w:instrText>
+            </w:r>
+            <w:r>
+              <w:rPr>
+                <w:noProof/>
+                <w:webHidden/>
+              </w:rPr>
+            </w:r>
+            <w:r>
+              <w:rPr>
+                <w:noProof/>
+                <w:webHidden/>
+              </w:rPr>
+              <w:fldChar w:fldCharType="separate"/>
+            </w:r>
+            <w:r>
+              <w:rPr>
+                <w:noProof/>
+                <w:webHidden/>
+              </w:rPr>
+              <w:t>2</w:t>
+            </w:r>
+            <w:r>
+              <w:rPr>
+                <w:noProof/>
+                <w:webHidden/>
+              </w:rPr>
+              <w:fldChar w:fldCharType="end"/>
+            </w:r>
+          </w:hyperlink>
+        </w:p>
+        <w:p>
+          <w:pPr>
+            <w:pStyle w:val="TOC1"/>
+            <w:tabs>
+              <w:tab w:val="right" w:leader="dot" w:pos="9062"/>
+            </w:tabs>
+            <w:rPr>
+              <w:rFonts w:eastAsiaTheme="minorEastAsia"/>
+              <w:noProof/>
+              <w:lang w:val="en-US"/>
+            </w:rPr>
+          </w:pPr>
+          <w:hyperlink w:anchor="_Toc480295736" w:history="1">
+            <w:r>
+              <w:rPr>
+                <w:rStyle w:val="Hyperlink"/>
+                <w:noProof/>
+              </w:rPr>
+              <w:t>Kosten en baten</w:t>
+            </w:r>
+            <w:r>
+              <w:rPr>
+                <w:noProof/>
+                <w:webHidden/>
+              </w:rPr>
+              <w:tab/>
+            </w:r>
+            <w:r>
+              <w:rPr>
+                <w:noProof/>
+                <w:webHidden/>
+              </w:rPr>
+              <w:fldChar w:fldCharType="begin"/>
+            </w:r>
+            <w:r>
+              <w:rPr>
+                <w:noProof/>
+                <w:webHidden/>
+              </w:rPr>
+              <w:instrText xml:space="preserve"> PAGEREF _Toc480295736 \h </w:instrText>
+            </w:r>
+            <w:r>
+              <w:rPr>
+                <w:noProof/>
+                <w:webHidden/>
+              </w:rPr>
+            </w:r>
+            <w:r>
+              <w:rPr>
+                <w:noProof/>
+                <w:webHidden/>
+              </w:rPr>
+              <w:fldChar w:fldCharType="separate"/>
+            </w:r>
+            <w:r>
+              <w:rPr>
+                <w:noProof/>
+                <w:webHidden/>
+              </w:rPr>
+              <w:t>3</w:t>
+            </w:r>
+            <w:r>
+              <w:rPr>
+                <w:noProof/>
+                <w:webHidden/>
+              </w:rPr>
+              <w:fldChar w:fldCharType="end"/>
+            </w:r>
+          </w:hyperlink>
+        </w:p>
+        <w:p>
+          <w:pPr>
+            <w:pStyle w:val="TOC2"/>
+            <w:tabs>
+              <w:tab w:val="right" w:leader="dot" w:pos="9062"/>
+            </w:tabs>
+            <w:rPr>
+              <w:rFonts w:eastAsiaTheme="minorEastAsia"/>
+              <w:noProof/>
+              <w:lang w:val="en-US"/>
+            </w:rPr>
+          </w:pPr>
+          <w:hyperlink w:anchor="_Toc480295737" w:history="1">
+            <w:r>
+              <w:rPr>
+                <w:rStyle w:val="Hyperlink"/>
+                <w:noProof/>
+              </w:rPr>
               <w:t>Materialenlijst</w:t>
             </w:r>
             <w:r>
@@ -827,7 +1315,7 @@
                 <w:noProof/>
                 <w:webHidden/>
               </w:rPr>
-              <w:instrText xml:space="preserve"> PAGEREF _Toc480294051 \h </w:instrText>
+              <w:instrText xml:space="preserve"> PAGEREF _Toc480295737 \h </w:instrText>
             </w:r>
             <w:r>
               <w:rPr>
@@ -847,7 +1335,77 @@
                 <w:noProof/>
                 <w:webHidden/>
               </w:rPr>
-              <w:t>2</w:t>
+              <w:t>3</w:t>
+            </w:r>
+            <w:r>
+              <w:rPr>
+                <w:noProof/>
+                <w:webHidden/>
+              </w:rPr>
+              <w:fldChar w:fldCharType="end"/>
+            </w:r>
+          </w:hyperlink>
+        </w:p>
+        <w:p>
+          <w:pPr>
+            <w:pStyle w:val="TOC2"/>
+            <w:tabs>
+              <w:tab w:val="right" w:leader="dot" w:pos="9062"/>
+            </w:tabs>
+            <w:rPr>
+              <w:rFonts w:eastAsiaTheme="minorEastAsia"/>
+              <w:noProof/>
+              <w:lang w:val="en-US"/>
+            </w:rPr>
+          </w:pPr>
+          <w:hyperlink w:anchor="_Toc480295738" w:history="1">
+            <w:r>
+              <w:rPr>
+                <w:rStyle w:val="Hyperlink"/>
+                <w:noProof/>
+              </w:rPr>
+              <w:t>Kosten en baten</w:t>
+            </w:r>
+            <w:r>
+              <w:rPr>
+                <w:noProof/>
+                <w:webHidden/>
+              </w:rPr>
+              <w:tab/>
+            </w:r>
+            <w:r>
+              <w:rPr>
+                <w:noProof/>
+                <w:webHidden/>
+              </w:rPr>
+              <w:fldChar w:fldCharType="begin"/>
+            </w:r>
+            <w:r>
+              <w:rPr>
+                <w:noProof/>
+                <w:webHidden/>
+              </w:rPr>
+              <w:instrText xml:space="preserve"> PAGEREF _Toc480295738 \h </w:instrText>
+            </w:r>
+            <w:r>
+              <w:rPr>
+                <w:noProof/>
+                <w:webHidden/>
+              </w:rPr>
+            </w:r>
+            <w:r>
+              <w:rPr>
+                <w:noProof/>
+                <w:webHidden/>
+              </w:rPr>
+              <w:fldChar w:fldCharType="separate"/>
+            </w:r>
+            <w:r>
+              <w:rPr>
+                <w:noProof/>
+                <w:webHidden/>
+              </w:rPr>
+              <w:t>3</w:t>
             </w:r>
             <w:r>
               <w:rPr>
@@ -885,44 +1443,84 @@
     <w:p>
       <w:pPr>
         <w:pStyle w:val="Heading1"/>
-      </w:pPr>
-      <w:bookmarkStart w:id="0" w:name="_Toc480294048"/>
-      <w:r>
+        <w:rPr>
+          <w:sz w:val="50"/>
+          <w:szCs w:val="50"/>
+        </w:rPr>
+      </w:pPr>
+      <w:bookmarkStart w:id="1" w:name="_Toc480295729"/>
+      <w:r>
+        <w:rPr>
+          <w:sz w:val="50"/>
+          <w:szCs w:val="50"/>
+        </w:rPr>
         <w:lastRenderedPageBreak/>
-        <w:t>Plan van aanpak</w:t>
-      </w:r>
-      <w:bookmarkEnd w:id="0"/>
-    </w:p>
-    <w:p>
-      <w:pPr>
-        <w:pStyle w:val="Heading2"/>
-      </w:pPr>
-    </w:p>
-    <w:p>
-      <w:pPr>
-        <w:pStyle w:val="Heading2"/>
-      </w:pPr>
-      <w:bookmarkStart w:id="1" w:name="_Toc480294049"/>
-      <w:r>
-        <w:t>Opdracht vaststellen</w:t>
+        <w:t>Opdracht</w:t>
       </w:r>
       <w:bookmarkEnd w:id="1"/>
     </w:p>
     <w:p>
-      <w:r>
-        <w:t>De docenten organiseren op de laatste projectdag een voetbaltoernooi waar wij met onze projectgroep aan mee gaan doen. Om de scores bij te houden, hebben de docenten bij ons een web-app met database besteld. Ook moet er een C#-app komen om te wedden op de uitslagen. De uitslagen moeten dus van de ene applicatie naar de andere overgezet kunnen worden.</w:t>
+      <w:pPr>
+        <w:pStyle w:val="Heading2"/>
+      </w:pPr>
+    </w:p>
+    <w:p>
+      <w:pPr>
+        <w:pStyle w:val="Heading2"/>
+        <w:rPr>
+          <w:sz w:val="40"/>
+          <w:szCs w:val="40"/>
+        </w:rPr>
+      </w:pPr>
+      <w:bookmarkStart w:id="2" w:name="_Toc480295730"/>
+      <w:r>
+        <w:rPr>
+          <w:sz w:val="40"/>
+          <w:szCs w:val="40"/>
+        </w:rPr>
+        <w:t>Opdracht vaststellen</w:t>
+      </w:r>
+      <w:bookmarkEnd w:id="2"/>
+    </w:p>
+    <w:p>
+      <w:r>
+        <w:t xml:space="preserve">De docenten organiseren op de laatste </w:t>
+      </w:r>
+      <w:proofErr w:type="spellStart"/>
+      <w:r>
+        <w:t>projectdag</w:t>
+      </w:r>
+      <w:proofErr w:type="spellEnd"/>
+      <w:r>
+        <w:t xml:space="preserve"> een voetbaltoernooi waar wij met onze projectgroep aan mee gaan doen. Om de scores bij te houden, hebben de docenten bij ons een </w:t>
+      </w:r>
+      <w:proofErr w:type="spellStart"/>
+      <w:r>
+        <w:t>web-app</w:t>
+      </w:r>
+      <w:proofErr w:type="spellEnd"/>
+      <w:r>
+        <w:t xml:space="preserve"> met database besteld. Ook moet er een C#-app komen om te wedden op de uitslagen. De uitslagen moeten dus van de ene applicatie naar de andere overgezet kunnen worden.</w:t>
       </w:r>
     </w:p>
     <w:p/>
     <w:p>
       <w:pPr>
         <w:pStyle w:val="Heading2"/>
-      </w:pPr>
-      <w:bookmarkStart w:id="2" w:name="_Toc480294050"/>
-      <w:r>
+        <w:rPr>
+          <w:sz w:val="40"/>
+          <w:szCs w:val="40"/>
+        </w:rPr>
+      </w:pPr>
+      <w:bookmarkStart w:id="3" w:name="_Toc480295731"/>
+      <w:r>
+        <w:rPr>
+          <w:sz w:val="40"/>
+          <w:szCs w:val="40"/>
+        </w:rPr>
         <w:t>Hoe gaan we te werk</w:t>
       </w:r>
-      <w:bookmarkEnd w:id="2"/>
+      <w:bookmarkEnd w:id="3"/>
     </w:p>
     <w:p>
       <w:r>
@@ -945,18 +1543,185 @@
         <w:t xml:space="preserve">we met de volgende materialen: </w:t>
       </w:r>
       <w:r>
-        <w:t xml:space="preserve"> zie materialenlijst</w:t>
-      </w:r>
+        <w:t xml:space="preserve"> zie </w:t>
+      </w:r>
+      <w:r>
+        <w:rPr>
+          <w:b/>
+          <w:u w:val="single"/>
+        </w:rPr>
+        <w:t>materialenlijst</w:t>
+      </w:r>
+    </w:p>
+    <w:p/>
+    <w:p>
+      <w:pPr>
+        <w:pStyle w:val="Heading1"/>
+        <w:rPr>
+          <w:sz w:val="50"/>
+          <w:szCs w:val="50"/>
+        </w:rPr>
+      </w:pPr>
+      <w:bookmarkStart w:id="4" w:name="_Toc480295732"/>
+      <w:r>
+        <w:rPr>
+          <w:sz w:val="50"/>
+          <w:szCs w:val="50"/>
+        </w:rPr>
+        <w:t>Project organisatie</w:t>
+      </w:r>
+      <w:bookmarkEnd w:id="4"/>
+    </w:p>
+    <w:p/>
+    <w:p>
+      <w:pPr>
+        <w:pStyle w:val="Heading2"/>
+        <w:rPr>
+          <w:sz w:val="40"/>
+          <w:szCs w:val="40"/>
+        </w:rPr>
+      </w:pPr>
+      <w:bookmarkStart w:id="5" w:name="_Toc480295733"/>
+      <w:r>
+        <w:rPr>
+          <w:sz w:val="40"/>
+          <w:szCs w:val="40"/>
+        </w:rPr>
+        <w:t>Contactgegevens</w:t>
+      </w:r>
+      <w:bookmarkEnd w:id="5"/>
     </w:p>
     <w:p>
+      <w:r>
+        <w:t xml:space="preserve">- </w:t>
+      </w:r>
+      <w:r>
+        <w:t xml:space="preserve">Jurriaan </w:t>
+      </w:r>
+      <w:proofErr w:type="spellStart"/>
+      <w:r>
+        <w:t>Roelen</w:t>
+      </w:r>
+      <w:proofErr w:type="spellEnd"/>
+      <w:r>
+        <w:t xml:space="preserve"> (Project Leider)</w:t>
+      </w:r>
+      <w:r>
+        <w:br/>
+        <w:t>- Youri van der Sande</w:t>
+      </w:r>
+      <w:r>
+        <w:br/>
+      </w:r>
+      <w:r>
+        <w:t xml:space="preserve">- </w:t>
+      </w:r>
+      <w:r>
+        <w:t>Alex Haverkamp (Notulist)</w:t>
+      </w:r>
+      <w:r>
+        <w:br/>
+        <w:t>- Dave van Oosterhout</w:t>
+      </w:r>
+    </w:p>
+    <w:p>
+      <w:r>
+        <w:t>Voor contactgegevens zie contract in map contract</w:t>
+      </w:r>
+    </w:p>
+    <w:p>
+      <w:pPr>
+        <w:pStyle w:val="Heading2"/>
+        <w:rPr>
+          <w:sz w:val="40"/>
+          <w:szCs w:val="40"/>
+        </w:rPr>
+      </w:pPr>
+      <w:bookmarkStart w:id="6" w:name="_Toc480295734"/>
+      <w:r>
+        <w:rPr>
+          <w:sz w:val="40"/>
+          <w:szCs w:val="40"/>
+        </w:rPr>
+        <w:t>Planning</w:t>
+      </w:r>
+      <w:bookmarkEnd w:id="6"/>
+    </w:p>
+    <w:p>
+      <w:r>
+        <w:t>Voor planning zie planning in map rapporten</w:t>
+      </w:r>
+    </w:p>
+    <w:p/>
+    <w:p>
+      <w:pPr>
+        <w:pStyle w:val="Heading2"/>
+        <w:rPr>
+          <w:sz w:val="40"/>
+          <w:szCs w:val="40"/>
+        </w:rPr>
+      </w:pPr>
+      <w:bookmarkStart w:id="7" w:name="_Toc480295735"/>
+      <w:proofErr w:type="spellStart"/>
+      <w:r>
+        <w:rPr>
+          <w:sz w:val="40"/>
+          <w:szCs w:val="40"/>
+        </w:rPr>
+        <w:t>Standkoming</w:t>
+      </w:r>
+      <w:proofErr w:type="spellEnd"/>
+      <w:r>
+        <w:rPr>
+          <w:sz w:val="40"/>
+          <w:szCs w:val="40"/>
+        </w:rPr>
+        <w:t xml:space="preserve"> van project</w:t>
+      </w:r>
+      <w:bookmarkEnd w:id="7"/>
+    </w:p>
+    <w:p>
+      <w:r>
+        <w:t>Op 4-18-2017 kregen wij van een opdrachtgever de opdracht om een webapplicatie te maken dat scores bijhoudt zodat, bij het wedden, de gasten een voorkeur krijgen op zie ze willen betten.</w:t>
+      </w:r>
+    </w:p>
+    <w:p>
       <w:pPr>
         <w:pStyle w:val="Heading1"/>
-      </w:pPr>
-      <w:bookmarkStart w:id="3" w:name="_Toc480294051"/>
-      <w:r>
+        <w:rPr>
+          <w:sz w:val="50"/>
+          <w:szCs w:val="50"/>
+        </w:rPr>
+      </w:pPr>
+      <w:bookmarkStart w:id="8" w:name="_Toc480295736"/>
+      <w:r>
+        <w:rPr>
+          <w:sz w:val="50"/>
+          <w:szCs w:val="50"/>
+        </w:rPr>
+        <w:lastRenderedPageBreak/>
+        <w:t>Kosten en baten</w:t>
+      </w:r>
+      <w:bookmarkEnd w:id="8"/>
+    </w:p>
+    <w:p/>
+    <w:p>
+      <w:pPr>
+        <w:pStyle w:val="Heading2"/>
+        <w:rPr>
+          <w:sz w:val="40"/>
+          <w:szCs w:val="40"/>
+        </w:rPr>
+      </w:pPr>
+      <w:bookmarkStart w:id="9" w:name="_Toc480295737"/>
+      <w:r>
+        <w:rPr>
+          <w:sz w:val="40"/>
+          <w:szCs w:val="40"/>
+        </w:rPr>
         <w:t>Materialenlijst</w:t>
       </w:r>
-      <w:bookmarkEnd w:id="3"/>
+      <w:bookmarkEnd w:id="9"/>
     </w:p>
     <w:p>
       <w:pPr>
@@ -1039,7 +1804,15 @@
         </w:numPr>
       </w:pPr>
       <w:r>
-        <w:t>WAMP/XAMPP – Voor de local web hosting.</w:t>
+        <w:t xml:space="preserve">WAMP/XAMPP – Voor de </w:t>
+      </w:r>
+      <w:proofErr w:type="spellStart"/>
+      <w:r>
+        <w:t>local</w:t>
+      </w:r>
+      <w:proofErr w:type="spellEnd"/>
+      <w:r>
+        <w:t xml:space="preserve"> web hosting.</w:t>
       </w:r>
     </w:p>
     <w:p>
@@ -1065,23 +1838,59 @@
           <w:lang w:val="en-US"/>
         </w:rPr>
       </w:pPr>
+      <w:proofErr w:type="spellStart"/>
       <w:r>
         <w:rPr>
           <w:lang w:val="en-US"/>
         </w:rPr>
-        <w:t xml:space="preserve">JetBrains PHP Storm 2016/Sublime Text 3/Brackets </w:t>
-      </w:r>
+        <w:t>JetBrains</w:t>
+      </w:r>
+      <w:proofErr w:type="spellEnd"/>
       <w:r>
         <w:rPr>
           <w:lang w:val="en-US"/>
         </w:rPr>
+        <w:t xml:space="preserve"> PHP Storm 2016/Sublime Text 3/Brackets </w:t>
+      </w:r>
+      <w:r>
+        <w:rPr>
+          <w:lang w:val="en-US"/>
+        </w:rPr>
         <w:t>–</w:t>
       </w:r>
       <w:r>
         <w:rPr>
           <w:lang w:val="en-US"/>
         </w:rPr>
-        <w:t xml:space="preserve"> Voor de web applicatie.</w:t>
+        <w:t xml:space="preserve"> </w:t>
+      </w:r>
+      <w:proofErr w:type="spellStart"/>
+      <w:r>
+        <w:rPr>
+          <w:lang w:val="en-US"/>
+        </w:rPr>
+        <w:t>Voor</w:t>
+      </w:r>
+      <w:proofErr w:type="spellEnd"/>
+      <w:r>
+        <w:rPr>
+          <w:lang w:val="en-US"/>
+        </w:rPr>
+        <w:t xml:space="preserve"> de web </w:t>
+      </w:r>
+      <w:proofErr w:type="spellStart"/>
+      <w:r>
+        <w:rPr>
+          <w:lang w:val="en-US"/>
+        </w:rPr>
+        <w:t>applicatie</w:t>
+      </w:r>
+      <w:proofErr w:type="spellEnd"/>
+      <w:r>
+        <w:rPr>
+          <w:lang w:val="en-US"/>
+        </w:rPr>
+        <w:t>.</w:t>
       </w:r>
     </w:p>
     <w:p>
@@ -1095,11 +1904,19 @@
           <w:lang w:val="en-US"/>
         </w:rPr>
       </w:pPr>
+      <w:proofErr w:type="spellStart"/>
       <w:r>
         <w:rPr>
           <w:lang w:val="en-US"/>
         </w:rPr>
-        <w:t>Hostinger – Webhost.</w:t>
+        <w:t>Hostinger</w:t>
+      </w:r>
+      <w:proofErr w:type="spellEnd"/>
+      <w:r>
+        <w:rPr>
+          <w:lang w:val="en-US"/>
+        </w:rPr>
+        <w:t xml:space="preserve"> – Webhost.</w:t>
       </w:r>
     </w:p>
     <w:p>
@@ -1117,10 +1934,77 @@
         <w:rPr>
           <w:lang w:val="fr-FR"/>
         </w:rPr>
-        <w:t>E-mail/Whatsapp – Voor de communicatie.</w:t>
+        <w:t>E-mail/</w:t>
+      </w:r>
+      <w:proofErr w:type="spellStart"/>
+      <w:r>
+        <w:rPr>
+          <w:lang w:val="fr-FR"/>
+        </w:rPr>
+        <w:t>Whatsapp</w:t>
+      </w:r>
+      <w:proofErr w:type="spellEnd"/>
+      <w:r>
+        <w:rPr>
+          <w:lang w:val="fr-FR"/>
+        </w:rPr>
+        <w:t xml:space="preserve"> – </w:t>
+      </w:r>
+      <w:proofErr w:type="spellStart"/>
+      <w:r>
+        <w:rPr>
+          <w:lang w:val="fr-FR"/>
+        </w:rPr>
+        <w:t>Voor</w:t>
+      </w:r>
+      <w:proofErr w:type="spellEnd"/>
+      <w:r>
+        <w:rPr>
+          <w:lang w:val="fr-FR"/>
+        </w:rPr>
+        <w:t xml:space="preserve"> de </w:t>
+      </w:r>
+      <w:proofErr w:type="spellStart"/>
+      <w:r>
+        <w:rPr>
+          <w:lang w:val="fr-FR"/>
+        </w:rPr>
+        <w:t>communicatie</w:t>
+      </w:r>
+      <w:proofErr w:type="spellEnd"/>
+      <w:r>
+        <w:rPr>
+          <w:lang w:val="fr-FR"/>
+        </w:rPr>
+        <w:t>.</w:t>
       </w:r>
     </w:p>
     <w:p>
+      <w:pPr>
+        <w:rPr>
+          <w:lang w:val="fr-FR"/>
+        </w:rPr>
+      </w:pPr>
+    </w:p>
+    <w:p>
+      <w:pPr>
+        <w:pStyle w:val="Heading2"/>
+        <w:rPr>
+          <w:sz w:val="40"/>
+          <w:szCs w:val="40"/>
+        </w:rPr>
+      </w:pPr>
+      <w:bookmarkStart w:id="10" w:name="_Toc480295738"/>
+      <w:r>
+        <w:rPr>
+          <w:sz w:val="40"/>
+          <w:szCs w:val="40"/>
+        </w:rPr>
+        <w:t>Kosten en baten</w:t>
+      </w:r>
+      <w:bookmarkEnd w:id="10"/>
+    </w:p>
+    <w:p>
       <w:r>
         <w:t>De kosten voor de hi</w:t>
       </w:r>
@@ -1132,6 +2016,9 @@
       </w:r>
       <w:r>
         <w:t>€0,-</w:t>
+      </w:r>
+      <w:r>
+        <w:t xml:space="preserve"> </w:t>
       </w:r>
     </w:p>
     <w:sectPr>
@@ -1149,9 +2036,9 @@
 <file path=word/numbering.xml><?xml version="1.0" encoding="utf-8"?>
 <w:numbering xmlns:wpc="http://schemas.microsoft.com/office/word/2010/wordprocessingCanvas" xmlns:cx="http://schemas.microsoft.com/office/drawing/2014/chartex" xmlns:cx1="http://schemas.microsoft.com/office/drawing/2015/9/8/chartex" xmlns:cx2="http://schemas.microsoft.com/office/drawing/2015/10/21/chartex" xmlns:cx3="http://schemas.microsoft.com/office/drawing/2016/5/9/chartex" xmlns:cx4="http://schemas.microsoft.com/office/drawing/2016/5/10/chartex" xmlns:cx5="http://schemas.microsoft.com/office/drawing/2016/5/11/chartex" xmlns:cx6="http://schemas.microsoft.com/office/drawing/2016/5/12/chartex" xmlns:cx7="http://schemas.microsoft.com/office/drawing/2016/5/13/chartex" xmlns:cx8="http://schemas.microsoft.com/office/drawing/2016/5/14/chartex" xmlns:mc="http://schemas.openxmlformats.org/markup-compatibility/2006" xmlns:o="urn:schemas-microsoft-com:office:office" xmlns:r="http://schemas.openxmlformats.org/officeDocument/2006/relationships" xmlns:m="http://schemas.openxmlformats.org/officeDocument/2006/math" xmlns:v="urn:schemas-microsoft-com:vml" xmlns:wp14="http://schemas.microsoft.com/office/word/2010/wordprocessingDrawing" xmlns:wp="http://schemas.openxmlformats.org/drawingml/2006/wordprocessingDrawing" xmlns:w10="urn:schemas-microsoft-com:office:word" xmlns:w="http://schemas.openxmlformats.org/wordprocessingml/2006/main" xmlns:w14="http://schemas.microsoft.com/office/word/2010/wordml" xmlns:w15="http://schemas.microsoft.com/office/word/2012/wordml" xmlns:w16se="http://schemas.microsoft.com/office/word/2015/wordml/symex" xmlns:wpg="http://schemas.microsoft.com/office/word/2010/wordprocessingGroup" xmlns:wpi="http://schemas.microsoft.com/office/word/2010/wordprocessingInk" xmlns:wne="http://schemas.microsoft.com/office/word/2006/wordml" xmlns:wps="http://schemas.microsoft.com/office/word/2010/wordprocessingShape" mc:Ignorable="w14 w15 w16se wp14">
   <w:abstractNum w:abstractNumId="0" w15:restartNumberingAfterBreak="0">
-    <w:nsid w:val="5385528E"/>
+    <w:nsid w:val="0A593B50"/>
     <w:multiLevelType w:val="hybridMultilevel"/>
-    <w:tmpl w:val="914EE53C"/>
+    <w:tmpl w:val="35962976"/>
     <w:lvl w:ilvl="0" w:tplc="04090001">
       <w:start w:val="1"/>
       <w:numFmt w:val="bullet"/>
@@ -1261,7 +2148,123 @@
       </w:rPr>
     </w:lvl>
   </w:abstractNum>
+  <w:abstractNum w:abstractNumId="1" w15:restartNumberingAfterBreak="0">
+    <w:nsid w:val="5385528E"/>
+    <w:multiLevelType w:val="hybridMultilevel"/>
+    <w:tmpl w:val="914EE53C"/>
+    <w:lvl w:ilvl="0" w:tplc="04090001">
+      <w:start w:val="1"/>
+      <w:numFmt w:val="bullet"/>
+      <w:lvlText w:val=""/>
+      <w:lvlJc w:val="left"/>
+      <w:pPr>
+        <w:ind w:left="720" w:hanging="360"/>
+      </w:pPr>
+      <w:rPr>
+        <w:rFonts w:ascii="Symbol" w:hAnsi="Symbol" w:hint="default"/>
+      </w:rPr>
+    </w:lvl>
+    <w:lvl w:ilvl="1" w:tplc="04090003" w:tentative="1">
+      <w:start w:val="1"/>
+      <w:numFmt w:val="bullet"/>
+      <w:lvlText w:val="o"/>
+      <w:lvlJc w:val="left"/>
+      <w:pPr>
+        <w:ind w:left="1440" w:hanging="360"/>
+      </w:pPr>
+      <w:rPr>
+        <w:rFonts w:ascii="Courier New" w:hAnsi="Courier New" w:cs="Courier New" w:hint="default"/>
+      </w:rPr>
+    </w:lvl>
+    <w:lvl w:ilvl="2" w:tplc="04090005" w:tentative="1">
+      <w:start w:val="1"/>
+      <w:numFmt w:val="bullet"/>
+      <w:lvlText w:val=""/>
+      <w:lvlJc w:val="left"/>
+      <w:pPr>
+        <w:ind w:left="2160" w:hanging="360"/>
+      </w:pPr>
+      <w:rPr>
+        <w:rFonts w:ascii="Wingdings" w:hAnsi="Wingdings" w:hint="default"/>
+      </w:rPr>
+    </w:lvl>
+    <w:lvl w:ilvl="3" w:tplc="04090001" w:tentative="1">
+      <w:start w:val="1"/>
+      <w:numFmt w:val="bullet"/>
+      <w:lvlText w:val=""/>
+      <w:lvlJc w:val="left"/>
+      <w:pPr>
+        <w:ind w:left="2880" w:hanging="360"/>
+      </w:pPr>
+      <w:rPr>
+        <w:rFonts w:ascii="Symbol" w:hAnsi="Symbol" w:hint="default"/>
+      </w:rPr>
+    </w:lvl>
+    <w:lvl w:ilvl="4" w:tplc="04090003" w:tentative="1">
+      <w:start w:val="1"/>
+      <w:numFmt w:val="bullet"/>
+      <w:lvlText w:val="o"/>
+      <w:lvlJc w:val="left"/>
+      <w:pPr>
+        <w:ind w:left="3600" w:hanging="360"/>
+      </w:pPr>
+      <w:rPr>
+        <w:rFonts w:ascii="Courier New" w:hAnsi="Courier New" w:cs="Courier New" w:hint="default"/>
+      </w:rPr>
+    </w:lvl>
+    <w:lvl w:ilvl="5" w:tplc="04090005" w:tentative="1">
+      <w:start w:val="1"/>
+      <w:numFmt w:val="bullet"/>
+      <w:lvlText w:val=""/>
+      <w:lvlJc w:val="left"/>
+      <w:pPr>
+        <w:ind w:left="4320" w:hanging="360"/>
+      </w:pPr>
+      <w:rPr>
+        <w:rFonts w:ascii="Wingdings" w:hAnsi="Wingdings" w:hint="default"/>
+      </w:rPr>
+    </w:lvl>
+    <w:lvl w:ilvl="6" w:tplc="04090001" w:tentative="1">
+      <w:start w:val="1"/>
+      <w:numFmt w:val="bullet"/>
+      <w:lvlText w:val=""/>
+      <w:lvlJc w:val="left"/>
+      <w:pPr>
+        <w:ind w:left="5040" w:hanging="360"/>
+      </w:pPr>
+      <w:rPr>
+        <w:rFonts w:ascii="Symbol" w:hAnsi="Symbol" w:hint="default"/>
+      </w:rPr>
+    </w:lvl>
+    <w:lvl w:ilvl="7" w:tplc="04090003" w:tentative="1">
+      <w:start w:val="1"/>
+      <w:numFmt w:val="bullet"/>
+      <w:lvlText w:val="o"/>
+      <w:lvlJc w:val="left"/>
+      <w:pPr>
+        <w:ind w:left="5760" w:hanging="360"/>
+      </w:pPr>
+      <w:rPr>
+        <w:rFonts w:ascii="Courier New" w:hAnsi="Courier New" w:cs="Courier New" w:hint="default"/>
+      </w:rPr>
+    </w:lvl>
+    <w:lvl w:ilvl="8" w:tplc="04090005" w:tentative="1">
+      <w:start w:val="1"/>
+      <w:numFmt w:val="bullet"/>
+      <w:lvlText w:val=""/>
+      <w:lvlJc w:val="left"/>
+      <w:pPr>
+        <w:ind w:left="6480" w:hanging="360"/>
+      </w:pPr>
+      <w:rPr>
+        <w:rFonts w:ascii="Wingdings" w:hAnsi="Wingdings" w:hint="default"/>
+      </w:rPr>
+    </w:lvl>
+  </w:abstractNum>
   <w:num w:numId="1">
+    <w:abstractNumId w:val="1"/>
+  </w:num>
+  <w:num w:numId="2">
     <w:abstractNumId w:val="0"/>
   </w:num>
 </w:numbering>
@@ -1707,6 +2710,28 @@
       <w:szCs w:val="26"/>
     </w:rPr>
   </w:style>
+  <w:style w:type="paragraph" w:styleId="Heading3">
+    <w:name w:val="heading 3"/>
+    <w:basedOn w:val="Normal"/>
+    <w:next w:val="Normal"/>
+    <w:link w:val="Heading3Char"/>
+    <w:uiPriority w:val="9"/>
+    <w:unhideWhenUsed/>
+    <w:qFormat/>
+    <w:rsid w:val="005D4F31"/>
+    <w:pPr>
+      <w:keepNext/>
+      <w:keepLines/>
+      <w:spacing w:before="40" w:after="0"/>
+      <w:outlineLvl w:val="2"/>
+    </w:pPr>
+    <w:rPr>
+      <w:rFonts w:asciiTheme="majorHAnsi" w:eastAsiaTheme="majorEastAsia" w:hAnsiTheme="majorHAnsi" w:cstheme="majorBidi"/>
+      <w:color w:val="1F3763" w:themeColor="accent1" w:themeShade="7F"/>
+      <w:sz w:val="24"/>
+      <w:szCs w:val="24"/>
+    </w:rPr>
+  </w:style>
   <w:style w:type="character" w:default="1" w:styleId="DefaultParagraphFont">
     <w:name w:val="Default Paragraph Font"/>
     <w:uiPriority w:val="1"/>
@@ -1845,6 +2870,32 @@
     <w:pPr>
       <w:spacing w:after="100"/>
       <w:ind w:left="220"/>
+    </w:pPr>
+  </w:style>
+  <w:style w:type="character" w:customStyle="1" w:styleId="Heading3Char">
+    <w:name w:val="Heading 3 Char"/>
+    <w:basedOn w:val="DefaultParagraphFont"/>
+    <w:link w:val="Heading3"/>
+    <w:uiPriority w:val="9"/>
+    <w:rsid w:val="005D4F31"/>
+    <w:rPr>
+      <w:rFonts w:asciiTheme="majorHAnsi" w:eastAsiaTheme="majorEastAsia" w:hAnsiTheme="majorHAnsi" w:cstheme="majorBidi"/>
+      <w:color w:val="1F3763" w:themeColor="accent1" w:themeShade="7F"/>
+      <w:sz w:val="24"/>
+      <w:szCs w:val="24"/>
+    </w:rPr>
+  </w:style>
+  <w:style w:type="paragraph" w:styleId="TOC3">
+    <w:name w:val="toc 3"/>
+    <w:basedOn w:val="Normal"/>
+    <w:next w:val="Normal"/>
+    <w:autoRedefine/>
+    <w:uiPriority w:val="39"/>
+    <w:unhideWhenUsed/>
+    <w:rsid w:val="00EE010A"/>
+    <w:pPr>
+      <w:spacing w:after="100"/>
+      <w:ind w:left="440"/>
     </w:pPr>
   </w:style>
 </w:styles>
@@ -2150,7 +3201,7 @@
 </file>
 
 <file path=customXml/itemProps1.xml><?xml version="1.0" encoding="utf-8"?>
-<ds:datastoreItem xmlns:ds="http://schemas.openxmlformats.org/officeDocument/2006/customXml" ds:itemID="{90EC919F-45BC-4805-A0F7-69F70D3BA69E}">
+<ds:datastoreItem xmlns:ds="http://schemas.openxmlformats.org/officeDocument/2006/customXml" ds:itemID="{CD2DF95B-A28C-4CD0-B0BC-44106FCC7978}">
   <ds:schemaRefs>
     <ds:schemaRef ds:uri="http://schemas.openxmlformats.org/officeDocument/2006/bibliography"/>
   </ds:schemaRefs>

--- a/documenten/rapporten/Plan van aanpak.docx
+++ b/documenten/rapporten/Plan van aanpak.docx
@@ -2,9 +2,10 @@
 <file path=word/document.xml><?xml version="1.0" encoding="utf-8"?>
 <w:document xmlns:wpc="http://schemas.microsoft.com/office/word/2010/wordprocessingCanvas" xmlns:cx="http://schemas.microsoft.com/office/drawing/2014/chartex" xmlns:cx1="http://schemas.microsoft.com/office/drawing/2015/9/8/chartex" xmlns:cx2="http://schemas.microsoft.com/office/drawing/2015/10/21/chartex" xmlns:cx3="http://schemas.microsoft.com/office/drawing/2016/5/9/chartex" xmlns:cx4="http://schemas.microsoft.com/office/drawing/2016/5/10/chartex" xmlns:cx5="http://schemas.microsoft.com/office/drawing/2016/5/11/chartex" xmlns:cx6="http://schemas.microsoft.com/office/drawing/2016/5/12/chartex" xmlns:cx7="http://schemas.microsoft.com/office/drawing/2016/5/13/chartex" xmlns:cx8="http://schemas.microsoft.com/office/drawing/2016/5/14/chartex" xmlns:mc="http://schemas.openxmlformats.org/markup-compatibility/2006" xmlns:o="urn:schemas-microsoft-com:office:office" xmlns:r="http://schemas.openxmlformats.org/officeDocument/2006/relationships" xmlns:m="http://schemas.openxmlformats.org/officeDocument/2006/math" xmlns:v="urn:schemas-microsoft-com:vml" xmlns:wp14="http://schemas.microsoft.com/office/word/2010/wordprocessingDrawing" xmlns:wp="http://schemas.openxmlformats.org/drawingml/2006/wordprocessingDrawing" xmlns:w10="urn:schemas-microsoft-com:office:word" xmlns:w="http://schemas.openxmlformats.org/wordprocessingml/2006/main" xmlns:w14="http://schemas.microsoft.com/office/word/2010/wordml" xmlns:w15="http://schemas.microsoft.com/office/word/2012/wordml" xmlns:w16se="http://schemas.microsoft.com/office/word/2015/wordml/symex" xmlns:wpg="http://schemas.microsoft.com/office/word/2010/wordprocessingGroup" xmlns:wpi="http://schemas.microsoft.com/office/word/2010/wordprocessingInk" xmlns:wne="http://schemas.microsoft.com/office/word/2006/wordml" xmlns:wps="http://schemas.microsoft.com/office/word/2010/wordprocessingShape" mc:Ignorable="w14 w15 w16se wp14">
   <w:body>
+    <w:bookmarkStart w:id="0" w:name="_Hlk480373778" w:displacedByCustomXml="next"/>
     <w:sdt>
       <w:sdtPr>
-        <w:id w:val="-469741108"/>
+        <w:id w:val="1309214098"/>
         <w:docPartObj>
           <w:docPartGallery w:val="Cover Pages"/>
           <w:docPartUnique/>
@@ -19,7 +20,7 @@
             <mc:AlternateContent>
               <mc:Choice Requires="wpg">
                 <w:drawing>
-                  <wp:anchor distT="0" distB="0" distL="114300" distR="114300" simplePos="0" relativeHeight="251662336" behindDoc="0" locked="0" layoutInCell="1" allowOverlap="1" wp14:anchorId="6542B7CC" wp14:editId="4B91F389">
+                  <wp:anchor distT="0" distB="0" distL="114300" distR="114300" simplePos="0" relativeHeight="251662336" behindDoc="0" locked="0" layoutInCell="1" allowOverlap="1" wp14:anchorId="5C3E40F7" wp14:editId="5B4F21D7">
                     <wp:simplePos x="0" y="0"/>
                     <wp:positionH relativeFrom="page">
                       <wp:align>center</wp:align>
@@ -220,7 +221,7 @@
                                 <a:avLst/>
                               </a:prstGeom>
                               <a:blipFill>
-                                <a:blip r:embed="rId6"/>
+                                <a:blip r:embed="rId7"/>
                                 <a:stretch>
                                   <a:fillRect r="-7574"/>
                                 </a:stretch>
@@ -266,13 +267,13 @@
               </mc:Choice>
               <mc:Fallback>
                 <w:pict>
-                  <v:group w14:anchorId="4A611154" id="Group 149" o:spid="_x0000_s1026" style="position:absolute;margin-left:0;margin-top:0;width:8in;height:95.7pt;z-index:251662336;mso-width-percent:941;mso-height-percent:121;mso-top-percent:23;mso-position-horizontal:center;mso-position-horizontal-relative:page;mso-position-vertical-relative:page;mso-width-percent:941;mso-height-percent:121;mso-top-percent:23" coordorigin="" coordsize="73152,12161" o:gfxdata="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">
+                  <v:group w14:anchorId="439BBA5D" id="Group 149" o:spid="_x0000_s1026" style="position:absolute;margin-left:0;margin-top:0;width:8in;height:95.7pt;z-index:251662336;mso-width-percent:941;mso-height-percent:121;mso-top-percent:23;mso-position-horizontal:center;mso-position-horizontal-relative:page;mso-position-vertical-relative:page;mso-width-percent:941;mso-height-percent:121;mso-top-percent:23" coordorigin="" coordsize="73152,12161" o:gfxdata="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">
                     <v:shape id="Rectangle 51" o:spid="_x0000_s1027" style="position:absolute;width:73152;height:11303;visibility:visible;mso-wrap-style:square;v-text-anchor:middle" coordsize="7312660,1129665" o:gfxdata="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" path="m,l7312660,r,1129665l3619500,733425,,1091565,,xe" fillcolor="#4472c4 [3204]" stroked="f" strokeweight="1pt">
                       <v:stroke joinstyle="miter"/>
                       <v:path arrowok="t" o:connecttype="custom" o:connectlocs="0,0;7315200,0;7315200,1130373;3620757,733885;0,1092249;0,0" o:connectangles="0,0,0,0,0,0"/>
                     </v:shape>
                     <v:rect id="Rectangle 151" o:spid="_x0000_s1028" style="position:absolute;width:73152;height:12161;visibility:visible;mso-wrap-style:square;v-text-anchor:middle" o:gfxdata="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" stroked="f" strokeweight="1pt">
-                      <v:fill r:id="rId7" o:title="" recolor="t" rotate="t" type="frame"/>
+                      <v:fill r:id="rId8" o:title="" recolor="t" rotate="t" type="frame"/>
                     </v:rect>
                     <w10:wrap anchorx="page" anchory="page"/>
                   </v:group>
@@ -287,7 +288,215 @@
             <mc:AlternateContent>
               <mc:Choice Requires="wps">
                 <w:drawing>
-                  <wp:anchor distT="0" distB="0" distL="114300" distR="114300" simplePos="0" relativeHeight="251659264" behindDoc="0" locked="0" layoutInCell="1" allowOverlap="1" wp14:anchorId="284F2041" wp14:editId="4A7DA567">
+                  <wp:anchor distT="0" distB="0" distL="114300" distR="114300" simplePos="0" relativeHeight="251661312" behindDoc="0" locked="0" layoutInCell="1" allowOverlap="1" wp14:anchorId="6126BB02" wp14:editId="35834D8A">
+                    <wp:simplePos x="0" y="0"/>
+                    <wp:positionH relativeFrom="page">
+                      <wp:align>center</wp:align>
+                    </wp:positionH>
+                    <mc:AlternateContent>
+                      <mc:Choice Requires="wp14">
+                        <wp:positionV relativeFrom="page">
+                          <wp14:pctPosVOffset>70000</wp14:pctPosVOffset>
+                        </wp:positionV>
+                      </mc:Choice>
+                      <mc:Fallback>
+                        <wp:positionV relativeFrom="page">
+                          <wp:posOffset>7484110</wp:posOffset>
+                        </wp:positionV>
+                      </mc:Fallback>
+                    </mc:AlternateContent>
+                    <wp:extent cx="7315200" cy="1009650"/>
+                    <wp:effectExtent l="0" t="0" r="0" b="0"/>
+                    <wp:wrapSquare wrapText="bothSides"/>
+                    <wp:docPr id="153" name="Text Box 153"/>
+                    <wp:cNvGraphicFramePr/>
+                    <a:graphic xmlns:a="http://schemas.openxmlformats.org/drawingml/2006/main">
+                      <a:graphicData uri="http://schemas.microsoft.com/office/word/2010/wordprocessingShape">
+                        <wps:wsp>
+                          <wps:cNvSpPr txBox="1"/>
+                          <wps:spPr>
+                            <a:xfrm>
+                              <a:off x="0" y="0"/>
+                              <a:ext cx="7315200" cy="1009650"/>
+                            </a:xfrm>
+                            <a:prstGeom prst="rect">
+                              <a:avLst/>
+                            </a:prstGeom>
+                            <a:noFill/>
+                            <a:ln w="6350">
+                              <a:noFill/>
+                            </a:ln>
+                            <a:effectLst/>
+                          </wps:spPr>
+                          <wps:style>
+                            <a:lnRef idx="0">
+                              <a:schemeClr val="accent1"/>
+                            </a:lnRef>
+                            <a:fillRef idx="0">
+                              <a:schemeClr val="accent1"/>
+                            </a:fillRef>
+                            <a:effectRef idx="0">
+                              <a:schemeClr val="accent1"/>
+                            </a:effectRef>
+                            <a:fontRef idx="minor">
+                              <a:schemeClr val="dk1"/>
+                            </a:fontRef>
+                          </wps:style>
+                          <wps:txbx>
+                            <w:txbxContent>
+                              <w:p>
+                                <w:pPr>
+                                  <w:pStyle w:val="NoSpacing"/>
+                                  <w:jc w:val="right"/>
+                                  <w:rPr>
+                                    <w:color w:val="4472C4" w:themeColor="accent1"/>
+                                    <w:sz w:val="28"/>
+                                    <w:szCs w:val="28"/>
+                                  </w:rPr>
+                                </w:pPr>
+                                <w:r>
+                                  <w:rPr>
+                                    <w:color w:val="4472C4" w:themeColor="accent1"/>
+                                    <w:sz w:val="28"/>
+                                    <w:szCs w:val="28"/>
+                                  </w:rPr>
+                                  <w:t>Plan van aanpak</w:t>
+                                </w:r>
+                              </w:p>
+                              <w:sdt>
+                                <w:sdtPr>
+                                  <w:rPr>
+                                    <w:color w:val="595959" w:themeColor="text1" w:themeTint="A6"/>
+                                    <w:sz w:val="20"/>
+                                    <w:szCs w:val="20"/>
+                                  </w:rPr>
+                                  <w:alias w:val="Abstract"/>
+                                  <w:tag w:val=""/>
+                                  <w:id w:val="1375273687"/>
+                                  <w:dataBinding w:prefixMappings="xmlns:ns0='http://schemas.microsoft.com/office/2006/coverPageProps' " w:xpath="/ns0:CoverPageProperties[1]/ns0:Abstract[1]" w:storeItemID="{55AF091B-3C7A-41E3-B477-F2FDAA23CFDA}"/>
+                                  <w:text w:multiLine="1"/>
+                                </w:sdtPr>
+                                <w:sdtContent>
+                                  <w:p>
+                                    <w:pPr>
+                                      <w:pStyle w:val="NoSpacing"/>
+                                      <w:jc w:val="right"/>
+                                      <w:rPr>
+                                        <w:color w:val="595959" w:themeColor="text1" w:themeTint="A6"/>
+                                        <w:sz w:val="20"/>
+                                        <w:szCs w:val="20"/>
+                                      </w:rPr>
+                                    </w:pPr>
+                                    <w:r>
+                                      <w:rPr>
+                                        <w:color w:val="595959" w:themeColor="text1" w:themeTint="A6"/>
+                                        <w:sz w:val="20"/>
+                                        <w:szCs w:val="20"/>
+                                      </w:rPr>
+                                      <w:t>Opdrachtgever: Fer van Krimpen</w:t>
+                                    </w:r>
+                                  </w:p>
+                                </w:sdtContent>
+                              </w:sdt>
+                            </w:txbxContent>
+                          </wps:txbx>
+                          <wps:bodyPr rot="0" spcFirstLastPara="0" vertOverflow="overflow" horzOverflow="overflow" vert="horz" wrap="square" lIns="1600200" tIns="0" rIns="685800" bIns="0" numCol="1" spcCol="0" rtlCol="0" fromWordArt="0" anchor="t" anchorCtr="0" forceAA="0" compatLnSpc="1">
+                            <a:prstTxWarp prst="textNoShape">
+                              <a:avLst/>
+                            </a:prstTxWarp>
+                            <a:spAutoFit/>
+                          </wps:bodyPr>
+                        </wps:wsp>
+                      </a:graphicData>
+                    </a:graphic>
+                    <wp14:sizeRelH relativeFrom="page">
+                      <wp14:pctWidth>94100</wp14:pctWidth>
+                    </wp14:sizeRelH>
+                    <wp14:sizeRelV relativeFrom="page">
+                      <wp14:pctHeight>10000</wp14:pctHeight>
+                    </wp14:sizeRelV>
+                  </wp:anchor>
+                </w:drawing>
+              </mc:Choice>
+              <mc:Fallback>
+                <w:pict>
+                  <v:shapetype w14:anchorId="6126BB02" id="_x0000_t202" coordsize="21600,21600" o:spt="202" path="m,l,21600r21600,l21600,xe">
+                    <v:stroke joinstyle="miter"/>
+                    <v:path gradientshapeok="t" o:connecttype="rect"/>
+                  </v:shapetype>
+                  <v:shape id="Text Box 153" o:spid="_x0000_s1026" type="#_x0000_t202" style="position:absolute;margin-left:0;margin-top:0;width:8in;height:79.5pt;z-index:251661312;visibility:visible;mso-wrap-style:square;mso-width-percent:941;mso-height-percent:100;mso-top-percent:700;mso-wrap-distance-left:9pt;mso-wrap-distance-top:0;mso-wrap-distance-right:9pt;mso-wrap-distance-bottom:0;mso-position-horizontal:center;mso-position-horizontal-relative:page;mso-position-vertical-relative:page;mso-width-percent:941;mso-height-percent:100;mso-top-percent:700;mso-width-relative:page;mso-height-relative:page;v-text-anchor:top" o:gfxdata="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" filled="f" stroked="f" strokeweight=".5pt">
+                    <v:textbox style="mso-fit-shape-to-text:t" inset="126pt,0,54pt,0">
+                      <w:txbxContent>
+                        <w:p>
+                          <w:pPr>
+                            <w:pStyle w:val="NoSpacing"/>
+                            <w:jc w:val="right"/>
+                            <w:rPr>
+                              <w:color w:val="4472C4" w:themeColor="accent1"/>
+                              <w:sz w:val="28"/>
+                              <w:szCs w:val="28"/>
+                            </w:rPr>
+                          </w:pPr>
+                          <w:r>
+                            <w:rPr>
+                              <w:color w:val="4472C4" w:themeColor="accent1"/>
+                              <w:sz w:val="28"/>
+                              <w:szCs w:val="28"/>
+                            </w:rPr>
+                            <w:t>Plan van aanpak</w:t>
+                          </w:r>
+                        </w:p>
+                        <w:sdt>
+                          <w:sdtPr>
+                            <w:rPr>
+                              <w:color w:val="595959" w:themeColor="text1" w:themeTint="A6"/>
+                              <w:sz w:val="20"/>
+                              <w:szCs w:val="20"/>
+                            </w:rPr>
+                            <w:alias w:val="Abstract"/>
+                            <w:tag w:val=""/>
+                            <w:id w:val="1375273687"/>
+                            <w:dataBinding w:prefixMappings="xmlns:ns0='http://schemas.microsoft.com/office/2006/coverPageProps' " w:xpath="/ns0:CoverPageProperties[1]/ns0:Abstract[1]" w:storeItemID="{55AF091B-3C7A-41E3-B477-F2FDAA23CFDA}"/>
+                            <w:text w:multiLine="1"/>
+                          </w:sdtPr>
+                          <w:sdtContent>
+                            <w:p>
+                              <w:pPr>
+                                <w:pStyle w:val="NoSpacing"/>
+                                <w:jc w:val="right"/>
+                                <w:rPr>
+                                  <w:color w:val="595959" w:themeColor="text1" w:themeTint="A6"/>
+                                  <w:sz w:val="20"/>
+                                  <w:szCs w:val="20"/>
+                                </w:rPr>
+                              </w:pPr>
+                              <w:r>
+                                <w:rPr>
+                                  <w:color w:val="595959" w:themeColor="text1" w:themeTint="A6"/>
+                                  <w:sz w:val="20"/>
+                                  <w:szCs w:val="20"/>
+                                </w:rPr>
+                                <w:t>Opdrachtgever: Fer van Krimpen</w:t>
+                              </w:r>
+                            </w:p>
+                          </w:sdtContent>
+                        </w:sdt>
+                      </w:txbxContent>
+                    </v:textbox>
+                    <w10:wrap type="square" anchorx="page" anchory="page"/>
+                  </v:shape>
+                </w:pict>
+              </mc:Fallback>
+            </mc:AlternateContent>
+          </w:r>
+          <w:r>
+            <w:rPr>
+              <w:noProof/>
+            </w:rPr>
+            <mc:AlternateContent>
+              <mc:Choice Requires="wps">
+                <w:drawing>
+                  <wp:anchor distT="0" distB="0" distL="114300" distR="114300" simplePos="0" relativeHeight="251659264" behindDoc="0" locked="0" layoutInCell="1" allowOverlap="1" wp14:anchorId="495272D6" wp14:editId="7B0C544E">
                     <wp:simplePos x="0" y="0"/>
                     <wp:positionH relativeFrom="page">
                       <wp:align>center</wp:align>
@@ -379,7 +588,7 @@
                                         <w:sz w:val="64"/>
                                         <w:szCs w:val="64"/>
                                       </w:rPr>
-                                      <w:t>Project Fifa</w:t>
+                                      <w:t>Fifa</w:t>
                                     </w:r>
                                   </w:sdtContent>
                                 </w:sdt>
@@ -441,11 +650,7 @@
               </mc:Choice>
               <mc:Fallback>
                 <w:pict>
-                  <v:shapetype w14:anchorId="284F2041" id="_x0000_t202" coordsize="21600,21600" o:spt="202" path="m,l,21600r21600,l21600,xe">
-                    <v:stroke joinstyle="miter"/>
-                    <v:path gradientshapeok="t" o:connecttype="rect"/>
-                  </v:shapetype>
-                  <v:shape id="Text Box 154" o:spid="_x0000_s1026" type="#_x0000_t202" style="position:absolute;margin-left:0;margin-top:0;width:8in;height:286.5pt;z-index:251659264;visibility:visible;mso-wrap-style:square;mso-width-percent:941;mso-height-percent:363;mso-top-percent:300;mso-wrap-distance-left:9pt;mso-wrap-distance-top:0;mso-wrap-distance-right:9pt;mso-wrap-distance-bottom:0;mso-position-horizontal:center;mso-position-horizontal-relative:page;mso-position-vertical-relative:page;mso-width-percent:941;mso-height-percent:363;mso-top-percent:300;mso-width-relative:page;mso-height-relative:page;v-text-anchor:bottom" o:gfxdata="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" filled="f" stroked="f" strokeweight=".5pt">
+                  <v:shape w14:anchorId="495272D6" id="Text Box 154" o:spid="_x0000_s1027" type="#_x0000_t202" style="position:absolute;margin-left:0;margin-top:0;width:8in;height:286.5pt;z-index:251659264;visibility:visible;mso-wrap-style:square;mso-width-percent:941;mso-height-percent:363;mso-top-percent:300;mso-wrap-distance-left:9pt;mso-wrap-distance-top:0;mso-wrap-distance-right:9pt;mso-wrap-distance-bottom:0;mso-position-horizontal:center;mso-position-horizontal-relative:page;mso-position-vertical-relative:page;mso-width-percent:941;mso-height-percent:363;mso-top-percent:300;mso-width-relative:page;mso-height-relative:page;v-text-anchor:bottom" o:gfxdata="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" filled="f" stroked="f" strokeweight=".5pt">
                     <v:textbox inset="126pt,0,54pt,0">
                       <w:txbxContent>
                         <w:p>
@@ -484,7 +689,7 @@
                                   <w:sz w:val="64"/>
                                   <w:szCs w:val="64"/>
                                 </w:rPr>
-                                <w:t>Project Fifa</w:t>
+                                <w:t>Fifa</w:t>
                               </w:r>
                             </w:sdtContent>
                           </w:sdt>
@@ -541,13 +746,13 @@
             <mc:AlternateContent>
               <mc:Choice Requires="wps">
                 <w:drawing>
-                  <wp:anchor distT="91440" distB="91440" distL="114300" distR="114300" simplePos="0" relativeHeight="251664384" behindDoc="0" locked="0" layoutInCell="1" allowOverlap="1" wp14:anchorId="4FB6A140" wp14:editId="2C54E327">
+                  <wp:anchor distT="91440" distB="91440" distL="114300" distR="114300" simplePos="0" relativeHeight="251664384" behindDoc="0" locked="0" layoutInCell="1" allowOverlap="1" wp14:anchorId="3EBA03D6" wp14:editId="118ABE6B">
                     <wp:simplePos x="0" y="0"/>
                     <wp:positionH relativeFrom="page">
-                      <wp:align>center</wp:align>
+                      <wp:posOffset>367665</wp:posOffset>
                     </wp:positionH>
                     <wp:positionV relativeFrom="paragraph">
-                      <wp:posOffset>274320</wp:posOffset>
+                      <wp:posOffset>7420610</wp:posOffset>
                     </wp:positionV>
                     <wp:extent cx="3474720" cy="1403985"/>
                     <wp:effectExtent l="0" t="0" r="0" b="0"/>
@@ -587,14 +792,12 @@
                                     <w:bottom w:val="single" w:sz="24" w:space="8" w:color="4472C4" w:themeColor="accent1"/>
                                   </w:pBdr>
                                   <w:spacing w:after="0"/>
-                                  <w:jc w:val="center"/>
                                   <w:rPr>
                                     <w:i/>
                                     <w:iCs/>
                                     <w:color w:val="4472C4" w:themeColor="accent1"/>
-                                    <w:sz w:val="60"/>
-                                    <w:szCs w:val="60"/>
-                                    <w:lang w:val="en-US"/>
+                                    <w:sz w:val="24"/>
+                                    <w:szCs w:val="24"/>
                                   </w:rPr>
                                 </w:pPr>
                                 <w:r>
@@ -602,10 +805,99 @@
                                     <w:i/>
                                     <w:iCs/>
                                     <w:color w:val="4472C4" w:themeColor="accent1"/>
-                                    <w:sz w:val="60"/>
-                                    <w:szCs w:val="60"/>
+                                    <w:sz w:val="24"/>
+                                    <w:szCs w:val="24"/>
                                   </w:rPr>
-                                  <w:t>Plan Van Aanpak</w:t>
+                                  <w:t>Jurriaan Roe</w:t>
+                                </w:r>
+                                <w:bookmarkStart w:id="1" w:name="_GoBack"/>
+                                <w:bookmarkEnd w:id="1"/>
+                                <w:r>
+                                  <w:rPr>
+                                    <w:i/>
+                                    <w:iCs/>
+                                    <w:color w:val="4472C4" w:themeColor="accent1"/>
+                                    <w:sz w:val="24"/>
+                                    <w:szCs w:val="24"/>
+                                  </w:rPr>
+                                  <w:t>len,</w:t>
+                                </w:r>
+                              </w:p>
+                              <w:p>
+                                <w:pPr>
+                                  <w:pBdr>
+                                    <w:top w:val="single" w:sz="24" w:space="8" w:color="4472C4" w:themeColor="accent1"/>
+                                    <w:bottom w:val="single" w:sz="24" w:space="8" w:color="4472C4" w:themeColor="accent1"/>
+                                  </w:pBdr>
+                                  <w:spacing w:after="0"/>
+                                  <w:rPr>
+                                    <w:i/>
+                                    <w:iCs/>
+                                    <w:color w:val="4472C4" w:themeColor="accent1"/>
+                                    <w:sz w:val="24"/>
+                                    <w:szCs w:val="24"/>
+                                  </w:rPr>
+                                </w:pPr>
+                                <w:r>
+                                  <w:rPr>
+                                    <w:i/>
+                                    <w:iCs/>
+                                    <w:color w:val="4472C4" w:themeColor="accent1"/>
+                                    <w:sz w:val="24"/>
+                                    <w:szCs w:val="24"/>
+                                  </w:rPr>
+                                  <w:t>Youri van der Sande,</w:t>
+                                </w:r>
+                              </w:p>
+                              <w:p>
+                                <w:pPr>
+                                  <w:pBdr>
+                                    <w:top w:val="single" w:sz="24" w:space="8" w:color="4472C4" w:themeColor="accent1"/>
+                                    <w:bottom w:val="single" w:sz="24" w:space="8" w:color="4472C4" w:themeColor="accent1"/>
+                                  </w:pBdr>
+                                  <w:spacing w:after="0"/>
+                                  <w:rPr>
+                                    <w:i/>
+                                    <w:iCs/>
+                                    <w:color w:val="4472C4" w:themeColor="accent1"/>
+                                    <w:sz w:val="24"/>
+                                    <w:szCs w:val="24"/>
+                                  </w:rPr>
+                                </w:pPr>
+                                <w:r>
+                                  <w:rPr>
+                                    <w:i/>
+                                    <w:iCs/>
+                                    <w:color w:val="4472C4" w:themeColor="accent1"/>
+                                    <w:sz w:val="24"/>
+                                    <w:szCs w:val="24"/>
+                                  </w:rPr>
+                                  <w:t>Alex Haverkamp,</w:t>
+                                </w:r>
+                              </w:p>
+                              <w:p>
+                                <w:pPr>
+                                  <w:pBdr>
+                                    <w:top w:val="single" w:sz="24" w:space="8" w:color="4472C4" w:themeColor="accent1"/>
+                                    <w:bottom w:val="single" w:sz="24" w:space="8" w:color="4472C4" w:themeColor="accent1"/>
+                                  </w:pBdr>
+                                  <w:spacing w:after="0"/>
+                                  <w:rPr>
+                                    <w:i/>
+                                    <w:iCs/>
+                                    <w:color w:val="4472C4" w:themeColor="accent1"/>
+                                    <w:sz w:val="24"/>
+                                  </w:rPr>
+                                </w:pPr>
+                                <w:r>
+                                  <w:rPr>
+                                    <w:i/>
+                                    <w:iCs/>
+                                    <w:color w:val="4472C4" w:themeColor="accent1"/>
+                                    <w:sz w:val="24"/>
+                                    <w:szCs w:val="24"/>
+                                  </w:rPr>
+                                  <w:t>Dave van Oosterhout</w:t>
                                 </w:r>
                               </w:p>
                             </w:txbxContent>
@@ -627,7 +919,7 @@
               </mc:Choice>
               <mc:Fallback>
                 <w:pict>
-                  <v:shape w14:anchorId="4FB6A140" id="Text Box 2" o:spid="_x0000_s1027" type="#_x0000_t202" style="position:absolute;margin-left:0;margin-top:21.6pt;width:273.6pt;height:110.55pt;z-index:251664384;visibility:visible;mso-wrap-style:square;mso-width-percent:585;mso-height-percent:200;mso-wrap-distance-left:9pt;mso-wrap-distance-top:7.2pt;mso-wrap-distance-right:9pt;mso-wrap-distance-bottom:7.2pt;mso-position-horizontal:center;mso-position-horizontal-relative:page;mso-position-vertical:absolute;mso-position-vertical-relative:text;mso-width-percent:585;mso-height-percent:200;mso-width-relative:margin;mso-height-relative:margin;v-text-anchor:top" o:gfxdata="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" filled="f" stroked="f">
+                  <v:shape w14:anchorId="3EBA03D6" id="Text Box 2" o:spid="_x0000_s1028" type="#_x0000_t202" style="position:absolute;margin-left:28.95pt;margin-top:584.3pt;width:273.6pt;height:110.55pt;z-index:251664384;visibility:visible;mso-wrap-style:square;mso-width-percent:585;mso-height-percent:200;mso-wrap-distance-left:9pt;mso-wrap-distance-top:7.2pt;mso-wrap-distance-right:9pt;mso-wrap-distance-bottom:7.2pt;mso-position-horizontal:absolute;mso-position-horizontal-relative:page;mso-position-vertical:absolute;mso-position-vertical-relative:text;mso-width-percent:585;mso-height-percent:200;mso-width-relative:margin;mso-height-relative:margin;v-text-anchor:top" o:gfxdata="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" filled="f" stroked="f">
                     <v:textbox style="mso-fit-shape-to-text:t">
                       <w:txbxContent>
                         <w:p>
@@ -637,14 +929,12 @@
                               <w:bottom w:val="single" w:sz="24" w:space="8" w:color="4472C4" w:themeColor="accent1"/>
                             </w:pBdr>
                             <w:spacing w:after="0"/>
-                            <w:jc w:val="center"/>
                             <w:rPr>
                               <w:i/>
                               <w:iCs/>
                               <w:color w:val="4472C4" w:themeColor="accent1"/>
-                              <w:sz w:val="60"/>
-                              <w:szCs w:val="60"/>
-                              <w:lang w:val="en-US"/>
+                              <w:sz w:val="24"/>
+                              <w:szCs w:val="24"/>
                             </w:rPr>
                           </w:pPr>
                           <w:r>
@@ -652,10 +942,99 @@
                               <w:i/>
                               <w:iCs/>
                               <w:color w:val="4472C4" w:themeColor="accent1"/>
-                              <w:sz w:val="60"/>
-                              <w:szCs w:val="60"/>
+                              <w:sz w:val="24"/>
+                              <w:szCs w:val="24"/>
                             </w:rPr>
-                            <w:t>Plan Van Aanpak</w:t>
+                            <w:t>Jurriaan Roe</w:t>
+                          </w:r>
+                          <w:bookmarkStart w:id="2" w:name="_GoBack"/>
+                          <w:bookmarkEnd w:id="2"/>
+                          <w:r>
+                            <w:rPr>
+                              <w:i/>
+                              <w:iCs/>
+                              <w:color w:val="4472C4" w:themeColor="accent1"/>
+                              <w:sz w:val="24"/>
+                              <w:szCs w:val="24"/>
+                            </w:rPr>
+                            <w:t>len,</w:t>
+                          </w:r>
+                        </w:p>
+                        <w:p>
+                          <w:pPr>
+                            <w:pBdr>
+                              <w:top w:val="single" w:sz="24" w:space="8" w:color="4472C4" w:themeColor="accent1"/>
+                              <w:bottom w:val="single" w:sz="24" w:space="8" w:color="4472C4" w:themeColor="accent1"/>
+                            </w:pBdr>
+                            <w:spacing w:after="0"/>
+                            <w:rPr>
+                              <w:i/>
+                              <w:iCs/>
+                              <w:color w:val="4472C4" w:themeColor="accent1"/>
+                              <w:sz w:val="24"/>
+                              <w:szCs w:val="24"/>
+                            </w:rPr>
+                          </w:pPr>
+                          <w:r>
+                            <w:rPr>
+                              <w:i/>
+                              <w:iCs/>
+                              <w:color w:val="4472C4" w:themeColor="accent1"/>
+                              <w:sz w:val="24"/>
+                              <w:szCs w:val="24"/>
+                            </w:rPr>
+                            <w:t>Youri van der Sande,</w:t>
+                          </w:r>
+                        </w:p>
+                        <w:p>
+                          <w:pPr>
+                            <w:pBdr>
+                              <w:top w:val="single" w:sz="24" w:space="8" w:color="4472C4" w:themeColor="accent1"/>
+                              <w:bottom w:val="single" w:sz="24" w:space="8" w:color="4472C4" w:themeColor="accent1"/>
+                            </w:pBdr>
+                            <w:spacing w:after="0"/>
+                            <w:rPr>
+                              <w:i/>
+                              <w:iCs/>
+                              <w:color w:val="4472C4" w:themeColor="accent1"/>
+                              <w:sz w:val="24"/>
+                              <w:szCs w:val="24"/>
+                            </w:rPr>
+                          </w:pPr>
+                          <w:r>
+                            <w:rPr>
+                              <w:i/>
+                              <w:iCs/>
+                              <w:color w:val="4472C4" w:themeColor="accent1"/>
+                              <w:sz w:val="24"/>
+                              <w:szCs w:val="24"/>
+                            </w:rPr>
+                            <w:t>Alex Haverkamp,</w:t>
+                          </w:r>
+                        </w:p>
+                        <w:p>
+                          <w:pPr>
+                            <w:pBdr>
+                              <w:top w:val="single" w:sz="24" w:space="8" w:color="4472C4" w:themeColor="accent1"/>
+                              <w:bottom w:val="single" w:sz="24" w:space="8" w:color="4472C4" w:themeColor="accent1"/>
+                            </w:pBdr>
+                            <w:spacing w:after="0"/>
+                            <w:rPr>
+                              <w:i/>
+                              <w:iCs/>
+                              <w:color w:val="4472C4" w:themeColor="accent1"/>
+                              <w:sz w:val="24"/>
+                            </w:rPr>
+                          </w:pPr>
+                          <w:r>
+                            <w:rPr>
+                              <w:i/>
+                              <w:iCs/>
+                              <w:color w:val="4472C4" w:themeColor="accent1"/>
+                              <w:sz w:val="24"/>
+                              <w:szCs w:val="24"/>
+                            </w:rPr>
+                            <w:t>Dave van Oosterhout</w:t>
                           </w:r>
                         </w:p>
                       </w:txbxContent>
@@ -667,13 +1046,273 @@
             </mc:AlternateContent>
           </w:r>
           <w:r>
+            <w:rPr>
+              <w:noProof/>
+            </w:rPr>
+            <mc:AlternateContent>
+              <mc:Choice Requires="wps">
+                <w:drawing>
+                  <wp:anchor distT="0" distB="0" distL="114300" distR="114300" simplePos="0" relativeHeight="251660288" behindDoc="0" locked="0" layoutInCell="1" allowOverlap="1" wp14:anchorId="05D21458" wp14:editId="0810DB1D">
+                    <wp:simplePos x="0" y="0"/>
+                    <wp:positionH relativeFrom="page">
+                      <wp:posOffset>222250</wp:posOffset>
+                    </wp:positionH>
+                    <wp:positionV relativeFrom="page">
+                      <wp:posOffset>9467850</wp:posOffset>
+                    </wp:positionV>
+                    <wp:extent cx="7315200" cy="251460"/>
+                    <wp:effectExtent l="0" t="0" r="0" b="15240"/>
+                    <wp:wrapSquare wrapText="bothSides"/>
+                    <wp:docPr id="152" name="Text Box 152"/>
+                    <wp:cNvGraphicFramePr/>
+                    <a:graphic xmlns:a="http://schemas.openxmlformats.org/drawingml/2006/main">
+                      <a:graphicData uri="http://schemas.microsoft.com/office/word/2010/wordprocessingShape">
+                        <wps:wsp>
+                          <wps:cNvSpPr txBox="1"/>
+                          <wps:spPr>
+                            <a:xfrm>
+                              <a:off x="0" y="0"/>
+                              <a:ext cx="7315200" cy="251460"/>
+                            </a:xfrm>
+                            <a:prstGeom prst="rect">
+                              <a:avLst/>
+                            </a:prstGeom>
+                            <a:noFill/>
+                            <a:ln w="6350">
+                              <a:noFill/>
+                            </a:ln>
+                            <a:effectLst/>
+                          </wps:spPr>
+                          <wps:style>
+                            <a:lnRef idx="0">
+                              <a:schemeClr val="accent1"/>
+                            </a:lnRef>
+                            <a:fillRef idx="0">
+                              <a:schemeClr val="accent1"/>
+                            </a:fillRef>
+                            <a:effectRef idx="0">
+                              <a:schemeClr val="accent1"/>
+                            </a:effectRef>
+                            <a:fontRef idx="minor">
+                              <a:schemeClr val="dk1"/>
+                            </a:fontRef>
+                          </wps:style>
+                          <wps:txbx>
+                            <w:txbxContent>
+                              <w:sdt>
+                                <w:sdtPr>
+                                  <w:rPr>
+                                    <w:color w:val="595959" w:themeColor="text1" w:themeTint="A6"/>
+                                    <w:sz w:val="28"/>
+                                    <w:szCs w:val="28"/>
+                                  </w:rPr>
+                                  <w:alias w:val="Author"/>
+                                  <w:tag w:val=""/>
+                                  <w:id w:val="789243997"/>
+                                  <w:dataBinding w:prefixMappings="xmlns:ns0='http://purl.org/dc/elements/1.1/' xmlns:ns1='http://schemas.openxmlformats.org/package/2006/metadata/core-properties' " w:xpath="/ns1:coreProperties[1]/ns0:creator[1]" w:storeItemID="{6C3C8BC8-F283-45AE-878A-BAB7291924A1}"/>
+                                  <w:text/>
+                                </w:sdtPr>
+                                <w:sdtContent>
+                                  <w:p>
+                                    <w:pPr>
+                                      <w:pStyle w:val="NoSpacing"/>
+                                      <w:jc w:val="right"/>
+                                      <w:rPr>
+                                        <w:color w:val="595959" w:themeColor="text1" w:themeTint="A6"/>
+                                        <w:sz w:val="28"/>
+                                        <w:szCs w:val="28"/>
+                                      </w:rPr>
+                                    </w:pPr>
+                                    <w:r>
+                                      <w:rPr>
+                                        <w:color w:val="595959" w:themeColor="text1" w:themeTint="A6"/>
+                                        <w:sz w:val="28"/>
+                                        <w:szCs w:val="28"/>
+                                      </w:rPr>
+                                      <w:t xml:space="preserve">Datum: </w:t>
+                                    </w:r>
+                                    <w:r>
+                                      <w:rPr>
+                                        <w:color w:val="595959" w:themeColor="text1" w:themeTint="A6"/>
+                                        <w:sz w:val="28"/>
+                                        <w:szCs w:val="28"/>
+                                      </w:rPr>
+                                      <w:t>4/18</w:t>
+                                    </w:r>
+                                    <w:r>
+                                      <w:rPr>
+                                        <w:color w:val="595959" w:themeColor="text1" w:themeTint="A6"/>
+                                        <w:sz w:val="28"/>
+                                        <w:szCs w:val="28"/>
+                                      </w:rPr>
+                                      <w:t>/2017</w:t>
+                                    </w:r>
+                                  </w:p>
+                                </w:sdtContent>
+                              </w:sdt>
+                              <w:p>
+                                <w:pPr>
+                                  <w:pStyle w:val="NoSpacing"/>
+                                  <w:jc w:val="right"/>
+                                  <w:rPr>
+                                    <w:color w:val="595959" w:themeColor="text1" w:themeTint="A6"/>
+                                    <w:sz w:val="18"/>
+                                    <w:szCs w:val="18"/>
+                                  </w:rPr>
+                                </w:pPr>
+                                <w:sdt>
+                                  <w:sdtPr>
+                                    <w:rPr>
+                                      <w:color w:val="595959" w:themeColor="text1" w:themeTint="A6"/>
+                                      <w:sz w:val="18"/>
+                                      <w:szCs w:val="18"/>
+                                    </w:rPr>
+                                    <w:alias w:val="Email"/>
+                                    <w:tag w:val="Email"/>
+                                    <w:id w:val="942260680"/>
+                                    <w:showingPlcHdr/>
+                                    <w:dataBinding w:prefixMappings="xmlns:ns0='http://schemas.microsoft.com/office/2006/coverPageProps' " w:xpath="/ns0:CoverPageProperties[1]/ns0:CompanyEmail[1]" w:storeItemID="{55AF091B-3C7A-41E3-B477-F2FDAA23CFDA}"/>
+                                    <w:text/>
+                                  </w:sdtPr>
+                                  <w:sdtContent>
+                                    <w:r>
+                                      <w:rPr>
+                                        <w:color w:val="595959" w:themeColor="text1" w:themeTint="A6"/>
+                                        <w:sz w:val="18"/>
+                                        <w:szCs w:val="18"/>
+                                      </w:rPr>
+                                      <w:t>[Email address]</w:t>
+                                    </w:r>
+                                  </w:sdtContent>
+                                </w:sdt>
+                              </w:p>
+                            </w:txbxContent>
+                          </wps:txbx>
+                          <wps:bodyPr rot="0" spcFirstLastPara="0" vertOverflow="overflow" horzOverflow="overflow" vert="horz" wrap="square" lIns="1600200" tIns="0" rIns="685800" bIns="0" numCol="1" spcCol="0" rtlCol="0" fromWordArt="0" anchor="b" anchorCtr="0" forceAA="0" compatLnSpc="1">
+                            <a:prstTxWarp prst="textNoShape">
+                              <a:avLst/>
+                            </a:prstTxWarp>
+                            <a:noAutofit/>
+                          </wps:bodyPr>
+                        </wps:wsp>
+                      </a:graphicData>
+                    </a:graphic>
+                    <wp14:sizeRelH relativeFrom="page">
+                      <wp14:pctWidth>94100</wp14:pctWidth>
+                    </wp14:sizeRelH>
+                    <wp14:sizeRelV relativeFrom="page">
+                      <wp14:pctHeight>0</wp14:pctHeight>
+                    </wp14:sizeRelV>
+                  </wp:anchor>
+                </w:drawing>
+              </mc:Choice>
+              <mc:Fallback>
+                <w:pict>
+                  <v:shape w14:anchorId="05D21458" id="Text Box 152" o:spid="_x0000_s1029" type="#_x0000_t202" style="position:absolute;margin-left:17.5pt;margin-top:745.5pt;width:8in;height:19.8pt;z-index:251660288;visibility:visible;mso-wrap-style:square;mso-width-percent:941;mso-height-percent:0;mso-wrap-distance-left:9pt;mso-wrap-distance-top:0;mso-wrap-distance-right:9pt;mso-wrap-distance-bottom:0;mso-position-horizontal:absolute;mso-position-horizontal-relative:page;mso-position-vertical:absolute;mso-position-vertical-relative:page;mso-width-percent:941;mso-height-percent:0;mso-width-relative:page;mso-height-relative:page;v-text-anchor:bottom" o:gfxdata="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" filled="f" stroked="f" strokeweight=".5pt">
+                    <v:textbox inset="126pt,0,54pt,0">
+                      <w:txbxContent>
+                        <w:sdt>
+                          <w:sdtPr>
+                            <w:rPr>
+                              <w:color w:val="595959" w:themeColor="text1" w:themeTint="A6"/>
+                              <w:sz w:val="28"/>
+                              <w:szCs w:val="28"/>
+                            </w:rPr>
+                            <w:alias w:val="Author"/>
+                            <w:tag w:val=""/>
+                            <w:id w:val="789243997"/>
+                            <w:dataBinding w:prefixMappings="xmlns:ns0='http://purl.org/dc/elements/1.1/' xmlns:ns1='http://schemas.openxmlformats.org/package/2006/metadata/core-properties' " w:xpath="/ns1:coreProperties[1]/ns0:creator[1]" w:storeItemID="{6C3C8BC8-F283-45AE-878A-BAB7291924A1}"/>
+                            <w:text/>
+                          </w:sdtPr>
+                          <w:sdtContent>
+                            <w:p>
+                              <w:pPr>
+                                <w:pStyle w:val="NoSpacing"/>
+                                <w:jc w:val="right"/>
+                                <w:rPr>
+                                  <w:color w:val="595959" w:themeColor="text1" w:themeTint="A6"/>
+                                  <w:sz w:val="28"/>
+                                  <w:szCs w:val="28"/>
+                                </w:rPr>
+                              </w:pPr>
+                              <w:r>
+                                <w:rPr>
+                                  <w:color w:val="595959" w:themeColor="text1" w:themeTint="A6"/>
+                                  <w:sz w:val="28"/>
+                                  <w:szCs w:val="28"/>
+                                </w:rPr>
+                                <w:t xml:space="preserve">Datum: </w:t>
+                              </w:r>
+                              <w:r>
+                                <w:rPr>
+                                  <w:color w:val="595959" w:themeColor="text1" w:themeTint="A6"/>
+                                  <w:sz w:val="28"/>
+                                  <w:szCs w:val="28"/>
+                                </w:rPr>
+                                <w:t>4/18</w:t>
+                              </w:r>
+                              <w:r>
+                                <w:rPr>
+                                  <w:color w:val="595959" w:themeColor="text1" w:themeTint="A6"/>
+                                  <w:sz w:val="28"/>
+                                  <w:szCs w:val="28"/>
+                                </w:rPr>
+                                <w:t>/2017</w:t>
+                              </w:r>
+                            </w:p>
+                          </w:sdtContent>
+                        </w:sdt>
+                        <w:p>
+                          <w:pPr>
+                            <w:pStyle w:val="NoSpacing"/>
+                            <w:jc w:val="right"/>
+                            <w:rPr>
+                              <w:color w:val="595959" w:themeColor="text1" w:themeTint="A6"/>
+                              <w:sz w:val="18"/>
+                              <w:szCs w:val="18"/>
+                            </w:rPr>
+                          </w:pPr>
+                          <w:sdt>
+                            <w:sdtPr>
+                              <w:rPr>
+                                <w:color w:val="595959" w:themeColor="text1" w:themeTint="A6"/>
+                                <w:sz w:val="18"/>
+                                <w:szCs w:val="18"/>
+                              </w:rPr>
+                              <w:alias w:val="Email"/>
+                              <w:tag w:val="Email"/>
+                              <w:id w:val="942260680"/>
+                              <w:showingPlcHdr/>
+                              <w:dataBinding w:prefixMappings="xmlns:ns0='http://schemas.microsoft.com/office/2006/coverPageProps' " w:xpath="/ns0:CoverPageProperties[1]/ns0:CompanyEmail[1]" w:storeItemID="{55AF091B-3C7A-41E3-B477-F2FDAA23CFDA}"/>
+                              <w:text/>
+                            </w:sdtPr>
+                            <w:sdtContent>
+                              <w:r>
+                                <w:rPr>
+                                  <w:color w:val="595959" w:themeColor="text1" w:themeTint="A6"/>
+                                  <w:sz w:val="18"/>
+                                  <w:szCs w:val="18"/>
+                                </w:rPr>
+                                <w:t>[Email address]</w:t>
+                              </w:r>
+                            </w:sdtContent>
+                          </w:sdt>
+                        </w:p>
+                      </w:txbxContent>
+                    </v:textbox>
+                    <w10:wrap type="square" anchorx="page" anchory="page"/>
+                  </v:shape>
+                </w:pict>
+              </mc:Fallback>
+            </mc:AlternateContent>
+          </w:r>
+          <w:r>
             <w:br w:type="page"/>
           </w:r>
         </w:p>
-        <w:bookmarkStart w:id="0" w:name="_GoBack" w:displacedByCustomXml="next"/>
-        <w:bookmarkEnd w:id="0" w:displacedByCustomXml="next"/>
       </w:sdtContent>
     </w:sdt>
+    <w:bookmarkEnd w:id="0" w:displacedByCustomXml="prev"/>
     <w:sdt>
       <w:sdtPr>
         <w:rPr>
@@ -1448,7 +2087,7 @@
           <w:szCs w:val="50"/>
         </w:rPr>
       </w:pPr>
-      <w:bookmarkStart w:id="1" w:name="_Toc480295729"/>
+      <w:bookmarkStart w:id="3" w:name="_Toc480295729"/>
       <w:r>
         <w:rPr>
           <w:sz w:val="50"/>
@@ -1457,7 +2096,7 @@
         <w:lastRenderedPageBreak/>
         <w:t>Opdracht</w:t>
       </w:r>
-      <w:bookmarkEnd w:id="1"/>
+      <w:bookmarkEnd w:id="3"/>
     </w:p>
     <w:p>
       <w:pPr>
@@ -1472,7 +2111,7 @@
           <w:szCs w:val="40"/>
         </w:rPr>
       </w:pPr>
-      <w:bookmarkStart w:id="2" w:name="_Toc480295730"/>
+      <w:bookmarkStart w:id="4" w:name="_Toc480295730"/>
       <w:r>
         <w:rPr>
           <w:sz w:val="40"/>
@@ -1480,27 +2119,11 @@
         </w:rPr>
         <w:t>Opdracht vaststellen</w:t>
       </w:r>
-      <w:bookmarkEnd w:id="2"/>
+      <w:bookmarkEnd w:id="4"/>
     </w:p>
     <w:p>
       <w:r>
-        <w:t xml:space="preserve">De docenten organiseren op de laatste </w:t>
-      </w:r>
-      <w:proofErr w:type="spellStart"/>
-      <w:r>
-        <w:t>projectdag</w:t>
-      </w:r>
-      <w:proofErr w:type="spellEnd"/>
-      <w:r>
-        <w:t xml:space="preserve"> een voetbaltoernooi waar wij met onze projectgroep aan mee gaan doen. Om de scores bij te houden, hebben de docenten bij ons een </w:t>
-      </w:r>
-      <w:proofErr w:type="spellStart"/>
-      <w:r>
-        <w:t>web-app</w:t>
-      </w:r>
-      <w:proofErr w:type="spellEnd"/>
-      <w:r>
-        <w:t xml:space="preserve"> met database besteld. Ook moet er een C#-app komen om te wedden op de uitslagen. De uitslagen moeten dus van de ene applicatie naar de andere overgezet kunnen worden.</w:t>
+        <w:t>De docenten organiseren op de laatste projectdag een voetbaltoernooi waar wij met onze projectgroep aan mee gaan doen. Om de scores bij te houden, hebben de docenten bij ons een web-app met database besteld. Ook moet er een C#-app komen om te wedden op de uitslagen. De uitslagen moeten dus van de ene applicatie naar de andere overgezet kunnen worden.</w:t>
       </w:r>
     </w:p>
     <w:p/>
@@ -1512,7 +2135,7 @@
           <w:szCs w:val="40"/>
         </w:rPr>
       </w:pPr>
-      <w:bookmarkStart w:id="3" w:name="_Toc480295731"/>
+      <w:bookmarkStart w:id="5" w:name="_Toc480295731"/>
       <w:r>
         <w:rPr>
           <w:sz w:val="40"/>
@@ -1520,7 +2143,7 @@
         </w:rPr>
         <w:t>Hoe gaan we te werk</w:t>
       </w:r>
-      <w:bookmarkEnd w:id="3"/>
+      <w:bookmarkEnd w:id="5"/>
     </w:p>
     <w:p>
       <w:r>
@@ -1562,7 +2185,7 @@
           <w:szCs w:val="50"/>
         </w:rPr>
       </w:pPr>
-      <w:bookmarkStart w:id="4" w:name="_Toc480295732"/>
+      <w:bookmarkStart w:id="6" w:name="_Toc480295732"/>
       <w:r>
         <w:rPr>
           <w:sz w:val="50"/>
@@ -1570,7 +2193,7 @@
         </w:rPr>
         <w:t>Project organisatie</w:t>
       </w:r>
-      <w:bookmarkEnd w:id="4"/>
+      <w:bookmarkEnd w:id="6"/>
     </w:p>
     <w:p/>
     <w:p>
@@ -1581,7 +2204,7 @@
           <w:szCs w:val="40"/>
         </w:rPr>
       </w:pPr>
-      <w:bookmarkStart w:id="5" w:name="_Toc480295733"/>
+      <w:bookmarkStart w:id="7" w:name="_Toc480295733"/>
       <w:r>
         <w:rPr>
           <w:sz w:val="40"/>
@@ -1589,22 +2212,14 @@
         </w:rPr>
         <w:t>Contactgegevens</w:t>
       </w:r>
-      <w:bookmarkEnd w:id="5"/>
+      <w:bookmarkEnd w:id="7"/>
     </w:p>
     <w:p>
       <w:r>
         <w:t xml:space="preserve">- </w:t>
       </w:r>
       <w:r>
-        <w:t xml:space="preserve">Jurriaan </w:t>
-      </w:r>
-      <w:proofErr w:type="spellStart"/>
-      <w:r>
-        <w:t>Roelen</w:t>
-      </w:r>
-      <w:proofErr w:type="spellEnd"/>
-      <w:r>
-        <w:t xml:space="preserve"> (Project Leider)</w:t>
+        <w:t>Jurriaan Roelen (Project Leider)</w:t>
       </w:r>
       <w:r>
         <w:br/>
@@ -1628,7 +2243,13 @@
       <w:r>
         <w:t>Voor contactgegevens zie contract in map contract</w:t>
       </w:r>
+      <w:bookmarkStart w:id="8" w:name="_Toc480295734"/>
     </w:p>
+    <w:p/>
+    <w:p/>
+    <w:p/>
+    <w:p/>
+    <w:p/>
     <w:p>
       <w:pPr>
         <w:pStyle w:val="Heading2"/>
@@ -1637,21 +2258,279 @@
           <w:szCs w:val="40"/>
         </w:rPr>
       </w:pPr>
-      <w:bookmarkStart w:id="6" w:name="_Toc480295734"/>
       <w:r>
         <w:rPr>
           <w:sz w:val="40"/>
           <w:szCs w:val="40"/>
         </w:rPr>
+        <w:lastRenderedPageBreak/>
         <w:t>Planning</w:t>
       </w:r>
-      <w:bookmarkEnd w:id="6"/>
+      <w:bookmarkEnd w:id="8"/>
     </w:p>
-    <w:p>
-      <w:r>
-        <w:t>Voor planning zie planning in map rapporten</w:t>
-      </w:r>
-    </w:p>
+    <w:tbl>
+      <w:tblPr>
+        <w:tblStyle w:val="PlainTable5"/>
+        <w:tblW w:w="0" w:type="auto"/>
+        <w:tblLook w:val="04A0" w:firstRow="1" w:lastRow="0" w:firstColumn="1" w:lastColumn="0" w:noHBand="0" w:noVBand="1"/>
+      </w:tblPr>
+      <w:tblGrid>
+        <w:gridCol w:w="1800"/>
+        <w:gridCol w:w="7262"/>
+      </w:tblGrid>
+      <w:tr>
+        <w:trPr>
+          <w:cnfStyle w:val="100000000000" w:firstRow="1" w:lastRow="0" w:firstColumn="0" w:lastColumn="0" w:oddVBand="0" w:evenVBand="0" w:oddHBand="0" w:evenHBand="0" w:firstRowFirstColumn="0" w:firstRowLastColumn="0" w:lastRowFirstColumn="0" w:lastRowLastColumn="0"/>
+        </w:trPr>
+        <w:tc>
+          <w:tcPr>
+            <w:cnfStyle w:val="001000000100" w:firstRow="0" w:lastRow="0" w:firstColumn="1" w:lastColumn="0" w:oddVBand="0" w:evenVBand="0" w:oddHBand="0" w:evenHBand="0" w:firstRowFirstColumn="1" w:firstRowLastColumn="0" w:lastRowFirstColumn="0" w:lastRowLastColumn="0"/>
+            <w:tcW w:w="1800" w:type="dxa"/>
+          </w:tcPr>
+          <w:p>
+            <w:r>
+              <w:t>Week</w:t>
+            </w:r>
+          </w:p>
+        </w:tc>
+        <w:tc>
+          <w:tcPr>
+            <w:tcW w:w="7262" w:type="dxa"/>
+          </w:tcPr>
+          <w:p>
+            <w:pPr>
+              <w:jc w:val="right"/>
+              <w:cnfStyle w:val="100000000000" w:firstRow="1" w:lastRow="0" w:firstColumn="0" w:lastColumn="0" w:oddVBand="0" w:evenVBand="0" w:oddHBand="0" w:evenHBand="0" w:firstRowFirstColumn="0" w:firstRowLastColumn="0" w:lastRowFirstColumn="0" w:lastRowLastColumn="0"/>
+            </w:pPr>
+            <w:r>
+              <w:t>Taken</w:t>
+            </w:r>
+          </w:p>
+        </w:tc>
+      </w:tr>
+      <w:tr>
+        <w:trPr>
+          <w:cnfStyle w:val="000000100000" w:firstRow="0" w:lastRow="0" w:firstColumn="0" w:lastColumn="0" w:oddVBand="0" w:evenVBand="0" w:oddHBand="1" w:evenHBand="0" w:firstRowFirstColumn="0" w:firstRowLastColumn="0" w:lastRowFirstColumn="0" w:lastRowLastColumn="0"/>
+        </w:trPr>
+        <w:tc>
+          <w:tcPr>
+            <w:cnfStyle w:val="001000000000" w:firstRow="0" w:lastRow="0" w:firstColumn="1" w:lastColumn="0" w:oddVBand="0" w:evenVBand="0" w:oddHBand="0" w:evenHBand="0" w:firstRowFirstColumn="0" w:firstRowLastColumn="0" w:lastRowFirstColumn="0" w:lastRowLastColumn="0"/>
+            <w:tcW w:w="1800" w:type="dxa"/>
+          </w:tcPr>
+          <w:p>
+            <w:r>
+              <w:t>1</w:t>
+            </w:r>
+          </w:p>
+        </w:tc>
+        <w:tc>
+          <w:tcPr>
+            <w:tcW w:w="7262" w:type="dxa"/>
+          </w:tcPr>
+          <w:p>
+            <w:pPr>
+              <w:jc w:val="right"/>
+              <w:cnfStyle w:val="000000100000" w:firstRow="0" w:lastRow="0" w:firstColumn="0" w:lastColumn="0" w:oddVBand="0" w:evenVBand="0" w:oddHBand="1" w:evenHBand="0" w:firstRowFirstColumn="0" w:firstRowLastColumn="0" w:lastRowFirstColumn="0" w:lastRowLastColumn="0"/>
+            </w:pPr>
+            <w:r>
+              <w:t>Voorbereidingen</w:t>
+            </w:r>
+          </w:p>
+        </w:tc>
+      </w:tr>
+      <w:tr>
+        <w:tc>
+          <w:tcPr>
+            <w:cnfStyle w:val="001000000000" w:firstRow="0" w:lastRow="0" w:firstColumn="1" w:lastColumn="0" w:oddVBand="0" w:evenVBand="0" w:oddHBand="0" w:evenHBand="0" w:firstRowFirstColumn="0" w:firstRowLastColumn="0" w:lastRowFirstColumn="0" w:lastRowLastColumn="0"/>
+            <w:tcW w:w="1800" w:type="dxa"/>
+          </w:tcPr>
+          <w:p>
+            <w:r>
+              <w:t>2</w:t>
+            </w:r>
+          </w:p>
+        </w:tc>
+        <w:tc>
+          <w:tcPr>
+            <w:tcW w:w="7262" w:type="dxa"/>
+          </w:tcPr>
+          <w:p>
+            <w:pPr>
+              <w:jc w:val="right"/>
+              <w:cnfStyle w:val="000000000000" w:firstRow="0" w:lastRow="0" w:firstColumn="0" w:lastColumn="0" w:oddVBand="0" w:evenVBand="0" w:oddHBand="0" w:evenHBand="0" w:firstRowFirstColumn="0" w:firstRowLastColumn="0" w:lastRowFirstColumn="0" w:lastRowLastColumn="0"/>
+            </w:pPr>
+            <w:r>
+              <w:t>Ontwerpen</w:t>
+            </w:r>
+          </w:p>
+        </w:tc>
+      </w:tr>
+      <w:tr>
+        <w:trPr>
+          <w:cnfStyle w:val="000000100000" w:firstRow="0" w:lastRow="0" w:firstColumn="0" w:lastColumn="0" w:oddVBand="0" w:evenVBand="0" w:oddHBand="1" w:evenHBand="0" w:firstRowFirstColumn="0" w:firstRowLastColumn="0" w:lastRowFirstColumn="0" w:lastRowLastColumn="0"/>
+        </w:trPr>
+        <w:tc>
+          <w:tcPr>
+            <w:cnfStyle w:val="001000000000" w:firstRow="0" w:lastRow="0" w:firstColumn="1" w:lastColumn="0" w:oddVBand="0" w:evenVBand="0" w:oddHBand="0" w:evenHBand="0" w:firstRowFirstColumn="0" w:firstRowLastColumn="0" w:lastRowFirstColumn="0" w:lastRowLastColumn="0"/>
+            <w:tcW w:w="1800" w:type="dxa"/>
+          </w:tcPr>
+          <w:p>
+            <w:r>
+              <w:t>3</w:t>
+            </w:r>
+          </w:p>
+        </w:tc>
+        <w:tc>
+          <w:tcPr>
+            <w:tcW w:w="7262" w:type="dxa"/>
+          </w:tcPr>
+          <w:p>
+            <w:pPr>
+              <w:jc w:val="right"/>
+              <w:cnfStyle w:val="000000100000" w:firstRow="0" w:lastRow="0" w:firstColumn="0" w:lastColumn="0" w:oddVBand="0" w:evenVBand="0" w:oddHBand="1" w:evenHBand="0" w:firstRowFirstColumn="0" w:firstRowLastColumn="0" w:lastRowFirstColumn="0" w:lastRowLastColumn="0"/>
+            </w:pPr>
+            <w:r>
+              <w:t>De website en wed applicatie realiseren op basis van de “Must Haves”</w:t>
+            </w:r>
+          </w:p>
+        </w:tc>
+      </w:tr>
+      <w:tr>
+        <w:tc>
+          <w:tcPr>
+            <w:cnfStyle w:val="001000000000" w:firstRow="0" w:lastRow="0" w:firstColumn="1" w:lastColumn="0" w:oddVBand="0" w:evenVBand="0" w:oddHBand="0" w:evenHBand="0" w:firstRowFirstColumn="0" w:firstRowLastColumn="0" w:lastRowFirstColumn="0" w:lastRowLastColumn="0"/>
+            <w:tcW w:w="1800" w:type="dxa"/>
+          </w:tcPr>
+          <w:p>
+            <w:r>
+              <w:t>4</w:t>
+            </w:r>
+          </w:p>
+        </w:tc>
+        <w:tc>
+          <w:tcPr>
+            <w:tcW w:w="7262" w:type="dxa"/>
+          </w:tcPr>
+          <w:p>
+            <w:pPr>
+              <w:jc w:val="right"/>
+              <w:cnfStyle w:val="000000000000" w:firstRow="0" w:lastRow="0" w:firstColumn="0" w:lastColumn="0" w:oddVBand="0" w:evenVBand="0" w:oddHBand="0" w:evenHBand="0" w:firstRowFirstColumn="0" w:firstRowLastColumn="0" w:lastRowFirstColumn="0" w:lastRowLastColumn="0"/>
+            </w:pPr>
+            <w:r>
+              <w:t>De website en wed applicatie verbeteren met de “Should Haves”</w:t>
+            </w:r>
+          </w:p>
+        </w:tc>
+      </w:tr>
+      <w:tr>
+        <w:trPr>
+          <w:cnfStyle w:val="000000100000" w:firstRow="0" w:lastRow="0" w:firstColumn="0" w:lastColumn="0" w:oddVBand="0" w:evenVBand="0" w:oddHBand="1" w:evenHBand="0" w:firstRowFirstColumn="0" w:firstRowLastColumn="0" w:lastRowFirstColumn="0" w:lastRowLastColumn="0"/>
+        </w:trPr>
+        <w:tc>
+          <w:tcPr>
+            <w:cnfStyle w:val="001000000000" w:firstRow="0" w:lastRow="0" w:firstColumn="1" w:lastColumn="0" w:oddVBand="0" w:evenVBand="0" w:oddHBand="0" w:evenHBand="0" w:firstRowFirstColumn="0" w:firstRowLastColumn="0" w:lastRowFirstColumn="0" w:lastRowLastColumn="0"/>
+            <w:tcW w:w="1800" w:type="dxa"/>
+          </w:tcPr>
+          <w:p>
+            <w:r>
+              <w:t>5</w:t>
+            </w:r>
+          </w:p>
+        </w:tc>
+        <w:tc>
+          <w:tcPr>
+            <w:tcW w:w="7262" w:type="dxa"/>
+          </w:tcPr>
+          <w:p>
+            <w:pPr>
+              <w:jc w:val="right"/>
+              <w:cnfStyle w:val="000000100000" w:firstRow="0" w:lastRow="0" w:firstColumn="0" w:lastColumn="0" w:oddVBand="0" w:evenVBand="0" w:oddHBand="1" w:evenHBand="0" w:firstRowFirstColumn="0" w:firstRowLastColumn="0" w:lastRowFirstColumn="0" w:lastRowLastColumn="0"/>
+            </w:pPr>
+            <w:r>
+              <w:t>De website en wed applicatie verbeteren met de “Could haves”</w:t>
+            </w:r>
+          </w:p>
+        </w:tc>
+      </w:tr>
+      <w:tr>
+        <w:tc>
+          <w:tcPr>
+            <w:cnfStyle w:val="001000000000" w:firstRow="0" w:lastRow="0" w:firstColumn="1" w:lastColumn="0" w:oddVBand="0" w:evenVBand="0" w:oddHBand="0" w:evenHBand="0" w:firstRowFirstColumn="0" w:firstRowLastColumn="0" w:lastRowFirstColumn="0" w:lastRowLastColumn="0"/>
+            <w:tcW w:w="1800" w:type="dxa"/>
+          </w:tcPr>
+          <w:p>
+            <w:r>
+              <w:t>6</w:t>
+            </w:r>
+          </w:p>
+        </w:tc>
+        <w:tc>
+          <w:tcPr>
+            <w:tcW w:w="7262" w:type="dxa"/>
+          </w:tcPr>
+          <w:p>
+            <w:pPr>
+              <w:jc w:val="right"/>
+              <w:cnfStyle w:val="000000000000" w:firstRow="0" w:lastRow="0" w:firstColumn="0" w:lastColumn="0" w:oddVBand="0" w:evenVBand="0" w:oddHBand="0" w:evenHBand="0" w:firstRowFirstColumn="0" w:firstRowLastColumn="0" w:lastRowFirstColumn="0" w:lastRowLastColumn="0"/>
+            </w:pPr>
+            <w:r>
+              <w:t>De website en wed applicatie grondig testen</w:t>
+            </w:r>
+          </w:p>
+        </w:tc>
+      </w:tr>
+      <w:tr>
+        <w:trPr>
+          <w:cnfStyle w:val="000000100000" w:firstRow="0" w:lastRow="0" w:firstColumn="0" w:lastColumn="0" w:oddVBand="0" w:evenVBand="0" w:oddHBand="1" w:evenHBand="0" w:firstRowFirstColumn="0" w:firstRowLastColumn="0" w:lastRowFirstColumn="0" w:lastRowLastColumn="0"/>
+        </w:trPr>
+        <w:tc>
+          <w:tcPr>
+            <w:cnfStyle w:val="001000000000" w:firstRow="0" w:lastRow="0" w:firstColumn="1" w:lastColumn="0" w:oddVBand="0" w:evenVBand="0" w:oddHBand="0" w:evenHBand="0" w:firstRowFirstColumn="0" w:firstRowLastColumn="0" w:lastRowFirstColumn="0" w:lastRowLastColumn="0"/>
+            <w:tcW w:w="1800" w:type="dxa"/>
+          </w:tcPr>
+          <w:p>
+            <w:r>
+              <w:t>7</w:t>
+            </w:r>
+          </w:p>
+        </w:tc>
+        <w:tc>
+          <w:tcPr>
+            <w:tcW w:w="7262" w:type="dxa"/>
+          </w:tcPr>
+          <w:p>
+            <w:pPr>
+              <w:jc w:val="right"/>
+              <w:cnfStyle w:val="000000100000" w:firstRow="0" w:lastRow="0" w:firstColumn="0" w:lastColumn="0" w:oddVBand="0" w:evenVBand="0" w:oddHBand="1" w:evenHBand="0" w:firstRowFirstColumn="0" w:firstRowLastColumn="0" w:lastRowFirstColumn="0" w:lastRowLastColumn="0"/>
+            </w:pPr>
+          </w:p>
+        </w:tc>
+      </w:tr>
+      <w:tr>
+        <w:tc>
+          <w:tcPr>
+            <w:cnfStyle w:val="001000000000" w:firstRow="0" w:lastRow="0" w:firstColumn="1" w:lastColumn="0" w:oddVBand="0" w:evenVBand="0" w:oddHBand="0" w:evenHBand="0" w:firstRowFirstColumn="0" w:firstRowLastColumn="0" w:lastRowFirstColumn="0" w:lastRowLastColumn="0"/>
+            <w:tcW w:w="1800" w:type="dxa"/>
+          </w:tcPr>
+          <w:p>
+            <w:r>
+              <w:t>8</w:t>
+            </w:r>
+          </w:p>
+        </w:tc>
+        <w:tc>
+          <w:tcPr>
+            <w:tcW w:w="7262" w:type="dxa"/>
+          </w:tcPr>
+          <w:p>
+            <w:pPr>
+              <w:jc w:val="right"/>
+              <w:cnfStyle w:val="000000000000" w:firstRow="0" w:lastRow="0" w:firstColumn="0" w:lastColumn="0" w:oddVBand="0" w:evenVBand="0" w:oddHBand="0" w:evenHBand="0" w:firstRowFirstColumn="0" w:firstRowLastColumn="0" w:lastRowFirstColumn="0" w:lastRowLastColumn="0"/>
+            </w:pPr>
+          </w:p>
+        </w:tc>
+      </w:tr>
+    </w:tbl>
     <w:p/>
     <w:p>
       <w:pPr>
@@ -1661,24 +2540,15 @@
           <w:szCs w:val="40"/>
         </w:rPr>
       </w:pPr>
-      <w:bookmarkStart w:id="7" w:name="_Toc480295735"/>
-      <w:proofErr w:type="spellStart"/>
+      <w:bookmarkStart w:id="9" w:name="_Toc480295735"/>
       <w:r>
         <w:rPr>
           <w:sz w:val="40"/>
           <w:szCs w:val="40"/>
         </w:rPr>
-        <w:t>Standkoming</w:t>
-      </w:r>
-      <w:proofErr w:type="spellEnd"/>
-      <w:r>
-        <w:rPr>
-          <w:sz w:val="40"/>
-          <w:szCs w:val="40"/>
-        </w:rPr>
-        <w:t xml:space="preserve"> van project</w:t>
-      </w:r>
-      <w:bookmarkEnd w:id="7"/>
+        <w:t>Standkoming van project</w:t>
+      </w:r>
+      <w:bookmarkEnd w:id="9"/>
     </w:p>
     <w:p>
       <w:r>
@@ -1693,16 +2563,15 @@
           <w:szCs w:val="50"/>
         </w:rPr>
       </w:pPr>
-      <w:bookmarkStart w:id="8" w:name="_Toc480295736"/>
+      <w:bookmarkStart w:id="10" w:name="_Toc480295736"/>
       <w:r>
         <w:rPr>
           <w:sz w:val="50"/>
           <w:szCs w:val="50"/>
         </w:rPr>
-        <w:lastRenderedPageBreak/>
         <w:t>Kosten en baten</w:t>
       </w:r>
-      <w:bookmarkEnd w:id="8"/>
+      <w:bookmarkEnd w:id="10"/>
     </w:p>
     <w:p/>
     <w:p>
@@ -1713,7 +2582,7 @@
           <w:szCs w:val="40"/>
         </w:rPr>
       </w:pPr>
-      <w:bookmarkStart w:id="9" w:name="_Toc480295737"/>
+      <w:bookmarkStart w:id="11" w:name="_Toc480295737"/>
       <w:r>
         <w:rPr>
           <w:sz w:val="40"/>
@@ -1721,7 +2590,7 @@
         </w:rPr>
         <w:t>Materialenlijst</w:t>
       </w:r>
-      <w:bookmarkEnd w:id="9"/>
+      <w:bookmarkEnd w:id="11"/>
     </w:p>
     <w:p>
       <w:pPr>
@@ -1804,15 +2673,7 @@
         </w:numPr>
       </w:pPr>
       <w:r>
-        <w:t xml:space="preserve">WAMP/XAMPP – Voor de </w:t>
-      </w:r>
-      <w:proofErr w:type="spellStart"/>
-      <w:r>
-        <w:t>local</w:t>
-      </w:r>
-      <w:proofErr w:type="spellEnd"/>
-      <w:r>
-        <w:t xml:space="preserve"> web hosting.</w:t>
+        <w:t>WAMP/XAMPP – Voor de local web hosting.</w:t>
       </w:r>
     </w:p>
     <w:p>
@@ -1838,19 +2699,11 @@
           <w:lang w:val="en-US"/>
         </w:rPr>
       </w:pPr>
-      <w:proofErr w:type="spellStart"/>
       <w:r>
         <w:rPr>
           <w:lang w:val="en-US"/>
         </w:rPr>
-        <w:t>JetBrains</w:t>
-      </w:r>
-      <w:proofErr w:type="spellEnd"/>
-      <w:r>
-        <w:rPr>
-          <w:lang w:val="en-US"/>
-        </w:rPr>
-        <w:t xml:space="preserve"> PHP Storm 2016/Sublime Text 3/Brackets </w:t>
+        <w:t xml:space="preserve">JetBrains PHP Storm 2016/Sublime Text 3/Brackets </w:t>
       </w:r>
       <w:r>
         <w:rPr>
@@ -1862,35 +2715,7 @@
         <w:rPr>
           <w:lang w:val="en-US"/>
         </w:rPr>
-        <w:t xml:space="preserve"> </w:t>
-      </w:r>
-      <w:proofErr w:type="spellStart"/>
-      <w:r>
-        <w:rPr>
-          <w:lang w:val="en-US"/>
-        </w:rPr>
-        <w:t>Voor</w:t>
-      </w:r>
-      <w:proofErr w:type="spellEnd"/>
-      <w:r>
-        <w:rPr>
-          <w:lang w:val="en-US"/>
-        </w:rPr>
-        <w:t xml:space="preserve"> de web </w:t>
-      </w:r>
-      <w:proofErr w:type="spellStart"/>
-      <w:r>
-        <w:rPr>
-          <w:lang w:val="en-US"/>
-        </w:rPr>
-        <w:t>applicatie</w:t>
-      </w:r>
-      <w:proofErr w:type="spellEnd"/>
-      <w:r>
-        <w:rPr>
-          <w:lang w:val="en-US"/>
-        </w:rPr>
-        <w:t>.</w:t>
+        <w:t xml:space="preserve"> Voor de web applicatie.</w:t>
       </w:r>
     </w:p>
     <w:p>
@@ -1904,19 +2729,11 @@
           <w:lang w:val="en-US"/>
         </w:rPr>
       </w:pPr>
-      <w:proofErr w:type="spellStart"/>
       <w:r>
         <w:rPr>
           <w:lang w:val="en-US"/>
         </w:rPr>
-        <w:t>Hostinger</w:t>
-      </w:r>
-      <w:proofErr w:type="spellEnd"/>
-      <w:r>
-        <w:rPr>
-          <w:lang w:val="en-US"/>
-        </w:rPr>
-        <w:t xml:space="preserve"> – Webhost.</w:t>
+        <w:t>Hostinger – Webhost.</w:t>
       </w:r>
     </w:p>
     <w:p>
@@ -1934,49 +2751,7 @@
         <w:rPr>
           <w:lang w:val="fr-FR"/>
         </w:rPr>
-        <w:t>E-mail/</w:t>
-      </w:r>
-      <w:proofErr w:type="spellStart"/>
-      <w:r>
-        <w:rPr>
-          <w:lang w:val="fr-FR"/>
-        </w:rPr>
-        <w:t>Whatsapp</w:t>
-      </w:r>
-      <w:proofErr w:type="spellEnd"/>
-      <w:r>
-        <w:rPr>
-          <w:lang w:val="fr-FR"/>
-        </w:rPr>
-        <w:t xml:space="preserve"> – </w:t>
-      </w:r>
-      <w:proofErr w:type="spellStart"/>
-      <w:r>
-        <w:rPr>
-          <w:lang w:val="fr-FR"/>
-        </w:rPr>
-        <w:t>Voor</w:t>
-      </w:r>
-      <w:proofErr w:type="spellEnd"/>
-      <w:r>
-        <w:rPr>
-          <w:lang w:val="fr-FR"/>
-        </w:rPr>
-        <w:t xml:space="preserve"> de </w:t>
-      </w:r>
-      <w:proofErr w:type="spellStart"/>
-      <w:r>
-        <w:rPr>
-          <w:lang w:val="fr-FR"/>
-        </w:rPr>
-        <w:t>communicatie</w:t>
-      </w:r>
-      <w:proofErr w:type="spellEnd"/>
-      <w:r>
-        <w:rPr>
-          <w:lang w:val="fr-FR"/>
-        </w:rPr>
-        <w:t>.</w:t>
+        <w:t>E-mail/Whatsapp – Voor de communicatie.</w:t>
       </w:r>
     </w:p>
     <w:p>
@@ -1994,7 +2769,7 @@
           <w:szCs w:val="40"/>
         </w:rPr>
       </w:pPr>
-      <w:bookmarkStart w:id="10" w:name="_Toc480295738"/>
+      <w:bookmarkStart w:id="12" w:name="_Toc480295738"/>
       <w:r>
         <w:rPr>
           <w:sz w:val="40"/>
@@ -2002,7 +2777,7 @@
         </w:rPr>
         <w:t>Kosten en baten</w:t>
       </w:r>
-      <w:bookmarkEnd w:id="10"/>
+      <w:bookmarkEnd w:id="12"/>
     </w:p>
     <w:p>
       <w:r>
@@ -2898,6 +3673,145 @@
       <w:ind w:left="440"/>
     </w:pPr>
   </w:style>
+  <w:style w:type="table" w:styleId="TableGrid">
+    <w:name w:val="Table Grid"/>
+    <w:basedOn w:val="TableNormal"/>
+    <w:uiPriority w:val="39"/>
+    <w:rsid w:val="00BF4011"/>
+    <w:pPr>
+      <w:spacing w:after="0" w:line="240" w:lineRule="auto"/>
+    </w:pPr>
+    <w:tblPr>
+      <w:tblBorders>
+        <w:top w:val="single" w:sz="4" w:space="0" w:color="auto"/>
+        <w:left w:val="single" w:sz="4" w:space="0" w:color="auto"/>
+        <w:bottom w:val="single" w:sz="4" w:space="0" w:color="auto"/>
+        <w:right w:val="single" w:sz="4" w:space="0" w:color="auto"/>
+        <w:insideH w:val="single" w:sz="4" w:space="0" w:color="auto"/>
+        <w:insideV w:val="single" w:sz="4" w:space="0" w:color="auto"/>
+      </w:tblBorders>
+    </w:tblPr>
+  </w:style>
+  <w:style w:type="table" w:styleId="PlainTable5">
+    <w:name w:val="Plain Table 5"/>
+    <w:basedOn w:val="TableNormal"/>
+    <w:uiPriority w:val="45"/>
+    <w:rsid w:val="00BF4011"/>
+    <w:pPr>
+      <w:spacing w:after="0" w:line="240" w:lineRule="auto"/>
+    </w:pPr>
+    <w:tblPr>
+      <w:tblStyleRowBandSize w:val="1"/>
+      <w:tblStyleColBandSize w:val="1"/>
+    </w:tblPr>
+    <w:tblStylePr w:type="firstRow">
+      <w:rPr>
+        <w:rFonts w:asciiTheme="majorHAnsi" w:eastAsiaTheme="majorEastAsia" w:hAnsiTheme="majorHAnsi" w:cstheme="majorBidi"/>
+        <w:i/>
+        <w:iCs/>
+        <w:sz w:val="26"/>
+      </w:rPr>
+      <w:tblPr/>
+      <w:tcPr>
+        <w:tcBorders>
+          <w:bottom w:val="single" w:sz="4" w:space="0" w:color="7F7F7F" w:themeColor="text1" w:themeTint="80"/>
+        </w:tcBorders>
+        <w:shd w:val="clear" w:color="auto" w:fill="FFFFFF" w:themeFill="background1"/>
+      </w:tcPr>
+    </w:tblStylePr>
+    <w:tblStylePr w:type="lastRow">
+      <w:rPr>
+        <w:rFonts w:asciiTheme="majorHAnsi" w:eastAsiaTheme="majorEastAsia" w:hAnsiTheme="majorHAnsi" w:cstheme="majorBidi"/>
+        <w:i/>
+        <w:iCs/>
+        <w:sz w:val="26"/>
+      </w:rPr>
+      <w:tblPr/>
+      <w:tcPr>
+        <w:tcBorders>
+          <w:top w:val="single" w:sz="4" w:space="0" w:color="7F7F7F" w:themeColor="text1" w:themeTint="80"/>
+        </w:tcBorders>
+        <w:shd w:val="clear" w:color="auto" w:fill="FFFFFF" w:themeFill="background1"/>
+      </w:tcPr>
+    </w:tblStylePr>
+    <w:tblStylePr w:type="firstCol">
+      <w:pPr>
+        <w:jc w:val="right"/>
+      </w:pPr>
+      <w:rPr>
+        <w:rFonts w:asciiTheme="majorHAnsi" w:eastAsiaTheme="majorEastAsia" w:hAnsiTheme="majorHAnsi" w:cstheme="majorBidi"/>
+        <w:i/>
+        <w:iCs/>
+        <w:sz w:val="26"/>
+      </w:rPr>
+      <w:tblPr/>
+      <w:tcPr>
+        <w:tcBorders>
+          <w:right w:val="single" w:sz="4" w:space="0" w:color="7F7F7F" w:themeColor="text1" w:themeTint="80"/>
+        </w:tcBorders>
+        <w:shd w:val="clear" w:color="auto" w:fill="FFFFFF" w:themeFill="background1"/>
+      </w:tcPr>
+    </w:tblStylePr>
+    <w:tblStylePr w:type="lastCol">
+      <w:rPr>
+        <w:rFonts w:asciiTheme="majorHAnsi" w:eastAsiaTheme="majorEastAsia" w:hAnsiTheme="majorHAnsi" w:cstheme="majorBidi"/>
+        <w:i/>
+        <w:iCs/>
+        <w:sz w:val="26"/>
+      </w:rPr>
+      <w:tblPr/>
+      <w:tcPr>
+        <w:tcBorders>
+          <w:left w:val="single" w:sz="4" w:space="0" w:color="7F7F7F" w:themeColor="text1" w:themeTint="80"/>
+        </w:tcBorders>
+        <w:shd w:val="clear" w:color="auto" w:fill="FFFFFF" w:themeFill="background1"/>
+      </w:tcPr>
+    </w:tblStylePr>
+    <w:tblStylePr w:type="band1Vert">
+      <w:tblPr/>
+      <w:tcPr>
+        <w:shd w:val="clear" w:color="auto" w:fill="F2F2F2" w:themeFill="background1" w:themeFillShade="F2"/>
+      </w:tcPr>
+    </w:tblStylePr>
+    <w:tblStylePr w:type="band1Horz">
+      <w:tblPr/>
+      <w:tcPr>
+        <w:shd w:val="clear" w:color="auto" w:fill="F2F2F2" w:themeFill="background1" w:themeFillShade="F2"/>
+      </w:tcPr>
+    </w:tblStylePr>
+    <w:tblStylePr w:type="neCell">
+      <w:tblPr/>
+      <w:tcPr>
+        <w:tcBorders>
+          <w:left w:val="nil"/>
+        </w:tcBorders>
+      </w:tcPr>
+    </w:tblStylePr>
+    <w:tblStylePr w:type="nwCell">
+      <w:tblPr/>
+      <w:tcPr>
+        <w:tcBorders>
+          <w:right w:val="nil"/>
+        </w:tcBorders>
+      </w:tcPr>
+    </w:tblStylePr>
+    <w:tblStylePr w:type="seCell">
+      <w:tblPr/>
+      <w:tcPr>
+        <w:tcBorders>
+          <w:left w:val="nil"/>
+        </w:tcBorders>
+      </w:tcPr>
+    </w:tblStylePr>
+    <w:tblStylePr w:type="swCell">
+      <w:tblPr/>
+      <w:tcPr>
+        <w:tcBorders>
+          <w:right w:val="nil"/>
+        </w:tcBorders>
+      </w:tcPr>
+    </w:tblStylePr>
+  </w:style>
 </w:styles>
 </file>
 
@@ -3197,11 +4111,30 @@
 </file>
 
 <file path=customXml/item1.xml><?xml version="1.0" encoding="utf-8"?>
+<CoverPageProperties xmlns="http://schemas.microsoft.com/office/2006/coverPageProps">
+  <PublishDate/>
+  <Abstract>Opdrachtgever: Fer van Krimpen</Abstract>
+  <CompanyAddress/>
+  <CompanyPhone/>
+  <CompanyFax/>
+  <CompanyEmail/>
+</CoverPageProperties>
+</file>
+
+<file path=customXml/item2.xml><?xml version="1.0" encoding="utf-8"?>
 <b:Sources xmlns:b="http://schemas.openxmlformats.org/officeDocument/2006/bibliography" xmlns="http://schemas.openxmlformats.org/officeDocument/2006/bibliography" SelectedStyle="\APASixthEditionOfficeOnline.xsl" StyleName="APA" Version="6"/>
 </file>
 
 <file path=customXml/itemProps1.xml><?xml version="1.0" encoding="utf-8"?>
-<ds:datastoreItem xmlns:ds="http://schemas.openxmlformats.org/officeDocument/2006/customXml" ds:itemID="{CD2DF95B-A28C-4CD0-B0BC-44106FCC7978}">
+<ds:datastoreItem xmlns:ds="http://schemas.openxmlformats.org/officeDocument/2006/customXml" ds:itemID="{55AF091B-3C7A-41E3-B477-F2FDAA23CFDA}">
+  <ds:schemaRefs>
+    <ds:schemaRef ds:uri="http://schemas.microsoft.com/office/2006/coverPageProps"/>
+  </ds:schemaRefs>
+</ds:datastoreItem>
+</file>
+
+<file path=customXml/itemProps2.xml><?xml version="1.0" encoding="utf-8"?>
+<ds:datastoreItem xmlns:ds="http://schemas.openxmlformats.org/officeDocument/2006/customXml" ds:itemID="{F8BA7551-291A-46C1-95F2-CB8010F4FAB5}">
   <ds:schemaRefs>
     <ds:schemaRef ds:uri="http://schemas.openxmlformats.org/officeDocument/2006/bibliography"/>
   </ds:schemaRefs>

--- a/documenten/rapporten/Plan van aanpak.docx
+++ b/documenten/rapporten/Plan van aanpak.docx
@@ -221,7 +221,7 @@
                                 <a:avLst/>
                               </a:prstGeom>
                               <a:blipFill>
-                                <a:blip r:embed="rId7"/>
+                                <a:blip r:embed="rId9"/>
                                 <a:stretch>
                                   <a:fillRect r="-7574"/>
                                 </a:stretch>
@@ -267,13 +267,13 @@
               </mc:Choice>
               <mc:Fallback>
                 <w:pict>
-                  <v:group w14:anchorId="439BBA5D" id="Group 149" o:spid="_x0000_s1026" style="position:absolute;margin-left:0;margin-top:0;width:8in;height:95.7pt;z-index:251662336;mso-width-percent:941;mso-height-percent:121;mso-top-percent:23;mso-position-horizontal:center;mso-position-horizontal-relative:page;mso-position-vertical-relative:page;mso-width-percent:941;mso-height-percent:121;mso-top-percent:23" coordorigin="" coordsize="73152,12161" o:gfxdata="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">
+                  <v:group w14:anchorId="504E11F3" id="Group 149" o:spid="_x0000_s1026" style="position:absolute;margin-left:0;margin-top:0;width:8in;height:95.7pt;z-index:251662336;mso-width-percent:941;mso-height-percent:121;mso-top-percent:23;mso-position-horizontal:center;mso-position-horizontal-relative:page;mso-position-vertical-relative:page;mso-width-percent:941;mso-height-percent:121;mso-top-percent:23" coordorigin="" coordsize="73152,12161" o:gfxdata="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">
                     <v:shape id="Rectangle 51" o:spid="_x0000_s1027" style="position:absolute;width:73152;height:11303;visibility:visible;mso-wrap-style:square;v-text-anchor:middle" coordsize="7312660,1129665" o:gfxdata="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" path="m,l7312660,r,1129665l3619500,733425,,1091565,,xe" fillcolor="#4472c4 [3204]" stroked="f" strokeweight="1pt">
                       <v:stroke joinstyle="miter"/>
                       <v:path arrowok="t" o:connecttype="custom" o:connectlocs="0,0;7315200,0;7315200,1130373;3620757,733885;0,1092249;0,0" o:connectangles="0,0,0,0,0,0"/>
                     </v:shape>
                     <v:rect id="Rectangle 151" o:spid="_x0000_s1028" style="position:absolute;width:73152;height:12161;visibility:visible;mso-wrap-style:square;v-text-anchor:middle" o:gfxdata="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" stroked="f" strokeweight="1pt">
-                      <v:fill r:id="rId8" o:title="" recolor="t" rotate="t" type="frame"/>
+                      <v:fill r:id="rId10" o:title="" recolor="t" rotate="t" type="frame"/>
                     </v:rect>
                     <w10:wrap anchorx="page" anchory="page"/>
                   </v:group>
@@ -808,19 +808,7 @@
                                     <w:sz w:val="24"/>
                                     <w:szCs w:val="24"/>
                                   </w:rPr>
-                                  <w:t>Jurriaan Roe</w:t>
-                                </w:r>
-                                <w:bookmarkStart w:id="1" w:name="_GoBack"/>
-                                <w:bookmarkEnd w:id="1"/>
-                                <w:r>
-                                  <w:rPr>
-                                    <w:i/>
-                                    <w:iCs/>
-                                    <w:color w:val="4472C4" w:themeColor="accent1"/>
-                                    <w:sz w:val="24"/>
-                                    <w:szCs w:val="24"/>
-                                  </w:rPr>
-                                  <w:t>len,</w:t>
+                                  <w:t>Jurriaan Roelen,</w:t>
                                 </w:r>
                               </w:p>
                               <w:p>
@@ -945,19 +933,7 @@
                               <w:sz w:val="24"/>
                               <w:szCs w:val="24"/>
                             </w:rPr>
-                            <w:t>Jurriaan Roe</w:t>
-                          </w:r>
-                          <w:bookmarkStart w:id="2" w:name="_GoBack"/>
-                          <w:bookmarkEnd w:id="2"/>
-                          <w:r>
-                            <w:rPr>
-                              <w:i/>
-                              <w:iCs/>
-                              <w:color w:val="4472C4" w:themeColor="accent1"/>
-                              <w:sz w:val="24"/>
-                              <w:szCs w:val="24"/>
-                            </w:rPr>
-                            <w:t>len,</w:t>
+                            <w:t>Jurriaan Roelen,</w:t>
                           </w:r>
                         </w:p>
                         <w:p>
@@ -1345,6 +1321,8 @@
             </w:rPr>
             <w:t>Inhoud</w:t>
           </w:r>
+          <w:bookmarkStart w:id="1" w:name="_GoBack"/>
+          <w:bookmarkEnd w:id="1"/>
         </w:p>
         <w:p>
           <w:pPr>
@@ -1367,13 +1345,13 @@
           <w:r>
             <w:fldChar w:fldCharType="separate"/>
           </w:r>
-          <w:hyperlink w:anchor="_Toc480295729" w:history="1">
+          <w:hyperlink w:anchor="_Toc480380819" w:history="1">
             <w:r>
               <w:rPr>
                 <w:rStyle w:val="Hyperlink"/>
                 <w:noProof/>
               </w:rPr>
-              <w:t>Opdracht</w:t>
+              <w:t>1. Achtergronden</w:t>
             </w:r>
             <w:r>
               <w:rPr>
@@ -1394,7 +1372,7 @@
                 <w:noProof/>
                 <w:webHidden/>
               </w:rPr>
-              <w:instrText xml:space="preserve"> PAGEREF _Toc480295729 \h </w:instrText>
+              <w:instrText xml:space="preserve"> PAGEREF _Toc480380819 \h </w:instrText>
             </w:r>
             <w:r>
               <w:rPr>
@@ -1437,13 +1415,13 @@
               <w:lang w:val="en-US"/>
             </w:rPr>
           </w:pPr>
-          <w:hyperlink w:anchor="_Toc480295730" w:history="1">
+          <w:hyperlink w:anchor="_Toc480380820" w:history="1">
             <w:r>
               <w:rPr>
                 <w:rStyle w:val="Hyperlink"/>
                 <w:noProof/>
               </w:rPr>
-              <w:t>Opdracht vaststellen</w:t>
+              <w:t>Organisatie</w:t>
             </w:r>
             <w:r>
               <w:rPr>
@@ -1464,7 +1442,7 @@
                 <w:noProof/>
                 <w:webHidden/>
               </w:rPr>
-              <w:instrText xml:space="preserve"> PAGEREF _Toc480295730 \h </w:instrText>
+              <w:instrText xml:space="preserve"> PAGEREF _Toc480380820 \h </w:instrText>
             </w:r>
             <w:r>
               <w:rPr>
@@ -1507,13 +1485,13 @@
               <w:lang w:val="en-US"/>
             </w:rPr>
           </w:pPr>
-          <w:hyperlink w:anchor="_Toc480295731" w:history="1">
+          <w:hyperlink w:anchor="_Toc480380821" w:history="1">
             <w:r>
               <w:rPr>
                 <w:rStyle w:val="Hyperlink"/>
                 <w:noProof/>
               </w:rPr>
-              <w:t>Hoe gaan we te werk</w:t>
+              <w:t>Doel</w:t>
             </w:r>
             <w:r>
               <w:rPr>
@@ -1534,7 +1512,77 @@
                 <w:noProof/>
                 <w:webHidden/>
               </w:rPr>
-              <w:instrText xml:space="preserve"> PAGEREF _Toc480295731 \h </w:instrText>
+              <w:instrText xml:space="preserve"> PAGEREF _Toc480380821 \h </w:instrText>
+            </w:r>
+            <w:r>
+              <w:rPr>
+                <w:noProof/>
+                <w:webHidden/>
+              </w:rPr>
+            </w:r>
+            <w:r>
+              <w:rPr>
+                <w:noProof/>
+                <w:webHidden/>
+              </w:rPr>
+              <w:fldChar w:fldCharType="separate"/>
+            </w:r>
+            <w:r>
+              <w:rPr>
+                <w:noProof/>
+                <w:webHidden/>
+              </w:rPr>
+              <w:t>2</w:t>
+            </w:r>
+            <w:r>
+              <w:rPr>
+                <w:noProof/>
+                <w:webHidden/>
+              </w:rPr>
+              <w:fldChar w:fldCharType="end"/>
+            </w:r>
+          </w:hyperlink>
+        </w:p>
+        <w:p>
+          <w:pPr>
+            <w:pStyle w:val="TOC2"/>
+            <w:tabs>
+              <w:tab w:val="right" w:leader="dot" w:pos="9062"/>
+            </w:tabs>
+            <w:rPr>
+              <w:rFonts w:eastAsiaTheme="minorEastAsia"/>
+              <w:noProof/>
+              <w:lang w:val="en-US"/>
+            </w:rPr>
+          </w:pPr>
+          <w:hyperlink w:anchor="_Toc480380822" w:history="1">
+            <w:r>
+              <w:rPr>
+                <w:rStyle w:val="Hyperlink"/>
+                <w:noProof/>
+              </w:rPr>
+              <w:t>Opdrachtgevers</w:t>
+            </w:r>
+            <w:r>
+              <w:rPr>
+                <w:noProof/>
+                <w:webHidden/>
+              </w:rPr>
+              <w:tab/>
+            </w:r>
+            <w:r>
+              <w:rPr>
+                <w:noProof/>
+                <w:webHidden/>
+              </w:rPr>
+              <w:fldChar w:fldCharType="begin"/>
+            </w:r>
+            <w:r>
+              <w:rPr>
+                <w:noProof/>
+                <w:webHidden/>
+              </w:rPr>
+              <w:instrText xml:space="preserve"> PAGEREF _Toc480380822 \h </w:instrText>
             </w:r>
             <w:r>
               <w:rPr>
@@ -1577,13 +1625,13 @@
               <w:lang w:val="en-US"/>
             </w:rPr>
           </w:pPr>
-          <w:hyperlink w:anchor="_Toc480295732" w:history="1">
+          <w:hyperlink w:anchor="_Toc480380823" w:history="1">
             <w:r>
               <w:rPr>
                 <w:rStyle w:val="Hyperlink"/>
                 <w:noProof/>
               </w:rPr>
-              <w:t>Project organisatie</w:t>
+              <w:t>2. Projectopdracht</w:t>
             </w:r>
             <w:r>
               <w:rPr>
@@ -1604,7 +1652,7 @@
                 <w:noProof/>
                 <w:webHidden/>
               </w:rPr>
-              <w:instrText xml:space="preserve"> PAGEREF _Toc480295732 \h </w:instrText>
+              <w:instrText xml:space="preserve"> PAGEREF _Toc480380823 \h </w:instrText>
             </w:r>
             <w:r>
               <w:rPr>
@@ -1647,13 +1695,13 @@
               <w:lang w:val="en-US"/>
             </w:rPr>
           </w:pPr>
-          <w:hyperlink w:anchor="_Toc480295733" w:history="1">
+          <w:hyperlink w:anchor="_Toc480380824" w:history="1">
             <w:r>
               <w:rPr>
                 <w:rStyle w:val="Hyperlink"/>
                 <w:noProof/>
               </w:rPr>
-              <w:t>Contactgegevens</w:t>
+              <w:t>Waarom?</w:t>
             </w:r>
             <w:r>
               <w:rPr>
@@ -1674,7 +1722,7 @@
                 <w:noProof/>
                 <w:webHidden/>
               </w:rPr>
-              <w:instrText xml:space="preserve"> PAGEREF _Toc480295733 \h </w:instrText>
+              <w:instrText xml:space="preserve"> PAGEREF _Toc480380824 \h </w:instrText>
             </w:r>
             <w:r>
               <w:rPr>
@@ -1717,13 +1765,13 @@
               <w:lang w:val="en-US"/>
             </w:rPr>
           </w:pPr>
-          <w:hyperlink w:anchor="_Toc480295734" w:history="1">
+          <w:hyperlink w:anchor="_Toc480380825" w:history="1">
             <w:r>
               <w:rPr>
                 <w:rStyle w:val="Hyperlink"/>
                 <w:noProof/>
               </w:rPr>
-              <w:t>Planning</w:t>
+              <w:t>Doelstellingen</w:t>
             </w:r>
             <w:r>
               <w:rPr>
@@ -1744,7 +1792,7 @@
                 <w:noProof/>
                 <w:webHidden/>
               </w:rPr>
-              <w:instrText xml:space="preserve"> PAGEREF _Toc480295734 \h </w:instrText>
+              <w:instrText xml:space="preserve"> PAGEREF _Toc480380825 \h </w:instrText>
             </w:r>
             <w:r>
               <w:rPr>
@@ -1765,6 +1813,286 @@
                 <w:webHidden/>
               </w:rPr>
               <w:t>2</w:t>
+            </w:r>
+            <w:r>
+              <w:rPr>
+                <w:noProof/>
+                <w:webHidden/>
+              </w:rPr>
+              <w:fldChar w:fldCharType="end"/>
+            </w:r>
+          </w:hyperlink>
+        </w:p>
+        <w:p>
+          <w:pPr>
+            <w:pStyle w:val="TOC1"/>
+            <w:tabs>
+              <w:tab w:val="right" w:leader="dot" w:pos="9062"/>
+            </w:tabs>
+            <w:rPr>
+              <w:rFonts w:eastAsiaTheme="minorEastAsia"/>
+              <w:noProof/>
+              <w:lang w:val="en-US"/>
+            </w:rPr>
+          </w:pPr>
+          <w:hyperlink w:anchor="_Toc480380826" w:history="1">
+            <w:r>
+              <w:rPr>
+                <w:rStyle w:val="Hyperlink"/>
+                <w:noProof/>
+              </w:rPr>
+              <w:t>3. Projectactiviteiten</w:t>
+            </w:r>
+            <w:r>
+              <w:rPr>
+                <w:noProof/>
+                <w:webHidden/>
+              </w:rPr>
+              <w:tab/>
+            </w:r>
+            <w:r>
+              <w:rPr>
+                <w:noProof/>
+                <w:webHidden/>
+              </w:rPr>
+              <w:fldChar w:fldCharType="begin"/>
+            </w:r>
+            <w:r>
+              <w:rPr>
+                <w:noProof/>
+                <w:webHidden/>
+              </w:rPr>
+              <w:instrText xml:space="preserve"> PAGEREF _Toc480380826 \h </w:instrText>
+            </w:r>
+            <w:r>
+              <w:rPr>
+                <w:noProof/>
+                <w:webHidden/>
+              </w:rPr>
+            </w:r>
+            <w:r>
+              <w:rPr>
+                <w:noProof/>
+                <w:webHidden/>
+              </w:rPr>
+              <w:fldChar w:fldCharType="separate"/>
+            </w:r>
+            <w:r>
+              <w:rPr>
+                <w:noProof/>
+                <w:webHidden/>
+              </w:rPr>
+              <w:t>3</w:t>
+            </w:r>
+            <w:r>
+              <w:rPr>
+                <w:noProof/>
+                <w:webHidden/>
+              </w:rPr>
+              <w:fldChar w:fldCharType="end"/>
+            </w:r>
+          </w:hyperlink>
+        </w:p>
+        <w:p>
+          <w:pPr>
+            <w:pStyle w:val="TOC1"/>
+            <w:tabs>
+              <w:tab w:val="right" w:leader="dot" w:pos="9062"/>
+            </w:tabs>
+            <w:rPr>
+              <w:rFonts w:eastAsiaTheme="minorEastAsia"/>
+              <w:noProof/>
+              <w:lang w:val="en-US"/>
+            </w:rPr>
+          </w:pPr>
+          <w:hyperlink w:anchor="_Toc480380827" w:history="1">
+            <w:r>
+              <w:rPr>
+                <w:rStyle w:val="Hyperlink"/>
+                <w:noProof/>
+              </w:rPr>
+              <w:t>4. Projectgrenzen</w:t>
+            </w:r>
+            <w:r>
+              <w:rPr>
+                <w:noProof/>
+                <w:webHidden/>
+              </w:rPr>
+              <w:tab/>
+            </w:r>
+            <w:r>
+              <w:rPr>
+                <w:noProof/>
+                <w:webHidden/>
+              </w:rPr>
+              <w:fldChar w:fldCharType="begin"/>
+            </w:r>
+            <w:r>
+              <w:rPr>
+                <w:noProof/>
+                <w:webHidden/>
+              </w:rPr>
+              <w:instrText xml:space="preserve"> PAGEREF _Toc480380827 \h </w:instrText>
+            </w:r>
+            <w:r>
+              <w:rPr>
+                <w:noProof/>
+                <w:webHidden/>
+              </w:rPr>
+            </w:r>
+            <w:r>
+              <w:rPr>
+                <w:noProof/>
+                <w:webHidden/>
+              </w:rPr>
+              <w:fldChar w:fldCharType="separate"/>
+            </w:r>
+            <w:r>
+              <w:rPr>
+                <w:noProof/>
+                <w:webHidden/>
+              </w:rPr>
+              <w:t>3</w:t>
+            </w:r>
+            <w:r>
+              <w:rPr>
+                <w:noProof/>
+                <w:webHidden/>
+              </w:rPr>
+              <w:fldChar w:fldCharType="end"/>
+            </w:r>
+          </w:hyperlink>
+        </w:p>
+        <w:p>
+          <w:pPr>
+            <w:pStyle w:val="TOC1"/>
+            <w:tabs>
+              <w:tab w:val="right" w:leader="dot" w:pos="9062"/>
+            </w:tabs>
+            <w:rPr>
+              <w:rFonts w:eastAsiaTheme="minorEastAsia"/>
+              <w:noProof/>
+              <w:lang w:val="en-US"/>
+            </w:rPr>
+          </w:pPr>
+          <w:hyperlink w:anchor="_Toc480380828" w:history="1">
+            <w:r>
+              <w:rPr>
+                <w:rStyle w:val="Hyperlink"/>
+                <w:noProof/>
+              </w:rPr>
+              <w:t>5. Producten</w:t>
+            </w:r>
+            <w:r>
+              <w:rPr>
+                <w:noProof/>
+                <w:webHidden/>
+              </w:rPr>
+              <w:tab/>
+            </w:r>
+            <w:r>
+              <w:rPr>
+                <w:noProof/>
+                <w:webHidden/>
+              </w:rPr>
+              <w:fldChar w:fldCharType="begin"/>
+            </w:r>
+            <w:r>
+              <w:rPr>
+                <w:noProof/>
+                <w:webHidden/>
+              </w:rPr>
+              <w:instrText xml:space="preserve"> PAGEREF _Toc480380828 \h </w:instrText>
+            </w:r>
+            <w:r>
+              <w:rPr>
+                <w:noProof/>
+                <w:webHidden/>
+              </w:rPr>
+            </w:r>
+            <w:r>
+              <w:rPr>
+                <w:noProof/>
+                <w:webHidden/>
+              </w:rPr>
+              <w:fldChar w:fldCharType="separate"/>
+            </w:r>
+            <w:r>
+              <w:rPr>
+                <w:noProof/>
+                <w:webHidden/>
+              </w:rPr>
+              <w:t>4</w:t>
+            </w:r>
+            <w:r>
+              <w:rPr>
+                <w:noProof/>
+                <w:webHidden/>
+              </w:rPr>
+              <w:fldChar w:fldCharType="end"/>
+            </w:r>
+          </w:hyperlink>
+        </w:p>
+        <w:p>
+          <w:pPr>
+            <w:pStyle w:val="TOC1"/>
+            <w:tabs>
+              <w:tab w:val="right" w:leader="dot" w:pos="9062"/>
+            </w:tabs>
+            <w:rPr>
+              <w:rFonts w:eastAsiaTheme="minorEastAsia"/>
+              <w:noProof/>
+              <w:lang w:val="en-US"/>
+            </w:rPr>
+          </w:pPr>
+          <w:hyperlink w:anchor="_Toc480380829" w:history="1">
+            <w:r>
+              <w:rPr>
+                <w:rStyle w:val="Hyperlink"/>
+                <w:noProof/>
+              </w:rPr>
+              <w:t>6. Projectorganisatie</w:t>
+            </w:r>
+            <w:r>
+              <w:rPr>
+                <w:noProof/>
+                <w:webHidden/>
+              </w:rPr>
+              <w:tab/>
+            </w:r>
+            <w:r>
+              <w:rPr>
+                <w:noProof/>
+                <w:webHidden/>
+              </w:rPr>
+              <w:fldChar w:fldCharType="begin"/>
+            </w:r>
+            <w:r>
+              <w:rPr>
+                <w:noProof/>
+                <w:webHidden/>
+              </w:rPr>
+              <w:instrText xml:space="preserve"> PAGEREF _Toc480380829 \h </w:instrText>
+            </w:r>
+            <w:r>
+              <w:rPr>
+                <w:noProof/>
+                <w:webHidden/>
+              </w:rPr>
+            </w:r>
+            <w:r>
+              <w:rPr>
+                <w:noProof/>
+                <w:webHidden/>
+              </w:rPr>
+              <w:fldChar w:fldCharType="separate"/>
+            </w:r>
+            <w:r>
+              <w:rPr>
+                <w:noProof/>
+                <w:webHidden/>
+              </w:rPr>
+              <w:t>4</w:t>
             </w:r>
             <w:r>
               <w:rPr>
@@ -1787,13 +2115,13 @@
               <w:lang w:val="en-US"/>
             </w:rPr>
           </w:pPr>
-          <w:hyperlink w:anchor="_Toc480295735" w:history="1">
+          <w:hyperlink w:anchor="_Toc480380830" w:history="1">
             <w:r>
               <w:rPr>
                 <w:rStyle w:val="Hyperlink"/>
                 <w:noProof/>
               </w:rPr>
-              <w:t>Standkoming van project</w:t>
+              <w:t>Functies</w:t>
             </w:r>
             <w:r>
               <w:rPr>
@@ -1814,7 +2142,7 @@
                 <w:noProof/>
                 <w:webHidden/>
               </w:rPr>
-              <w:instrText xml:space="preserve"> PAGEREF _Toc480295735 \h </w:instrText>
+              <w:instrText xml:space="preserve"> PAGEREF _Toc480380830 \h </w:instrText>
             </w:r>
             <w:r>
               <w:rPr>
@@ -1834,7 +2162,147 @@
                 <w:noProof/>
                 <w:webHidden/>
               </w:rPr>
-              <w:t>2</w:t>
+              <w:t>4</w:t>
+            </w:r>
+            <w:r>
+              <w:rPr>
+                <w:noProof/>
+                <w:webHidden/>
+              </w:rPr>
+              <w:fldChar w:fldCharType="end"/>
+            </w:r>
+          </w:hyperlink>
+        </w:p>
+        <w:p>
+          <w:pPr>
+            <w:pStyle w:val="TOC2"/>
+            <w:tabs>
+              <w:tab w:val="right" w:leader="dot" w:pos="9062"/>
+            </w:tabs>
+            <w:rPr>
+              <w:rFonts w:eastAsiaTheme="minorEastAsia"/>
+              <w:noProof/>
+              <w:lang w:val="en-US"/>
+            </w:rPr>
+          </w:pPr>
+          <w:hyperlink w:anchor="_Toc480380831" w:history="1">
+            <w:r>
+              <w:rPr>
+                <w:rStyle w:val="Hyperlink"/>
+                <w:noProof/>
+              </w:rPr>
+              <w:t>Beschikbaarheidslijst</w:t>
+            </w:r>
+            <w:r>
+              <w:rPr>
+                <w:noProof/>
+                <w:webHidden/>
+              </w:rPr>
+              <w:tab/>
+            </w:r>
+            <w:r>
+              <w:rPr>
+                <w:noProof/>
+                <w:webHidden/>
+              </w:rPr>
+              <w:fldChar w:fldCharType="begin"/>
+            </w:r>
+            <w:r>
+              <w:rPr>
+                <w:noProof/>
+                <w:webHidden/>
+              </w:rPr>
+              <w:instrText xml:space="preserve"> PAGEREF _Toc480380831 \h </w:instrText>
+            </w:r>
+            <w:r>
+              <w:rPr>
+                <w:noProof/>
+                <w:webHidden/>
+              </w:rPr>
+            </w:r>
+            <w:r>
+              <w:rPr>
+                <w:noProof/>
+                <w:webHidden/>
+              </w:rPr>
+              <w:fldChar w:fldCharType="separate"/>
+            </w:r>
+            <w:r>
+              <w:rPr>
+                <w:noProof/>
+                <w:webHidden/>
+              </w:rPr>
+              <w:t>4</w:t>
+            </w:r>
+            <w:r>
+              <w:rPr>
+                <w:noProof/>
+                <w:webHidden/>
+              </w:rPr>
+              <w:fldChar w:fldCharType="end"/>
+            </w:r>
+          </w:hyperlink>
+        </w:p>
+        <w:p>
+          <w:pPr>
+            <w:pStyle w:val="TOC2"/>
+            <w:tabs>
+              <w:tab w:val="right" w:leader="dot" w:pos="9062"/>
+            </w:tabs>
+            <w:rPr>
+              <w:rFonts w:eastAsiaTheme="minorEastAsia"/>
+              <w:noProof/>
+              <w:lang w:val="en-US"/>
+            </w:rPr>
+          </w:pPr>
+          <w:hyperlink w:anchor="_Toc480380832" w:history="1">
+            <w:r>
+              <w:rPr>
+                <w:rStyle w:val="Hyperlink"/>
+                <w:noProof/>
+              </w:rPr>
+              <w:t>Communicatie</w:t>
+            </w:r>
+            <w:r>
+              <w:rPr>
+                <w:noProof/>
+                <w:webHidden/>
+              </w:rPr>
+              <w:tab/>
+            </w:r>
+            <w:r>
+              <w:rPr>
+                <w:noProof/>
+                <w:webHidden/>
+              </w:rPr>
+              <w:fldChar w:fldCharType="begin"/>
+            </w:r>
+            <w:r>
+              <w:rPr>
+                <w:noProof/>
+                <w:webHidden/>
+              </w:rPr>
+              <w:instrText xml:space="preserve"> PAGEREF _Toc480380832 \h </w:instrText>
+            </w:r>
+            <w:r>
+              <w:rPr>
+                <w:noProof/>
+                <w:webHidden/>
+              </w:rPr>
+            </w:r>
+            <w:r>
+              <w:rPr>
+                <w:noProof/>
+                <w:webHidden/>
+              </w:rPr>
+              <w:fldChar w:fldCharType="separate"/>
+            </w:r>
+            <w:r>
+              <w:rPr>
+                <w:noProof/>
+                <w:webHidden/>
+              </w:rPr>
+              <w:t>5</w:t>
             </w:r>
             <w:r>
               <w:rPr>
@@ -1857,13 +2325,13 @@
               <w:lang w:val="en-US"/>
             </w:rPr>
           </w:pPr>
-          <w:hyperlink w:anchor="_Toc480295736" w:history="1">
+          <w:hyperlink w:anchor="_Toc480380833" w:history="1">
             <w:r>
               <w:rPr>
                 <w:rStyle w:val="Hyperlink"/>
                 <w:noProof/>
               </w:rPr>
-              <w:t>Kosten en baten</w:t>
+              <w:t>7. Planning</w:t>
             </w:r>
             <w:r>
               <w:rPr>
@@ -1884,7 +2352,7 @@
                 <w:noProof/>
                 <w:webHidden/>
               </w:rPr>
-              <w:instrText xml:space="preserve"> PAGEREF _Toc480295736 \h </w:instrText>
+              <w:instrText xml:space="preserve"> PAGEREF _Toc480380833 \h </w:instrText>
             </w:r>
             <w:r>
               <w:rPr>
@@ -1904,7 +2372,77 @@
                 <w:noProof/>
                 <w:webHidden/>
               </w:rPr>
-              <w:t>3</w:t>
+              <w:t>5</w:t>
+            </w:r>
+            <w:r>
+              <w:rPr>
+                <w:noProof/>
+                <w:webHidden/>
+              </w:rPr>
+              <w:fldChar w:fldCharType="end"/>
+            </w:r>
+          </w:hyperlink>
+        </w:p>
+        <w:p>
+          <w:pPr>
+            <w:pStyle w:val="TOC1"/>
+            <w:tabs>
+              <w:tab w:val="right" w:leader="dot" w:pos="9062"/>
+            </w:tabs>
+            <w:rPr>
+              <w:rFonts w:eastAsiaTheme="minorEastAsia"/>
+              <w:noProof/>
+              <w:lang w:val="en-US"/>
+            </w:rPr>
+          </w:pPr>
+          <w:hyperlink w:anchor="_Toc480380834" w:history="1">
+            <w:r>
+              <w:rPr>
+                <w:rStyle w:val="Hyperlink"/>
+                <w:noProof/>
+              </w:rPr>
+              <w:t>8. Kosten en baten</w:t>
+            </w:r>
+            <w:r>
+              <w:rPr>
+                <w:noProof/>
+                <w:webHidden/>
+              </w:rPr>
+              <w:tab/>
+            </w:r>
+            <w:r>
+              <w:rPr>
+                <w:noProof/>
+                <w:webHidden/>
+              </w:rPr>
+              <w:fldChar w:fldCharType="begin"/>
+            </w:r>
+            <w:r>
+              <w:rPr>
+                <w:noProof/>
+                <w:webHidden/>
+              </w:rPr>
+              <w:instrText xml:space="preserve"> PAGEREF _Toc480380834 \h </w:instrText>
+            </w:r>
+            <w:r>
+              <w:rPr>
+                <w:noProof/>
+                <w:webHidden/>
+              </w:rPr>
+            </w:r>
+            <w:r>
+              <w:rPr>
+                <w:noProof/>
+                <w:webHidden/>
+              </w:rPr>
+              <w:fldChar w:fldCharType="separate"/>
+            </w:r>
+            <w:r>
+              <w:rPr>
+                <w:noProof/>
+                <w:webHidden/>
+              </w:rPr>
+              <w:t>5</w:t>
             </w:r>
             <w:r>
               <w:rPr>
@@ -1927,7 +2465,7 @@
               <w:lang w:val="en-US"/>
             </w:rPr>
           </w:pPr>
-          <w:hyperlink w:anchor="_Toc480295737" w:history="1">
+          <w:hyperlink w:anchor="_Toc480380835" w:history="1">
             <w:r>
               <w:rPr>
                 <w:rStyle w:val="Hyperlink"/>
@@ -1954,7 +2492,7 @@
                 <w:noProof/>
                 <w:webHidden/>
               </w:rPr>
-              <w:instrText xml:space="preserve"> PAGEREF _Toc480295737 \h </w:instrText>
+              <w:instrText xml:space="preserve"> PAGEREF _Toc480380835 \h </w:instrText>
             </w:r>
             <w:r>
               <w:rPr>
@@ -1974,7 +2512,7 @@
                 <w:noProof/>
                 <w:webHidden/>
               </w:rPr>
-              <w:t>3</w:t>
+              <w:t>5</w:t>
             </w:r>
             <w:r>
               <w:rPr>
@@ -1987,7 +2525,7 @@
         </w:p>
         <w:p>
           <w:pPr>
-            <w:pStyle w:val="TOC2"/>
+            <w:pStyle w:val="TOC1"/>
             <w:tabs>
               <w:tab w:val="right" w:leader="dot" w:pos="9062"/>
             </w:tabs>
@@ -1997,13 +2535,13 @@
               <w:lang w:val="en-US"/>
             </w:rPr>
           </w:pPr>
-          <w:hyperlink w:anchor="_Toc480295738" w:history="1">
+          <w:hyperlink w:anchor="_Toc480380836" w:history="1">
             <w:r>
               <w:rPr>
                 <w:rStyle w:val="Hyperlink"/>
                 <w:noProof/>
               </w:rPr>
-              <w:t>Kosten en baten</w:t>
+              <w:t>9. Risico’s</w:t>
             </w:r>
             <w:r>
               <w:rPr>
@@ -2024,7 +2562,7 @@
                 <w:noProof/>
                 <w:webHidden/>
               </w:rPr>
-              <w:instrText xml:space="preserve"> PAGEREF _Toc480295738 \h </w:instrText>
+              <w:instrText xml:space="preserve"> PAGEREF _Toc480380836 \h </w:instrText>
             </w:r>
             <w:r>
               <w:rPr>
@@ -2044,7 +2582,7 @@
                 <w:noProof/>
                 <w:webHidden/>
               </w:rPr>
-              <w:t>3</w:t>
+              <w:t>6</w:t>
             </w:r>
             <w:r>
               <w:rPr>
@@ -2075,9 +2613,136 @@
           <w:szCs w:val="32"/>
         </w:rPr>
       </w:pPr>
-      <w:r>
-        <w:br w:type="page"/>
-      </w:r>
+    </w:p>
+    <w:p>
+      <w:pPr>
+        <w:rPr>
+          <w:rFonts w:asciiTheme="majorHAnsi" w:eastAsiaTheme="majorEastAsia" w:hAnsiTheme="majorHAnsi" w:cstheme="majorBidi"/>
+          <w:color w:val="2F5496" w:themeColor="accent1" w:themeShade="BF"/>
+          <w:sz w:val="32"/>
+          <w:szCs w:val="32"/>
+        </w:rPr>
+      </w:pPr>
+    </w:p>
+    <w:p>
+      <w:pPr>
+        <w:rPr>
+          <w:rFonts w:asciiTheme="majorHAnsi" w:eastAsiaTheme="majorEastAsia" w:hAnsiTheme="majorHAnsi" w:cstheme="majorBidi"/>
+          <w:color w:val="2F5496" w:themeColor="accent1" w:themeShade="BF"/>
+          <w:sz w:val="32"/>
+          <w:szCs w:val="32"/>
+        </w:rPr>
+      </w:pPr>
+    </w:p>
+    <w:p>
+      <w:pPr>
+        <w:rPr>
+          <w:rFonts w:asciiTheme="majorHAnsi" w:eastAsiaTheme="majorEastAsia" w:hAnsiTheme="majorHAnsi" w:cstheme="majorBidi"/>
+          <w:color w:val="2F5496" w:themeColor="accent1" w:themeShade="BF"/>
+          <w:sz w:val="32"/>
+          <w:szCs w:val="32"/>
+        </w:rPr>
+      </w:pPr>
+    </w:p>
+    <w:p>
+      <w:pPr>
+        <w:rPr>
+          <w:rFonts w:asciiTheme="majorHAnsi" w:eastAsiaTheme="majorEastAsia" w:hAnsiTheme="majorHAnsi" w:cstheme="majorBidi"/>
+          <w:color w:val="2F5496" w:themeColor="accent1" w:themeShade="BF"/>
+          <w:sz w:val="32"/>
+          <w:szCs w:val="32"/>
+        </w:rPr>
+      </w:pPr>
+    </w:p>
+    <w:p>
+      <w:pPr>
+        <w:rPr>
+          <w:rFonts w:asciiTheme="majorHAnsi" w:eastAsiaTheme="majorEastAsia" w:hAnsiTheme="majorHAnsi" w:cstheme="majorBidi"/>
+          <w:color w:val="2F5496" w:themeColor="accent1" w:themeShade="BF"/>
+          <w:sz w:val="32"/>
+          <w:szCs w:val="32"/>
+        </w:rPr>
+      </w:pPr>
+    </w:p>
+    <w:p>
+      <w:pPr>
+        <w:rPr>
+          <w:rFonts w:asciiTheme="majorHAnsi" w:eastAsiaTheme="majorEastAsia" w:hAnsiTheme="majorHAnsi" w:cstheme="majorBidi"/>
+          <w:color w:val="2F5496" w:themeColor="accent1" w:themeShade="BF"/>
+          <w:sz w:val="32"/>
+          <w:szCs w:val="32"/>
+        </w:rPr>
+      </w:pPr>
+    </w:p>
+    <w:p>
+      <w:pPr>
+        <w:rPr>
+          <w:rFonts w:asciiTheme="majorHAnsi" w:eastAsiaTheme="majorEastAsia" w:hAnsiTheme="majorHAnsi" w:cstheme="majorBidi"/>
+          <w:color w:val="2F5496" w:themeColor="accent1" w:themeShade="BF"/>
+          <w:sz w:val="32"/>
+          <w:szCs w:val="32"/>
+        </w:rPr>
+      </w:pPr>
+    </w:p>
+    <w:p>
+      <w:pPr>
+        <w:rPr>
+          <w:rFonts w:asciiTheme="majorHAnsi" w:eastAsiaTheme="majorEastAsia" w:hAnsiTheme="majorHAnsi" w:cstheme="majorBidi"/>
+          <w:color w:val="2F5496" w:themeColor="accent1" w:themeShade="BF"/>
+          <w:sz w:val="32"/>
+          <w:szCs w:val="32"/>
+        </w:rPr>
+      </w:pPr>
+    </w:p>
+    <w:p>
+      <w:pPr>
+        <w:rPr>
+          <w:rFonts w:asciiTheme="majorHAnsi" w:eastAsiaTheme="majorEastAsia" w:hAnsiTheme="majorHAnsi" w:cstheme="majorBidi"/>
+          <w:color w:val="2F5496" w:themeColor="accent1" w:themeShade="BF"/>
+          <w:sz w:val="32"/>
+          <w:szCs w:val="32"/>
+        </w:rPr>
+      </w:pPr>
+    </w:p>
+    <w:p>
+      <w:pPr>
+        <w:rPr>
+          <w:rFonts w:asciiTheme="majorHAnsi" w:eastAsiaTheme="majorEastAsia" w:hAnsiTheme="majorHAnsi" w:cstheme="majorBidi"/>
+          <w:color w:val="2F5496" w:themeColor="accent1" w:themeShade="BF"/>
+          <w:sz w:val="32"/>
+          <w:szCs w:val="32"/>
+        </w:rPr>
+      </w:pPr>
+    </w:p>
+    <w:p>
+      <w:pPr>
+        <w:rPr>
+          <w:rFonts w:asciiTheme="majorHAnsi" w:eastAsiaTheme="majorEastAsia" w:hAnsiTheme="majorHAnsi" w:cstheme="majorBidi"/>
+          <w:color w:val="2F5496" w:themeColor="accent1" w:themeShade="BF"/>
+          <w:sz w:val="32"/>
+          <w:szCs w:val="32"/>
+        </w:rPr>
+      </w:pPr>
+    </w:p>
+    <w:p>
+      <w:pPr>
+        <w:rPr>
+          <w:rFonts w:asciiTheme="majorHAnsi" w:eastAsiaTheme="majorEastAsia" w:hAnsiTheme="majorHAnsi" w:cstheme="majorBidi"/>
+          <w:color w:val="2F5496" w:themeColor="accent1" w:themeShade="BF"/>
+          <w:sz w:val="32"/>
+          <w:szCs w:val="32"/>
+        </w:rPr>
+      </w:pPr>
+    </w:p>
+    <w:p>
+      <w:pPr>
+        <w:rPr>
+          <w:rFonts w:asciiTheme="majorHAnsi" w:eastAsiaTheme="majorEastAsia" w:hAnsiTheme="majorHAnsi" w:cstheme="majorBidi"/>
+          <w:color w:val="2F5496" w:themeColor="accent1" w:themeShade="BF"/>
+          <w:sz w:val="32"/>
+          <w:szCs w:val="32"/>
+        </w:rPr>
+      </w:pPr>
     </w:p>
     <w:p>
       <w:pPr>
@@ -2087,21 +2752,22 @@
           <w:szCs w:val="50"/>
         </w:rPr>
       </w:pPr>
-      <w:bookmarkStart w:id="3" w:name="_Toc480295729"/>
+      <w:bookmarkStart w:id="2" w:name="_Toc480380819"/>
       <w:r>
         <w:rPr>
           <w:sz w:val="50"/>
           <w:szCs w:val="50"/>
         </w:rPr>
-        <w:lastRenderedPageBreak/>
-        <w:t>Opdracht</w:t>
-      </w:r>
-      <w:bookmarkEnd w:id="3"/>
-    </w:p>
-    <w:p>
-      <w:pPr>
-        <w:pStyle w:val="Heading2"/>
-      </w:pPr>
+        <w:t xml:space="preserve">1. </w:t>
+      </w:r>
+      <w:r>
+        <w:rPr>
+          <w:sz w:val="50"/>
+          <w:szCs w:val="50"/>
+        </w:rPr>
+        <w:t>Achtergronden</w:t>
+      </w:r>
+      <w:bookmarkEnd w:id="2"/>
     </w:p>
     <w:p>
       <w:pPr>
@@ -2111,22 +2777,24 @@
           <w:szCs w:val="40"/>
         </w:rPr>
       </w:pPr>
-      <w:bookmarkStart w:id="4" w:name="_Toc480295730"/>
+      <w:bookmarkStart w:id="3" w:name="_Toc480380820"/>
       <w:r>
         <w:rPr>
           <w:sz w:val="40"/>
           <w:szCs w:val="40"/>
         </w:rPr>
-        <w:t>Opdracht vaststellen</w:t>
-      </w:r>
-      <w:bookmarkEnd w:id="4"/>
-    </w:p>
-    <w:p>
-      <w:r>
-        <w:t>De docenten organiseren op de laatste projectdag een voetbaltoernooi waar wij met onze projectgroep aan mee gaan doen. Om de scores bij te houden, hebben de docenten bij ons een web-app met database besteld. Ook moet er een C#-app komen om te wedden op de uitslagen. De uitslagen moeten dus van de ene applicatie naar de andere overgezet kunnen worden.</w:t>
-      </w:r>
-    </w:p>
-    <w:p/>
+        <w:t>Organisatie</w:t>
+      </w:r>
+      <w:bookmarkEnd w:id="3"/>
+    </w:p>
+    <w:p>
+      <w:r>
+        <w:t xml:space="preserve">Het Radius College is een MBO opleidingsinstituut dat techniekopleidingen aanbiedt. Onder die technische opleidingen valt  Applicatie en Media Ontwikkeling. Die opleiding is gevraagd voor dit project. </w:t>
+      </w:r>
+      <w:r>
+        <w:t>Die opleiding is voor dit project opgedeeld in 15 groepen van 4 studenten. Die groepen hebben allemaal dezelfde opdracht gekregen. Met de webapplicatie kunnen de opdrachtgevers de scores bijhouden tijdens de sportdag en met de wedapplicatie kunnen de gebruikers wedden op teams die ze denken te gaan winnen.</w:t>
+      </w:r>
+    </w:p>
     <w:p>
       <w:pPr>
         <w:pStyle w:val="Heading2"/>
@@ -2135,45 +2803,94 @@
           <w:szCs w:val="40"/>
         </w:rPr>
       </w:pPr>
-      <w:bookmarkStart w:id="5" w:name="_Toc480295731"/>
+      <w:bookmarkStart w:id="4" w:name="_Toc480380821"/>
       <w:r>
         <w:rPr>
           <w:sz w:val="40"/>
           <w:szCs w:val="40"/>
         </w:rPr>
-        <w:t>Hoe gaan we te werk</w:t>
+        <w:t>Doel</w:t>
+      </w:r>
+      <w:bookmarkEnd w:id="4"/>
+    </w:p>
+    <w:p>
+      <w:r>
+        <w:t>Degene met de beste website en/of beste wedapplicatie mag, samen met de andere winnaar, een webapplicatie met wedapplicatie schrijven</w:t>
+      </w:r>
+      <w:r>
+        <w:t xml:space="preserve"> die de opdrachtevers gaan gebruiken</w:t>
+      </w:r>
+      <w:r>
+        <w:t xml:space="preserve"> voor de sportdag.</w:t>
+      </w:r>
+      <w:r>
+        <w:t xml:space="preserve"> </w:t>
+      </w:r>
+    </w:p>
+    <w:p>
+      <w:pPr>
+        <w:pStyle w:val="Heading2"/>
+        <w:rPr>
+          <w:sz w:val="40"/>
+          <w:szCs w:val="40"/>
+        </w:rPr>
+      </w:pPr>
+      <w:bookmarkStart w:id="5" w:name="_Toc480380822"/>
+      <w:r>
+        <w:rPr>
+          <w:sz w:val="40"/>
+          <w:szCs w:val="40"/>
+        </w:rPr>
+        <w:t>Opdrachtgevers</w:t>
       </w:r>
       <w:bookmarkEnd w:id="5"/>
     </w:p>
     <w:p>
-      <w:r>
-        <w:t xml:space="preserve">We hebben Jurriaan vastgesteld als project leider en Alex als notulist. De project leider zorgt ervoor dat de deadlines worden gehaald, documentatie op orde wordt gehouden, planning in de gaten houden, dat iedereen zijn taak uitvoert </w:t>
-      </w:r>
-      <w:r>
-        <w:t>en bijhouden wie er te laat komt en wanneer. De notulist zorgt ervoor dat de vergaderingen gedocumenteerd worden en werkt de documentatie bij.</w:t>
-      </w:r>
-    </w:p>
-    <w:p>
-      <w:r>
-        <w:t>Ten eerste gaan we een samenwerkingscontract opstellen met regels en een bereikbaarheidslijst. Dan gaan we de opdracht vaststellen, vaststellen hoe we te werk gaan, een planning maken en de taken verdelen. Als volgt gaan we een acceptatietest schrijven, een functioneel ontwerp met een functionele test en een technisch ontwerp met een technische test.</w:t>
-      </w:r>
-    </w:p>
-    <w:p>
-      <w:r>
-        <w:t xml:space="preserve">Na de voorbereidingen gaan we het product realiseren dit doen </w:t>
-      </w:r>
-      <w:r>
-        <w:t xml:space="preserve">we met de volgende materialen: </w:t>
-      </w:r>
-      <w:r>
-        <w:t xml:space="preserve"> zie </w:t>
-      </w:r>
-      <w:r>
-        <w:rPr>
-          <w:b/>
-          <w:u w:val="single"/>
-        </w:rPr>
-        <w:t>materialenlijst</w:t>
+      <w:pPr>
+        <w:pStyle w:val="ListParagraph"/>
+        <w:numPr>
+          <w:ilvl w:val="0"/>
+          <w:numId w:val="3"/>
+        </w:numPr>
+      </w:pPr>
+      <w:r>
+        <w:t>Bard Roos</w:t>
+      </w:r>
+    </w:p>
+    <w:p>
+      <w:pPr>
+        <w:pStyle w:val="ListParagraph"/>
+        <w:numPr>
+          <w:ilvl w:val="0"/>
+          <w:numId w:val="3"/>
+        </w:numPr>
+      </w:pPr>
+      <w:r>
+        <w:t>Tim Lutt</w:t>
+      </w:r>
+    </w:p>
+    <w:p>
+      <w:pPr>
+        <w:pStyle w:val="ListParagraph"/>
+        <w:numPr>
+          <w:ilvl w:val="0"/>
+          <w:numId w:val="3"/>
+        </w:numPr>
+      </w:pPr>
+      <w:r>
+        <w:t>Fedde van Gils</w:t>
+      </w:r>
+    </w:p>
+    <w:p>
+      <w:pPr>
+        <w:pStyle w:val="ListParagraph"/>
+        <w:numPr>
+          <w:ilvl w:val="0"/>
+          <w:numId w:val="3"/>
+        </w:numPr>
+      </w:pPr>
+      <w:r>
+        <w:t>Elton Boekhoudt</w:t>
       </w:r>
     </w:p>
     <w:p/>
@@ -2185,17 +2902,30 @@
           <w:szCs w:val="50"/>
         </w:rPr>
       </w:pPr>
-      <w:bookmarkStart w:id="6" w:name="_Toc480295732"/>
+      <w:bookmarkStart w:id="6" w:name="_Toc480380823"/>
       <w:r>
         <w:rPr>
           <w:sz w:val="50"/>
           <w:szCs w:val="50"/>
         </w:rPr>
-        <w:t>Project organisatie</w:t>
+        <w:t xml:space="preserve">2. </w:t>
+      </w:r>
+      <w:r>
+        <w:rPr>
+          <w:sz w:val="50"/>
+          <w:szCs w:val="50"/>
+        </w:rPr>
+        <w:t>Projecto</w:t>
+      </w:r>
+      <w:r>
+        <w:rPr>
+          <w:sz w:val="50"/>
+          <w:szCs w:val="50"/>
+        </w:rPr>
+        <w:t>pdracht</w:t>
       </w:r>
       <w:bookmarkEnd w:id="6"/>
     </w:p>
-    <w:p/>
     <w:p>
       <w:pPr>
         <w:pStyle w:val="Heading2"/>
@@ -2204,52 +2934,45 @@
           <w:szCs w:val="40"/>
         </w:rPr>
       </w:pPr>
-      <w:bookmarkStart w:id="7" w:name="_Toc480295733"/>
+      <w:bookmarkStart w:id="7" w:name="_Toc480380824"/>
       <w:r>
         <w:rPr>
           <w:sz w:val="40"/>
           <w:szCs w:val="40"/>
         </w:rPr>
-        <w:t>Contactgegevens</w:t>
+        <w:t>Waarom?</w:t>
       </w:r>
       <w:bookmarkEnd w:id="7"/>
     </w:p>
     <w:p>
       <w:r>
-        <w:t xml:space="preserve">- </w:t>
-      </w:r>
-      <w:r>
-        <w:t>Jurriaan Roelen (Project Leider)</w:t>
-      </w:r>
-      <w:r>
-        <w:br/>
-        <w:t>- Youri van der Sande</w:t>
-      </w:r>
-      <w:r>
-        <w:br/>
-      </w:r>
-      <w:r>
-        <w:t xml:space="preserve">- </w:t>
-      </w:r>
-      <w:r>
-        <w:t>Alex Haverkamp (Notulist)</w:t>
-      </w:r>
-      <w:r>
-        <w:br/>
-        <w:t>- Dave van Oosterhout</w:t>
-      </w:r>
-    </w:p>
-    <w:p>
-      <w:r>
-        <w:t>Voor contactgegevens zie contract in map contract</w:t>
-      </w:r>
-      <w:bookmarkStart w:id="8" w:name="_Toc480295734"/>
-    </w:p>
-    <w:p/>
-    <w:p/>
-    <w:p/>
-    <w:p/>
-    <w:p/>
+        <w:t>De docenten organiseren een voetbaltoernooi waar wij met onze projectgroep aan mee gaan doen. Om de scores bij te houden, heb</w:t>
+      </w:r>
+      <w:r>
+        <w:t>ben de docenten bij ons een web</w:t>
+      </w:r>
+      <w:r>
+        <w:t>app</w:t>
+      </w:r>
+      <w:r>
+        <w:t>licatie</w:t>
+      </w:r>
+      <w:r>
+        <w:t xml:space="preserve"> met</w:t>
+      </w:r>
+      <w:r>
+        <w:t xml:space="preserve"> een</w:t>
+      </w:r>
+      <w:r>
+        <w:t xml:space="preserve"> database besteld. Ook moet er een </w:t>
+      </w:r>
+      <w:r>
+        <w:t>wedapplicatie komen om te wedden op teams naar keuze</w:t>
+      </w:r>
+      <w:r>
+        <w:t>. De uitslagen moeten dus van de ene applicatie naar de andere overgezet kunnen worden.</w:t>
+      </w:r>
+    </w:p>
     <w:p>
       <w:pPr>
         <w:pStyle w:val="Heading2"/>
@@ -2258,15 +2981,20 @@
           <w:szCs w:val="40"/>
         </w:rPr>
       </w:pPr>
+      <w:bookmarkStart w:id="8" w:name="_Toc480380825"/>
       <w:r>
         <w:rPr>
           <w:sz w:val="40"/>
           <w:szCs w:val="40"/>
         </w:rPr>
-        <w:lastRenderedPageBreak/>
-        <w:t>Planning</w:t>
+        <w:t>Doelstellingen</w:t>
       </w:r>
       <w:bookmarkEnd w:id="8"/>
+    </w:p>
+    <w:p>
+      <w:r>
+        <w:t xml:space="preserve">Project FIFA is een project met een tijdsduur van 8 weken. </w:t>
+      </w:r>
     </w:p>
     <w:tbl>
       <w:tblPr>
@@ -2303,7 +3031,7 @@
               <w:cnfStyle w:val="100000000000" w:firstRow="1" w:lastRow="0" w:firstColumn="0" w:lastColumn="0" w:oddVBand="0" w:evenVBand="0" w:oddHBand="0" w:evenHBand="0" w:firstRowFirstColumn="0" w:firstRowLastColumn="0" w:lastRowFirstColumn="0" w:lastRowLastColumn="0"/>
             </w:pPr>
             <w:r>
-              <w:t>Taken</w:t>
+              <w:t>Doelstelling</w:t>
             </w:r>
           </w:p>
         </w:tc>
@@ -2376,6 +3104,7 @@
           </w:tcPr>
           <w:p>
             <w:r>
+              <w:lastRenderedPageBreak/>
               <w:t>3</w:t>
             </w:r>
           </w:p>
@@ -2503,6 +3232,9 @@
               <w:jc w:val="right"/>
               <w:cnfStyle w:val="000000100000" w:firstRow="0" w:lastRow="0" w:firstColumn="0" w:lastColumn="0" w:oddVBand="0" w:evenVBand="0" w:oddHBand="1" w:evenHBand="0" w:firstRowFirstColumn="0" w:firstRowLastColumn="0" w:lastRowFirstColumn="0" w:lastRowLastColumn="0"/>
             </w:pPr>
+            <w:r>
+              <w:t>De uitslagen van alle testen uitwerken en aanpassen</w:t>
+            </w:r>
           </w:p>
         </w:tc>
       </w:tr>
@@ -2527,11 +3259,493 @@
               <w:jc w:val="right"/>
               <w:cnfStyle w:val="000000000000" w:firstRow="0" w:lastRow="0" w:firstColumn="0" w:lastColumn="0" w:oddVBand="0" w:evenVBand="0" w:oddHBand="0" w:evenHBand="0" w:firstRowFirstColumn="0" w:firstRowLastColumn="0" w:lastRowFirstColumn="0" w:lastRowLastColumn="0"/>
             </w:pPr>
+            <w:r>
+              <w:t>Oplevering van product</w:t>
+            </w:r>
           </w:p>
         </w:tc>
       </w:tr>
     </w:tbl>
     <w:p/>
+    <w:p>
+      <w:pPr>
+        <w:pStyle w:val="Heading1"/>
+        <w:rPr>
+          <w:sz w:val="50"/>
+          <w:szCs w:val="50"/>
+        </w:rPr>
+      </w:pPr>
+      <w:bookmarkStart w:id="9" w:name="_Toc480380826"/>
+      <w:r>
+        <w:rPr>
+          <w:sz w:val="50"/>
+          <w:szCs w:val="50"/>
+        </w:rPr>
+        <w:t xml:space="preserve">3. </w:t>
+      </w:r>
+      <w:r>
+        <w:rPr>
+          <w:sz w:val="50"/>
+          <w:szCs w:val="50"/>
+        </w:rPr>
+        <w:t>Project</w:t>
+      </w:r>
+      <w:r>
+        <w:rPr>
+          <w:sz w:val="50"/>
+          <w:szCs w:val="50"/>
+        </w:rPr>
+        <w:t>activiteiten</w:t>
+      </w:r>
+      <w:bookmarkEnd w:id="9"/>
+    </w:p>
+    <w:p>
+      <w:pPr>
+        <w:pStyle w:val="ListParagraph"/>
+        <w:numPr>
+          <w:ilvl w:val="0"/>
+          <w:numId w:val="4"/>
+        </w:numPr>
+      </w:pPr>
+      <w:r>
+        <w:t>Contract opstellen en ondertekenen</w:t>
+      </w:r>
+    </w:p>
+    <w:p>
+      <w:pPr>
+        <w:pStyle w:val="ListParagraph"/>
+        <w:numPr>
+          <w:ilvl w:val="0"/>
+          <w:numId w:val="4"/>
+        </w:numPr>
+      </w:pPr>
+      <w:r>
+        <w:t>Bereikbaarheidslijst invullen</w:t>
+      </w:r>
+    </w:p>
+    <w:p>
+      <w:pPr>
+        <w:pStyle w:val="ListParagraph"/>
+        <w:numPr>
+          <w:ilvl w:val="0"/>
+          <w:numId w:val="4"/>
+        </w:numPr>
+      </w:pPr>
+      <w:r>
+        <w:t>Interview vragen maken</w:t>
+      </w:r>
+    </w:p>
+    <w:p>
+      <w:pPr>
+        <w:pStyle w:val="ListParagraph"/>
+        <w:numPr>
+          <w:ilvl w:val="0"/>
+          <w:numId w:val="4"/>
+        </w:numPr>
+      </w:pPr>
+      <w:r>
+        <w:t>Interview plannen</w:t>
+      </w:r>
+    </w:p>
+    <w:p>
+      <w:pPr>
+        <w:pStyle w:val="ListParagraph"/>
+        <w:numPr>
+          <w:ilvl w:val="0"/>
+          <w:numId w:val="4"/>
+        </w:numPr>
+      </w:pPr>
+      <w:r>
+        <w:t>Acceptatie test opstellen</w:t>
+      </w:r>
+    </w:p>
+    <w:p>
+      <w:pPr>
+        <w:pStyle w:val="ListParagraph"/>
+        <w:numPr>
+          <w:ilvl w:val="0"/>
+          <w:numId w:val="4"/>
+        </w:numPr>
+      </w:pPr>
+      <w:r>
+        <w:t>Programma van eisen maken</w:t>
+      </w:r>
+    </w:p>
+    <w:p>
+      <w:pPr>
+        <w:pStyle w:val="ListParagraph"/>
+        <w:numPr>
+          <w:ilvl w:val="0"/>
+          <w:numId w:val="4"/>
+        </w:numPr>
+      </w:pPr>
+      <w:r>
+        <w:t>Plan van aanpak maken</w:t>
+      </w:r>
+    </w:p>
+    <w:p>
+      <w:pPr>
+        <w:pStyle w:val="ListParagraph"/>
+        <w:numPr>
+          <w:ilvl w:val="0"/>
+          <w:numId w:val="4"/>
+        </w:numPr>
+      </w:pPr>
+      <w:r>
+        <w:t>Taken verdelen</w:t>
+      </w:r>
+    </w:p>
+    <w:p>
+      <w:pPr>
+        <w:pStyle w:val="ListParagraph"/>
+        <w:numPr>
+          <w:ilvl w:val="0"/>
+          <w:numId w:val="4"/>
+        </w:numPr>
+      </w:pPr>
+      <w:r>
+        <w:t>Functioneel ontwerp maken</w:t>
+      </w:r>
+    </w:p>
+    <w:p>
+      <w:pPr>
+        <w:pStyle w:val="ListParagraph"/>
+        <w:numPr>
+          <w:ilvl w:val="0"/>
+          <w:numId w:val="4"/>
+        </w:numPr>
+      </w:pPr>
+      <w:r>
+        <w:t xml:space="preserve">Functionele </w:t>
+      </w:r>
+      <w:r>
+        <w:t>test opstellen</w:t>
+      </w:r>
+    </w:p>
+    <w:p>
+      <w:pPr>
+        <w:pStyle w:val="ListParagraph"/>
+        <w:numPr>
+          <w:ilvl w:val="0"/>
+          <w:numId w:val="4"/>
+        </w:numPr>
+      </w:pPr>
+      <w:r>
+        <w:t>Technisch ontwerp maken</w:t>
+      </w:r>
+    </w:p>
+    <w:p>
+      <w:pPr>
+        <w:pStyle w:val="ListParagraph"/>
+        <w:numPr>
+          <w:ilvl w:val="0"/>
+          <w:numId w:val="4"/>
+        </w:numPr>
+      </w:pPr>
+      <w:r>
+        <w:t>Technische test opstellen</w:t>
+      </w:r>
+    </w:p>
+    <w:p>
+      <w:pPr>
+        <w:pStyle w:val="ListParagraph"/>
+        <w:numPr>
+          <w:ilvl w:val="0"/>
+          <w:numId w:val="4"/>
+        </w:numPr>
+      </w:pPr>
+      <w:r>
+        <w:t>Webapplicatie maken</w:t>
+      </w:r>
+    </w:p>
+    <w:p>
+      <w:pPr>
+        <w:pStyle w:val="ListParagraph"/>
+        <w:numPr>
+          <w:ilvl w:val="0"/>
+          <w:numId w:val="4"/>
+        </w:numPr>
+      </w:pPr>
+      <w:r>
+        <w:t>Wedapplicatie maken</w:t>
+      </w:r>
+    </w:p>
+    <w:p>
+      <w:pPr>
+        <w:pStyle w:val="ListParagraph"/>
+        <w:numPr>
+          <w:ilvl w:val="0"/>
+          <w:numId w:val="4"/>
+        </w:numPr>
+      </w:pPr>
+      <w:r>
+        <w:t>Technische test uitvoeren</w:t>
+      </w:r>
+    </w:p>
+    <w:p>
+      <w:pPr>
+        <w:pStyle w:val="ListParagraph"/>
+        <w:numPr>
+          <w:ilvl w:val="0"/>
+          <w:numId w:val="4"/>
+        </w:numPr>
+      </w:pPr>
+      <w:r>
+        <w:t>Verslag schrijven van de technische testen</w:t>
+      </w:r>
+    </w:p>
+    <w:p>
+      <w:pPr>
+        <w:pStyle w:val="ListParagraph"/>
+        <w:numPr>
+          <w:ilvl w:val="0"/>
+          <w:numId w:val="4"/>
+        </w:numPr>
+      </w:pPr>
+      <w:r>
+        <w:t>Functionele test uitvoeren</w:t>
+      </w:r>
+    </w:p>
+    <w:p>
+      <w:pPr>
+        <w:pStyle w:val="ListParagraph"/>
+        <w:numPr>
+          <w:ilvl w:val="0"/>
+          <w:numId w:val="4"/>
+        </w:numPr>
+      </w:pPr>
+      <w:r>
+        <w:t>Verslag schrijven van de</w:t>
+      </w:r>
+      <w:r>
+        <w:t xml:space="preserve"> functionele</w:t>
+      </w:r>
+      <w:r>
+        <w:t xml:space="preserve"> testen</w:t>
+      </w:r>
+    </w:p>
+    <w:p>
+      <w:pPr>
+        <w:pStyle w:val="ListParagraph"/>
+        <w:numPr>
+          <w:ilvl w:val="0"/>
+          <w:numId w:val="4"/>
+        </w:numPr>
+      </w:pPr>
+      <w:r>
+        <w:t>Acceptatie test uitvoeren</w:t>
+      </w:r>
+    </w:p>
+    <w:p>
+      <w:pPr>
+        <w:pStyle w:val="ListParagraph"/>
+        <w:numPr>
+          <w:ilvl w:val="0"/>
+          <w:numId w:val="4"/>
+        </w:numPr>
+      </w:pPr>
+      <w:r>
+        <w:t>Verslag schrijven van de acceptatie testen</w:t>
+      </w:r>
+    </w:p>
+    <w:p>
+      <w:pPr>
+        <w:pStyle w:val="ListParagraph"/>
+        <w:numPr>
+          <w:ilvl w:val="0"/>
+          <w:numId w:val="4"/>
+        </w:numPr>
+      </w:pPr>
+      <w:r>
+        <w:t>Alle fouten verbeteren die blijken uit de test verslagen</w:t>
+      </w:r>
+    </w:p>
+    <w:p>
+      <w:pPr>
+        <w:pStyle w:val="ListParagraph"/>
+        <w:numPr>
+          <w:ilvl w:val="0"/>
+          <w:numId w:val="4"/>
+        </w:numPr>
+      </w:pPr>
+      <w:r>
+        <w:t>Product opleveren</w:t>
+      </w:r>
+    </w:p>
+    <w:p/>
+    <w:p>
+      <w:pPr>
+        <w:pStyle w:val="Heading1"/>
+        <w:rPr>
+          <w:sz w:val="50"/>
+          <w:szCs w:val="50"/>
+        </w:rPr>
+      </w:pPr>
+      <w:bookmarkStart w:id="10" w:name="_Toc480380827"/>
+      <w:r>
+        <w:rPr>
+          <w:sz w:val="50"/>
+          <w:szCs w:val="50"/>
+        </w:rPr>
+        <w:t xml:space="preserve">4. </w:t>
+      </w:r>
+      <w:r>
+        <w:rPr>
+          <w:sz w:val="50"/>
+          <w:szCs w:val="50"/>
+        </w:rPr>
+        <w:t>Projectgrenzen</w:t>
+      </w:r>
+      <w:bookmarkEnd w:id="10"/>
+    </w:p>
+    <w:p>
+      <w:r>
+        <w:t xml:space="preserve">Dit project duurt 8 weken, daarom zijn er </w:t>
+      </w:r>
+      <w:r>
+        <w:t>onderdelen die we wel gaan doen maar ook onderdelen wat we niet gaan doen.</w:t>
+      </w:r>
+    </w:p>
+    <w:p>
+      <w:r>
+        <w:t>Wat gaan we wel doen?</w:t>
+      </w:r>
+    </w:p>
+    <w:p>
+      <w:pPr>
+        <w:pStyle w:val="ListParagraph"/>
+        <w:numPr>
+          <w:ilvl w:val="0"/>
+          <w:numId w:val="6"/>
+        </w:numPr>
+      </w:pPr>
+    </w:p>
+    <w:p>
+      <w:r>
+        <w:t>Wat gaan we niet doen?</w:t>
+      </w:r>
+    </w:p>
+    <w:p>
+      <w:pPr>
+        <w:pStyle w:val="ListParagraph"/>
+        <w:numPr>
+          <w:ilvl w:val="0"/>
+          <w:numId w:val="6"/>
+        </w:numPr>
+      </w:pPr>
+    </w:p>
+    <w:p>
+      <w:r>
+        <w:lastRenderedPageBreak/>
+        <w:t>In de eerste 2 weken zijn we aan het voorbereiden en ontwerpen, daarna gaan we het product realiseren met een duur van 3 weken. Op dit moment is het product af maar er kunnen fouten in het product zitten daarom gaan we 1 week testen. Als gevolg daarop kunnen we een verslag schrijven waardoor we alle fouten makkelijk kunnen verbeteren, dit gaat ons ook een week kosten. Nu is het de laatste week, dit is de week waarin we alles gaan opleveren en eventuele aanpassingen kunnen doen indien die opdrachtgever dit wilt.</w:t>
+      </w:r>
+    </w:p>
+    <w:p/>
+    <w:p/>
+    <w:p>
+      <w:pPr>
+        <w:pStyle w:val="Heading1"/>
+        <w:rPr>
+          <w:sz w:val="50"/>
+          <w:szCs w:val="50"/>
+        </w:rPr>
+      </w:pPr>
+      <w:bookmarkStart w:id="11" w:name="_Toc480380828"/>
+      <w:r>
+        <w:rPr>
+          <w:sz w:val="50"/>
+          <w:szCs w:val="50"/>
+        </w:rPr>
+        <w:t xml:space="preserve">5. </w:t>
+      </w:r>
+      <w:r>
+        <w:rPr>
+          <w:sz w:val="50"/>
+          <w:szCs w:val="50"/>
+        </w:rPr>
+        <w:t>Producten</w:t>
+      </w:r>
+      <w:bookmarkEnd w:id="11"/>
+    </w:p>
+    <w:p>
+      <w:pPr>
+        <w:pStyle w:val="ListParagraph"/>
+        <w:numPr>
+          <w:ilvl w:val="0"/>
+          <w:numId w:val="6"/>
+        </w:numPr>
+      </w:pPr>
+      <w:r>
+        <w:t>Acceptatie test</w:t>
+      </w:r>
+    </w:p>
+    <w:p>
+      <w:pPr>
+        <w:pStyle w:val="ListParagraph"/>
+        <w:numPr>
+          <w:ilvl w:val="0"/>
+          <w:numId w:val="6"/>
+        </w:numPr>
+      </w:pPr>
+      <w:r>
+        <w:t>Plan van aanpak</w:t>
+      </w:r>
+    </w:p>
+    <w:p>
+      <w:pPr>
+        <w:pStyle w:val="ListParagraph"/>
+        <w:numPr>
+          <w:ilvl w:val="0"/>
+          <w:numId w:val="6"/>
+        </w:numPr>
+      </w:pPr>
+      <w:r>
+        <w:t>Functioneel ontwerp</w:t>
+      </w:r>
+    </w:p>
+    <w:p>
+      <w:pPr>
+        <w:pStyle w:val="ListParagraph"/>
+        <w:numPr>
+          <w:ilvl w:val="0"/>
+          <w:numId w:val="6"/>
+        </w:numPr>
+      </w:pPr>
+      <w:r>
+        <w:t>Webapplicatie</w:t>
+      </w:r>
+    </w:p>
+    <w:p>
+      <w:pPr>
+        <w:pStyle w:val="ListParagraph"/>
+        <w:numPr>
+          <w:ilvl w:val="0"/>
+          <w:numId w:val="6"/>
+        </w:numPr>
+      </w:pPr>
+      <w:r>
+        <w:t>Wedapplicatie</w:t>
+      </w:r>
+    </w:p>
+    <w:p/>
+    <w:p>
+      <w:pPr>
+        <w:pStyle w:val="Heading1"/>
+        <w:rPr>
+          <w:sz w:val="50"/>
+          <w:szCs w:val="50"/>
+        </w:rPr>
+      </w:pPr>
+      <w:bookmarkStart w:id="12" w:name="_Toc480380829"/>
+      <w:r>
+        <w:rPr>
+          <w:sz w:val="50"/>
+          <w:szCs w:val="50"/>
+        </w:rPr>
+        <w:t>6. Projectorganisatie</w:t>
+      </w:r>
+      <w:bookmarkEnd w:id="12"/>
+    </w:p>
     <w:p>
       <w:pPr>
         <w:pStyle w:val="Heading2"/>
@@ -2540,21 +3754,807 @@
           <w:szCs w:val="40"/>
         </w:rPr>
       </w:pPr>
-      <w:bookmarkStart w:id="9" w:name="_Toc480295735"/>
+      <w:bookmarkStart w:id="13" w:name="_Toc480380830"/>
       <w:r>
         <w:rPr>
           <w:sz w:val="40"/>
           <w:szCs w:val="40"/>
         </w:rPr>
-        <w:t>Standkoming van project</w:t>
-      </w:r>
-      <w:bookmarkEnd w:id="9"/>
-    </w:p>
-    <w:p>
-      <w:r>
-        <w:t>Op 4-18-2017 kregen wij van een opdrachtgever de opdracht om een webapplicatie te maken dat scores bijhoudt zodat, bij het wedden, de gasten een voorkeur krijgen op zie ze willen betten.</w:t>
-      </w:r>
-    </w:p>
+        <w:t>Functies</w:t>
+      </w:r>
+      <w:bookmarkEnd w:id="13"/>
+    </w:p>
+    <w:p>
+      <w:pPr>
+        <w:pStyle w:val="ListParagraph"/>
+        <w:numPr>
+          <w:ilvl w:val="0"/>
+          <w:numId w:val="7"/>
+        </w:numPr>
+      </w:pPr>
+      <w:r>
+        <w:t>Fer van Krimpen – Opdrachtgever</w:t>
+      </w:r>
+    </w:p>
+    <w:p>
+      <w:pPr>
+        <w:pStyle w:val="ListParagraph"/>
+        <w:numPr>
+          <w:ilvl w:val="0"/>
+          <w:numId w:val="7"/>
+        </w:numPr>
+      </w:pPr>
+      <w:r>
+        <w:t>Bart Roos – Procesbegeleider</w:t>
+      </w:r>
+    </w:p>
+    <w:p>
+      <w:pPr>
+        <w:pStyle w:val="ListParagraph"/>
+        <w:numPr>
+          <w:ilvl w:val="0"/>
+          <w:numId w:val="7"/>
+        </w:numPr>
+      </w:pPr>
+      <w:r>
+        <w:t>Jurriaan Roelen – Project leider</w:t>
+      </w:r>
+    </w:p>
+    <w:p>
+      <w:pPr>
+        <w:pStyle w:val="ListParagraph"/>
+        <w:numPr>
+          <w:ilvl w:val="0"/>
+          <w:numId w:val="7"/>
+        </w:numPr>
+      </w:pPr>
+      <w:r>
+        <w:t>Alex Haverkamp – Notulist</w:t>
+      </w:r>
+    </w:p>
+    <w:p>
+      <w:pPr>
+        <w:pStyle w:val="ListParagraph"/>
+        <w:numPr>
+          <w:ilvl w:val="0"/>
+          <w:numId w:val="7"/>
+        </w:numPr>
+      </w:pPr>
+      <w:r>
+        <w:t>Youri van der Sande – Project lid</w:t>
+      </w:r>
+    </w:p>
+    <w:p>
+      <w:pPr>
+        <w:pStyle w:val="ListParagraph"/>
+        <w:numPr>
+          <w:ilvl w:val="0"/>
+          <w:numId w:val="7"/>
+        </w:numPr>
+      </w:pPr>
+      <w:r>
+        <w:t>Dave van Oosterhout – Project lid</w:t>
+      </w:r>
+    </w:p>
+    <w:p>
+      <w:pPr>
+        <w:pStyle w:val="Heading2"/>
+        <w:rPr>
+          <w:sz w:val="40"/>
+          <w:szCs w:val="40"/>
+        </w:rPr>
+      </w:pPr>
+      <w:bookmarkStart w:id="14" w:name="_Toc480380831"/>
+      <w:r>
+        <w:rPr>
+          <w:sz w:val="40"/>
+          <w:szCs w:val="40"/>
+        </w:rPr>
+        <w:t>Beschikbaarheidslijst</w:t>
+      </w:r>
+      <w:bookmarkEnd w:id="14"/>
+    </w:p>
+    <w:tbl>
+      <w:tblPr>
+        <w:tblStyle w:val="GridTable7Colorful-Accent3"/>
+        <w:tblW w:w="0" w:type="auto"/>
+        <w:tblInd w:w="10" w:type="dxa"/>
+        <w:tblLook w:val="04A0" w:firstRow="1" w:lastRow="0" w:firstColumn="1" w:lastColumn="0" w:noHBand="0" w:noVBand="1"/>
+      </w:tblPr>
+      <w:tblGrid>
+        <w:gridCol w:w="865"/>
+        <w:gridCol w:w="1743"/>
+        <w:gridCol w:w="2091"/>
+        <w:gridCol w:w="2131"/>
+        <w:gridCol w:w="2232"/>
+      </w:tblGrid>
+      <w:tr>
+        <w:trPr>
+          <w:cnfStyle w:val="100000000000" w:firstRow="1" w:lastRow="0" w:firstColumn="0" w:lastColumn="0" w:oddVBand="0" w:evenVBand="0" w:oddHBand="0" w:evenHBand="0" w:firstRowFirstColumn="0" w:firstRowLastColumn="0" w:lastRowFirstColumn="0" w:lastRowLastColumn="0"/>
+        </w:trPr>
+        <w:tc>
+          <w:tcPr>
+            <w:cnfStyle w:val="001000000100" w:firstRow="0" w:lastRow="0" w:firstColumn="1" w:lastColumn="0" w:oddVBand="0" w:evenVBand="0" w:oddHBand="0" w:evenHBand="0" w:firstRowFirstColumn="1" w:firstRowLastColumn="0" w:lastRowFirstColumn="0" w:lastRowLastColumn="0"/>
+            <w:tcW w:w="865" w:type="dxa"/>
+          </w:tcPr>
+          <w:p>
+            <w:pPr>
+              <w:rPr>
+                <w:lang w:val="nl-NL"/>
+              </w:rPr>
+            </w:pPr>
+          </w:p>
+        </w:tc>
+        <w:tc>
+          <w:tcPr>
+            <w:tcW w:w="1743" w:type="dxa"/>
+          </w:tcPr>
+          <w:p>
+            <w:pPr>
+              <w:cnfStyle w:val="100000000000" w:firstRow="1" w:lastRow="0" w:firstColumn="0" w:lastColumn="0" w:oddVBand="0" w:evenVBand="0" w:oddHBand="0" w:evenHBand="0" w:firstRowFirstColumn="0" w:firstRowLastColumn="0" w:lastRowFirstColumn="0" w:lastRowLastColumn="0"/>
+              <w:rPr>
+                <w:lang w:val="nl-NL"/>
+              </w:rPr>
+            </w:pPr>
+            <w:r>
+              <w:rPr>
+                <w:lang w:val="nl-NL"/>
+              </w:rPr>
+              <w:t>Jurriaan Roelen</w:t>
+            </w:r>
+          </w:p>
+        </w:tc>
+        <w:tc>
+          <w:tcPr>
+            <w:tcW w:w="2091" w:type="dxa"/>
+          </w:tcPr>
+          <w:p>
+            <w:pPr>
+              <w:cnfStyle w:val="100000000000" w:firstRow="1" w:lastRow="0" w:firstColumn="0" w:lastColumn="0" w:oddVBand="0" w:evenVBand="0" w:oddHBand="0" w:evenHBand="0" w:firstRowFirstColumn="0" w:firstRowLastColumn="0" w:lastRowFirstColumn="0" w:lastRowLastColumn="0"/>
+              <w:rPr>
+                <w:lang w:val="nl-NL"/>
+              </w:rPr>
+            </w:pPr>
+            <w:r>
+              <w:rPr>
+                <w:lang w:val="nl-NL"/>
+              </w:rPr>
+              <w:t>Youri van der Sande</w:t>
+            </w:r>
+          </w:p>
+        </w:tc>
+        <w:tc>
+          <w:tcPr>
+            <w:tcW w:w="2131" w:type="dxa"/>
+          </w:tcPr>
+          <w:p>
+            <w:pPr>
+              <w:cnfStyle w:val="100000000000" w:firstRow="1" w:lastRow="0" w:firstColumn="0" w:lastColumn="0" w:oddVBand="0" w:evenVBand="0" w:oddHBand="0" w:evenHBand="0" w:firstRowFirstColumn="0" w:firstRowLastColumn="0" w:lastRowFirstColumn="0" w:lastRowLastColumn="0"/>
+              <w:rPr>
+                <w:lang w:val="nl-NL"/>
+              </w:rPr>
+            </w:pPr>
+            <w:r>
+              <w:rPr>
+                <w:lang w:val="nl-NL"/>
+              </w:rPr>
+              <w:t>Alex Haverkamp</w:t>
+            </w:r>
+          </w:p>
+        </w:tc>
+        <w:tc>
+          <w:tcPr>
+            <w:tcW w:w="2232" w:type="dxa"/>
+          </w:tcPr>
+          <w:p>
+            <w:pPr>
+              <w:cnfStyle w:val="100000000000" w:firstRow="1" w:lastRow="0" w:firstColumn="0" w:lastColumn="0" w:oddVBand="0" w:evenVBand="0" w:oddHBand="0" w:evenHBand="0" w:firstRowFirstColumn="0" w:firstRowLastColumn="0" w:lastRowFirstColumn="0" w:lastRowLastColumn="0"/>
+              <w:rPr>
+                <w:lang w:val="nl-NL"/>
+              </w:rPr>
+            </w:pPr>
+            <w:r>
+              <w:rPr>
+                <w:lang w:val="nl-NL"/>
+              </w:rPr>
+              <w:t>Dave van Oosterhout</w:t>
+            </w:r>
+          </w:p>
+        </w:tc>
+      </w:tr>
+      <w:tr>
+        <w:trPr>
+          <w:cnfStyle w:val="000000100000" w:firstRow="0" w:lastRow="0" w:firstColumn="0" w:lastColumn="0" w:oddVBand="0" w:evenVBand="0" w:oddHBand="1" w:evenHBand="0" w:firstRowFirstColumn="0" w:firstRowLastColumn="0" w:lastRowFirstColumn="0" w:lastRowLastColumn="0"/>
+          <w:trHeight w:val="1457"/>
+        </w:trPr>
+        <w:tc>
+          <w:tcPr>
+            <w:cnfStyle w:val="001000000000" w:firstRow="0" w:lastRow="0" w:firstColumn="1" w:lastColumn="0" w:oddVBand="0" w:evenVBand="0" w:oddHBand="0" w:evenHBand="0" w:firstRowFirstColumn="0" w:firstRowLastColumn="0" w:lastRowFirstColumn="0" w:lastRowLastColumn="0"/>
+            <w:tcW w:w="865" w:type="dxa"/>
+          </w:tcPr>
+          <w:p>
+            <w:pPr>
+              <w:rPr>
+                <w:lang w:val="nl-NL"/>
+              </w:rPr>
+            </w:pPr>
+          </w:p>
+          <w:p>
+            <w:pPr>
+              <w:rPr>
+                <w:lang w:val="nl-NL"/>
+              </w:rPr>
+            </w:pPr>
+          </w:p>
+          <w:p>
+            <w:pPr>
+              <w:rPr>
+                <w:lang w:val="nl-NL"/>
+              </w:rPr>
+            </w:pPr>
+          </w:p>
+          <w:p>
+            <w:pPr>
+              <w:rPr>
+                <w:lang w:val="nl-NL"/>
+              </w:rPr>
+            </w:pPr>
+            <w:r>
+              <w:rPr>
+                <w:lang w:val="nl-NL"/>
+              </w:rPr>
+              <w:t>Email</w:t>
+            </w:r>
+          </w:p>
+        </w:tc>
+        <w:tc>
+          <w:tcPr>
+            <w:tcW w:w="1743" w:type="dxa"/>
+          </w:tcPr>
+          <w:p>
+            <w:pPr>
+              <w:cnfStyle w:val="000000100000" w:firstRow="0" w:lastRow="0" w:firstColumn="0" w:lastColumn="0" w:oddVBand="0" w:evenVBand="0" w:oddHBand="1" w:evenHBand="0" w:firstRowFirstColumn="0" w:firstRowLastColumn="0" w:lastRowFirstColumn="0" w:lastRowLastColumn="0"/>
+              <w:rPr>
+                <w:lang w:val="nl-NL"/>
+              </w:rPr>
+            </w:pPr>
+          </w:p>
+          <w:p>
+            <w:pPr>
+              <w:cnfStyle w:val="000000100000" w:firstRow="0" w:lastRow="0" w:firstColumn="0" w:lastColumn="0" w:oddVBand="0" w:evenVBand="0" w:oddHBand="1" w:evenHBand="0" w:firstRowFirstColumn="0" w:firstRowLastColumn="0" w:lastRowFirstColumn="0" w:lastRowLastColumn="0"/>
+              <w:rPr>
+                <w:lang w:val="nl-NL"/>
+              </w:rPr>
+            </w:pPr>
+          </w:p>
+          <w:p>
+            <w:pPr>
+              <w:cnfStyle w:val="000000100000" w:firstRow="0" w:lastRow="0" w:firstColumn="0" w:lastColumn="0" w:oddVBand="0" w:evenVBand="0" w:oddHBand="1" w:evenHBand="0" w:firstRowFirstColumn="0" w:firstRowLastColumn="0" w:lastRowFirstColumn="0" w:lastRowLastColumn="0"/>
+              <w:rPr>
+                <w:lang w:val="nl-NL"/>
+              </w:rPr>
+            </w:pPr>
+            <w:r>
+              <w:rPr>
+                <w:lang w:val="nl-NL"/>
+              </w:rPr>
+              <w:t>jurriaanroelen@</w:t>
+            </w:r>
+          </w:p>
+          <w:p>
+            <w:pPr>
+              <w:cnfStyle w:val="000000100000" w:firstRow="0" w:lastRow="0" w:firstColumn="0" w:lastColumn="0" w:oddVBand="0" w:evenVBand="0" w:oddHBand="1" w:evenHBand="0" w:firstRowFirstColumn="0" w:firstRowLastColumn="0" w:lastRowFirstColumn="0" w:lastRowLastColumn="0"/>
+              <w:rPr>
+                <w:lang w:val="nl-NL"/>
+              </w:rPr>
+            </w:pPr>
+            <w:r>
+              <w:rPr>
+                <w:lang w:val="nl-NL"/>
+              </w:rPr>
+              <w:t>hotmail.com</w:t>
+            </w:r>
+          </w:p>
+          <w:p>
+            <w:pPr>
+              <w:cnfStyle w:val="000000100000" w:firstRow="0" w:lastRow="0" w:firstColumn="0" w:lastColumn="0" w:oddVBand="0" w:evenVBand="0" w:oddHBand="1" w:evenHBand="0" w:firstRowFirstColumn="0" w:firstRowLastColumn="0" w:lastRowFirstColumn="0" w:lastRowLastColumn="0"/>
+              <w:rPr>
+                <w:lang w:val="nl-NL"/>
+              </w:rPr>
+            </w:pPr>
+          </w:p>
+          <w:p>
+            <w:pPr>
+              <w:cnfStyle w:val="000000100000" w:firstRow="0" w:lastRow="0" w:firstColumn="0" w:lastColumn="0" w:oddVBand="0" w:evenVBand="0" w:oddHBand="1" w:evenHBand="0" w:firstRowFirstColumn="0" w:firstRowLastColumn="0" w:lastRowFirstColumn="0" w:lastRowLastColumn="0"/>
+              <w:rPr>
+                <w:lang w:val="nl-NL"/>
+              </w:rPr>
+            </w:pPr>
+          </w:p>
+        </w:tc>
+        <w:tc>
+          <w:tcPr>
+            <w:tcW w:w="2091" w:type="dxa"/>
+          </w:tcPr>
+          <w:p>
+            <w:pPr>
+              <w:cnfStyle w:val="000000100000" w:firstRow="0" w:lastRow="0" w:firstColumn="0" w:lastColumn="0" w:oddVBand="0" w:evenVBand="0" w:oddHBand="1" w:evenHBand="0" w:firstRowFirstColumn="0" w:firstRowLastColumn="0" w:lastRowFirstColumn="0" w:lastRowLastColumn="0"/>
+              <w:rPr>
+                <w:lang w:val="nl-NL"/>
+              </w:rPr>
+            </w:pPr>
+          </w:p>
+          <w:p>
+            <w:pPr>
+              <w:cnfStyle w:val="000000100000" w:firstRow="0" w:lastRow="0" w:firstColumn="0" w:lastColumn="0" w:oddVBand="0" w:evenVBand="0" w:oddHBand="1" w:evenHBand="0" w:firstRowFirstColumn="0" w:firstRowLastColumn="0" w:lastRowFirstColumn="0" w:lastRowLastColumn="0"/>
+              <w:rPr>
+                <w:lang w:val="nl-NL"/>
+              </w:rPr>
+            </w:pPr>
+          </w:p>
+          <w:p>
+            <w:pPr>
+              <w:cnfStyle w:val="000000100000" w:firstRow="0" w:lastRow="0" w:firstColumn="0" w:lastColumn="0" w:oddVBand="0" w:evenVBand="0" w:oddHBand="1" w:evenHBand="0" w:firstRowFirstColumn="0" w:firstRowLastColumn="0" w:lastRowFirstColumn="0" w:lastRowLastColumn="0"/>
+              <w:rPr>
+                <w:lang w:val="nl-NL"/>
+              </w:rPr>
+            </w:pPr>
+            <w:r>
+              <w:rPr>
+                <w:lang w:val="nl-NL"/>
+              </w:rPr>
+              <w:t>y.vandersande@</w:t>
+            </w:r>
+            <w:r>
+              <w:rPr>
+                <w:lang w:val="nl-NL"/>
+              </w:rPr>
+              <w:br/>
+              <w:t>hotmail.com</w:t>
+            </w:r>
+          </w:p>
+        </w:tc>
+        <w:tc>
+          <w:tcPr>
+            <w:tcW w:w="2131" w:type="dxa"/>
+          </w:tcPr>
+          <w:p>
+            <w:pPr>
+              <w:cnfStyle w:val="000000100000" w:firstRow="0" w:lastRow="0" w:firstColumn="0" w:lastColumn="0" w:oddVBand="0" w:evenVBand="0" w:oddHBand="1" w:evenHBand="0" w:firstRowFirstColumn="0" w:firstRowLastColumn="0" w:lastRowFirstColumn="0" w:lastRowLastColumn="0"/>
+              <w:rPr>
+                <w:lang w:val="nl-NL"/>
+              </w:rPr>
+            </w:pPr>
+          </w:p>
+          <w:p>
+            <w:pPr>
+              <w:cnfStyle w:val="000000100000" w:firstRow="0" w:lastRow="0" w:firstColumn="0" w:lastColumn="0" w:oddVBand="0" w:evenVBand="0" w:oddHBand="1" w:evenHBand="0" w:firstRowFirstColumn="0" w:firstRowLastColumn="0" w:lastRowFirstColumn="0" w:lastRowLastColumn="0"/>
+              <w:rPr>
+                <w:lang w:val="nl-NL"/>
+              </w:rPr>
+            </w:pPr>
+          </w:p>
+          <w:p>
+            <w:pPr>
+              <w:cnfStyle w:val="000000100000" w:firstRow="0" w:lastRow="0" w:firstColumn="0" w:lastColumn="0" w:oddVBand="0" w:evenVBand="0" w:oddHBand="1" w:evenHBand="0" w:firstRowFirstColumn="0" w:firstRowLastColumn="0" w:lastRowFirstColumn="0" w:lastRowLastColumn="0"/>
+              <w:rPr>
+                <w:lang w:val="nl-NL"/>
+              </w:rPr>
+            </w:pPr>
+            <w:r>
+              <w:rPr>
+                <w:lang w:val="nl-NL"/>
+              </w:rPr>
+              <w:t>lemonture@</w:t>
+            </w:r>
+          </w:p>
+          <w:p>
+            <w:pPr>
+              <w:cnfStyle w:val="000000100000" w:firstRow="0" w:lastRow="0" w:firstColumn="0" w:lastColumn="0" w:oddVBand="0" w:evenVBand="0" w:oddHBand="1" w:evenHBand="0" w:firstRowFirstColumn="0" w:firstRowLastColumn="0" w:lastRowFirstColumn="0" w:lastRowLastColumn="0"/>
+              <w:rPr>
+                <w:lang w:val="nl-NL"/>
+              </w:rPr>
+            </w:pPr>
+            <w:r>
+              <w:rPr>
+                <w:lang w:val="nl-NL"/>
+              </w:rPr>
+              <w:t>gmail.com</w:t>
+            </w:r>
+          </w:p>
+        </w:tc>
+        <w:tc>
+          <w:tcPr>
+            <w:tcW w:w="2232" w:type="dxa"/>
+          </w:tcPr>
+          <w:p>
+            <w:pPr>
+              <w:cnfStyle w:val="000000100000" w:firstRow="0" w:lastRow="0" w:firstColumn="0" w:lastColumn="0" w:oddVBand="0" w:evenVBand="0" w:oddHBand="1" w:evenHBand="0" w:firstRowFirstColumn="0" w:firstRowLastColumn="0" w:lastRowFirstColumn="0" w:lastRowLastColumn="0"/>
+              <w:rPr>
+                <w:lang w:val="nl-NL"/>
+              </w:rPr>
+            </w:pPr>
+          </w:p>
+          <w:p>
+            <w:pPr>
+              <w:cnfStyle w:val="000000100000" w:firstRow="0" w:lastRow="0" w:firstColumn="0" w:lastColumn="0" w:oddVBand="0" w:evenVBand="0" w:oddHBand="1" w:evenHBand="0" w:firstRowFirstColumn="0" w:firstRowLastColumn="0" w:lastRowFirstColumn="0" w:lastRowLastColumn="0"/>
+              <w:rPr>
+                <w:lang w:val="nl-NL"/>
+              </w:rPr>
+            </w:pPr>
+          </w:p>
+          <w:p>
+            <w:pPr>
+              <w:cnfStyle w:val="000000100000" w:firstRow="0" w:lastRow="0" w:firstColumn="0" w:lastColumn="0" w:oddVBand="0" w:evenVBand="0" w:oddHBand="1" w:evenHBand="0" w:firstRowFirstColumn="0" w:firstRowLastColumn="0" w:lastRowFirstColumn="0" w:lastRowLastColumn="0"/>
+              <w:rPr>
+                <w:lang w:val="nl-NL"/>
+              </w:rPr>
+            </w:pPr>
+            <w:r>
+              <w:rPr>
+                <w:lang w:val="nl-NL"/>
+              </w:rPr>
+              <w:t>djavo@live.nl</w:t>
+            </w:r>
+          </w:p>
+        </w:tc>
+      </w:tr>
+      <w:tr>
+        <w:tc>
+          <w:tcPr>
+            <w:cnfStyle w:val="001000000000" w:firstRow="0" w:lastRow="0" w:firstColumn="1" w:lastColumn="0" w:oddVBand="0" w:evenVBand="0" w:oddHBand="0" w:evenHBand="0" w:firstRowFirstColumn="0" w:firstRowLastColumn="0" w:lastRowFirstColumn="0" w:lastRowLastColumn="0"/>
+            <w:tcW w:w="865" w:type="dxa"/>
+          </w:tcPr>
+          <w:p>
+            <w:pPr>
+              <w:rPr>
+                <w:lang w:val="nl-NL"/>
+              </w:rPr>
+            </w:pPr>
+          </w:p>
+          <w:p>
+            <w:pPr>
+              <w:rPr>
+                <w:lang w:val="nl-NL"/>
+              </w:rPr>
+            </w:pPr>
+          </w:p>
+          <w:p>
+            <w:pPr>
+              <w:rPr>
+                <w:lang w:val="nl-NL"/>
+              </w:rPr>
+            </w:pPr>
+          </w:p>
+          <w:p>
+            <w:pPr>
+              <w:rPr>
+                <w:lang w:val="nl-NL"/>
+              </w:rPr>
+            </w:pPr>
+            <w:r>
+              <w:rPr>
+                <w:lang w:val="nl-NL"/>
+              </w:rPr>
+              <w:t>Mobiel</w:t>
+            </w:r>
+          </w:p>
+        </w:tc>
+        <w:tc>
+          <w:tcPr>
+            <w:tcW w:w="1743" w:type="dxa"/>
+          </w:tcPr>
+          <w:p>
+            <w:pPr>
+              <w:cnfStyle w:val="000000000000" w:firstRow="0" w:lastRow="0" w:firstColumn="0" w:lastColumn="0" w:oddVBand="0" w:evenVBand="0" w:oddHBand="0" w:evenHBand="0" w:firstRowFirstColumn="0" w:firstRowLastColumn="0" w:lastRowFirstColumn="0" w:lastRowLastColumn="0"/>
+              <w:rPr>
+                <w:lang w:val="nl-NL"/>
+              </w:rPr>
+            </w:pPr>
+          </w:p>
+          <w:p>
+            <w:pPr>
+              <w:cnfStyle w:val="000000000000" w:firstRow="0" w:lastRow="0" w:firstColumn="0" w:lastColumn="0" w:oddVBand="0" w:evenVBand="0" w:oddHBand="0" w:evenHBand="0" w:firstRowFirstColumn="0" w:firstRowLastColumn="0" w:lastRowFirstColumn="0" w:lastRowLastColumn="0"/>
+              <w:rPr>
+                <w:lang w:val="nl-NL"/>
+              </w:rPr>
+            </w:pPr>
+          </w:p>
+          <w:p>
+            <w:pPr>
+              <w:cnfStyle w:val="000000000000" w:firstRow="0" w:lastRow="0" w:firstColumn="0" w:lastColumn="0" w:oddVBand="0" w:evenVBand="0" w:oddHBand="0" w:evenHBand="0" w:firstRowFirstColumn="0" w:firstRowLastColumn="0" w:lastRowFirstColumn="0" w:lastRowLastColumn="0"/>
+              <w:rPr>
+                <w:lang w:val="nl-NL"/>
+              </w:rPr>
+            </w:pPr>
+            <w:r>
+              <w:rPr>
+                <w:lang w:val="nl-NL"/>
+              </w:rPr>
+              <w:t>0623555733</w:t>
+            </w:r>
+          </w:p>
+          <w:p>
+            <w:pPr>
+              <w:cnfStyle w:val="000000000000" w:firstRow="0" w:lastRow="0" w:firstColumn="0" w:lastColumn="0" w:oddVBand="0" w:evenVBand="0" w:oddHBand="0" w:evenHBand="0" w:firstRowFirstColumn="0" w:firstRowLastColumn="0" w:lastRowFirstColumn="0" w:lastRowLastColumn="0"/>
+              <w:rPr>
+                <w:lang w:val="nl-NL"/>
+              </w:rPr>
+            </w:pPr>
+          </w:p>
+          <w:p>
+            <w:pPr>
+              <w:cnfStyle w:val="000000000000" w:firstRow="0" w:lastRow="0" w:firstColumn="0" w:lastColumn="0" w:oddVBand="0" w:evenVBand="0" w:oddHBand="0" w:evenHBand="0" w:firstRowFirstColumn="0" w:firstRowLastColumn="0" w:lastRowFirstColumn="0" w:lastRowLastColumn="0"/>
+              <w:rPr>
+                <w:lang w:val="nl-NL"/>
+              </w:rPr>
+            </w:pPr>
+          </w:p>
+        </w:tc>
+        <w:tc>
+          <w:tcPr>
+            <w:tcW w:w="2091" w:type="dxa"/>
+          </w:tcPr>
+          <w:p>
+            <w:pPr>
+              <w:cnfStyle w:val="000000000000" w:firstRow="0" w:lastRow="0" w:firstColumn="0" w:lastColumn="0" w:oddVBand="0" w:evenVBand="0" w:oddHBand="0" w:evenHBand="0" w:firstRowFirstColumn="0" w:firstRowLastColumn="0" w:lastRowFirstColumn="0" w:lastRowLastColumn="0"/>
+              <w:rPr>
+                <w:lang w:val="nl-NL"/>
+              </w:rPr>
+            </w:pPr>
+          </w:p>
+          <w:p>
+            <w:pPr>
+              <w:cnfStyle w:val="000000000000" w:firstRow="0" w:lastRow="0" w:firstColumn="0" w:lastColumn="0" w:oddVBand="0" w:evenVBand="0" w:oddHBand="0" w:evenHBand="0" w:firstRowFirstColumn="0" w:firstRowLastColumn="0" w:lastRowFirstColumn="0" w:lastRowLastColumn="0"/>
+              <w:rPr>
+                <w:lang w:val="nl-NL"/>
+              </w:rPr>
+            </w:pPr>
+          </w:p>
+          <w:p>
+            <w:pPr>
+              <w:cnfStyle w:val="000000000000" w:firstRow="0" w:lastRow="0" w:firstColumn="0" w:lastColumn="0" w:oddVBand="0" w:evenVBand="0" w:oddHBand="0" w:evenHBand="0" w:firstRowFirstColumn="0" w:firstRowLastColumn="0" w:lastRowFirstColumn="0" w:lastRowLastColumn="0"/>
+              <w:rPr>
+                <w:lang w:val="nl-NL"/>
+              </w:rPr>
+            </w:pPr>
+            <w:r>
+              <w:rPr>
+                <w:lang w:val="nl-NL"/>
+              </w:rPr>
+              <w:t>0639715228</w:t>
+            </w:r>
+          </w:p>
+          <w:p>
+            <w:pPr>
+              <w:cnfStyle w:val="000000000000" w:firstRow="0" w:lastRow="0" w:firstColumn="0" w:lastColumn="0" w:oddVBand="0" w:evenVBand="0" w:oddHBand="0" w:evenHBand="0" w:firstRowFirstColumn="0" w:firstRowLastColumn="0" w:lastRowFirstColumn="0" w:lastRowLastColumn="0"/>
+              <w:rPr>
+                <w:lang w:val="nl-NL"/>
+              </w:rPr>
+            </w:pPr>
+          </w:p>
+        </w:tc>
+        <w:tc>
+          <w:tcPr>
+            <w:tcW w:w="2131" w:type="dxa"/>
+          </w:tcPr>
+          <w:p>
+            <w:pPr>
+              <w:cnfStyle w:val="000000000000" w:firstRow="0" w:lastRow="0" w:firstColumn="0" w:lastColumn="0" w:oddVBand="0" w:evenVBand="0" w:oddHBand="0" w:evenHBand="0" w:firstRowFirstColumn="0" w:firstRowLastColumn="0" w:lastRowFirstColumn="0" w:lastRowLastColumn="0"/>
+              <w:rPr>
+                <w:lang w:val="nl-NL"/>
+              </w:rPr>
+            </w:pPr>
+          </w:p>
+          <w:p>
+            <w:pPr>
+              <w:cnfStyle w:val="000000000000" w:firstRow="0" w:lastRow="0" w:firstColumn="0" w:lastColumn="0" w:oddVBand="0" w:evenVBand="0" w:oddHBand="0" w:evenHBand="0" w:firstRowFirstColumn="0" w:firstRowLastColumn="0" w:lastRowFirstColumn="0" w:lastRowLastColumn="0"/>
+              <w:rPr>
+                <w:lang w:val="nl-NL"/>
+              </w:rPr>
+            </w:pPr>
+          </w:p>
+          <w:p>
+            <w:pPr>
+              <w:cnfStyle w:val="000000000000" w:firstRow="0" w:lastRow="0" w:firstColumn="0" w:lastColumn="0" w:oddVBand="0" w:evenVBand="0" w:oddHBand="0" w:evenHBand="0" w:firstRowFirstColumn="0" w:firstRowLastColumn="0" w:lastRowFirstColumn="0" w:lastRowLastColumn="0"/>
+              <w:rPr>
+                <w:lang w:val="nl-NL"/>
+              </w:rPr>
+            </w:pPr>
+            <w:r>
+              <w:rPr>
+                <w:lang w:val="nl-NL"/>
+              </w:rPr>
+              <w:t>0629496187</w:t>
+            </w:r>
+          </w:p>
+        </w:tc>
+        <w:tc>
+          <w:tcPr>
+            <w:tcW w:w="2232" w:type="dxa"/>
+          </w:tcPr>
+          <w:p>
+            <w:pPr>
+              <w:cnfStyle w:val="000000000000" w:firstRow="0" w:lastRow="0" w:firstColumn="0" w:lastColumn="0" w:oddVBand="0" w:evenVBand="0" w:oddHBand="0" w:evenHBand="0" w:firstRowFirstColumn="0" w:firstRowLastColumn="0" w:lastRowFirstColumn="0" w:lastRowLastColumn="0"/>
+              <w:rPr>
+                <w:lang w:val="nl-NL"/>
+              </w:rPr>
+            </w:pPr>
+          </w:p>
+          <w:p>
+            <w:pPr>
+              <w:cnfStyle w:val="000000000000" w:firstRow="0" w:lastRow="0" w:firstColumn="0" w:lastColumn="0" w:oddVBand="0" w:evenVBand="0" w:oddHBand="0" w:evenHBand="0" w:firstRowFirstColumn="0" w:firstRowLastColumn="0" w:lastRowFirstColumn="0" w:lastRowLastColumn="0"/>
+              <w:rPr>
+                <w:lang w:val="nl-NL"/>
+              </w:rPr>
+            </w:pPr>
+          </w:p>
+          <w:p>
+            <w:pPr>
+              <w:cnfStyle w:val="000000000000" w:firstRow="0" w:lastRow="0" w:firstColumn="0" w:lastColumn="0" w:oddVBand="0" w:evenVBand="0" w:oddHBand="0" w:evenHBand="0" w:firstRowFirstColumn="0" w:firstRowLastColumn="0" w:lastRowFirstColumn="0" w:lastRowLastColumn="0"/>
+              <w:rPr>
+                <w:lang w:val="nl-NL"/>
+              </w:rPr>
+            </w:pPr>
+            <w:r>
+              <w:rPr>
+                <w:lang w:val="nl-NL"/>
+              </w:rPr>
+              <w:t>0622272539</w:t>
+            </w:r>
+          </w:p>
+        </w:tc>
+      </w:tr>
+    </w:tbl>
+    <w:p/>
+    <w:p>
+      <w:pPr>
+        <w:pStyle w:val="ListParagraph"/>
+        <w:numPr>
+          <w:ilvl w:val="0"/>
+          <w:numId w:val="8"/>
+        </w:numPr>
+      </w:pPr>
+      <w:r>
+        <w:t>Maandag – 8.30 t/m 18.00</w:t>
+      </w:r>
+    </w:p>
+    <w:p>
+      <w:pPr>
+        <w:pStyle w:val="ListParagraph"/>
+        <w:numPr>
+          <w:ilvl w:val="0"/>
+          <w:numId w:val="8"/>
+        </w:numPr>
+      </w:pPr>
+      <w:r>
+        <w:t xml:space="preserve">Dinsdag – </w:t>
+      </w:r>
+      <w:r>
+        <w:t>8.30 t/m 18.00</w:t>
+      </w:r>
+    </w:p>
+    <w:p>
+      <w:pPr>
+        <w:pStyle w:val="ListParagraph"/>
+        <w:numPr>
+          <w:ilvl w:val="0"/>
+          <w:numId w:val="8"/>
+        </w:numPr>
+      </w:pPr>
+      <w:r>
+        <w:lastRenderedPageBreak/>
+        <w:t xml:space="preserve">Woensdag – </w:t>
+      </w:r>
+      <w:r>
+        <w:t>8.30 t/m 18.00</w:t>
+      </w:r>
+    </w:p>
+    <w:p>
+      <w:pPr>
+        <w:pStyle w:val="ListParagraph"/>
+        <w:numPr>
+          <w:ilvl w:val="0"/>
+          <w:numId w:val="8"/>
+        </w:numPr>
+      </w:pPr>
+      <w:r>
+        <w:t xml:space="preserve">Donderdag – </w:t>
+      </w:r>
+      <w:r>
+        <w:t>8.30 t/m 18.00</w:t>
+      </w:r>
+    </w:p>
+    <w:p>
+      <w:pPr>
+        <w:pStyle w:val="ListParagraph"/>
+        <w:numPr>
+          <w:ilvl w:val="0"/>
+          <w:numId w:val="8"/>
+        </w:numPr>
+      </w:pPr>
+      <w:r>
+        <w:t xml:space="preserve">Vrijdag – </w:t>
+      </w:r>
+      <w:r>
+        <w:t>8.30 t/m 18.00</w:t>
+      </w:r>
+    </w:p>
+    <w:p>
+      <w:pPr>
+        <w:pStyle w:val="ListParagraph"/>
+        <w:numPr>
+          <w:ilvl w:val="0"/>
+          <w:numId w:val="8"/>
+        </w:numPr>
+      </w:pPr>
+      <w:r>
+        <w:t>Zaterdag – 10</w:t>
+      </w:r>
+      <w:r>
+        <w:t>.00</w:t>
+      </w:r>
+      <w:r>
+        <w:t xml:space="preserve"> t/m </w:t>
+      </w:r>
+      <w:r>
+        <w:t>16.00</w:t>
+      </w:r>
+    </w:p>
+    <w:p>
+      <w:pPr>
+        <w:pStyle w:val="ListParagraph"/>
+        <w:numPr>
+          <w:ilvl w:val="0"/>
+          <w:numId w:val="8"/>
+        </w:numPr>
+      </w:pPr>
+      <w:r>
+        <w:t>Zondag – n.v.t</w:t>
+      </w:r>
+    </w:p>
+    <w:p/>
+    <w:p/>
+    <w:p/>
+    <w:p>
+      <w:pPr>
+        <w:pStyle w:val="Heading2"/>
+        <w:rPr>
+          <w:sz w:val="40"/>
+          <w:szCs w:val="40"/>
+        </w:rPr>
+      </w:pPr>
+      <w:bookmarkStart w:id="15" w:name="_Toc480380832"/>
+      <w:r>
+        <w:rPr>
+          <w:sz w:val="40"/>
+          <w:szCs w:val="40"/>
+        </w:rPr>
+        <w:t>Communicatie</w:t>
+      </w:r>
+      <w:bookmarkEnd w:id="15"/>
+    </w:p>
+    <w:p>
+      <w:r>
+        <w:t>Communicatie met de opdrachtgever is erg belangrijk, naast ons interview willen wij iedere week een verslag uitwerken waarin we vertellen en aantonen hoe het gaat, waar we zijn en of we voor of achter op de planning lopen.</w:t>
+      </w:r>
+    </w:p>
+    <w:p>
+      <w:r>
+        <w:t xml:space="preserve">Alle communicatie met de projectbegeleider zal via email verlopen. </w:t>
+      </w:r>
+    </w:p>
+    <w:p>
+      <w:r>
+        <w:t xml:space="preserve">Communicatie met elkaar doen we met name via telefoon en email. Voor dat we beginnen houden we een kleine vergadering van te voren hoe het project er voor staat, of we op schema lopen en wat we vandaag gaan doen. Zo voorkomen we miscommunicaties. </w:t>
+      </w:r>
+    </w:p>
+    <w:p>
+      <w:r>
+        <w:t>Iedere maandag houden we een vergadering met onze procesbegeleider om zo ook hem op de hoogte te houden van de stand van zaken.</w:t>
+      </w:r>
+    </w:p>
+    <w:p/>
     <w:p>
       <w:pPr>
         <w:pStyle w:val="Heading1"/>
@@ -2563,7 +4563,44 @@
           <w:szCs w:val="50"/>
         </w:rPr>
       </w:pPr>
-      <w:bookmarkStart w:id="10" w:name="_Toc480295736"/>
+      <w:bookmarkStart w:id="16" w:name="_Toc480380833"/>
+      <w:r>
+        <w:rPr>
+          <w:sz w:val="50"/>
+          <w:szCs w:val="50"/>
+        </w:rPr>
+        <w:t>7. Planning</w:t>
+      </w:r>
+      <w:bookmarkEnd w:id="16"/>
+    </w:p>
+    <w:p>
+      <w:r>
+        <w:t>Zie onze planning onder map rapporten.</w:t>
+      </w:r>
+    </w:p>
+    <w:p>
+      <w:pPr>
+        <w:rPr>
+          <w:lang w:val="fr-FR"/>
+        </w:rPr>
+      </w:pPr>
+    </w:p>
+    <w:p>
+      <w:pPr>
+        <w:pStyle w:val="Heading1"/>
+        <w:rPr>
+          <w:sz w:val="50"/>
+          <w:szCs w:val="50"/>
+        </w:rPr>
+      </w:pPr>
+      <w:bookmarkStart w:id="17" w:name="_Toc480380834"/>
+      <w:r>
+        <w:rPr>
+          <w:sz w:val="50"/>
+          <w:szCs w:val="50"/>
+        </w:rPr>
+        <w:t xml:space="preserve">8. </w:t>
+      </w:r>
       <w:r>
         <w:rPr>
           <w:sz w:val="50"/>
@@ -2571,9 +4608,13 @@
         </w:rPr>
         <w:t>Kosten en baten</w:t>
       </w:r>
-      <w:bookmarkEnd w:id="10"/>
-    </w:p>
-    <w:p/>
+      <w:bookmarkEnd w:id="17"/>
+    </w:p>
+    <w:p>
+      <w:r>
+        <w:t>Wij zijn studenten, daarom worden wij niet betaald voor de producten die we opleveren.</w:t>
+      </w:r>
+    </w:p>
     <w:p>
       <w:pPr>
         <w:pStyle w:val="Heading2"/>
@@ -2582,7 +4623,7 @@
           <w:szCs w:val="40"/>
         </w:rPr>
       </w:pPr>
-      <w:bookmarkStart w:id="11" w:name="_Toc480295737"/>
+      <w:bookmarkStart w:id="18" w:name="_Toc480380835"/>
       <w:r>
         <w:rPr>
           <w:sz w:val="40"/>
@@ -2590,7 +4631,7 @@
         </w:rPr>
         <w:t>Materialenlijst</w:t>
       </w:r>
-      <w:bookmarkEnd w:id="11"/>
+      <w:bookmarkEnd w:id="18"/>
     </w:p>
     <w:p>
       <w:pPr>
@@ -2695,27 +4736,9 @@
           <w:ilvl w:val="0"/>
           <w:numId w:val="1"/>
         </w:numPr>
-        <w:rPr>
-          <w:lang w:val="en-US"/>
-        </w:rPr>
-      </w:pPr>
-      <w:r>
-        <w:rPr>
-          <w:lang w:val="en-US"/>
-        </w:rPr>
-        <w:t xml:space="preserve">JetBrains PHP Storm 2016/Sublime Text 3/Brackets </w:t>
-      </w:r>
-      <w:r>
-        <w:rPr>
-          <w:lang w:val="en-US"/>
-        </w:rPr>
-        <w:t>–</w:t>
-      </w:r>
-      <w:r>
-        <w:rPr>
-          <w:lang w:val="en-US"/>
-        </w:rPr>
-        <w:t xml:space="preserve"> Voor de web applicatie.</w:t>
+      </w:pPr>
+      <w:r>
+        <w:t>JetBrains PHP Storm 2016/Sublime Text 3/Brackets – Voor de web applicatie.</w:t>
       </w:r>
     </w:p>
     <w:p>
@@ -2725,14 +4748,8 @@
           <w:ilvl w:val="0"/>
           <w:numId w:val="1"/>
         </w:numPr>
-        <w:rPr>
-          <w:lang w:val="en-US"/>
-        </w:rPr>
-      </w:pPr>
-      <w:r>
-        <w:rPr>
-          <w:lang w:val="en-US"/>
-        </w:rPr>
+      </w:pPr>
+      <w:r>
         <w:t>Hostinger – Webhost.</w:t>
       </w:r>
     </w:p>
@@ -2762,41 +4779,459 @@
       </w:pPr>
     </w:p>
     <w:p>
-      <w:pPr>
-        <w:pStyle w:val="Heading2"/>
+      <w:r>
+        <w:t>Wij krijgen al onze materialen van school geleverd, daarom kost het ons niks.</w:t>
+      </w:r>
+      <w:r>
+        <w:t xml:space="preserve"> </w:t>
+      </w:r>
+    </w:p>
+    <w:p/>
+    <w:p/>
+    <w:p/>
+    <w:p>
+      <w:pPr>
+        <w:pStyle w:val="Heading1"/>
         <w:rPr>
-          <w:sz w:val="40"/>
-          <w:szCs w:val="40"/>
+          <w:sz w:val="50"/>
+          <w:szCs w:val="50"/>
         </w:rPr>
       </w:pPr>
-      <w:bookmarkStart w:id="12" w:name="_Toc480295738"/>
+      <w:bookmarkStart w:id="19" w:name="_Toc480380836"/>
       <w:r>
         <w:rPr>
-          <w:sz w:val="40"/>
-          <w:szCs w:val="40"/>
+          <w:sz w:val="50"/>
+          <w:szCs w:val="50"/>
         </w:rPr>
-        <w:t>Kosten en baten</w:t>
-      </w:r>
-      <w:bookmarkEnd w:id="12"/>
-    </w:p>
-    <w:p>
-      <w:r>
-        <w:t>De kosten voor de hi</w:t>
-      </w:r>
-      <w:r>
-        <w:t>er boven genoemde tools bedraagt</w:t>
-      </w:r>
-      <w:r>
-        <w:t xml:space="preserve"> ons </w:t>
-      </w:r>
-      <w:r>
-        <w:t>€0,-</w:t>
-      </w:r>
-      <w:r>
-        <w:t xml:space="preserve"> </w:t>
-      </w:r>
-    </w:p>
+        <w:t>9. Risico’s</w:t>
+      </w:r>
+      <w:bookmarkEnd w:id="19"/>
+    </w:p>
+    <w:tbl>
+      <w:tblPr>
+        <w:tblStyle w:val="GridTable2-Accent3"/>
+        <w:tblW w:w="0" w:type="auto"/>
+        <w:tblLook w:val="04A0" w:firstRow="1" w:lastRow="0" w:firstColumn="1" w:lastColumn="0" w:noHBand="0" w:noVBand="1"/>
+      </w:tblPr>
+      <w:tblGrid>
+        <w:gridCol w:w="1800"/>
+        <w:gridCol w:w="1350"/>
+        <w:gridCol w:w="1710"/>
+        <w:gridCol w:w="2250"/>
+        <w:gridCol w:w="1962"/>
+      </w:tblGrid>
+      <w:tr>
+        <w:trPr>
+          <w:cnfStyle w:val="100000000000" w:firstRow="1" w:lastRow="0" w:firstColumn="0" w:lastColumn="0" w:oddVBand="0" w:evenVBand="0" w:oddHBand="0" w:evenHBand="0" w:firstRowFirstColumn="0" w:firstRowLastColumn="0" w:lastRowFirstColumn="0" w:lastRowLastColumn="0"/>
+        </w:trPr>
+        <w:tc>
+          <w:tcPr>
+            <w:cnfStyle w:val="001000000000" w:firstRow="0" w:lastRow="0" w:firstColumn="1" w:lastColumn="0" w:oddVBand="0" w:evenVBand="0" w:oddHBand="0" w:evenHBand="0" w:firstRowFirstColumn="0" w:firstRowLastColumn="0" w:lastRowFirstColumn="0" w:lastRowLastColumn="0"/>
+            <w:tcW w:w="1800" w:type="dxa"/>
+          </w:tcPr>
+          <w:p>
+            <w:r>
+              <w:t>Risico</w:t>
+            </w:r>
+          </w:p>
+        </w:tc>
+        <w:tc>
+          <w:tcPr>
+            <w:tcW w:w="1350" w:type="dxa"/>
+          </w:tcPr>
+          <w:p>
+            <w:pPr>
+              <w:cnfStyle w:val="100000000000" w:firstRow="1" w:lastRow="0" w:firstColumn="0" w:lastColumn="0" w:oddVBand="0" w:evenVBand="0" w:oddHBand="0" w:evenHBand="0" w:firstRowFirstColumn="0" w:firstRowLastColumn="0" w:lastRowFirstColumn="0" w:lastRowLastColumn="0"/>
+            </w:pPr>
+            <w:r>
+              <w:t>De kans 1/5</w:t>
+            </w:r>
+          </w:p>
+        </w:tc>
+        <w:tc>
+          <w:tcPr>
+            <w:tcW w:w="1710" w:type="dxa"/>
+          </w:tcPr>
+          <w:p>
+            <w:pPr>
+              <w:cnfStyle w:val="100000000000" w:firstRow="1" w:lastRow="0" w:firstColumn="0" w:lastColumn="0" w:oddVBand="0" w:evenVBand="0" w:oddHBand="0" w:evenHBand="0" w:firstRowFirstColumn="0" w:firstRowLastColumn="0" w:lastRowFirstColumn="0" w:lastRowLastColumn="0"/>
+            </w:pPr>
+            <w:r>
+              <w:t>De impact 1/5</w:t>
+            </w:r>
+          </w:p>
+        </w:tc>
+        <w:tc>
+          <w:tcPr>
+            <w:tcW w:w="2250" w:type="dxa"/>
+          </w:tcPr>
+          <w:p>
+            <w:pPr>
+              <w:cnfStyle w:val="100000000000" w:firstRow="1" w:lastRow="0" w:firstColumn="0" w:lastColumn="0" w:oddVBand="0" w:evenVBand="0" w:oddHBand="0" w:evenHBand="0" w:firstRowFirstColumn="0" w:firstRowLastColumn="0" w:lastRowFirstColumn="0" w:lastRowLastColumn="0"/>
+            </w:pPr>
+            <w:r>
+              <w:t>Hoe te voorkomen?</w:t>
+            </w:r>
+          </w:p>
+        </w:tc>
+        <w:tc>
+          <w:tcPr>
+            <w:tcW w:w="1962" w:type="dxa"/>
+          </w:tcPr>
+          <w:p>
+            <w:pPr>
+              <w:cnfStyle w:val="100000000000" w:firstRow="1" w:lastRow="0" w:firstColumn="0" w:lastColumn="0" w:oddVBand="0" w:evenVBand="0" w:oddHBand="0" w:evenHBand="0" w:firstRowFirstColumn="0" w:firstRowLastColumn="0" w:lastRowFirstColumn="0" w:lastRowLastColumn="0"/>
+            </w:pPr>
+            <w:r>
+              <w:t>Intern of Extern?</w:t>
+            </w:r>
+          </w:p>
+        </w:tc>
+      </w:tr>
+      <w:tr>
+        <w:trPr>
+          <w:cnfStyle w:val="000000100000" w:firstRow="0" w:lastRow="0" w:firstColumn="0" w:lastColumn="0" w:oddVBand="0" w:evenVBand="0" w:oddHBand="1" w:evenHBand="0" w:firstRowFirstColumn="0" w:firstRowLastColumn="0" w:lastRowFirstColumn="0" w:lastRowLastColumn="0"/>
+        </w:trPr>
+        <w:tc>
+          <w:tcPr>
+            <w:cnfStyle w:val="001000000000" w:firstRow="0" w:lastRow="0" w:firstColumn="1" w:lastColumn="0" w:oddVBand="0" w:evenVBand="0" w:oddHBand="0" w:evenHBand="0" w:firstRowFirstColumn="0" w:firstRowLastColumn="0" w:lastRowFirstColumn="0" w:lastRowLastColumn="0"/>
+            <w:tcW w:w="1800" w:type="dxa"/>
+          </w:tcPr>
+          <w:p>
+            <w:r>
+              <w:t>De code op de repository raakt corrupt</w:t>
+            </w:r>
+          </w:p>
+        </w:tc>
+        <w:tc>
+          <w:tcPr>
+            <w:tcW w:w="1350" w:type="dxa"/>
+          </w:tcPr>
+          <w:p>
+            <w:pPr>
+              <w:cnfStyle w:val="000000100000" w:firstRow="0" w:lastRow="0" w:firstColumn="0" w:lastColumn="0" w:oddVBand="0" w:evenVBand="0" w:oddHBand="1" w:evenHBand="0" w:firstRowFirstColumn="0" w:firstRowLastColumn="0" w:lastRowFirstColumn="0" w:lastRowLastColumn="0"/>
+            </w:pPr>
+            <w:r>
+              <w:t>2</w:t>
+            </w:r>
+          </w:p>
+        </w:tc>
+        <w:tc>
+          <w:tcPr>
+            <w:tcW w:w="1710" w:type="dxa"/>
+          </w:tcPr>
+          <w:p>
+            <w:pPr>
+              <w:cnfStyle w:val="000000100000" w:firstRow="0" w:lastRow="0" w:firstColumn="0" w:lastColumn="0" w:oddVBand="0" w:evenVBand="0" w:oddHBand="1" w:evenHBand="0" w:firstRowFirstColumn="0" w:firstRowLastColumn="0" w:lastRowFirstColumn="0" w:lastRowLastColumn="0"/>
+            </w:pPr>
+            <w:r>
+              <w:t>5</w:t>
+            </w:r>
+          </w:p>
+        </w:tc>
+        <w:tc>
+          <w:tcPr>
+            <w:tcW w:w="2250" w:type="dxa"/>
+          </w:tcPr>
+          <w:p>
+            <w:pPr>
+              <w:cnfStyle w:val="000000100000" w:firstRow="0" w:lastRow="0" w:firstColumn="0" w:lastColumn="0" w:oddVBand="0" w:evenVBand="0" w:oddHBand="1" w:evenHBand="0" w:firstRowFirstColumn="0" w:firstRowLastColumn="0" w:lastRowFirstColumn="0" w:lastRowLastColumn="0"/>
+            </w:pPr>
+            <w:r>
+              <w:t>Niet te voorkomen maar backups maken beperkt de schade</w:t>
+            </w:r>
+          </w:p>
+        </w:tc>
+        <w:tc>
+          <w:tcPr>
+            <w:tcW w:w="1962" w:type="dxa"/>
+          </w:tcPr>
+          <w:p>
+            <w:pPr>
+              <w:cnfStyle w:val="000000100000" w:firstRow="0" w:lastRow="0" w:firstColumn="0" w:lastColumn="0" w:oddVBand="0" w:evenVBand="0" w:oddHBand="1" w:evenHBand="0" w:firstRowFirstColumn="0" w:firstRowLastColumn="0" w:lastRowFirstColumn="0" w:lastRowLastColumn="0"/>
+            </w:pPr>
+            <w:r>
+              <w:t>Extern</w:t>
+            </w:r>
+          </w:p>
+        </w:tc>
+      </w:tr>
+      <w:tr>
+        <w:tc>
+          <w:tcPr>
+            <w:cnfStyle w:val="001000000000" w:firstRow="0" w:lastRow="0" w:firstColumn="1" w:lastColumn="0" w:oddVBand="0" w:evenVBand="0" w:oddHBand="0" w:evenHBand="0" w:firstRowFirstColumn="0" w:firstRowLastColumn="0" w:lastRowFirstColumn="0" w:lastRowLastColumn="0"/>
+            <w:tcW w:w="1800" w:type="dxa"/>
+          </w:tcPr>
+          <w:p>
+            <w:r>
+              <w:t>De kwaliteit van de code is slecht</w:t>
+            </w:r>
+          </w:p>
+        </w:tc>
+        <w:tc>
+          <w:tcPr>
+            <w:tcW w:w="1350" w:type="dxa"/>
+          </w:tcPr>
+          <w:p>
+            <w:pPr>
+              <w:cnfStyle w:val="000000000000" w:firstRow="0" w:lastRow="0" w:firstColumn="0" w:lastColumn="0" w:oddVBand="0" w:evenVBand="0" w:oddHBand="0" w:evenHBand="0" w:firstRowFirstColumn="0" w:firstRowLastColumn="0" w:lastRowFirstColumn="0" w:lastRowLastColumn="0"/>
+            </w:pPr>
+            <w:r>
+              <w:t>2</w:t>
+            </w:r>
+          </w:p>
+        </w:tc>
+        <w:tc>
+          <w:tcPr>
+            <w:tcW w:w="1710" w:type="dxa"/>
+          </w:tcPr>
+          <w:p>
+            <w:pPr>
+              <w:cnfStyle w:val="000000000000" w:firstRow="0" w:lastRow="0" w:firstColumn="0" w:lastColumn="0" w:oddVBand="0" w:evenVBand="0" w:oddHBand="0" w:evenHBand="0" w:firstRowFirstColumn="0" w:firstRowLastColumn="0" w:lastRowFirstColumn="0" w:lastRowLastColumn="0"/>
+            </w:pPr>
+            <w:r>
+              <w:t>3</w:t>
+            </w:r>
+          </w:p>
+        </w:tc>
+        <w:tc>
+          <w:tcPr>
+            <w:tcW w:w="2250" w:type="dxa"/>
+          </w:tcPr>
+          <w:p>
+            <w:pPr>
+              <w:cnfStyle w:val="000000000000" w:firstRow="0" w:lastRow="0" w:firstColumn="0" w:lastColumn="0" w:oddVBand="0" w:evenVBand="0" w:oddHBand="0" w:evenHBand="0" w:firstRowFirstColumn="0" w:firstRowLastColumn="0" w:lastRowFirstColumn="0" w:lastRowLastColumn="0"/>
+            </w:pPr>
+            <w:r>
+              <w:t>Code conventie gebruiken zodat iedereen netjes en op de zelfde manier leert te werken</w:t>
+            </w:r>
+          </w:p>
+        </w:tc>
+        <w:tc>
+          <w:tcPr>
+            <w:tcW w:w="1962" w:type="dxa"/>
+          </w:tcPr>
+          <w:p>
+            <w:pPr>
+              <w:cnfStyle w:val="000000000000" w:firstRow="0" w:lastRow="0" w:firstColumn="0" w:lastColumn="0" w:oddVBand="0" w:evenVBand="0" w:oddHBand="0" w:evenHBand="0" w:firstRowFirstColumn="0" w:firstRowLastColumn="0" w:lastRowFirstColumn="0" w:lastRowLastColumn="0"/>
+            </w:pPr>
+            <w:r>
+              <w:t>Intern</w:t>
+            </w:r>
+          </w:p>
+        </w:tc>
+      </w:tr>
+      <w:tr>
+        <w:trPr>
+          <w:cnfStyle w:val="000000100000" w:firstRow="0" w:lastRow="0" w:firstColumn="0" w:lastColumn="0" w:oddVBand="0" w:evenVBand="0" w:oddHBand="1" w:evenHBand="0" w:firstRowFirstColumn="0" w:firstRowLastColumn="0" w:lastRowFirstColumn="0" w:lastRowLastColumn="0"/>
+        </w:trPr>
+        <w:tc>
+          <w:tcPr>
+            <w:cnfStyle w:val="001000000000" w:firstRow="0" w:lastRow="0" w:firstColumn="1" w:lastColumn="0" w:oddVBand="0" w:evenVBand="0" w:oddHBand="0" w:evenHBand="0" w:firstRowFirstColumn="0" w:firstRowLastColumn="0" w:lastRowFirstColumn="0" w:lastRowLastColumn="0"/>
+            <w:tcW w:w="1800" w:type="dxa"/>
+          </w:tcPr>
+          <w:p>
+            <w:r>
+              <w:t>Brand</w:t>
+            </w:r>
+          </w:p>
+        </w:tc>
+        <w:tc>
+          <w:tcPr>
+            <w:tcW w:w="1350" w:type="dxa"/>
+          </w:tcPr>
+          <w:p>
+            <w:pPr>
+              <w:cnfStyle w:val="000000100000" w:firstRow="0" w:lastRow="0" w:firstColumn="0" w:lastColumn="0" w:oddVBand="0" w:evenVBand="0" w:oddHBand="1" w:evenHBand="0" w:firstRowFirstColumn="0" w:firstRowLastColumn="0" w:lastRowFirstColumn="0" w:lastRowLastColumn="0"/>
+            </w:pPr>
+            <w:r>
+              <w:t>1</w:t>
+            </w:r>
+          </w:p>
+        </w:tc>
+        <w:tc>
+          <w:tcPr>
+            <w:tcW w:w="1710" w:type="dxa"/>
+          </w:tcPr>
+          <w:p>
+            <w:pPr>
+              <w:cnfStyle w:val="000000100000" w:firstRow="0" w:lastRow="0" w:firstColumn="0" w:lastColumn="0" w:oddVBand="0" w:evenVBand="0" w:oddHBand="1" w:evenHBand="0" w:firstRowFirstColumn="0" w:firstRowLastColumn="0" w:lastRowFirstColumn="0" w:lastRowLastColumn="0"/>
+            </w:pPr>
+            <w:r>
+              <w:t>5</w:t>
+            </w:r>
+          </w:p>
+        </w:tc>
+        <w:tc>
+          <w:tcPr>
+            <w:tcW w:w="2250" w:type="dxa"/>
+          </w:tcPr>
+          <w:p>
+            <w:pPr>
+              <w:cnfStyle w:val="000000100000" w:firstRow="0" w:lastRow="0" w:firstColumn="0" w:lastColumn="0" w:oddVBand="0" w:evenVBand="0" w:oddHBand="1" w:evenHBand="0" w:firstRowFirstColumn="0" w:firstRowLastColumn="0" w:lastRowFirstColumn="0" w:lastRowLastColumn="0"/>
+            </w:pPr>
+            <w:r>
+              <w:t xml:space="preserve">Niet te voorkomen maar backups maken </w:t>
+            </w:r>
+            <w:r>
+              <w:t xml:space="preserve">in de cloud </w:t>
+            </w:r>
+            <w:r>
+              <w:t>beperkt de schade</w:t>
+            </w:r>
+          </w:p>
+        </w:tc>
+        <w:tc>
+          <w:tcPr>
+            <w:tcW w:w="1962" w:type="dxa"/>
+          </w:tcPr>
+          <w:p>
+            <w:pPr>
+              <w:cnfStyle w:val="000000100000" w:firstRow="0" w:lastRow="0" w:firstColumn="0" w:lastColumn="0" w:oddVBand="0" w:evenVBand="0" w:oddHBand="1" w:evenHBand="0" w:firstRowFirstColumn="0" w:firstRowLastColumn="0" w:lastRowFirstColumn="0" w:lastRowLastColumn="0"/>
+            </w:pPr>
+            <w:r>
+              <w:t>Extern</w:t>
+            </w:r>
+          </w:p>
+        </w:tc>
+      </w:tr>
+      <w:tr>
+        <w:tc>
+          <w:tcPr>
+            <w:cnfStyle w:val="001000000000" w:firstRow="0" w:lastRow="0" w:firstColumn="1" w:lastColumn="0" w:oddVBand="0" w:evenVBand="0" w:oddHBand="0" w:evenHBand="0" w:firstRowFirstColumn="0" w:firstRowLastColumn="0" w:lastRowFirstColumn="0" w:lastRowLastColumn="0"/>
+            <w:tcW w:w="1800" w:type="dxa"/>
+          </w:tcPr>
+          <w:p>
+            <w:r>
+              <w:t>Ziekte</w:t>
+            </w:r>
+          </w:p>
+        </w:tc>
+        <w:tc>
+          <w:tcPr>
+            <w:tcW w:w="1350" w:type="dxa"/>
+          </w:tcPr>
+          <w:p>
+            <w:pPr>
+              <w:cnfStyle w:val="000000000000" w:firstRow="0" w:lastRow="0" w:firstColumn="0" w:lastColumn="0" w:oddVBand="0" w:evenVBand="0" w:oddHBand="0" w:evenHBand="0" w:firstRowFirstColumn="0" w:firstRowLastColumn="0" w:lastRowFirstColumn="0" w:lastRowLastColumn="0"/>
+            </w:pPr>
+            <w:r>
+              <w:t>2</w:t>
+            </w:r>
+          </w:p>
+        </w:tc>
+        <w:tc>
+          <w:tcPr>
+            <w:tcW w:w="1710" w:type="dxa"/>
+          </w:tcPr>
+          <w:p>
+            <w:pPr>
+              <w:cnfStyle w:val="000000000000" w:firstRow="0" w:lastRow="0" w:firstColumn="0" w:lastColumn="0" w:oddVBand="0" w:evenVBand="0" w:oddHBand="0" w:evenHBand="0" w:firstRowFirstColumn="0" w:firstRowLastColumn="0" w:lastRowFirstColumn="0" w:lastRowLastColumn="0"/>
+            </w:pPr>
+            <w:r>
+              <w:t>2</w:t>
+            </w:r>
+          </w:p>
+        </w:tc>
+        <w:tc>
+          <w:tcPr>
+            <w:tcW w:w="2250" w:type="dxa"/>
+          </w:tcPr>
+          <w:p>
+            <w:pPr>
+              <w:cnfStyle w:val="000000000000" w:firstRow="0" w:lastRow="0" w:firstColumn="0" w:lastColumn="0" w:oddVBand="0" w:evenVBand="0" w:oddHBand="0" w:evenHBand="0" w:firstRowFirstColumn="0" w:firstRowLastColumn="0" w:lastRowFirstColumn="0" w:lastRowLastColumn="0"/>
+            </w:pPr>
+            <w:r>
+              <w:t>Niet te voorkomen maar zorg dat dit optijd wordt gemeld en probeer thuis te werken</w:t>
+            </w:r>
+          </w:p>
+        </w:tc>
+        <w:tc>
+          <w:tcPr>
+            <w:tcW w:w="1962" w:type="dxa"/>
+          </w:tcPr>
+          <w:p>
+            <w:pPr>
+              <w:cnfStyle w:val="000000000000" w:firstRow="0" w:lastRow="0" w:firstColumn="0" w:lastColumn="0" w:oddVBand="0" w:evenVBand="0" w:oddHBand="0" w:evenHBand="0" w:firstRowFirstColumn="0" w:firstRowLastColumn="0" w:lastRowFirstColumn="0" w:lastRowLastColumn="0"/>
+            </w:pPr>
+            <w:r>
+              <w:t>Extern</w:t>
+            </w:r>
+          </w:p>
+        </w:tc>
+      </w:tr>
+      <w:tr>
+        <w:trPr>
+          <w:cnfStyle w:val="000000100000" w:firstRow="0" w:lastRow="0" w:firstColumn="0" w:lastColumn="0" w:oddVBand="0" w:evenVBand="0" w:oddHBand="1" w:evenHBand="0" w:firstRowFirstColumn="0" w:firstRowLastColumn="0" w:lastRowFirstColumn="0" w:lastRowLastColumn="0"/>
+        </w:trPr>
+        <w:tc>
+          <w:tcPr>
+            <w:cnfStyle w:val="001000000000" w:firstRow="0" w:lastRow="0" w:firstColumn="1" w:lastColumn="0" w:oddVBand="0" w:evenVBand="0" w:oddHBand="0" w:evenHBand="0" w:firstRowFirstColumn="0" w:firstRowLastColumn="0" w:lastRowFirstColumn="0" w:lastRowLastColumn="0"/>
+            <w:tcW w:w="1800" w:type="dxa"/>
+          </w:tcPr>
+          <w:p>
+            <w:r>
+              <w:t>Te laat</w:t>
+            </w:r>
+          </w:p>
+        </w:tc>
+        <w:tc>
+          <w:tcPr>
+            <w:tcW w:w="1350" w:type="dxa"/>
+          </w:tcPr>
+          <w:p>
+            <w:pPr>
+              <w:cnfStyle w:val="000000100000" w:firstRow="0" w:lastRow="0" w:firstColumn="0" w:lastColumn="0" w:oddVBand="0" w:evenVBand="0" w:oddHBand="1" w:evenHBand="0" w:firstRowFirstColumn="0" w:firstRowLastColumn="0" w:lastRowFirstColumn="0" w:lastRowLastColumn="0"/>
+            </w:pPr>
+            <w:r>
+              <w:t>2</w:t>
+            </w:r>
+          </w:p>
+        </w:tc>
+        <w:tc>
+          <w:tcPr>
+            <w:tcW w:w="1710" w:type="dxa"/>
+          </w:tcPr>
+          <w:p>
+            <w:pPr>
+              <w:cnfStyle w:val="000000100000" w:firstRow="0" w:lastRow="0" w:firstColumn="0" w:lastColumn="0" w:oddVBand="0" w:evenVBand="0" w:oddHBand="1" w:evenHBand="0" w:firstRowFirstColumn="0" w:firstRowLastColumn="0" w:lastRowFirstColumn="0" w:lastRowLastColumn="0"/>
+            </w:pPr>
+            <w:r>
+              <w:t>3</w:t>
+            </w:r>
+          </w:p>
+        </w:tc>
+        <w:tc>
+          <w:tcPr>
+            <w:tcW w:w="2250" w:type="dxa"/>
+          </w:tcPr>
+          <w:p>
+            <w:pPr>
+              <w:cnfStyle w:val="000000100000" w:firstRow="0" w:lastRow="0" w:firstColumn="0" w:lastColumn="0" w:oddVBand="0" w:evenVBand="0" w:oddHBand="1" w:evenHBand="0" w:firstRowFirstColumn="0" w:firstRowLastColumn="0" w:lastRowFirstColumn="0" w:lastRowLastColumn="0"/>
+            </w:pPr>
+            <w:r>
+              <w:t>Sancties toepassen bij vaak te laat komen</w:t>
+            </w:r>
+          </w:p>
+        </w:tc>
+        <w:tc>
+          <w:tcPr>
+            <w:tcW w:w="1962" w:type="dxa"/>
+          </w:tcPr>
+          <w:p>
+            <w:pPr>
+              <w:cnfStyle w:val="000000100000" w:firstRow="0" w:lastRow="0" w:firstColumn="0" w:lastColumn="0" w:oddVBand="0" w:evenVBand="0" w:oddHBand="1" w:evenHBand="0" w:firstRowFirstColumn="0" w:firstRowLastColumn="0" w:lastRowFirstColumn="0" w:lastRowLastColumn="0"/>
+            </w:pPr>
+            <w:r>
+              <w:t>Intern</w:t>
+            </w:r>
+          </w:p>
+        </w:tc>
+      </w:tr>
+    </w:tbl>
+    <w:p/>
     <w:sectPr>
+      <w:footerReference w:type="default" r:id="rId11"/>
       <w:pgSz w:w="11906" w:h="16838"/>
       <w:pgMar w:top="1417" w:right="1417" w:bottom="1417" w:left="1417" w:header="708" w:footer="708" w:gutter="0"/>
       <w:pgNumType w:start="0"/>
@@ -2808,9 +5243,338 @@
 </w:document>
 </file>
 
+<file path=word/endnotes.xml><?xml version="1.0" encoding="utf-8"?>
+<w:endnotes xmlns:wpc="http://schemas.microsoft.com/office/word/2010/wordprocessingCanvas" xmlns:cx="http://schemas.microsoft.com/office/drawing/2014/chartex" xmlns:cx1="http://schemas.microsoft.com/office/drawing/2015/9/8/chartex" xmlns:cx2="http://schemas.microsoft.com/office/drawing/2015/10/21/chartex" xmlns:cx3="http://schemas.microsoft.com/office/drawing/2016/5/9/chartex" xmlns:cx4="http://schemas.microsoft.com/office/drawing/2016/5/10/chartex" xmlns:cx5="http://schemas.microsoft.com/office/drawing/2016/5/11/chartex" xmlns:cx6="http://schemas.microsoft.com/office/drawing/2016/5/12/chartex" xmlns:cx7="http://schemas.microsoft.com/office/drawing/2016/5/13/chartex" xmlns:cx8="http://schemas.microsoft.com/office/drawing/2016/5/14/chartex" xmlns:mc="http://schemas.openxmlformats.org/markup-compatibility/2006" xmlns:o="urn:schemas-microsoft-com:office:office" xmlns:r="http://schemas.openxmlformats.org/officeDocument/2006/relationships" xmlns:m="http://schemas.openxmlformats.org/officeDocument/2006/math" xmlns:v="urn:schemas-microsoft-com:vml" xmlns:wp14="http://schemas.microsoft.com/office/word/2010/wordprocessingDrawing" xmlns:wp="http://schemas.openxmlformats.org/drawingml/2006/wordprocessingDrawing" xmlns:w10="urn:schemas-microsoft-com:office:word" xmlns:w="http://schemas.openxmlformats.org/wordprocessingml/2006/main" xmlns:w14="http://schemas.microsoft.com/office/word/2010/wordml" xmlns:w15="http://schemas.microsoft.com/office/word/2012/wordml" xmlns:w16se="http://schemas.microsoft.com/office/word/2015/wordml/symex" xmlns:wpg="http://schemas.microsoft.com/office/word/2010/wordprocessingGroup" xmlns:wpi="http://schemas.microsoft.com/office/word/2010/wordprocessingInk" xmlns:wne="http://schemas.microsoft.com/office/word/2006/wordml" xmlns:wps="http://schemas.microsoft.com/office/word/2010/wordprocessingShape" mc:Ignorable="w14 w15 w16se wp14">
+  <w:endnote w:type="separator" w:id="-1">
+    <w:p>
+      <w:pPr>
+        <w:spacing w:after="0" w:line="240" w:lineRule="auto"/>
+      </w:pPr>
+      <w:r>
+        <w:separator/>
+      </w:r>
+    </w:p>
+  </w:endnote>
+  <w:endnote w:type="continuationSeparator" w:id="0">
+    <w:p>
+      <w:pPr>
+        <w:spacing w:after="0" w:line="240" w:lineRule="auto"/>
+      </w:pPr>
+      <w:r>
+        <w:continuationSeparator/>
+      </w:r>
+    </w:p>
+  </w:endnote>
+</w:endnotes>
+</file>
+
+<file path=word/footer1.xml><?xml version="1.0" encoding="utf-8"?>
+<w:ftr xmlns:wpc="http://schemas.microsoft.com/office/word/2010/wordprocessingCanvas" xmlns:cx="http://schemas.microsoft.com/office/drawing/2014/chartex" xmlns:cx1="http://schemas.microsoft.com/office/drawing/2015/9/8/chartex" xmlns:cx2="http://schemas.microsoft.com/office/drawing/2015/10/21/chartex" xmlns:cx3="http://schemas.microsoft.com/office/drawing/2016/5/9/chartex" xmlns:cx4="http://schemas.microsoft.com/office/drawing/2016/5/10/chartex" xmlns:cx5="http://schemas.microsoft.com/office/drawing/2016/5/11/chartex" xmlns:cx6="http://schemas.microsoft.com/office/drawing/2016/5/12/chartex" xmlns:cx7="http://schemas.microsoft.com/office/drawing/2016/5/13/chartex" xmlns:cx8="http://schemas.microsoft.com/office/drawing/2016/5/14/chartex" xmlns:mc="http://schemas.openxmlformats.org/markup-compatibility/2006" xmlns:o="urn:schemas-microsoft-com:office:office" xmlns:r="http://schemas.openxmlformats.org/officeDocument/2006/relationships" xmlns:m="http://schemas.openxmlformats.org/officeDocument/2006/math" xmlns:v="urn:schemas-microsoft-com:vml" xmlns:wp14="http://schemas.microsoft.com/office/word/2010/wordprocessingDrawing" xmlns:wp="http://schemas.openxmlformats.org/drawingml/2006/wordprocessingDrawing" xmlns:w10="urn:schemas-microsoft-com:office:word" xmlns:w="http://schemas.openxmlformats.org/wordprocessingml/2006/main" xmlns:w14="http://schemas.microsoft.com/office/word/2010/wordml" xmlns:w15="http://schemas.microsoft.com/office/word/2012/wordml" xmlns:w16se="http://schemas.microsoft.com/office/word/2015/wordml/symex" xmlns:wpg="http://schemas.microsoft.com/office/word/2010/wordprocessingGroup" xmlns:wpi="http://schemas.microsoft.com/office/word/2010/wordprocessingInk" xmlns:wne="http://schemas.microsoft.com/office/word/2006/wordml" xmlns:wps="http://schemas.microsoft.com/office/word/2010/wordprocessingShape" mc:Ignorable="w14 w15 w16se wp14">
+  <w:sdt>
+    <w:sdtPr>
+      <w:id w:val="51503405"/>
+      <w:docPartObj>
+        <w:docPartGallery w:val="Page Numbers (Bottom of Page)"/>
+        <w:docPartUnique/>
+      </w:docPartObj>
+    </w:sdtPr>
+    <w:sdtEndPr>
+      <w:rPr>
+        <w:noProof/>
+      </w:rPr>
+    </w:sdtEndPr>
+    <w:sdtContent>
+      <w:p>
+        <w:pPr>
+          <w:pStyle w:val="Footer"/>
+          <w:jc w:val="right"/>
+        </w:pPr>
+        <w:r>
+          <w:fldChar w:fldCharType="begin"/>
+        </w:r>
+        <w:r>
+          <w:instrText xml:space="preserve"> PAGE   \* MERGEFORMAT </w:instrText>
+        </w:r>
+        <w:r>
+          <w:fldChar w:fldCharType="separate"/>
+        </w:r>
+        <w:r>
+          <w:rPr>
+            <w:noProof/>
+          </w:rPr>
+          <w:t>6</w:t>
+        </w:r>
+        <w:r>
+          <w:rPr>
+            <w:noProof/>
+          </w:rPr>
+          <w:fldChar w:fldCharType="end"/>
+        </w:r>
+      </w:p>
+    </w:sdtContent>
+  </w:sdt>
+  <w:p>
+    <w:pPr>
+      <w:pStyle w:val="Footer"/>
+    </w:pPr>
+  </w:p>
+</w:ftr>
+</file>
+
+<file path=word/footnotes.xml><?xml version="1.0" encoding="utf-8"?>
+<w:footnotes xmlns:wpc="http://schemas.microsoft.com/office/word/2010/wordprocessingCanvas" xmlns:cx="http://schemas.microsoft.com/office/drawing/2014/chartex" xmlns:cx1="http://schemas.microsoft.com/office/drawing/2015/9/8/chartex" xmlns:cx2="http://schemas.microsoft.com/office/drawing/2015/10/21/chartex" xmlns:cx3="http://schemas.microsoft.com/office/drawing/2016/5/9/chartex" xmlns:cx4="http://schemas.microsoft.com/office/drawing/2016/5/10/chartex" xmlns:cx5="http://schemas.microsoft.com/office/drawing/2016/5/11/chartex" xmlns:cx6="http://schemas.microsoft.com/office/drawing/2016/5/12/chartex" xmlns:cx7="http://schemas.microsoft.com/office/drawing/2016/5/13/chartex" xmlns:cx8="http://schemas.microsoft.com/office/drawing/2016/5/14/chartex" xmlns:mc="http://schemas.openxmlformats.org/markup-compatibility/2006" xmlns:o="urn:schemas-microsoft-com:office:office" xmlns:r="http://schemas.openxmlformats.org/officeDocument/2006/relationships" xmlns:m="http://schemas.openxmlformats.org/officeDocument/2006/math" xmlns:v="urn:schemas-microsoft-com:vml" xmlns:wp14="http://schemas.microsoft.com/office/word/2010/wordprocessingDrawing" xmlns:wp="http://schemas.openxmlformats.org/drawingml/2006/wordprocessingDrawing" xmlns:w10="urn:schemas-microsoft-com:office:word" xmlns:w="http://schemas.openxmlformats.org/wordprocessingml/2006/main" xmlns:w14="http://schemas.microsoft.com/office/word/2010/wordml" xmlns:w15="http://schemas.microsoft.com/office/word/2012/wordml" xmlns:w16se="http://schemas.microsoft.com/office/word/2015/wordml/symex" xmlns:wpg="http://schemas.microsoft.com/office/word/2010/wordprocessingGroup" xmlns:wpi="http://schemas.microsoft.com/office/word/2010/wordprocessingInk" xmlns:wne="http://schemas.microsoft.com/office/word/2006/wordml" xmlns:wps="http://schemas.microsoft.com/office/word/2010/wordprocessingShape" mc:Ignorable="w14 w15 w16se wp14">
+  <w:footnote w:type="separator" w:id="-1">
+    <w:p>
+      <w:pPr>
+        <w:spacing w:after="0" w:line="240" w:lineRule="auto"/>
+      </w:pPr>
+      <w:r>
+        <w:separator/>
+      </w:r>
+    </w:p>
+  </w:footnote>
+  <w:footnote w:type="continuationSeparator" w:id="0">
+    <w:p>
+      <w:pPr>
+        <w:spacing w:after="0" w:line="240" w:lineRule="auto"/>
+      </w:pPr>
+      <w:r>
+        <w:continuationSeparator/>
+      </w:r>
+    </w:p>
+  </w:footnote>
+</w:footnotes>
+</file>
+
 <file path=word/numbering.xml><?xml version="1.0" encoding="utf-8"?>
 <w:numbering xmlns:wpc="http://schemas.microsoft.com/office/word/2010/wordprocessingCanvas" xmlns:cx="http://schemas.microsoft.com/office/drawing/2014/chartex" xmlns:cx1="http://schemas.microsoft.com/office/drawing/2015/9/8/chartex" xmlns:cx2="http://schemas.microsoft.com/office/drawing/2015/10/21/chartex" xmlns:cx3="http://schemas.microsoft.com/office/drawing/2016/5/9/chartex" xmlns:cx4="http://schemas.microsoft.com/office/drawing/2016/5/10/chartex" xmlns:cx5="http://schemas.microsoft.com/office/drawing/2016/5/11/chartex" xmlns:cx6="http://schemas.microsoft.com/office/drawing/2016/5/12/chartex" xmlns:cx7="http://schemas.microsoft.com/office/drawing/2016/5/13/chartex" xmlns:cx8="http://schemas.microsoft.com/office/drawing/2016/5/14/chartex" xmlns:mc="http://schemas.openxmlformats.org/markup-compatibility/2006" xmlns:o="urn:schemas-microsoft-com:office:office" xmlns:r="http://schemas.openxmlformats.org/officeDocument/2006/relationships" xmlns:m="http://schemas.openxmlformats.org/officeDocument/2006/math" xmlns:v="urn:schemas-microsoft-com:vml" xmlns:wp14="http://schemas.microsoft.com/office/word/2010/wordprocessingDrawing" xmlns:wp="http://schemas.openxmlformats.org/drawingml/2006/wordprocessingDrawing" xmlns:w10="urn:schemas-microsoft-com:office:word" xmlns:w="http://schemas.openxmlformats.org/wordprocessingml/2006/main" xmlns:w14="http://schemas.microsoft.com/office/word/2010/wordml" xmlns:w15="http://schemas.microsoft.com/office/word/2012/wordml" xmlns:w16se="http://schemas.microsoft.com/office/word/2015/wordml/symex" xmlns:wpg="http://schemas.microsoft.com/office/word/2010/wordprocessingGroup" xmlns:wpi="http://schemas.microsoft.com/office/word/2010/wordprocessingInk" xmlns:wne="http://schemas.microsoft.com/office/word/2006/wordml" xmlns:wps="http://schemas.microsoft.com/office/word/2010/wordprocessingShape" mc:Ignorable="w14 w15 w16se wp14">
   <w:abstractNum w:abstractNumId="0" w15:restartNumberingAfterBreak="0">
+    <w:nsid w:val="03464769"/>
+    <w:multiLevelType w:val="hybridMultilevel"/>
+    <w:tmpl w:val="A828967C"/>
+    <w:lvl w:ilvl="0" w:tplc="04090001">
+      <w:start w:val="1"/>
+      <w:numFmt w:val="bullet"/>
+      <w:lvlText w:val=""/>
+      <w:lvlJc w:val="left"/>
+      <w:pPr>
+        <w:ind w:left="720" w:hanging="360"/>
+      </w:pPr>
+      <w:rPr>
+        <w:rFonts w:ascii="Symbol" w:hAnsi="Symbol" w:hint="default"/>
+      </w:rPr>
+    </w:lvl>
+    <w:lvl w:ilvl="1" w:tplc="04090003" w:tentative="1">
+      <w:start w:val="1"/>
+      <w:numFmt w:val="bullet"/>
+      <w:lvlText w:val="o"/>
+      <w:lvlJc w:val="left"/>
+      <w:pPr>
+        <w:ind w:left="1440" w:hanging="360"/>
+      </w:pPr>
+      <w:rPr>
+        <w:rFonts w:ascii="Courier New" w:hAnsi="Courier New" w:cs="Courier New" w:hint="default"/>
+      </w:rPr>
+    </w:lvl>
+    <w:lvl w:ilvl="2" w:tplc="04090005" w:tentative="1">
+      <w:start w:val="1"/>
+      <w:numFmt w:val="bullet"/>
+      <w:lvlText w:val=""/>
+      <w:lvlJc w:val="left"/>
+      <w:pPr>
+        <w:ind w:left="2160" w:hanging="360"/>
+      </w:pPr>
+      <w:rPr>
+        <w:rFonts w:ascii="Wingdings" w:hAnsi="Wingdings" w:hint="default"/>
+      </w:rPr>
+    </w:lvl>
+    <w:lvl w:ilvl="3" w:tplc="04090001" w:tentative="1">
+      <w:start w:val="1"/>
+      <w:numFmt w:val="bullet"/>
+      <w:lvlText w:val=""/>
+      <w:lvlJc w:val="left"/>
+      <w:pPr>
+        <w:ind w:left="2880" w:hanging="360"/>
+      </w:pPr>
+      <w:rPr>
+        <w:rFonts w:ascii="Symbol" w:hAnsi="Symbol" w:hint="default"/>
+      </w:rPr>
+    </w:lvl>
+    <w:lvl w:ilvl="4" w:tplc="04090003" w:tentative="1">
+      <w:start w:val="1"/>
+      <w:numFmt w:val="bullet"/>
+      <w:lvlText w:val="o"/>
+      <w:lvlJc w:val="left"/>
+      <w:pPr>
+        <w:ind w:left="3600" w:hanging="360"/>
+      </w:pPr>
+      <w:rPr>
+        <w:rFonts w:ascii="Courier New" w:hAnsi="Courier New" w:cs="Courier New" w:hint="default"/>
+      </w:rPr>
+    </w:lvl>
+    <w:lvl w:ilvl="5" w:tplc="04090005" w:tentative="1">
+      <w:start w:val="1"/>
+      <w:numFmt w:val="bullet"/>
+      <w:lvlText w:val=""/>
+      <w:lvlJc w:val="left"/>
+      <w:pPr>
+        <w:ind w:left="4320" w:hanging="360"/>
+      </w:pPr>
+      <w:rPr>
+        <w:rFonts w:ascii="Wingdings" w:hAnsi="Wingdings" w:hint="default"/>
+      </w:rPr>
+    </w:lvl>
+    <w:lvl w:ilvl="6" w:tplc="04090001" w:tentative="1">
+      <w:start w:val="1"/>
+      <w:numFmt w:val="bullet"/>
+      <w:lvlText w:val=""/>
+      <w:lvlJc w:val="left"/>
+      <w:pPr>
+        <w:ind w:left="5040" w:hanging="360"/>
+      </w:pPr>
+      <w:rPr>
+        <w:rFonts w:ascii="Symbol" w:hAnsi="Symbol" w:hint="default"/>
+      </w:rPr>
+    </w:lvl>
+    <w:lvl w:ilvl="7" w:tplc="04090003" w:tentative="1">
+      <w:start w:val="1"/>
+      <w:numFmt w:val="bullet"/>
+      <w:lvlText w:val="o"/>
+      <w:lvlJc w:val="left"/>
+      <w:pPr>
+        <w:ind w:left="5760" w:hanging="360"/>
+      </w:pPr>
+      <w:rPr>
+        <w:rFonts w:ascii="Courier New" w:hAnsi="Courier New" w:cs="Courier New" w:hint="default"/>
+      </w:rPr>
+    </w:lvl>
+    <w:lvl w:ilvl="8" w:tplc="04090005" w:tentative="1">
+      <w:start w:val="1"/>
+      <w:numFmt w:val="bullet"/>
+      <w:lvlText w:val=""/>
+      <w:lvlJc w:val="left"/>
+      <w:pPr>
+        <w:ind w:left="6480" w:hanging="360"/>
+      </w:pPr>
+      <w:rPr>
+        <w:rFonts w:ascii="Wingdings" w:hAnsi="Wingdings" w:hint="default"/>
+      </w:rPr>
+    </w:lvl>
+  </w:abstractNum>
+  <w:abstractNum w:abstractNumId="1" w15:restartNumberingAfterBreak="0">
+    <w:nsid w:val="068A031A"/>
+    <w:multiLevelType w:val="hybridMultilevel"/>
+    <w:tmpl w:val="66BE2476"/>
+    <w:lvl w:ilvl="0" w:tplc="04090001">
+      <w:start w:val="1"/>
+      <w:numFmt w:val="bullet"/>
+      <w:lvlText w:val=""/>
+      <w:lvlJc w:val="left"/>
+      <w:pPr>
+        <w:ind w:left="720" w:hanging="360"/>
+      </w:pPr>
+      <w:rPr>
+        <w:rFonts w:ascii="Symbol" w:hAnsi="Symbol" w:hint="default"/>
+      </w:rPr>
+    </w:lvl>
+    <w:lvl w:ilvl="1" w:tplc="04090003" w:tentative="1">
+      <w:start w:val="1"/>
+      <w:numFmt w:val="bullet"/>
+      <w:lvlText w:val="o"/>
+      <w:lvlJc w:val="left"/>
+      <w:pPr>
+        <w:ind w:left="1440" w:hanging="360"/>
+      </w:pPr>
+      <w:rPr>
+        <w:rFonts w:ascii="Courier New" w:hAnsi="Courier New" w:cs="Courier New" w:hint="default"/>
+      </w:rPr>
+    </w:lvl>
+    <w:lvl w:ilvl="2" w:tplc="04090005" w:tentative="1">
+      <w:start w:val="1"/>
+      <w:numFmt w:val="bullet"/>
+      <w:lvlText w:val=""/>
+      <w:lvlJc w:val="left"/>
+      <w:pPr>
+        <w:ind w:left="2160" w:hanging="360"/>
+      </w:pPr>
+      <w:rPr>
+        <w:rFonts w:ascii="Wingdings" w:hAnsi="Wingdings" w:hint="default"/>
+      </w:rPr>
+    </w:lvl>
+    <w:lvl w:ilvl="3" w:tplc="04090001" w:tentative="1">
+      <w:start w:val="1"/>
+      <w:numFmt w:val="bullet"/>
+      <w:lvlText w:val=""/>
+      <w:lvlJc w:val="left"/>
+      <w:pPr>
+        <w:ind w:left="2880" w:hanging="360"/>
+      </w:pPr>
+      <w:rPr>
+        <w:rFonts w:ascii="Symbol" w:hAnsi="Symbol" w:hint="default"/>
+      </w:rPr>
+    </w:lvl>
+    <w:lvl w:ilvl="4" w:tplc="04090003" w:tentative="1">
+      <w:start w:val="1"/>
+      <w:numFmt w:val="bullet"/>
+      <w:lvlText w:val="o"/>
+      <w:lvlJc w:val="left"/>
+      <w:pPr>
+        <w:ind w:left="3600" w:hanging="360"/>
+      </w:pPr>
+      <w:rPr>
+        <w:rFonts w:ascii="Courier New" w:hAnsi="Courier New" w:cs="Courier New" w:hint="default"/>
+      </w:rPr>
+    </w:lvl>
+    <w:lvl w:ilvl="5" w:tplc="04090005" w:tentative="1">
+      <w:start w:val="1"/>
+      <w:numFmt w:val="bullet"/>
+      <w:lvlText w:val=""/>
+      <w:lvlJc w:val="left"/>
+      <w:pPr>
+        <w:ind w:left="4320" w:hanging="360"/>
+      </w:pPr>
+      <w:rPr>
+        <w:rFonts w:ascii="Wingdings" w:hAnsi="Wingdings" w:hint="default"/>
+      </w:rPr>
+    </w:lvl>
+    <w:lvl w:ilvl="6" w:tplc="04090001" w:tentative="1">
+      <w:start w:val="1"/>
+      <w:numFmt w:val="bullet"/>
+      <w:lvlText w:val=""/>
+      <w:lvlJc w:val="left"/>
+      <w:pPr>
+        <w:ind w:left="5040" w:hanging="360"/>
+      </w:pPr>
+      <w:rPr>
+        <w:rFonts w:ascii="Symbol" w:hAnsi="Symbol" w:hint="default"/>
+      </w:rPr>
+    </w:lvl>
+    <w:lvl w:ilvl="7" w:tplc="04090003" w:tentative="1">
+      <w:start w:val="1"/>
+      <w:numFmt w:val="bullet"/>
+      <w:lvlText w:val="o"/>
+      <w:lvlJc w:val="left"/>
+      <w:pPr>
+        <w:ind w:left="5760" w:hanging="360"/>
+      </w:pPr>
+      <w:rPr>
+        <w:rFonts w:ascii="Courier New" w:hAnsi="Courier New" w:cs="Courier New" w:hint="default"/>
+      </w:rPr>
+    </w:lvl>
+    <w:lvl w:ilvl="8" w:tplc="04090005" w:tentative="1">
+      <w:start w:val="1"/>
+      <w:numFmt w:val="bullet"/>
+      <w:lvlText w:val=""/>
+      <w:lvlJc w:val="left"/>
+      <w:pPr>
+        <w:ind w:left="6480" w:hanging="360"/>
+      </w:pPr>
+      <w:rPr>
+        <w:rFonts w:ascii="Wingdings" w:hAnsi="Wingdings" w:hint="default"/>
+      </w:rPr>
+    </w:lvl>
+  </w:abstractNum>
+  <w:abstractNum w:abstractNumId="2" w15:restartNumberingAfterBreak="0">
     <w:nsid w:val="0A593B50"/>
     <w:multiLevelType w:val="hybridMultilevel"/>
     <w:tmpl w:val="35962976"/>
@@ -2923,7 +5687,233 @@
       </w:rPr>
     </w:lvl>
   </w:abstractNum>
-  <w:abstractNum w:abstractNumId="1" w15:restartNumberingAfterBreak="0">
+  <w:abstractNum w:abstractNumId="3" w15:restartNumberingAfterBreak="0">
+    <w:nsid w:val="3F4B62E1"/>
+    <w:multiLevelType w:val="hybridMultilevel"/>
+    <w:tmpl w:val="D47ACDE0"/>
+    <w:lvl w:ilvl="0" w:tplc="04090001">
+      <w:start w:val="1"/>
+      <w:numFmt w:val="bullet"/>
+      <w:lvlText w:val=""/>
+      <w:lvlJc w:val="left"/>
+      <w:pPr>
+        <w:ind w:left="720" w:hanging="360"/>
+      </w:pPr>
+      <w:rPr>
+        <w:rFonts w:ascii="Symbol" w:hAnsi="Symbol" w:hint="default"/>
+      </w:rPr>
+    </w:lvl>
+    <w:lvl w:ilvl="1" w:tplc="04090003" w:tentative="1">
+      <w:start w:val="1"/>
+      <w:numFmt w:val="bullet"/>
+      <w:lvlText w:val="o"/>
+      <w:lvlJc w:val="left"/>
+      <w:pPr>
+        <w:ind w:left="1440" w:hanging="360"/>
+      </w:pPr>
+      <w:rPr>
+        <w:rFonts w:ascii="Courier New" w:hAnsi="Courier New" w:cs="Courier New" w:hint="default"/>
+      </w:rPr>
+    </w:lvl>
+    <w:lvl w:ilvl="2" w:tplc="04090005" w:tentative="1">
+      <w:start w:val="1"/>
+      <w:numFmt w:val="bullet"/>
+      <w:lvlText w:val=""/>
+      <w:lvlJc w:val="left"/>
+      <w:pPr>
+        <w:ind w:left="2160" w:hanging="360"/>
+      </w:pPr>
+      <w:rPr>
+        <w:rFonts w:ascii="Wingdings" w:hAnsi="Wingdings" w:hint="default"/>
+      </w:rPr>
+    </w:lvl>
+    <w:lvl w:ilvl="3" w:tplc="04090001" w:tentative="1">
+      <w:start w:val="1"/>
+      <w:numFmt w:val="bullet"/>
+      <w:lvlText w:val=""/>
+      <w:lvlJc w:val="left"/>
+      <w:pPr>
+        <w:ind w:left="2880" w:hanging="360"/>
+      </w:pPr>
+      <w:rPr>
+        <w:rFonts w:ascii="Symbol" w:hAnsi="Symbol" w:hint="default"/>
+      </w:rPr>
+    </w:lvl>
+    <w:lvl w:ilvl="4" w:tplc="04090003" w:tentative="1">
+      <w:start w:val="1"/>
+      <w:numFmt w:val="bullet"/>
+      <w:lvlText w:val="o"/>
+      <w:lvlJc w:val="left"/>
+      <w:pPr>
+        <w:ind w:left="3600" w:hanging="360"/>
+      </w:pPr>
+      <w:rPr>
+        <w:rFonts w:ascii="Courier New" w:hAnsi="Courier New" w:cs="Courier New" w:hint="default"/>
+      </w:rPr>
+    </w:lvl>
+    <w:lvl w:ilvl="5" w:tplc="04090005" w:tentative="1">
+      <w:start w:val="1"/>
+      <w:numFmt w:val="bullet"/>
+      <w:lvlText w:val=""/>
+      <w:lvlJc w:val="left"/>
+      <w:pPr>
+        <w:ind w:left="4320" w:hanging="360"/>
+      </w:pPr>
+      <w:rPr>
+        <w:rFonts w:ascii="Wingdings" w:hAnsi="Wingdings" w:hint="default"/>
+      </w:rPr>
+    </w:lvl>
+    <w:lvl w:ilvl="6" w:tplc="04090001" w:tentative="1">
+      <w:start w:val="1"/>
+      <w:numFmt w:val="bullet"/>
+      <w:lvlText w:val=""/>
+      <w:lvlJc w:val="left"/>
+      <w:pPr>
+        <w:ind w:left="5040" w:hanging="360"/>
+      </w:pPr>
+      <w:rPr>
+        <w:rFonts w:ascii="Symbol" w:hAnsi="Symbol" w:hint="default"/>
+      </w:rPr>
+    </w:lvl>
+    <w:lvl w:ilvl="7" w:tplc="04090003" w:tentative="1">
+      <w:start w:val="1"/>
+      <w:numFmt w:val="bullet"/>
+      <w:lvlText w:val="o"/>
+      <w:lvlJc w:val="left"/>
+      <w:pPr>
+        <w:ind w:left="5760" w:hanging="360"/>
+      </w:pPr>
+      <w:rPr>
+        <w:rFonts w:ascii="Courier New" w:hAnsi="Courier New" w:cs="Courier New" w:hint="default"/>
+      </w:rPr>
+    </w:lvl>
+    <w:lvl w:ilvl="8" w:tplc="04090005" w:tentative="1">
+      <w:start w:val="1"/>
+      <w:numFmt w:val="bullet"/>
+      <w:lvlText w:val=""/>
+      <w:lvlJc w:val="left"/>
+      <w:pPr>
+        <w:ind w:left="6480" w:hanging="360"/>
+      </w:pPr>
+      <w:rPr>
+        <w:rFonts w:ascii="Wingdings" w:hAnsi="Wingdings" w:hint="default"/>
+      </w:rPr>
+    </w:lvl>
+  </w:abstractNum>
+  <w:abstractNum w:abstractNumId="4" w15:restartNumberingAfterBreak="0">
+    <w:nsid w:val="4A3C2F22"/>
+    <w:multiLevelType w:val="hybridMultilevel"/>
+    <w:tmpl w:val="D554ACE2"/>
+    <w:lvl w:ilvl="0" w:tplc="04090001">
+      <w:start w:val="1"/>
+      <w:numFmt w:val="bullet"/>
+      <w:lvlText w:val=""/>
+      <w:lvlJc w:val="left"/>
+      <w:pPr>
+        <w:ind w:left="720" w:hanging="360"/>
+      </w:pPr>
+      <w:rPr>
+        <w:rFonts w:ascii="Symbol" w:hAnsi="Symbol" w:hint="default"/>
+      </w:rPr>
+    </w:lvl>
+    <w:lvl w:ilvl="1" w:tplc="04090003" w:tentative="1">
+      <w:start w:val="1"/>
+      <w:numFmt w:val="bullet"/>
+      <w:lvlText w:val="o"/>
+      <w:lvlJc w:val="left"/>
+      <w:pPr>
+        <w:ind w:left="1440" w:hanging="360"/>
+      </w:pPr>
+      <w:rPr>
+        <w:rFonts w:ascii="Courier New" w:hAnsi="Courier New" w:cs="Courier New" w:hint="default"/>
+      </w:rPr>
+    </w:lvl>
+    <w:lvl w:ilvl="2" w:tplc="04090005" w:tentative="1">
+      <w:start w:val="1"/>
+      <w:numFmt w:val="bullet"/>
+      <w:lvlText w:val=""/>
+      <w:lvlJc w:val="left"/>
+      <w:pPr>
+        <w:ind w:left="2160" w:hanging="360"/>
+      </w:pPr>
+      <w:rPr>
+        <w:rFonts w:ascii="Wingdings" w:hAnsi="Wingdings" w:hint="default"/>
+      </w:rPr>
+    </w:lvl>
+    <w:lvl w:ilvl="3" w:tplc="04090001" w:tentative="1">
+      <w:start w:val="1"/>
+      <w:numFmt w:val="bullet"/>
+      <w:lvlText w:val=""/>
+      <w:lvlJc w:val="left"/>
+      <w:pPr>
+        <w:ind w:left="2880" w:hanging="360"/>
+      </w:pPr>
+      <w:rPr>
+        <w:rFonts w:ascii="Symbol" w:hAnsi="Symbol" w:hint="default"/>
+      </w:rPr>
+    </w:lvl>
+    <w:lvl w:ilvl="4" w:tplc="04090003" w:tentative="1">
+      <w:start w:val="1"/>
+      <w:numFmt w:val="bullet"/>
+      <w:lvlText w:val="o"/>
+      <w:lvlJc w:val="left"/>
+      <w:pPr>
+        <w:ind w:left="3600" w:hanging="360"/>
+      </w:pPr>
+      <w:rPr>
+        <w:rFonts w:ascii="Courier New" w:hAnsi="Courier New" w:cs="Courier New" w:hint="default"/>
+      </w:rPr>
+    </w:lvl>
+    <w:lvl w:ilvl="5" w:tplc="04090005" w:tentative="1">
+      <w:start w:val="1"/>
+      <w:numFmt w:val="bullet"/>
+      <w:lvlText w:val=""/>
+      <w:lvlJc w:val="left"/>
+      <w:pPr>
+        <w:ind w:left="4320" w:hanging="360"/>
+      </w:pPr>
+      <w:rPr>
+        <w:rFonts w:ascii="Wingdings" w:hAnsi="Wingdings" w:hint="default"/>
+      </w:rPr>
+    </w:lvl>
+    <w:lvl w:ilvl="6" w:tplc="04090001" w:tentative="1">
+      <w:start w:val="1"/>
+      <w:numFmt w:val="bullet"/>
+      <w:lvlText w:val=""/>
+      <w:lvlJc w:val="left"/>
+      <w:pPr>
+        <w:ind w:left="5040" w:hanging="360"/>
+      </w:pPr>
+      <w:rPr>
+        <w:rFonts w:ascii="Symbol" w:hAnsi="Symbol" w:hint="default"/>
+      </w:rPr>
+    </w:lvl>
+    <w:lvl w:ilvl="7" w:tplc="04090003" w:tentative="1">
+      <w:start w:val="1"/>
+      <w:numFmt w:val="bullet"/>
+      <w:lvlText w:val="o"/>
+      <w:lvlJc w:val="left"/>
+      <w:pPr>
+        <w:ind w:left="5760" w:hanging="360"/>
+      </w:pPr>
+      <w:rPr>
+        <w:rFonts w:ascii="Courier New" w:hAnsi="Courier New" w:cs="Courier New" w:hint="default"/>
+      </w:rPr>
+    </w:lvl>
+    <w:lvl w:ilvl="8" w:tplc="04090005" w:tentative="1">
+      <w:start w:val="1"/>
+      <w:numFmt w:val="bullet"/>
+      <w:lvlText w:val=""/>
+      <w:lvlJc w:val="left"/>
+      <w:pPr>
+        <w:ind w:left="6480" w:hanging="360"/>
+      </w:pPr>
+      <w:rPr>
+        <w:rFonts w:ascii="Wingdings" w:hAnsi="Wingdings" w:hint="default"/>
+      </w:rPr>
+    </w:lvl>
+  </w:abstractNum>
+  <w:abstractNum w:abstractNumId="5" w15:restartNumberingAfterBreak="0">
     <w:nsid w:val="5385528E"/>
     <w:multiLevelType w:val="hybridMultilevel"/>
     <w:tmpl w:val="914EE53C"/>
@@ -3036,10 +6026,254 @@
       </w:rPr>
     </w:lvl>
   </w:abstractNum>
+  <w:abstractNum w:abstractNumId="6" w15:restartNumberingAfterBreak="0">
+    <w:nsid w:val="53A121EA"/>
+    <w:multiLevelType w:val="hybridMultilevel"/>
+    <w:tmpl w:val="9ACCEE5C"/>
+    <w:lvl w:ilvl="0" w:tplc="04090001">
+      <w:start w:val="1"/>
+      <w:numFmt w:val="bullet"/>
+      <w:lvlText w:val=""/>
+      <w:lvlJc w:val="left"/>
+      <w:pPr>
+        <w:ind w:left="720" w:hanging="360"/>
+      </w:pPr>
+      <w:rPr>
+        <w:rFonts w:ascii="Symbol" w:hAnsi="Symbol" w:hint="default"/>
+      </w:rPr>
+    </w:lvl>
+    <w:lvl w:ilvl="1" w:tplc="04090003" w:tentative="1">
+      <w:start w:val="1"/>
+      <w:numFmt w:val="bullet"/>
+      <w:lvlText w:val="o"/>
+      <w:lvlJc w:val="left"/>
+      <w:pPr>
+        <w:ind w:left="1440" w:hanging="360"/>
+      </w:pPr>
+      <w:rPr>
+        <w:rFonts w:ascii="Courier New" w:hAnsi="Courier New" w:cs="Courier New" w:hint="default"/>
+      </w:rPr>
+    </w:lvl>
+    <w:lvl w:ilvl="2" w:tplc="04090005" w:tentative="1">
+      <w:start w:val="1"/>
+      <w:numFmt w:val="bullet"/>
+      <w:lvlText w:val=""/>
+      <w:lvlJc w:val="left"/>
+      <w:pPr>
+        <w:ind w:left="2160" w:hanging="360"/>
+      </w:pPr>
+      <w:rPr>
+        <w:rFonts w:ascii="Wingdings" w:hAnsi="Wingdings" w:hint="default"/>
+      </w:rPr>
+    </w:lvl>
+    <w:lvl w:ilvl="3" w:tplc="04090001" w:tentative="1">
+      <w:start w:val="1"/>
+      <w:numFmt w:val="bullet"/>
+      <w:lvlText w:val=""/>
+      <w:lvlJc w:val="left"/>
+      <w:pPr>
+        <w:ind w:left="2880" w:hanging="360"/>
+      </w:pPr>
+      <w:rPr>
+        <w:rFonts w:ascii="Symbol" w:hAnsi="Symbol" w:hint="default"/>
+      </w:rPr>
+    </w:lvl>
+    <w:lvl w:ilvl="4" w:tplc="04090003" w:tentative="1">
+      <w:start w:val="1"/>
+      <w:numFmt w:val="bullet"/>
+      <w:lvlText w:val="o"/>
+      <w:lvlJc w:val="left"/>
+      <w:pPr>
+        <w:ind w:left="3600" w:hanging="360"/>
+      </w:pPr>
+      <w:rPr>
+        <w:rFonts w:ascii="Courier New" w:hAnsi="Courier New" w:cs="Courier New" w:hint="default"/>
+      </w:rPr>
+    </w:lvl>
+    <w:lvl w:ilvl="5" w:tplc="04090005" w:tentative="1">
+      <w:start w:val="1"/>
+      <w:numFmt w:val="bullet"/>
+      <w:lvlText w:val=""/>
+      <w:lvlJc w:val="left"/>
+      <w:pPr>
+        <w:ind w:left="4320" w:hanging="360"/>
+      </w:pPr>
+      <w:rPr>
+        <w:rFonts w:ascii="Wingdings" w:hAnsi="Wingdings" w:hint="default"/>
+      </w:rPr>
+    </w:lvl>
+    <w:lvl w:ilvl="6" w:tplc="04090001" w:tentative="1">
+      <w:start w:val="1"/>
+      <w:numFmt w:val="bullet"/>
+      <w:lvlText w:val=""/>
+      <w:lvlJc w:val="left"/>
+      <w:pPr>
+        <w:ind w:left="5040" w:hanging="360"/>
+      </w:pPr>
+      <w:rPr>
+        <w:rFonts w:ascii="Symbol" w:hAnsi="Symbol" w:hint="default"/>
+      </w:rPr>
+    </w:lvl>
+    <w:lvl w:ilvl="7" w:tplc="04090003" w:tentative="1">
+      <w:start w:val="1"/>
+      <w:numFmt w:val="bullet"/>
+      <w:lvlText w:val="o"/>
+      <w:lvlJc w:val="left"/>
+      <w:pPr>
+        <w:ind w:left="5760" w:hanging="360"/>
+      </w:pPr>
+      <w:rPr>
+        <w:rFonts w:ascii="Courier New" w:hAnsi="Courier New" w:cs="Courier New" w:hint="default"/>
+      </w:rPr>
+    </w:lvl>
+    <w:lvl w:ilvl="8" w:tplc="04090005" w:tentative="1">
+      <w:start w:val="1"/>
+      <w:numFmt w:val="bullet"/>
+      <w:lvlText w:val=""/>
+      <w:lvlJc w:val="left"/>
+      <w:pPr>
+        <w:ind w:left="6480" w:hanging="360"/>
+      </w:pPr>
+      <w:rPr>
+        <w:rFonts w:ascii="Wingdings" w:hAnsi="Wingdings" w:hint="default"/>
+      </w:rPr>
+    </w:lvl>
+  </w:abstractNum>
+  <w:abstractNum w:abstractNumId="7" w15:restartNumberingAfterBreak="0">
+    <w:nsid w:val="560537A4"/>
+    <w:multiLevelType w:val="hybridMultilevel"/>
+    <w:tmpl w:val="C03678CA"/>
+    <w:lvl w:ilvl="0" w:tplc="04090001">
+      <w:start w:val="1"/>
+      <w:numFmt w:val="bullet"/>
+      <w:lvlText w:val=""/>
+      <w:lvlJc w:val="left"/>
+      <w:pPr>
+        <w:ind w:left="720" w:hanging="360"/>
+      </w:pPr>
+      <w:rPr>
+        <w:rFonts w:ascii="Symbol" w:hAnsi="Symbol" w:hint="default"/>
+      </w:rPr>
+    </w:lvl>
+    <w:lvl w:ilvl="1" w:tplc="04090003" w:tentative="1">
+      <w:start w:val="1"/>
+      <w:numFmt w:val="bullet"/>
+      <w:lvlText w:val="o"/>
+      <w:lvlJc w:val="left"/>
+      <w:pPr>
+        <w:ind w:left="1440" w:hanging="360"/>
+      </w:pPr>
+      <w:rPr>
+        <w:rFonts w:ascii="Courier New" w:hAnsi="Courier New" w:cs="Courier New" w:hint="default"/>
+      </w:rPr>
+    </w:lvl>
+    <w:lvl w:ilvl="2" w:tplc="04090005" w:tentative="1">
+      <w:start w:val="1"/>
+      <w:numFmt w:val="bullet"/>
+      <w:lvlText w:val=""/>
+      <w:lvlJc w:val="left"/>
+      <w:pPr>
+        <w:ind w:left="2160" w:hanging="360"/>
+      </w:pPr>
+      <w:rPr>
+        <w:rFonts w:ascii="Wingdings" w:hAnsi="Wingdings" w:hint="default"/>
+      </w:rPr>
+    </w:lvl>
+    <w:lvl w:ilvl="3" w:tplc="04090001" w:tentative="1">
+      <w:start w:val="1"/>
+      <w:numFmt w:val="bullet"/>
+      <w:lvlText w:val=""/>
+      <w:lvlJc w:val="left"/>
+      <w:pPr>
+        <w:ind w:left="2880" w:hanging="360"/>
+      </w:pPr>
+      <w:rPr>
+        <w:rFonts w:ascii="Symbol" w:hAnsi="Symbol" w:hint="default"/>
+      </w:rPr>
+    </w:lvl>
+    <w:lvl w:ilvl="4" w:tplc="04090003" w:tentative="1">
+      <w:start w:val="1"/>
+      <w:numFmt w:val="bullet"/>
+      <w:lvlText w:val="o"/>
+      <w:lvlJc w:val="left"/>
+      <w:pPr>
+        <w:ind w:left="3600" w:hanging="360"/>
+      </w:pPr>
+      <w:rPr>
+        <w:rFonts w:ascii="Courier New" w:hAnsi="Courier New" w:cs="Courier New" w:hint="default"/>
+      </w:rPr>
+    </w:lvl>
+    <w:lvl w:ilvl="5" w:tplc="04090005" w:tentative="1">
+      <w:start w:val="1"/>
+      <w:numFmt w:val="bullet"/>
+      <w:lvlText w:val=""/>
+      <w:lvlJc w:val="left"/>
+      <w:pPr>
+        <w:ind w:left="4320" w:hanging="360"/>
+      </w:pPr>
+      <w:rPr>
+        <w:rFonts w:ascii="Wingdings" w:hAnsi="Wingdings" w:hint="default"/>
+      </w:rPr>
+    </w:lvl>
+    <w:lvl w:ilvl="6" w:tplc="04090001" w:tentative="1">
+      <w:start w:val="1"/>
+      <w:numFmt w:val="bullet"/>
+      <w:lvlText w:val=""/>
+      <w:lvlJc w:val="left"/>
+      <w:pPr>
+        <w:ind w:left="5040" w:hanging="360"/>
+      </w:pPr>
+      <w:rPr>
+        <w:rFonts w:ascii="Symbol" w:hAnsi="Symbol" w:hint="default"/>
+      </w:rPr>
+    </w:lvl>
+    <w:lvl w:ilvl="7" w:tplc="04090003" w:tentative="1">
+      <w:start w:val="1"/>
+      <w:numFmt w:val="bullet"/>
+      <w:lvlText w:val="o"/>
+      <w:lvlJc w:val="left"/>
+      <w:pPr>
+        <w:ind w:left="5760" w:hanging="360"/>
+      </w:pPr>
+      <w:rPr>
+        <w:rFonts w:ascii="Courier New" w:hAnsi="Courier New" w:cs="Courier New" w:hint="default"/>
+      </w:rPr>
+    </w:lvl>
+    <w:lvl w:ilvl="8" w:tplc="04090005" w:tentative="1">
+      <w:start w:val="1"/>
+      <w:numFmt w:val="bullet"/>
+      <w:lvlText w:val=""/>
+      <w:lvlJc w:val="left"/>
+      <w:pPr>
+        <w:ind w:left="6480" w:hanging="360"/>
+      </w:pPr>
+      <w:rPr>
+        <w:rFonts w:ascii="Wingdings" w:hAnsi="Wingdings" w:hint="default"/>
+      </w:rPr>
+    </w:lvl>
+  </w:abstractNum>
   <w:num w:numId="1">
+    <w:abstractNumId w:val="5"/>
+  </w:num>
+  <w:num w:numId="2">
+    <w:abstractNumId w:val="2"/>
+  </w:num>
+  <w:num w:numId="3">
     <w:abstractNumId w:val="1"/>
   </w:num>
-  <w:num w:numId="2">
+  <w:num w:numId="4">
+    <w:abstractNumId w:val="6"/>
+  </w:num>
+  <w:num w:numId="5">
+    <w:abstractNumId w:val="7"/>
+  </w:num>
+  <w:num w:numId="6">
+    <w:abstractNumId w:val="3"/>
+  </w:num>
+  <w:num w:numId="7">
+    <w:abstractNumId w:val="4"/>
+  </w:num>
+  <w:num w:numId="8">
     <w:abstractNumId w:val="0"/>
   </w:num>
 </w:numbering>
@@ -3812,7 +7046,842 @@
       </w:tcPr>
     </w:tblStylePr>
   </w:style>
+  <w:style w:type="paragraph" w:styleId="EndnoteText">
+    <w:name w:val="endnote text"/>
+    <w:basedOn w:val="Normal"/>
+    <w:link w:val="EndnoteTextChar"/>
+    <w:uiPriority w:val="99"/>
+    <w:semiHidden/>
+    <w:unhideWhenUsed/>
+    <w:rsid w:val="00822511"/>
+    <w:pPr>
+      <w:spacing w:after="0" w:line="240" w:lineRule="auto"/>
+    </w:pPr>
+    <w:rPr>
+      <w:sz w:val="20"/>
+      <w:szCs w:val="20"/>
+    </w:rPr>
+  </w:style>
+  <w:style w:type="character" w:customStyle="1" w:styleId="EndnoteTextChar">
+    <w:name w:val="Endnote Text Char"/>
+    <w:basedOn w:val="DefaultParagraphFont"/>
+    <w:link w:val="EndnoteText"/>
+    <w:uiPriority w:val="99"/>
+    <w:semiHidden/>
+    <w:rsid w:val="00822511"/>
+    <w:rPr>
+      <w:sz w:val="20"/>
+      <w:szCs w:val="20"/>
+    </w:rPr>
+  </w:style>
+  <w:style w:type="character" w:styleId="EndnoteReference">
+    <w:name w:val="endnote reference"/>
+    <w:basedOn w:val="DefaultParagraphFont"/>
+    <w:uiPriority w:val="99"/>
+    <w:semiHidden/>
+    <w:unhideWhenUsed/>
+    <w:rsid w:val="00822511"/>
+    <w:rPr>
+      <w:vertAlign w:val="superscript"/>
+    </w:rPr>
+  </w:style>
+  <w:style w:type="paragraph" w:styleId="Header">
+    <w:name w:val="header"/>
+    <w:basedOn w:val="Normal"/>
+    <w:link w:val="HeaderChar"/>
+    <w:uiPriority w:val="99"/>
+    <w:unhideWhenUsed/>
+    <w:rsid w:val="00822511"/>
+    <w:pPr>
+      <w:tabs>
+        <w:tab w:val="center" w:pos="4680"/>
+        <w:tab w:val="right" w:pos="9360"/>
+      </w:tabs>
+      <w:spacing w:after="0" w:line="240" w:lineRule="auto"/>
+    </w:pPr>
+  </w:style>
+  <w:style w:type="character" w:customStyle="1" w:styleId="HeaderChar">
+    <w:name w:val="Header Char"/>
+    <w:basedOn w:val="DefaultParagraphFont"/>
+    <w:link w:val="Header"/>
+    <w:uiPriority w:val="99"/>
+    <w:rsid w:val="00822511"/>
+  </w:style>
+  <w:style w:type="paragraph" w:styleId="Footer">
+    <w:name w:val="footer"/>
+    <w:basedOn w:val="Normal"/>
+    <w:link w:val="FooterChar"/>
+    <w:uiPriority w:val="99"/>
+    <w:unhideWhenUsed/>
+    <w:rsid w:val="00822511"/>
+    <w:pPr>
+      <w:tabs>
+        <w:tab w:val="center" w:pos="4680"/>
+        <w:tab w:val="right" w:pos="9360"/>
+      </w:tabs>
+      <w:spacing w:after="0" w:line="240" w:lineRule="auto"/>
+    </w:pPr>
+  </w:style>
+  <w:style w:type="character" w:customStyle="1" w:styleId="FooterChar">
+    <w:name w:val="Footer Char"/>
+    <w:basedOn w:val="DefaultParagraphFont"/>
+    <w:link w:val="Footer"/>
+    <w:uiPriority w:val="99"/>
+    <w:rsid w:val="00822511"/>
+  </w:style>
+  <w:style w:type="table" w:styleId="GridTable7Colorful-Accent3">
+    <w:name w:val="Grid Table 7 Colorful Accent 3"/>
+    <w:basedOn w:val="TableNormal"/>
+    <w:uiPriority w:val="52"/>
+    <w:rsid w:val="00B167FA"/>
+    <w:pPr>
+      <w:spacing w:after="0" w:line="240" w:lineRule="auto"/>
+    </w:pPr>
+    <w:rPr>
+      <w:rFonts w:eastAsiaTheme="minorEastAsia"/>
+      <w:color w:val="7B7B7B" w:themeColor="accent3" w:themeShade="BF"/>
+      <w:lang w:val="en-US"/>
+    </w:rPr>
+    <w:tblPr>
+      <w:tblStyleRowBandSize w:val="1"/>
+      <w:tblStyleColBandSize w:val="1"/>
+      <w:tblBorders>
+        <w:top w:val="single" w:sz="4" w:space="0" w:color="C9C9C9" w:themeColor="accent3" w:themeTint="99"/>
+        <w:left w:val="single" w:sz="4" w:space="0" w:color="C9C9C9" w:themeColor="accent3" w:themeTint="99"/>
+        <w:bottom w:val="single" w:sz="4" w:space="0" w:color="C9C9C9" w:themeColor="accent3" w:themeTint="99"/>
+        <w:right w:val="single" w:sz="4" w:space="0" w:color="C9C9C9" w:themeColor="accent3" w:themeTint="99"/>
+        <w:insideH w:val="single" w:sz="4" w:space="0" w:color="C9C9C9" w:themeColor="accent3" w:themeTint="99"/>
+        <w:insideV w:val="single" w:sz="4" w:space="0" w:color="C9C9C9" w:themeColor="accent3" w:themeTint="99"/>
+      </w:tblBorders>
+    </w:tblPr>
+    <w:tblStylePr w:type="firstRow">
+      <w:rPr>
+        <w:b/>
+        <w:bCs/>
+      </w:rPr>
+      <w:tblPr/>
+      <w:tcPr>
+        <w:tcBorders>
+          <w:top w:val="nil"/>
+          <w:left w:val="nil"/>
+          <w:right w:val="nil"/>
+          <w:insideH w:val="nil"/>
+          <w:insideV w:val="nil"/>
+        </w:tcBorders>
+        <w:shd w:val="clear" w:color="auto" w:fill="FFFFFF" w:themeFill="background1"/>
+      </w:tcPr>
+    </w:tblStylePr>
+    <w:tblStylePr w:type="lastRow">
+      <w:rPr>
+        <w:b/>
+        <w:bCs/>
+      </w:rPr>
+      <w:tblPr/>
+      <w:tcPr>
+        <w:tcBorders>
+          <w:left w:val="nil"/>
+          <w:bottom w:val="nil"/>
+          <w:right w:val="nil"/>
+          <w:insideH w:val="nil"/>
+          <w:insideV w:val="nil"/>
+        </w:tcBorders>
+        <w:shd w:val="clear" w:color="auto" w:fill="FFFFFF" w:themeFill="background1"/>
+      </w:tcPr>
+    </w:tblStylePr>
+    <w:tblStylePr w:type="firstCol">
+      <w:pPr>
+        <w:jc w:val="right"/>
+      </w:pPr>
+      <w:rPr>
+        <w:i/>
+        <w:iCs/>
+      </w:rPr>
+      <w:tblPr/>
+      <w:tcPr>
+        <w:tcBorders>
+          <w:top w:val="nil"/>
+          <w:left w:val="nil"/>
+          <w:bottom w:val="nil"/>
+          <w:insideH w:val="nil"/>
+          <w:insideV w:val="nil"/>
+        </w:tcBorders>
+        <w:shd w:val="clear" w:color="auto" w:fill="FFFFFF" w:themeFill="background1"/>
+      </w:tcPr>
+    </w:tblStylePr>
+    <w:tblStylePr w:type="lastCol">
+      <w:rPr>
+        <w:i/>
+        <w:iCs/>
+      </w:rPr>
+      <w:tblPr/>
+      <w:tcPr>
+        <w:tcBorders>
+          <w:top w:val="nil"/>
+          <w:bottom w:val="nil"/>
+          <w:right w:val="nil"/>
+          <w:insideH w:val="nil"/>
+          <w:insideV w:val="nil"/>
+        </w:tcBorders>
+        <w:shd w:val="clear" w:color="auto" w:fill="FFFFFF" w:themeFill="background1"/>
+      </w:tcPr>
+    </w:tblStylePr>
+    <w:tblStylePr w:type="band1Vert">
+      <w:tblPr/>
+      <w:tcPr>
+        <w:shd w:val="clear" w:color="auto" w:fill="EDEDED" w:themeFill="accent3" w:themeFillTint="33"/>
+      </w:tcPr>
+    </w:tblStylePr>
+    <w:tblStylePr w:type="band1Horz">
+      <w:tblPr/>
+      <w:tcPr>
+        <w:shd w:val="clear" w:color="auto" w:fill="EDEDED" w:themeFill="accent3" w:themeFillTint="33"/>
+      </w:tcPr>
+    </w:tblStylePr>
+    <w:tblStylePr w:type="neCell">
+      <w:tblPr/>
+      <w:tcPr>
+        <w:tcBorders>
+          <w:bottom w:val="single" w:sz="4" w:space="0" w:color="C9C9C9" w:themeColor="accent3" w:themeTint="99"/>
+        </w:tcBorders>
+      </w:tcPr>
+    </w:tblStylePr>
+    <w:tblStylePr w:type="nwCell">
+      <w:tblPr/>
+      <w:tcPr>
+        <w:tcBorders>
+          <w:bottom w:val="single" w:sz="4" w:space="0" w:color="C9C9C9" w:themeColor="accent3" w:themeTint="99"/>
+        </w:tcBorders>
+      </w:tcPr>
+    </w:tblStylePr>
+    <w:tblStylePr w:type="seCell">
+      <w:tblPr/>
+      <w:tcPr>
+        <w:tcBorders>
+          <w:top w:val="single" w:sz="4" w:space="0" w:color="C9C9C9" w:themeColor="accent3" w:themeTint="99"/>
+        </w:tcBorders>
+      </w:tcPr>
+    </w:tblStylePr>
+    <w:tblStylePr w:type="swCell">
+      <w:tblPr/>
+      <w:tcPr>
+        <w:tcBorders>
+          <w:top w:val="single" w:sz="4" w:space="0" w:color="C9C9C9" w:themeColor="accent3" w:themeTint="99"/>
+        </w:tcBorders>
+      </w:tcPr>
+    </w:tblStylePr>
+  </w:style>
+  <w:style w:type="table" w:styleId="GridTable2-Accent3">
+    <w:name w:val="Grid Table 2 Accent 3"/>
+    <w:basedOn w:val="TableNormal"/>
+    <w:uiPriority w:val="47"/>
+    <w:rsid w:val="00FB3F71"/>
+    <w:pPr>
+      <w:spacing w:after="0" w:line="240" w:lineRule="auto"/>
+    </w:pPr>
+    <w:tblPr>
+      <w:tblStyleRowBandSize w:val="1"/>
+      <w:tblStyleColBandSize w:val="1"/>
+      <w:tblBorders>
+        <w:top w:val="single" w:sz="2" w:space="0" w:color="C9C9C9" w:themeColor="accent3" w:themeTint="99"/>
+        <w:bottom w:val="single" w:sz="2" w:space="0" w:color="C9C9C9" w:themeColor="accent3" w:themeTint="99"/>
+        <w:insideH w:val="single" w:sz="2" w:space="0" w:color="C9C9C9" w:themeColor="accent3" w:themeTint="99"/>
+        <w:insideV w:val="single" w:sz="2" w:space="0" w:color="C9C9C9" w:themeColor="accent3" w:themeTint="99"/>
+      </w:tblBorders>
+    </w:tblPr>
+    <w:tblStylePr w:type="firstRow">
+      <w:rPr>
+        <w:b/>
+        <w:bCs/>
+      </w:rPr>
+      <w:tblPr/>
+      <w:tcPr>
+        <w:tcBorders>
+          <w:top w:val="nil"/>
+          <w:bottom w:val="single" w:sz="12" w:space="0" w:color="C9C9C9" w:themeColor="accent3" w:themeTint="99"/>
+          <w:insideH w:val="nil"/>
+          <w:insideV w:val="nil"/>
+        </w:tcBorders>
+        <w:shd w:val="clear" w:color="auto" w:fill="FFFFFF" w:themeFill="background1"/>
+      </w:tcPr>
+    </w:tblStylePr>
+    <w:tblStylePr w:type="lastRow">
+      <w:rPr>
+        <w:b/>
+        <w:bCs/>
+      </w:rPr>
+      <w:tblPr/>
+      <w:tcPr>
+        <w:tcBorders>
+          <w:top w:val="double" w:sz="2" w:space="0" w:color="C9C9C9" w:themeColor="accent3" w:themeTint="99"/>
+          <w:bottom w:val="nil"/>
+          <w:insideH w:val="nil"/>
+          <w:insideV w:val="nil"/>
+        </w:tcBorders>
+        <w:shd w:val="clear" w:color="auto" w:fill="FFFFFF" w:themeFill="background1"/>
+      </w:tcPr>
+    </w:tblStylePr>
+    <w:tblStylePr w:type="firstCol">
+      <w:rPr>
+        <w:b/>
+        <w:bCs/>
+      </w:rPr>
+    </w:tblStylePr>
+    <w:tblStylePr w:type="lastCol">
+      <w:rPr>
+        <w:b/>
+        <w:bCs/>
+      </w:rPr>
+    </w:tblStylePr>
+    <w:tblStylePr w:type="band1Vert">
+      <w:tblPr/>
+      <w:tcPr>
+        <w:shd w:val="clear" w:color="auto" w:fill="EDEDED" w:themeFill="accent3" w:themeFillTint="33"/>
+      </w:tcPr>
+    </w:tblStylePr>
+    <w:tblStylePr w:type="band1Horz">
+      <w:tblPr/>
+      <w:tcPr>
+        <w:shd w:val="clear" w:color="auto" w:fill="EDEDED" w:themeFill="accent3" w:themeFillTint="33"/>
+      </w:tcPr>
+    </w:tblStylePr>
+  </w:style>
 </w:styles>
+</file>
+
+<file path=word/glossary/document.xml><?xml version="1.0" encoding="utf-8"?>
+<w:glossaryDocument xmlns:wpc="http://schemas.microsoft.com/office/word/2010/wordprocessingCanvas" xmlns:cx="http://schemas.microsoft.com/office/drawing/2014/chartex" xmlns:cx1="http://schemas.microsoft.com/office/drawing/2015/9/8/chartex" xmlns:cx2="http://schemas.microsoft.com/office/drawing/2015/10/21/chartex" xmlns:cx3="http://schemas.microsoft.com/office/drawing/2016/5/9/chartex" xmlns:cx4="http://schemas.microsoft.com/office/drawing/2016/5/10/chartex" xmlns:cx5="http://schemas.microsoft.com/office/drawing/2016/5/11/chartex" xmlns:cx6="http://schemas.microsoft.com/office/drawing/2016/5/12/chartex" xmlns:cx7="http://schemas.microsoft.com/office/drawing/2016/5/13/chartex" xmlns:cx8="http://schemas.microsoft.com/office/drawing/2016/5/14/chartex" xmlns:mc="http://schemas.openxmlformats.org/markup-compatibility/2006" xmlns:o="urn:schemas-microsoft-com:office:office" xmlns:r="http://schemas.openxmlformats.org/officeDocument/2006/relationships" xmlns:m="http://schemas.openxmlformats.org/officeDocument/2006/math" xmlns:v="urn:schemas-microsoft-com:vml" xmlns:wp14="http://schemas.microsoft.com/office/word/2010/wordprocessingDrawing" xmlns:wp="http://schemas.openxmlformats.org/drawingml/2006/wordprocessingDrawing" xmlns:w10="urn:schemas-microsoft-com:office:word" xmlns:w="http://schemas.openxmlformats.org/wordprocessingml/2006/main" xmlns:w14="http://schemas.microsoft.com/office/word/2010/wordml" xmlns:w15="http://schemas.microsoft.com/office/word/2012/wordml" xmlns:w16se="http://schemas.microsoft.com/office/word/2015/wordml/symex" xmlns:wpg="http://schemas.microsoft.com/office/word/2010/wordprocessingGroup" xmlns:wpi="http://schemas.microsoft.com/office/word/2010/wordprocessingInk" xmlns:wne="http://schemas.microsoft.com/office/word/2006/wordml" xmlns:wps="http://schemas.microsoft.com/office/word/2010/wordprocessingShape" mc:Ignorable="w14 w15 w16se wp14"/>
+</file>
+
+<file path=word/glossary/fontTable.xml><?xml version="1.0" encoding="utf-8"?>
+<w:fonts xmlns:mc="http://schemas.openxmlformats.org/markup-compatibility/2006" xmlns:r="http://schemas.openxmlformats.org/officeDocument/2006/relationships" xmlns:w="http://schemas.openxmlformats.org/wordprocessingml/2006/main" xmlns:w14="http://schemas.microsoft.com/office/word/2010/wordml" xmlns:w15="http://schemas.microsoft.com/office/word/2012/wordml" xmlns:w16se="http://schemas.microsoft.com/office/word/2015/wordml/symex" mc:Ignorable="w14 w15 w16se">
+  <w:font w:name="Symbol">
+    <w:panose1 w:val="05050102010706020507"/>
+    <w:charset w:val="02"/>
+    <w:family w:val="roman"/>
+    <w:pitch w:val="variable"/>
+    <w:sig w:usb0="00000000" w:usb1="10000000" w:usb2="00000000" w:usb3="00000000" w:csb0="80000000" w:csb1="00000000"/>
+  </w:font>
+  <w:font w:name="Times New Roman">
+    <w:panose1 w:val="02020603050405020304"/>
+    <w:charset w:val="00"/>
+    <w:family w:val="roman"/>
+    <w:pitch w:val="variable"/>
+    <w:sig w:usb0="E0002EFF" w:usb1="C000785B" w:usb2="00000009" w:usb3="00000000" w:csb0="000001FF" w:csb1="00000000"/>
+  </w:font>
+  <w:font w:name="Courier New">
+    <w:panose1 w:val="02070309020205020404"/>
+    <w:charset w:val="00"/>
+    <w:family w:val="modern"/>
+    <w:pitch w:val="fixed"/>
+    <w:sig w:usb0="E0002EFF" w:usb1="C0007843" w:usb2="00000009" w:usb3="00000000" w:csb0="000001FF" w:csb1="00000000"/>
+  </w:font>
+  <w:font w:name="Wingdings">
+    <w:panose1 w:val="05000000000000000000"/>
+    <w:charset w:val="02"/>
+    <w:family w:val="auto"/>
+    <w:pitch w:val="variable"/>
+    <w:sig w:usb0="00000000" w:usb1="10000000" w:usb2="00000000" w:usb3="00000000" w:csb0="80000000" w:csb1="00000000"/>
+  </w:font>
+  <w:font w:name="Calibri">
+    <w:panose1 w:val="020F0502020204030204"/>
+    <w:charset w:val="00"/>
+    <w:family w:val="swiss"/>
+    <w:pitch w:val="variable"/>
+    <w:sig w:usb0="E0002AFF" w:usb1="4000ACFF" w:usb2="00000001" w:usb3="00000000" w:csb0="000001FF" w:csb1="00000000"/>
+  </w:font>
+  <w:font w:name="Calibri Light">
+    <w:panose1 w:val="020F0302020204030204"/>
+    <w:charset w:val="00"/>
+    <w:family w:val="swiss"/>
+    <w:pitch w:val="variable"/>
+    <w:sig w:usb0="A0002AEF" w:usb1="4000207B" w:usb2="00000000" w:usb3="00000000" w:csb0="000001FF" w:csb1="00000000"/>
+  </w:font>
+</w:fonts>
+</file>
+
+<file path=word/glossary/settings.xml><?xml version="1.0" encoding="utf-8"?>
+<w:settings xmlns:mc="http://schemas.openxmlformats.org/markup-compatibility/2006" xmlns:o="urn:schemas-microsoft-com:office:office" xmlns:r="http://schemas.openxmlformats.org/officeDocument/2006/relationships" xmlns:m="http://schemas.openxmlformats.org/officeDocument/2006/math" xmlns:v="urn:schemas-microsoft-com:vml" xmlns:w10="urn:schemas-microsoft-com:office:word" xmlns:w="http://schemas.openxmlformats.org/wordprocessingml/2006/main" xmlns:w14="http://schemas.microsoft.com/office/word/2010/wordml" xmlns:w15="http://schemas.microsoft.com/office/word/2012/wordml" xmlns:w16se="http://schemas.microsoft.com/office/word/2015/wordml/symex" xmlns:sl="http://schemas.openxmlformats.org/schemaLibrary/2006/main" mc:Ignorable="w14 w15 w16se">
+  <w:view w:val="normal"/>
+  <w:defaultTabStop w:val="720"/>
+  <w:characterSpacingControl w:val="doNotCompress"/>
+  <w:compat>
+    <w:useFELayout/>
+    <w:compatSetting w:name="compatibilityMode" w:uri="http://schemas.microsoft.com/office/word" w:val="15"/>
+    <w:compatSetting w:name="overrideTableStyleFontSizeAndJustification" w:uri="http://schemas.microsoft.com/office/word" w:val="1"/>
+    <w:compatSetting w:name="enableOpenTypeFeatures" w:uri="http://schemas.microsoft.com/office/word" w:val="1"/>
+    <w:compatSetting w:name="doNotFlipMirrorIndents" w:uri="http://schemas.microsoft.com/office/word" w:val="1"/>
+    <w:compatSetting w:name="differentiateMultirowTableHeaders" w:uri="http://schemas.microsoft.com/office/word" w:val="1"/>
+  </w:compat>
+  <w:rsids>
+    <w:rsidRoot w:val="001A5471"/>
+    <w:rsid w:val="001A5471"/>
+    <w:rsid w:val="00E41616"/>
+  </w:rsids>
+  <m:mathPr>
+    <m:mathFont m:val="Cambria Math"/>
+    <m:brkBin m:val="before"/>
+    <m:brkBinSub m:val="--"/>
+    <m:smallFrac m:val="0"/>
+    <m:dispDef/>
+    <m:lMargin m:val="0"/>
+    <m:rMargin m:val="0"/>
+    <m:defJc m:val="centerGroup"/>
+    <m:wrapIndent m:val="1440"/>
+    <m:intLim m:val="subSup"/>
+    <m:naryLim m:val="undOvr"/>
+  </m:mathPr>
+  <w:themeFontLang w:val="en-US"/>
+  <w:clrSchemeMapping w:bg1="light1" w:t1="dark1" w:bg2="light2" w:t2="dark2" w:accent1="accent1" w:accent2="accent2" w:accent3="accent3" w:accent4="accent4" w:accent5="accent5" w:accent6="accent6" w:hyperlink="hyperlink" w:followedHyperlink="followedHyperlink"/>
+  <w:decimalSymbol w:val="."/>
+  <w:listSeparator w:val=","/>
+  <w15:chartTrackingRefBased/>
+</w:settings>
+</file>
+
+<file path=word/glossary/styles.xml><?xml version="1.0" encoding="utf-8"?>
+<w:styles xmlns:mc="http://schemas.openxmlformats.org/markup-compatibility/2006" xmlns:r="http://schemas.openxmlformats.org/officeDocument/2006/relationships" xmlns:w="http://schemas.openxmlformats.org/wordprocessingml/2006/main" xmlns:w14="http://schemas.microsoft.com/office/word/2010/wordml" xmlns:w15="http://schemas.microsoft.com/office/word/2012/wordml" xmlns:w16se="http://schemas.microsoft.com/office/word/2015/wordml/symex" mc:Ignorable="w14 w15 w16se">
+  <w:docDefaults>
+    <w:rPrDefault>
+      <w:rPr>
+        <w:rFonts w:asciiTheme="minorHAnsi" w:eastAsiaTheme="minorEastAsia" w:hAnsiTheme="minorHAnsi" w:cstheme="minorBidi"/>
+        <w:sz w:val="22"/>
+        <w:szCs w:val="22"/>
+        <w:lang w:val="en-US" w:eastAsia="en-US" w:bidi="ar-SA"/>
+      </w:rPr>
+    </w:rPrDefault>
+    <w:pPrDefault>
+      <w:pPr>
+        <w:spacing w:after="160" w:line="259" w:lineRule="auto"/>
+      </w:pPr>
+    </w:pPrDefault>
+  </w:docDefaults>
+  <w:latentStyles w:defLockedState="0" w:defUIPriority="99" w:defSemiHidden="0" w:defUnhideWhenUsed="0" w:defQFormat="0" w:count="374">
+    <w:lsdException w:name="Normal" w:uiPriority="0" w:qFormat="1"/>
+    <w:lsdException w:name="heading 1" w:uiPriority="9" w:qFormat="1"/>
+    <w:lsdException w:name="heading 2" w:semiHidden="1" w:uiPriority="9" w:unhideWhenUsed="1" w:qFormat="1"/>
+    <w:lsdException w:name="heading 3" w:semiHidden="1" w:uiPriority="9" w:unhideWhenUsed="1" w:qFormat="1"/>
+    <w:lsdException w:name="heading 4" w:semiHidden="1" w:uiPriority="9" w:unhideWhenUsed="1" w:qFormat="1"/>
+    <w:lsdException w:name="heading 5" w:semiHidden="1" w:uiPriority="9" w:unhideWhenUsed="1" w:qFormat="1"/>
+    <w:lsdException w:name="heading 6" w:semiHidden="1" w:uiPriority="9" w:unhideWhenUsed="1" w:qFormat="1"/>
+    <w:lsdException w:name="heading 7" w:semiHidden="1" w:uiPriority="9" w:unhideWhenUsed="1" w:qFormat="1"/>
+    <w:lsdException w:name="heading 8" w:semiHidden="1" w:uiPriority="9" w:unhideWhenUsed="1" w:qFormat="1"/>
+    <w:lsdException w:name="heading 9" w:semiHidden="1" w:uiPriority="9" w:unhideWhenUsed="1" w:qFormat="1"/>
+    <w:lsdException w:name="index 1" w:semiHidden="1" w:unhideWhenUsed="1"/>
+    <w:lsdException w:name="index 2" w:semiHidden="1" w:unhideWhenUsed="1"/>
+    <w:lsdException w:name="index 3" w:semiHidden="1" w:unhideWhenUsed="1"/>
+    <w:lsdException w:name="index 4" w:semiHidden="1" w:unhideWhenUsed="1"/>
+    <w:lsdException w:name="index 5" w:semiHidden="1" w:unhideWhenUsed="1"/>
+    <w:lsdException w:name="index 6" w:semiHidden="1" w:unhideWhenUsed="1"/>
+    <w:lsdException w:name="index 7" w:semiHidden="1" w:unhideWhenUsed="1"/>
+    <w:lsdException w:name="index 8" w:semiHidden="1" w:unhideWhenUsed="1"/>
+    <w:lsdException w:name="index 9" w:semiHidden="1" w:unhideWhenUsed="1"/>
+    <w:lsdException w:name="toc 1" w:semiHidden="1" w:uiPriority="39" w:unhideWhenUsed="1"/>
+    <w:lsdException w:name="toc 2" w:semiHidden="1" w:uiPriority="39" w:unhideWhenUsed="1"/>
+    <w:lsdException w:name="toc 3" w:semiHidden="1" w:uiPriority="39" w:unhideWhenUsed="1"/>
+    <w:lsdException w:name="toc 4" w:semiHidden="1" w:uiPriority="39" w:unhideWhenUsed="1"/>
+    <w:lsdException w:name="toc 5" w:semiHidden="1" w:uiPriority="39" w:unhideWhenUsed="1"/>
+    <w:lsdException w:name="toc 6" w:semiHidden="1" w:uiPriority="39" w:unhideWhenUsed="1"/>
+    <w:lsdException w:name="toc 7" w:semiHidden="1" w:uiPriority="39" w:unhideWhenUsed="1"/>
+    <w:lsdException w:name="toc 8" w:semiHidden="1" w:uiPriority="39" w:unhideWhenUsed="1"/>
+    <w:lsdException w:name="toc 9" w:semiHidden="1" w:uiPriority="39" w:unhideWhenUsed="1"/>
+    <w:lsdException w:name="Normal Indent" w:semiHidden="1" w:unhideWhenUsed="1"/>
+    <w:lsdException w:name="footnote text" w:semiHidden="1" w:unhideWhenUsed="1"/>
+    <w:lsdException w:name="annotation text" w:semiHidden="1" w:unhideWhenUsed="1"/>
+    <w:lsdException w:name="header" w:semiHidden="1" w:unhideWhenUsed="1"/>
+    <w:lsdException w:name="footer" w:semiHidden="1" w:unhideWhenUsed="1"/>
+    <w:lsdException w:name="index heading" w:semiHidden="1" w:unhideWhenUsed="1"/>
+    <w:lsdException w:name="caption" w:semiHidden="1" w:uiPriority="35" w:unhideWhenUsed="1" w:qFormat="1"/>
+    <w:lsdException w:name="table of figures" w:semiHidden="1" w:unhideWhenUsed="1"/>
+    <w:lsdException w:name="envelope address" w:semiHidden="1" w:unhideWhenUsed="1"/>
+    <w:lsdException w:name="envelope return" w:semiHidden="1" w:unhideWhenUsed="1"/>
+    <w:lsdException w:name="footnote reference" w:semiHidden="1" w:unhideWhenUsed="1"/>
+    <w:lsdException w:name="annotation reference" w:semiHidden="1" w:unhideWhenUsed="1"/>
+    <w:lsdException w:name="line number" w:semiHidden="1" w:unhideWhenUsed="1"/>
+    <w:lsdException w:name="page number" w:semiHidden="1" w:unhideWhenUsed="1"/>
+    <w:lsdException w:name="endnote reference" w:semiHidden="1" w:unhideWhenUsed="1"/>
+    <w:lsdException w:name="endnote text" w:semiHidden="1" w:unhideWhenUsed="1"/>
+    <w:lsdException w:name="table of authorities" w:semiHidden="1" w:unhideWhenUsed="1"/>
+    <w:lsdException w:name="macro" w:semiHidden="1" w:unhideWhenUsed="1"/>
+    <w:lsdException w:name="toa heading" w:semiHidden="1" w:unhideWhenUsed="1"/>
+    <w:lsdException w:name="List" w:semiHidden="1" w:unhideWhenUsed="1"/>
+    <w:lsdException w:name="List Bullet" w:semiHidden="1" w:unhideWhenUsed="1"/>
+    <w:lsdException w:name="List Number" w:semiHidden="1" w:unhideWhenUsed="1"/>
+    <w:lsdException w:name="List 2" w:semiHidden="1" w:unhideWhenUsed="1"/>
+    <w:lsdException w:name="List 3" w:semiHidden="1" w:unhideWhenUsed="1"/>
+    <w:lsdException w:name="List 4" w:semiHidden="1" w:unhideWhenUsed="1"/>
+    <w:lsdException w:name="List 5" w:semiHidden="1" w:unhideWhenUsed="1"/>
+    <w:lsdException w:name="List Bullet 2" w:semiHidden="1" w:unhideWhenUsed="1"/>
+    <w:lsdException w:name="List Bullet 3" w:semiHidden="1" w:unhideWhenUsed="1"/>
+    <w:lsdException w:name="List Bullet 4" w:semiHidden="1" w:unhideWhenUsed="1"/>
+    <w:lsdException w:name="List Bullet 5" w:semiHidden="1" w:unhideWhenUsed="1"/>
+    <w:lsdException w:name="List Number 2" w:semiHidden="1" w:unhideWhenUsed="1"/>
+    <w:lsdException w:name="List Number 3" w:semiHidden="1" w:unhideWhenUsed="1"/>
+    <w:lsdException w:name="List Number 4" w:semiHidden="1" w:unhideWhenUsed="1"/>
+    <w:lsdException w:name="List Number 5" w:semiHidden="1" w:unhideWhenUsed="1"/>
+    <w:lsdException w:name="Title" w:uiPriority="10" w:qFormat="1"/>
+    <w:lsdException w:name="Closing" w:semiHidden="1" w:unhideWhenUsed="1"/>
+    <w:lsdException w:name="Signature" w:semiHidden="1" w:unhideWhenUsed="1"/>
+    <w:lsdException w:name="Default Paragraph Font" w:semiHidden="1" w:uiPriority="1" w:unhideWhenUsed="1"/>
+    <w:lsdException w:name="Body Text" w:semiHidden="1" w:unhideWhenUsed="1"/>
+    <w:lsdException w:name="Body Text Indent" w:semiHidden="1" w:unhideWhenUsed="1"/>
+    <w:lsdException w:name="List Continue" w:semiHidden="1" w:unhideWhenUsed="1"/>
+    <w:lsdException w:name="List Continue 2" w:semiHidden="1" w:unhideWhenUsed="1"/>
+    <w:lsdException w:name="List Continue 3" w:semiHidden="1" w:unhideWhenUsed="1"/>
+    <w:lsdException w:name="List Continue 4" w:semiHidden="1" w:unhideWhenUsed="1"/>
+    <w:lsdException w:name="List Continue 5" w:semiHidden="1" w:unhideWhenUsed="1"/>
+    <w:lsdException w:name="Message Header" w:semiHidden="1" w:unhideWhenUsed="1"/>
+    <w:lsdException w:name="Subtitle" w:uiPriority="11" w:qFormat="1"/>
+    <w:lsdException w:name="Salutation" w:semiHidden="1" w:unhideWhenUsed="1"/>
+    <w:lsdException w:name="Date" w:semiHidden="1" w:unhideWhenUsed="1"/>
+    <w:lsdException w:name="Body Text First Indent" w:semiHidden="1" w:unhideWhenUsed="1"/>
+    <w:lsdException w:name="Body Text First Indent 2" w:semiHidden="1" w:unhideWhenUsed="1"/>
+    <w:lsdException w:name="Note Heading" w:semiHidden="1" w:unhideWhenUsed="1"/>
+    <w:lsdException w:name="Body Text 2" w:semiHidden="1" w:unhideWhenUsed="1"/>
+    <w:lsdException w:name="Body Text 3" w:semiHidden="1" w:unhideWhenUsed="1"/>
+    <w:lsdException w:name="Body Text Indent 2" w:semiHidden="1" w:unhideWhenUsed="1"/>
+    <w:lsdException w:name="Body Text Indent 3" w:semiHidden="1" w:unhideWhenUsed="1"/>
+    <w:lsdException w:name="Block Text" w:semiHidden="1" w:unhideWhenUsed="1"/>
+    <w:lsdException w:name="Hyperlink" w:semiHidden="1" w:unhideWhenUsed="1"/>
+    <w:lsdException w:name="FollowedHyperlink" w:semiHidden="1" w:unhideWhenUsed="1"/>
+    <w:lsdException w:name="Strong" w:uiPriority="22" w:qFormat="1"/>
+    <w:lsdException w:name="Emphasis" w:uiPriority="20" w:qFormat="1"/>
+    <w:lsdException w:name="Document Map" w:semiHidden="1" w:unhideWhenUsed="1"/>
+    <w:lsdException w:name="Plain Text" w:semiHidden="1" w:unhideWhenUsed="1"/>
+    <w:lsdException w:name="E-mail Signature" w:semiHidden="1" w:unhideWhenUsed="1"/>
+    <w:lsdException w:name="HTML Top of Form" w:semiHidden="1" w:unhideWhenUsed="1"/>
+    <w:lsdException w:name="HTML Bottom of Form" w:semiHidden="1" w:unhideWhenUsed="1"/>
+    <w:lsdException w:name="Normal (Web)" w:semiHidden="1" w:unhideWhenUsed="1"/>
+    <w:lsdException w:name="HTML Acronym" w:semiHidden="1" w:unhideWhenUsed="1"/>
+    <w:lsdException w:name="HTML Address" w:semiHidden="1" w:unhideWhenUsed="1"/>
+    <w:lsdException w:name="HTML Cite" w:semiHidden="1" w:unhideWhenUsed="1"/>
+    <w:lsdException w:name="HTML Code" w:semiHidden="1" w:unhideWhenUsed="1"/>
+    <w:lsdException w:name="HTML Definition" w:semiHidden="1" w:unhideWhenUsed="1"/>
+    <w:lsdException w:name="HTML Keyboard" w:semiHidden="1" w:unhideWhenUsed="1"/>
+    <w:lsdException w:name="HTML Preformatted" w:semiHidden="1" w:unhideWhenUsed="1"/>
+    <w:lsdException w:name="HTML Sample" w:semiHidden="1" w:unhideWhenUsed="1"/>
+    <w:lsdException w:name="HTML Typewriter" w:semiHidden="1" w:unhideWhenUsed="1"/>
+    <w:lsdException w:name="HTML Variable" w:semiHidden="1" w:unhideWhenUsed="1"/>
+    <w:lsdException w:name="Normal Table" w:semiHidden="1" w:unhideWhenUsed="1"/>
+    <w:lsdException w:name="annotation subject" w:semiHidden="1" w:unhideWhenUsed="1"/>
+    <w:lsdException w:name="No List" w:semiHidden="1" w:unhideWhenUsed="1"/>
+    <w:lsdException w:name="Outline List 1" w:semiHidden="1" w:unhideWhenUsed="1"/>
+    <w:lsdException w:name="Outline List 2" w:semiHidden="1" w:unhideWhenUsed="1"/>
+    <w:lsdException w:name="Outline List 3" w:semiHidden="1" w:unhideWhenUsed="1"/>
+    <w:lsdException w:name="Table Simple 1" w:semiHidden="1" w:unhideWhenUsed="1"/>
+    <w:lsdException w:name="Table Simple 2" w:semiHidden="1" w:unhideWhenUsed="1"/>
+    <w:lsdException w:name="Table Simple 3" w:semiHidden="1" w:unhideWhenUsed="1"/>
+    <w:lsdException w:name="Table Classic 1" w:semiHidden="1" w:unhideWhenUsed="1"/>
+    <w:lsdException w:name="Table Classic 2" w:semiHidden="1" w:unhideWhenUsed="1"/>
+    <w:lsdException w:name="Table Classic 3" w:semiHidden="1" w:unhideWhenUsed="1"/>
+    <w:lsdException w:name="Table Classic 4" w:semiHidden="1" w:unhideWhenUsed="1"/>
+    <w:lsdException w:name="Table Colorful 1" w:semiHidden="1" w:unhideWhenUsed="1"/>
+    <w:lsdException w:name="Table Colorful 2" w:semiHidden="1" w:unhideWhenUsed="1"/>
+    <w:lsdException w:name="Table Colorful 3" w:semiHidden="1" w:unhideWhenUsed="1"/>
+    <w:lsdException w:name="Table Columns 1" w:semiHidden="1" w:unhideWhenUsed="1"/>
+    <w:lsdException w:name="Table Columns 2" w:semiHidden="1" w:unhideWhenUsed="1"/>
+    <w:lsdException w:name="Table Columns 3" w:semiHidden="1" w:unhideWhenUsed="1"/>
+    <w:lsdException w:name="Table Columns 4" w:semiHidden="1" w:unhideWhenUsed="1"/>
+    <w:lsdException w:name="Table Columns 5" w:semiHidden="1" w:unhideWhenUsed="1"/>
+    <w:lsdException w:name="Table Grid 1" w:semiHidden="1" w:unhideWhenUsed="1"/>
+    <w:lsdException w:name="Table Grid 2" w:semiHidden="1" w:unhideWhenUsed="1"/>
+    <w:lsdException w:name="Table Grid 3" w:semiHidden="1" w:unhideWhenUsed="1"/>
+    <w:lsdException w:name="Table Grid 4" w:semiHidden="1" w:unhideWhenUsed="1"/>
+    <w:lsdException w:name="Table Grid 5" w:semiHidden="1" w:unhideWhenUsed="1"/>
+    <w:lsdException w:name="Table Grid 6" w:semiHidden="1" w:unhideWhenUsed="1"/>
+    <w:lsdException w:name="Table Grid 7" w:semiHidden="1" w:unhideWhenUsed="1"/>
+    <w:lsdException w:name="Table Grid 8" w:semiHidden="1" w:unhideWhenUsed="1"/>
+    <w:lsdException w:name="Table List 1" w:semiHidden="1" w:unhideWhenUsed="1"/>
+    <w:lsdException w:name="Table List 2" w:semiHidden="1" w:unhideWhenUsed="1"/>
+    <w:lsdException w:name="Table List 3" w:semiHidden="1" w:unhideWhenUsed="1"/>
+    <w:lsdException w:name="Table List 4" w:semiHidden="1" w:unhideWhenUsed="1"/>
+    <w:lsdException w:name="Table List 5" w:semiHidden="1" w:unhideWhenUsed="1"/>
+    <w:lsdException w:name="Table List 6" w:semiHidden="1" w:unhideWhenUsed="1"/>
+    <w:lsdException w:name="Table List 7" w:semiHidden="1" w:unhideWhenUsed="1"/>
+    <w:lsdException w:name="Table List 8" w:semiHidden="1" w:unhideWhenUsed="1"/>
+    <w:lsdException w:name="Table 3D effects 1" w:semiHidden="1" w:unhideWhenUsed="1"/>
+    <w:lsdException w:name="Table 3D effects 2" w:semiHidden="1" w:unhideWhenUsed="1"/>
+    <w:lsdException w:name="Table 3D effects 3" w:semiHidden="1" w:unhideWhenUsed="1"/>
+    <w:lsdException w:name="Table Contemporary" w:semiHidden="1" w:unhideWhenUsed="1"/>
+    <w:lsdException w:name="Table Elegant" w:semiHidden="1" w:unhideWhenUsed="1"/>
+    <w:lsdException w:name="Table Professional" w:semiHidden="1" w:unhideWhenUsed="1"/>
+    <w:lsdException w:name="Table Subtle 1" w:semiHidden="1" w:unhideWhenUsed="1"/>
+    <w:lsdException w:name="Table Subtle 2" w:semiHidden="1" w:unhideWhenUsed="1"/>
+    <w:lsdException w:name="Table Web 1" w:semiHidden="1" w:unhideWhenUsed="1"/>
+    <w:lsdException w:name="Table Web 2" w:semiHidden="1" w:unhideWhenUsed="1"/>
+    <w:lsdException w:name="Table Web 3" w:semiHidden="1" w:unhideWhenUsed="1"/>
+    <w:lsdException w:name="Balloon Text" w:semiHidden="1" w:unhideWhenUsed="1"/>
+    <w:lsdException w:name="Table Grid" w:uiPriority="39"/>
+    <w:lsdException w:name="Table Theme" w:semiHidden="1" w:unhideWhenUsed="1"/>
+    <w:lsdException w:name="Placeholder Text" w:semiHidden="1"/>
+    <w:lsdException w:name="No Spacing" w:uiPriority="1" w:qFormat="1"/>
+    <w:lsdException w:name="Light Shading" w:uiPriority="60"/>
+    <w:lsdException w:name="Light List" w:uiPriority="61"/>
+    <w:lsdException w:name="Light Grid" w:uiPriority="62"/>
+    <w:lsdException w:name="Medium Shading 1" w:uiPriority="63"/>
+    <w:lsdException w:name="Medium Shading 2" w:uiPriority="64"/>
+    <w:lsdException w:name="Medium List 1" w:uiPriority="65"/>
+    <w:lsdException w:name="Medium List 2" w:uiPriority="66"/>
+    <w:lsdException w:name="Medium Grid 1" w:uiPriority="67"/>
+    <w:lsdException w:name="Medium Grid 2" w:uiPriority="68"/>
+    <w:lsdException w:name="Medium Grid 3" w:uiPriority="69"/>
+    <w:lsdException w:name="Dark List" w:uiPriority="70"/>
+    <w:lsdException w:name="Colorful Shading" w:uiPriority="71"/>
+    <w:lsdException w:name="Colorful List" w:uiPriority="72"/>
+    <w:lsdException w:name="Colorful Grid" w:uiPriority="73"/>
+    <w:lsdException w:name="Light Shading Accent 1" w:uiPriority="60"/>
+    <w:lsdException w:name="Light List Accent 1" w:uiPriority="61"/>
+    <w:lsdException w:name="Light Grid Accent 1" w:uiPriority="62"/>
+    <w:lsdException w:name="Medium Shading 1 Accent 1" w:uiPriority="63"/>
+    <w:lsdException w:name="Medium Shading 2 Accent 1" w:uiPriority="64"/>
+    <w:lsdException w:name="Medium List 1 Accent 1" w:uiPriority="65"/>
+    <w:lsdException w:name="Revision" w:semiHidden="1"/>
+    <w:lsdException w:name="List Paragraph" w:uiPriority="34" w:qFormat="1"/>
+    <w:lsdException w:name="Quote" w:uiPriority="29" w:qFormat="1"/>
+    <w:lsdException w:name="Intense Quote" w:uiPriority="30" w:qFormat="1"/>
+    <w:lsdException w:name="Medium List 2 Accent 1" w:uiPriority="66"/>
+    <w:lsdException w:name="Medium Grid 1 Accent 1" w:uiPriority="67"/>
+    <w:lsdException w:name="Medium Grid 2 Accent 1" w:uiPriority="68"/>
+    <w:lsdException w:name="Medium Grid 3 Accent 1" w:uiPriority="69"/>
+    <w:lsdException w:name="Dark List Accent 1" w:uiPriority="70"/>
+    <w:lsdException w:name="Colorful Shading Accent 1" w:uiPriority="71"/>
+    <w:lsdException w:name="Colorful List Accent 1" w:uiPriority="72"/>
+    <w:lsdException w:name="Colorful Grid Accent 1" w:uiPriority="73"/>
+    <w:lsdException w:name="Light Shading Accent 2" w:uiPriority="60"/>
+    <w:lsdException w:name="Light List Accent 2" w:uiPriority="61"/>
+    <w:lsdException w:name="Light Grid Accent 2" w:uiPriority="62"/>
+    <w:lsdException w:name="Medium Shading 1 Accent 2" w:uiPriority="63"/>
+    <w:lsdException w:name="Medium Shading 2 Accent 2" w:uiPriority="64"/>
+    <w:lsdException w:name="Medium List 1 Accent 2" w:uiPriority="65"/>
+    <w:lsdException w:name="Medium List 2 Accent 2" w:uiPriority="66"/>
+    <w:lsdException w:name="Medium Grid 1 Accent 2" w:uiPriority="67"/>
+    <w:lsdException w:name="Medium Grid 2 Accent 2" w:uiPriority="68"/>
+    <w:lsdException w:name="Medium Grid 3 Accent 2" w:uiPriority="69"/>
+    <w:lsdException w:name="Dark List Accent 2" w:uiPriority="70"/>
+    <w:lsdException w:name="Colorful Shading Accent 2" w:uiPriority="71"/>
+    <w:lsdException w:name="Colorful List Accent 2" w:uiPriority="72"/>
+    <w:lsdException w:name="Colorful Grid Accent 2" w:uiPriority="73"/>
+    <w:lsdException w:name="Light Shading Accent 3" w:uiPriority="60"/>
+    <w:lsdException w:name="Light List Accent 3" w:uiPriority="61"/>
+    <w:lsdException w:name="Light Grid Accent 3" w:uiPriority="62"/>
+    <w:lsdException w:name="Medium Shading 1 Accent 3" w:uiPriority="63"/>
+    <w:lsdException w:name="Medium Shading 2 Accent 3" w:uiPriority="64"/>
+    <w:lsdException w:name="Medium List 1 Accent 3" w:uiPriority="65"/>
+    <w:lsdException w:name="Medium List 2 Accent 3" w:uiPriority="66"/>
+    <w:lsdException w:name="Medium Grid 1 Accent 3" w:uiPriority="67"/>
+    <w:lsdException w:name="Medium Grid 2 Accent 3" w:uiPriority="68"/>
+    <w:lsdException w:name="Medium Grid 3 Accent 3" w:uiPriority="69"/>
+    <w:lsdException w:name="Dark List Accent 3" w:uiPriority="70"/>
+    <w:lsdException w:name="Colorful Shading Accent 3" w:uiPriority="71"/>
+    <w:lsdException w:name="Colorful List Accent 3" w:uiPriority="72"/>
+    <w:lsdException w:name="Colorful Grid Accent 3" w:uiPriority="73"/>
+    <w:lsdException w:name="Light Shading Accent 4" w:uiPriority="60"/>
+    <w:lsdException w:name="Light List Accent 4" w:uiPriority="61"/>
+    <w:lsdException w:name="Light Grid Accent 4" w:uiPriority="62"/>
+    <w:lsdException w:name="Medium Shading 1 Accent 4" w:uiPriority="63"/>
+    <w:lsdException w:name="Medium Shading 2 Accent 4" w:uiPriority="64"/>
+    <w:lsdException w:name="Medium List 1 Accent 4" w:uiPriority="65"/>
+    <w:lsdException w:name="Medium List 2 Accent 4" w:uiPriority="66"/>
+    <w:lsdException w:name="Medium Grid 1 Accent 4" w:uiPriority="67"/>
+    <w:lsdException w:name="Medium Grid 2 Accent 4" w:uiPriority="68"/>
+    <w:lsdException w:name="Medium Grid 3 Accent 4" w:uiPriority="69"/>
+    <w:lsdException w:name="Dark List Accent 4" w:uiPriority="70"/>
+    <w:lsdException w:name="Colorful Shading Accent 4" w:uiPriority="71"/>
+    <w:lsdException w:name="Colorful List Accent 4" w:uiPriority="72"/>
+    <w:lsdException w:name="Colorful Grid Accent 4" w:uiPriority="73"/>
+    <w:lsdException w:name="Light Shading Accent 5" w:uiPriority="60"/>
+    <w:lsdException w:name="Light List Accent 5" w:uiPriority="61"/>
+    <w:lsdException w:name="Light Grid Accent 5" w:uiPriority="62"/>
+    <w:lsdException w:name="Medium Shading 1 Accent 5" w:uiPriority="63"/>
+    <w:lsdException w:name="Medium Shading 2 Accent 5" w:uiPriority="64"/>
+    <w:lsdException w:name="Medium List 1 Accent 5" w:uiPriority="65"/>
+    <w:lsdException w:name="Medium List 2 Accent 5" w:uiPriority="66"/>
+    <w:lsdException w:name="Medium Grid 1 Accent 5" w:uiPriority="67"/>
+    <w:lsdException w:name="Medium Grid 2 Accent 5" w:uiPriority="68"/>
+    <w:lsdException w:name="Medium Grid 3 Accent 5" w:uiPriority="69"/>
+    <w:lsdException w:name="Dark List Accent 5" w:uiPriority="70"/>
+    <w:lsdException w:name="Colorful Shading Accent 5" w:uiPriority="71"/>
+    <w:lsdException w:name="Colorful List Accent 5" w:uiPriority="72"/>
+    <w:lsdException w:name="Colorful Grid Accent 5" w:uiPriority="73"/>
+    <w:lsdException w:name="Light Shading Accent 6" w:uiPriority="60"/>
+    <w:lsdException w:name="Light List Accent 6" w:uiPriority="61"/>
+    <w:lsdException w:name="Light Grid Accent 6" w:uiPriority="62"/>
+    <w:lsdException w:name="Medium Shading 1 Accent 6" w:uiPriority="63"/>
+    <w:lsdException w:name="Medium Shading 2 Accent 6" w:uiPriority="64"/>
+    <w:lsdException w:name="Medium List 1 Accent 6" w:uiPriority="65"/>
+    <w:lsdException w:name="Medium List 2 Accent 6" w:uiPriority="66"/>
+    <w:lsdException w:name="Medium Grid 1 Accent 6" w:uiPriority="67"/>
+    <w:lsdException w:name="Medium Grid 2 Accent 6" w:uiPriority="68"/>
+    <w:lsdException w:name="Medium Grid 3 Accent 6" w:uiPriority="69"/>
+    <w:lsdException w:name="Dark List Accent 6" w:uiPriority="70"/>
+    <w:lsdException w:name="Colorful Shading Accent 6" w:uiPriority="71"/>
+    <w:lsdException w:name="Colorful List Accent 6" w:uiPriority="72"/>
+    <w:lsdException w:name="Colorful Grid Accent 6" w:uiPriority="73"/>
+    <w:lsdException w:name="Subtle Emphasis" w:uiPriority="19" w:qFormat="1"/>
+    <w:lsdException w:name="Intense Emphasis" w:uiPriority="21" w:qFormat="1"/>
+    <w:lsdException w:name="Subtle Reference" w:uiPriority="31" w:qFormat="1"/>
+    <w:lsdException w:name="Intense Reference" w:uiPriority="32" w:qFormat="1"/>
+    <w:lsdException w:name="Book Title" w:uiPriority="33" w:qFormat="1"/>
+    <w:lsdException w:name="Bibliography" w:semiHidden="1" w:uiPriority="37" w:unhideWhenUsed="1"/>
+    <w:lsdException w:name="TOC Heading" w:semiHidden="1" w:uiPriority="39" w:unhideWhenUsed="1" w:qFormat="1"/>
+    <w:lsdException w:name="Plain Table 1" w:uiPriority="41"/>
+    <w:lsdException w:name="Plain Table 2" w:uiPriority="42"/>
+    <w:lsdException w:name="Plain Table 3" w:uiPriority="43"/>
+    <w:lsdException w:name="Plain Table 4" w:uiPriority="44"/>
+    <w:lsdException w:name="Plain Table 5" w:uiPriority="45"/>
+    <w:lsdException w:name="Grid Table Light" w:uiPriority="40"/>
+    <w:lsdException w:name="Grid Table 1 Light" w:uiPriority="46"/>
+    <w:lsdException w:name="Grid Table 2" w:uiPriority="47"/>
+    <w:lsdException w:name="Grid Table 3" w:uiPriority="48"/>
+    <w:lsdException w:name="Grid Table 4" w:uiPriority="49"/>
+    <w:lsdException w:name="Grid Table 5 Dark" w:uiPriority="50"/>
+    <w:lsdException w:name="Grid Table 6 Colorful" w:uiPriority="51"/>
+    <w:lsdException w:name="Grid Table 7 Colorful" w:uiPriority="52"/>
+    <w:lsdException w:name="Grid Table 1 Light Accent 1" w:uiPriority="46"/>
+    <w:lsdException w:name="Grid Table 2 Accent 1" w:uiPriority="47"/>
+    <w:lsdException w:name="Grid Table 3 Accent 1" w:uiPriority="48"/>
+    <w:lsdException w:name="Grid Table 4 Accent 1" w:uiPriority="49"/>
+    <w:lsdException w:name="Grid Table 5 Dark Accent 1" w:uiPriority="50"/>
+    <w:lsdException w:name="Grid Table 6 Colorful Accent 1" w:uiPriority="51"/>
+    <w:lsdException w:name="Grid Table 7 Colorful Accent 1" w:uiPriority="52"/>
+    <w:lsdException w:name="Grid Table 1 Light Accent 2" w:uiPriority="46"/>
+    <w:lsdException w:name="Grid Table 2 Accent 2" w:uiPriority="47"/>
+    <w:lsdException w:name="Grid Table 3 Accent 2" w:uiPriority="48"/>
+    <w:lsdException w:name="Grid Table 4 Accent 2" w:uiPriority="49"/>
+    <w:lsdException w:name="Grid Table 5 Dark Accent 2" w:uiPriority="50"/>
+    <w:lsdException w:name="Grid Table 6 Colorful Accent 2" w:uiPriority="51"/>
+    <w:lsdException w:name="Grid Table 7 Colorful Accent 2" w:uiPriority="52"/>
+    <w:lsdException w:name="Grid Table 1 Light Accent 3" w:uiPriority="46"/>
+    <w:lsdException w:name="Grid Table 2 Accent 3" w:uiPriority="47"/>
+    <w:lsdException w:name="Grid Table 3 Accent 3" w:uiPriority="48"/>
+    <w:lsdException w:name="Grid Table 4 Accent 3" w:uiPriority="49"/>
+    <w:lsdException w:name="Grid Table 5 Dark Accent 3" w:uiPriority="50"/>
+    <w:lsdException w:name="Grid Table 6 Colorful Accent 3" w:uiPriority="51"/>
+    <w:lsdException w:name="Grid Table 7 Colorful Accent 3" w:uiPriority="52"/>
+    <w:lsdException w:name="Grid Table 1 Light Accent 4" w:uiPriority="46"/>
+    <w:lsdException w:name="Grid Table 2 Accent 4" w:uiPriority="47"/>
+    <w:lsdException w:name="Grid Table 3 Accent 4" w:uiPriority="48"/>
+    <w:lsdException w:name="Grid Table 4 Accent 4" w:uiPriority="49"/>
+    <w:lsdException w:name="Grid Table 5 Dark Accent 4" w:uiPriority="50"/>
+    <w:lsdException w:name="Grid Table 6 Colorful Accent 4" w:uiPriority="51"/>
+    <w:lsdException w:name="Grid Table 7 Colorful Accent 4" w:uiPriority="52"/>
+    <w:lsdException w:name="Grid Table 1 Light Accent 5" w:uiPriority="46"/>
+    <w:lsdException w:name="Grid Table 2 Accent 5" w:uiPriority="47"/>
+    <w:lsdException w:name="Grid Table 3 Accent 5" w:uiPriority="48"/>
+    <w:lsdException w:name="Grid Table 4 Accent 5" w:uiPriority="49"/>
+    <w:lsdException w:name="Grid Table 5 Dark Accent 5" w:uiPriority="50"/>
+    <w:lsdException w:name="Grid Table 6 Colorful Accent 5" w:uiPriority="51"/>
+    <w:lsdException w:name="Grid Table 7 Colorful Accent 5" w:uiPriority="52"/>
+    <w:lsdException w:name="Grid Table 1 Light Accent 6" w:uiPriority="46"/>
+    <w:lsdException w:name="Grid Table 2 Accent 6" w:uiPriority="47"/>
+    <w:lsdException w:name="Grid Table 3 Accent 6" w:uiPriority="48"/>
+    <w:lsdException w:name="Grid Table 4 Accent 6" w:uiPriority="49"/>
+    <w:lsdException w:name="Grid Table 5 Dark Accent 6" w:uiPriority="50"/>
+    <w:lsdException w:name="Grid Table 6 Colorful Accent 6" w:uiPriority="51"/>
+    <w:lsdException w:name="Grid Table 7 Colorful Accent 6" w:uiPriority="52"/>
+    <w:lsdException w:name="List Table 1 Light" w:uiPriority="46"/>
+    <w:lsdException w:name="List Table 2" w:uiPriority="47"/>
+    <w:lsdException w:name="List Table 3" w:uiPriority="48"/>
+    <w:lsdException w:name="List Table 4" w:uiPriority="49"/>
+    <w:lsdException w:name="List Table 5 Dark" w:uiPriority="50"/>
+    <w:lsdException w:name="List Table 6 Colorful" w:uiPriority="51"/>
+    <w:lsdException w:name="List Table 7 Colorful" w:uiPriority="52"/>
+    <w:lsdException w:name="List Table 1 Light Accent 1" w:uiPriority="46"/>
+    <w:lsdException w:name="List Table 2 Accent 1" w:uiPriority="47"/>
+    <w:lsdException w:name="List Table 3 Accent 1" w:uiPriority="48"/>
+    <w:lsdException w:name="List Table 4 Accent 1" w:uiPriority="49"/>
+    <w:lsdException w:name="List Table 5 Dark Accent 1" w:uiPriority="50"/>
+    <w:lsdException w:name="List Table 6 Colorful Accent 1" w:uiPriority="51"/>
+    <w:lsdException w:name="List Table 7 Colorful Accent 1" w:uiPriority="52"/>
+    <w:lsdException w:name="List Table 1 Light Accent 2" w:uiPriority="46"/>
+    <w:lsdException w:name="List Table 2 Accent 2" w:uiPriority="47"/>
+    <w:lsdException w:name="List Table 3 Accent 2" w:uiPriority="48"/>
+    <w:lsdException w:name="List Table 4 Accent 2" w:uiPriority="49"/>
+    <w:lsdException w:name="List Table 5 Dark Accent 2" w:uiPriority="50"/>
+    <w:lsdException w:name="List Table 6 Colorful Accent 2" w:uiPriority="51"/>
+    <w:lsdException w:name="List Table 7 Colorful Accent 2" w:uiPriority="52"/>
+    <w:lsdException w:name="List Table 1 Light Accent 3" w:uiPriority="46"/>
+    <w:lsdException w:name="List Table 2 Accent 3" w:uiPriority="47"/>
+    <w:lsdException w:name="List Table 3 Accent 3" w:uiPriority="48"/>
+    <w:lsdException w:name="List Table 4 Accent 3" w:uiPriority="49"/>
+    <w:lsdException w:name="List Table 5 Dark Accent 3" w:uiPriority="50"/>
+    <w:lsdException w:name="List Table 6 Colorful Accent 3" w:uiPriority="51"/>
+    <w:lsdException w:name="List Table 7 Colorful Accent 3" w:uiPriority="52"/>
+    <w:lsdException w:name="List Table 1 Light Accent 4" w:uiPriority="46"/>
+    <w:lsdException w:name="List Table 2 Accent 4" w:uiPriority="47"/>
+    <w:lsdException w:name="List Table 3 Accent 4" w:uiPriority="48"/>
+    <w:lsdException w:name="List Table 4 Accent 4" w:uiPriority="49"/>
+    <w:lsdException w:name="List Table 5 Dark Accent 4" w:uiPriority="50"/>
+    <w:lsdException w:name="List Table 6 Colorful Accent 4" w:uiPriority="51"/>
+    <w:lsdException w:name="List Table 7 Colorful Accent 4" w:uiPriority="52"/>
+    <w:lsdException w:name="List Table 1 Light Accent 5" w:uiPriority="46"/>
+    <w:lsdException w:name="List Table 2 Accent 5" w:uiPriority="47"/>
+    <w:lsdException w:name="List Table 3 Accent 5" w:uiPriority="48"/>
+    <w:lsdException w:name="List Table 4 Accent 5" w:uiPriority="49"/>
+    <w:lsdException w:name="List Table 5 Dark Accent 5" w:uiPriority="50"/>
+    <w:lsdException w:name="List Table 6 Colorful Accent 5" w:uiPriority="51"/>
+    <w:lsdException w:name="List Table 7 Colorful Accent 5" w:uiPriority="52"/>
+    <w:lsdException w:name="List Table 1 Light Accent 6" w:uiPriority="46"/>
+    <w:lsdException w:name="List Table 2 Accent 6" w:uiPriority="47"/>
+    <w:lsdException w:name="List Table 3 Accent 6" w:uiPriority="48"/>
+    <w:lsdException w:name="List Table 4 Accent 6" w:uiPriority="49"/>
+    <w:lsdException w:name="List Table 5 Dark Accent 6" w:uiPriority="50"/>
+    <w:lsdException w:name="List Table 6 Colorful Accent 6" w:uiPriority="51"/>
+    <w:lsdException w:name="List Table 7 Colorful Accent 6" w:uiPriority="52"/>
+    <w:lsdException w:name="Mention" w:semiHidden="1" w:unhideWhenUsed="1"/>
+    <w:lsdException w:name="Smart Hyperlink" w:semiHidden="1" w:unhideWhenUsed="1"/>
+    <w:lsdException w:name="Hashtag" w:semiHidden="1" w:unhideWhenUsed="1"/>
+  </w:latentStyles>
+  <w:style w:type="paragraph" w:default="1" w:styleId="Normal">
+    <w:name w:val="Normal"/>
+    <w:qFormat/>
+  </w:style>
+  <w:style w:type="character" w:default="1" w:styleId="DefaultParagraphFont">
+    <w:name w:val="Default Paragraph Font"/>
+    <w:uiPriority w:val="1"/>
+    <w:semiHidden/>
+    <w:unhideWhenUsed/>
+  </w:style>
+  <w:style w:type="table" w:default="1" w:styleId="TableNormal">
+    <w:name w:val="Normal Table"/>
+    <w:uiPriority w:val="99"/>
+    <w:semiHidden/>
+    <w:unhideWhenUsed/>
+    <w:tblPr>
+      <w:tblInd w:w="0" w:type="dxa"/>
+      <w:tblCellMar>
+        <w:top w:w="0" w:type="dxa"/>
+        <w:left w:w="108" w:type="dxa"/>
+        <w:bottom w:w="0" w:type="dxa"/>
+        <w:right w:w="108" w:type="dxa"/>
+      </w:tblCellMar>
+    </w:tblPr>
+  </w:style>
+  <w:style w:type="numbering" w:default="1" w:styleId="NoList">
+    <w:name w:val="No List"/>
+    <w:uiPriority w:val="99"/>
+    <w:semiHidden/>
+    <w:unhideWhenUsed/>
+  </w:style>
+  <w:style w:type="paragraph" w:customStyle="1" w:styleId="4AEFEA12F1CE4AFB970B57DEF30086F2">
+    <w:name w:val="4AEFEA12F1CE4AFB970B57DEF30086F2"/>
+    <w:rsid w:val="001A5471"/>
+  </w:style>
+  <w:style w:type="paragraph" w:customStyle="1" w:styleId="EAD391936082402DA72EF915008C9CF6">
+    <w:name w:val="EAD391936082402DA72EF915008C9CF6"/>
+    <w:rsid w:val="001A5471"/>
+  </w:style>
+  <w:style w:type="paragraph" w:customStyle="1" w:styleId="8E931AB1D39B459E93A6B4DDEA47A143">
+    <w:name w:val="8E931AB1D39B459E93A6B4DDEA47A143"/>
+    <w:rsid w:val="001A5471"/>
+  </w:style>
+</w:styles>
+</file>
+
+<file path=word/glossary/webSettings.xml><?xml version="1.0" encoding="utf-8"?>
+<w:webSettings xmlns:mc="http://schemas.openxmlformats.org/markup-compatibility/2006" xmlns:r="http://schemas.openxmlformats.org/officeDocument/2006/relationships" xmlns:w="http://schemas.openxmlformats.org/wordprocessingml/2006/main" xmlns:w14="http://schemas.microsoft.com/office/word/2010/wordml" xmlns:w15="http://schemas.microsoft.com/office/word/2012/wordml" xmlns:w16se="http://schemas.microsoft.com/office/word/2015/wordml/symex" mc:Ignorable="w14 w15 w16se">
+  <w:optimizeForBrowser/>
+  <w:allowPNG/>
+</w:webSettings>
 </file>
 
 <file path=word/theme/theme1.xml><?xml version="1.0" encoding="utf-8"?>
@@ -4134,7 +8203,7 @@
 </file>
 
 <file path=customXml/itemProps2.xml><?xml version="1.0" encoding="utf-8"?>
-<ds:datastoreItem xmlns:ds="http://schemas.openxmlformats.org/officeDocument/2006/customXml" ds:itemID="{F8BA7551-291A-46C1-95F2-CB8010F4FAB5}">
+<ds:datastoreItem xmlns:ds="http://schemas.openxmlformats.org/officeDocument/2006/customXml" ds:itemID="{FF9D2F51-AFB3-4695-81F5-D5FD49E59B85}">
   <ds:schemaRefs>
     <ds:schemaRef ds:uri="http://schemas.openxmlformats.org/officeDocument/2006/bibliography"/>
   </ds:schemaRefs>

--- a/documenten/rapporten/Plan van aanpak.docx
+++ b/documenten/rapporten/Plan van aanpak.docx
@@ -11,11 +11,13 @@
           <w:docPartUnique/>
         </w:docPartObj>
       </w:sdtPr>
+      <w:sdtEndPr/>
       <w:sdtContent>
         <w:p>
           <w:r>
             <w:rPr>
               <w:noProof/>
+              <w:lang w:val="en-US"/>
             </w:rPr>
             <mc:AlternateContent>
               <mc:Choice Requires="wpg">
@@ -284,6 +286,7 @@
           <w:r>
             <w:rPr>
               <w:noProof/>
+              <w:lang w:val="en-US"/>
             </w:rPr>
             <mc:AlternateContent>
               <mc:Choice Requires="wps">
@@ -352,6 +355,7 @@
                                     <w:color w:val="4472C4" w:themeColor="accent1"/>
                                     <w:sz w:val="28"/>
                                     <w:szCs w:val="28"/>
+                                    <w:lang w:val="nl-NL"/>
                                   </w:rPr>
                                 </w:pPr>
                                 <w:r>
@@ -359,6 +363,7 @@
                                     <w:color w:val="4472C4" w:themeColor="accent1"/>
                                     <w:sz w:val="28"/>
                                     <w:szCs w:val="28"/>
+                                    <w:lang w:val="nl-NL"/>
                                   </w:rPr>
                                   <w:t>Plan van aanpak</w:t>
                                 </w:r>
@@ -369,6 +374,7 @@
                                     <w:color w:val="595959" w:themeColor="text1" w:themeTint="A6"/>
                                     <w:sz w:val="20"/>
                                     <w:szCs w:val="20"/>
+                                    <w:lang w:val="nl-NL"/>
                                   </w:rPr>
                                   <w:alias w:val="Abstract"/>
                                   <w:tag w:val=""/>
@@ -376,6 +382,7 @@
                                   <w:dataBinding w:prefixMappings="xmlns:ns0='http://schemas.microsoft.com/office/2006/coverPageProps' " w:xpath="/ns0:CoverPageProperties[1]/ns0:Abstract[1]" w:storeItemID="{55AF091B-3C7A-41E3-B477-F2FDAA23CFDA}"/>
                                   <w:text w:multiLine="1"/>
                                 </w:sdtPr>
+                                <w:sdtEndPr/>
                                 <w:sdtContent>
                                   <w:p>
                                     <w:pPr>
@@ -385,6 +392,7 @@
                                         <w:color w:val="595959" w:themeColor="text1" w:themeTint="A6"/>
                                         <w:sz w:val="20"/>
                                         <w:szCs w:val="20"/>
+                                        <w:lang w:val="nl-NL"/>
                                       </w:rPr>
                                     </w:pPr>
                                     <w:r>
@@ -392,6 +400,7 @@
                                         <w:color w:val="595959" w:themeColor="text1" w:themeTint="A6"/>
                                         <w:sz w:val="20"/>
                                         <w:szCs w:val="20"/>
+                                        <w:lang w:val="nl-NL"/>
                                       </w:rPr>
                                       <w:t>Opdrachtgever: Fer van Krimpen</w:t>
                                     </w:r>
@@ -435,6 +444,7 @@
                               <w:color w:val="4472C4" w:themeColor="accent1"/>
                               <w:sz w:val="28"/>
                               <w:szCs w:val="28"/>
+                              <w:lang w:val="nl-NL"/>
                             </w:rPr>
                           </w:pPr>
                           <w:r>
@@ -442,6 +452,7 @@
                               <w:color w:val="4472C4" w:themeColor="accent1"/>
                               <w:sz w:val="28"/>
                               <w:szCs w:val="28"/>
+                              <w:lang w:val="nl-NL"/>
                             </w:rPr>
                             <w:t>Plan van aanpak</w:t>
                           </w:r>
@@ -452,6 +463,7 @@
                               <w:color w:val="595959" w:themeColor="text1" w:themeTint="A6"/>
                               <w:sz w:val="20"/>
                               <w:szCs w:val="20"/>
+                              <w:lang w:val="nl-NL"/>
                             </w:rPr>
                             <w:alias w:val="Abstract"/>
                             <w:tag w:val=""/>
@@ -459,6 +471,7 @@
                             <w:dataBinding w:prefixMappings="xmlns:ns0='http://schemas.microsoft.com/office/2006/coverPageProps' " w:xpath="/ns0:CoverPageProperties[1]/ns0:Abstract[1]" w:storeItemID="{55AF091B-3C7A-41E3-B477-F2FDAA23CFDA}"/>
                             <w:text w:multiLine="1"/>
                           </w:sdtPr>
+                          <w:sdtEndPr/>
                           <w:sdtContent>
                             <w:p>
                               <w:pPr>
@@ -468,6 +481,7 @@
                                   <w:color w:val="595959" w:themeColor="text1" w:themeTint="A6"/>
                                   <w:sz w:val="20"/>
                                   <w:szCs w:val="20"/>
+                                  <w:lang w:val="nl-NL"/>
                                 </w:rPr>
                               </w:pPr>
                               <w:r>
@@ -475,6 +489,7 @@
                                   <w:color w:val="595959" w:themeColor="text1" w:themeTint="A6"/>
                                   <w:sz w:val="20"/>
                                   <w:szCs w:val="20"/>
+                                  <w:lang w:val="nl-NL"/>
                                 </w:rPr>
                                 <w:t>Opdrachtgever: Fer van Krimpen</w:t>
                               </w:r>
@@ -492,6 +507,7 @@
           <w:r>
             <w:rPr>
               <w:noProof/>
+              <w:lang w:val="en-US"/>
             </w:rPr>
             <mc:AlternateContent>
               <mc:Choice Requires="wps">
@@ -606,6 +622,7 @@
                                   <w:dataBinding w:prefixMappings="xmlns:ns0='http://purl.org/dc/elements/1.1/' xmlns:ns1='http://schemas.openxmlformats.org/package/2006/metadata/core-properties' " w:xpath="/ns1:coreProperties[1]/ns0:subject[1]" w:storeItemID="{6C3C8BC8-F283-45AE-878A-BAB7291924A1}"/>
                                   <w:text/>
                                 </w:sdtPr>
+                                <w:sdtEndPr/>
                                 <w:sdtContent>
                                   <w:p>
                                     <w:pPr>
@@ -742,6 +759,7 @@
           <w:r>
             <w:rPr>
               <w:noProof/>
+              <w:lang w:val="en-US"/>
             </w:rPr>
             <mc:AlternateContent>
               <mc:Choice Requires="wps">
@@ -808,7 +826,29 @@
                                     <w:sz w:val="24"/>
                                     <w:szCs w:val="24"/>
                                   </w:rPr>
-                                  <w:t>Jurriaan Roelen,</w:t>
+                                  <w:t xml:space="preserve">Jurriaan </w:t>
+                                </w:r>
+                                <w:proofErr w:type="spellStart"/>
+                                <w:r>
+                                  <w:rPr>
+                                    <w:i/>
+                                    <w:iCs/>
+                                    <w:color w:val="4472C4" w:themeColor="accent1"/>
+                                    <w:sz w:val="24"/>
+                                    <w:szCs w:val="24"/>
+                                  </w:rPr>
+                                  <w:t>Roelen</w:t>
+                                </w:r>
+                                <w:proofErr w:type="spellEnd"/>
+                                <w:r>
+                                  <w:rPr>
+                                    <w:i/>
+                                    <w:iCs/>
+                                    <w:color w:val="4472C4" w:themeColor="accent1"/>
+                                    <w:sz w:val="24"/>
+                                    <w:szCs w:val="24"/>
+                                  </w:rPr>
+                                  <w:t>,</w:t>
                                 </w:r>
                               </w:p>
                               <w:p>
@@ -1024,6 +1064,7 @@
           <w:r>
             <w:rPr>
               <w:noProof/>
+              <w:lang w:val="en-US"/>
             </w:rPr>
             <mc:AlternateContent>
               <mc:Choice Requires="wps">
@@ -1088,6 +1129,7 @@
                                   <w:dataBinding w:prefixMappings="xmlns:ns0='http://purl.org/dc/elements/1.1/' xmlns:ns1='http://schemas.openxmlformats.org/package/2006/metadata/core-properties' " w:xpath="/ns1:coreProperties[1]/ns0:creator[1]" w:storeItemID="{6C3C8BC8-F283-45AE-878A-BAB7291924A1}"/>
                                   <w:text/>
                                 </w:sdtPr>
+                                <w:sdtEndPr/>
                                 <w:sdtContent>
                                   <w:p>
                                     <w:pPr>
@@ -1150,6 +1192,7 @@
                                     <w:dataBinding w:prefixMappings="xmlns:ns0='http://schemas.microsoft.com/office/2006/coverPageProps' " w:xpath="/ns0:CoverPageProperties[1]/ns0:CompanyEmail[1]" w:storeItemID="{55AF091B-3C7A-41E3-B477-F2FDAA23CFDA}"/>
                                     <w:text/>
                                   </w:sdtPr>
+                                  <w:sdtEndPr/>
                                   <w:sdtContent>
                                     <w:r>
                                       <w:rPr>
@@ -1321,8 +1364,6 @@
             </w:rPr>
             <w:t>Inhoud</w:t>
           </w:r>
-          <w:bookmarkStart w:id="1" w:name="_GoBack"/>
-          <w:bookmarkEnd w:id="1"/>
         </w:p>
         <w:p>
           <w:pPr>
@@ -2706,58 +2747,19 @@
     </w:p>
     <w:p>
       <w:pPr>
-        <w:rPr>
-          <w:rFonts w:asciiTheme="majorHAnsi" w:eastAsiaTheme="majorEastAsia" w:hAnsiTheme="majorHAnsi" w:cstheme="majorBidi"/>
-          <w:color w:val="2F5496" w:themeColor="accent1" w:themeShade="BF"/>
-          <w:sz w:val="32"/>
-          <w:szCs w:val="32"/>
-        </w:rPr>
-      </w:pPr>
-    </w:p>
-    <w:p>
-      <w:pPr>
-        <w:rPr>
-          <w:rFonts w:asciiTheme="majorHAnsi" w:eastAsiaTheme="majorEastAsia" w:hAnsiTheme="majorHAnsi" w:cstheme="majorBidi"/>
-          <w:color w:val="2F5496" w:themeColor="accent1" w:themeShade="BF"/>
-          <w:sz w:val="32"/>
-          <w:szCs w:val="32"/>
-        </w:rPr>
-      </w:pPr>
-    </w:p>
-    <w:p>
-      <w:pPr>
-        <w:rPr>
-          <w:rFonts w:asciiTheme="majorHAnsi" w:eastAsiaTheme="majorEastAsia" w:hAnsiTheme="majorHAnsi" w:cstheme="majorBidi"/>
-          <w:color w:val="2F5496" w:themeColor="accent1" w:themeShade="BF"/>
-          <w:sz w:val="32"/>
-          <w:szCs w:val="32"/>
-        </w:rPr>
-      </w:pPr>
-    </w:p>
-    <w:p>
-      <w:pPr>
-        <w:rPr>
-          <w:rFonts w:asciiTheme="majorHAnsi" w:eastAsiaTheme="majorEastAsia" w:hAnsiTheme="majorHAnsi" w:cstheme="majorBidi"/>
-          <w:color w:val="2F5496" w:themeColor="accent1" w:themeShade="BF"/>
-          <w:sz w:val="32"/>
-          <w:szCs w:val="32"/>
-        </w:rPr>
-      </w:pPr>
-    </w:p>
-    <w:p>
-      <w:pPr>
         <w:pStyle w:val="Heading1"/>
         <w:rPr>
           <w:sz w:val="50"/>
           <w:szCs w:val="50"/>
         </w:rPr>
       </w:pPr>
-      <w:bookmarkStart w:id="2" w:name="_Toc480380819"/>
+      <w:bookmarkStart w:id="1" w:name="_Toc480380819"/>
       <w:r>
         <w:rPr>
           <w:sz w:val="50"/>
           <w:szCs w:val="50"/>
         </w:rPr>
+        <w:lastRenderedPageBreak/>
         <w:t xml:space="preserve">1. </w:t>
       </w:r>
       <w:r>
@@ -2767,7 +2769,7 @@
         </w:rPr>
         <w:t>Achtergronden</w:t>
       </w:r>
-      <w:bookmarkEnd w:id="2"/>
+      <w:bookmarkEnd w:id="1"/>
     </w:p>
     <w:p>
       <w:pPr>
@@ -2777,7 +2779,7 @@
           <w:szCs w:val="40"/>
         </w:rPr>
       </w:pPr>
-      <w:bookmarkStart w:id="3" w:name="_Toc480380820"/>
+      <w:bookmarkStart w:id="2" w:name="_Toc480380820"/>
       <w:r>
         <w:rPr>
           <w:sz w:val="40"/>
@@ -2785,7 +2787,7 @@
         </w:rPr>
         <w:t>Organisatie</w:t>
       </w:r>
-      <w:bookmarkEnd w:id="3"/>
+      <w:bookmarkEnd w:id="2"/>
     </w:p>
     <w:p>
       <w:r>
@@ -2803,7 +2805,7 @@
           <w:szCs w:val="40"/>
         </w:rPr>
       </w:pPr>
-      <w:bookmarkStart w:id="4" w:name="_Toc480380821"/>
+      <w:bookmarkStart w:id="3" w:name="_Toc480380821"/>
       <w:r>
         <w:rPr>
           <w:sz w:val="40"/>
@@ -2811,20 +2813,11 @@
         </w:rPr>
         <w:t>Doel</w:t>
       </w:r>
-      <w:bookmarkEnd w:id="4"/>
-    </w:p>
-    <w:p>
-      <w:r>
-        <w:t>Degene met de beste website en/of beste wedapplicatie mag, samen met de andere winnaar, een webapplicatie met wedapplicatie schrijven</w:t>
-      </w:r>
-      <w:r>
-        <w:t xml:space="preserve"> die de opdrachtevers gaan gebruiken</w:t>
-      </w:r>
-      <w:r>
-        <w:t xml:space="preserve"> voor de sportdag.</w:t>
-      </w:r>
-      <w:r>
-        <w:t xml:space="preserve"> </w:t>
+      <w:bookmarkEnd w:id="3"/>
+    </w:p>
+    <w:p>
+      <w:r>
+        <w:t xml:space="preserve">Degene met de beste website en/of beste wedapplicatie mag, samen met de andere winnaar, een webapplicatie met wedapplicatie schrijven die de opdrachtevers gaan gebruiken voor de sportdag. </w:t>
       </w:r>
     </w:p>
     <w:p>
@@ -2835,7 +2828,7 @@
           <w:szCs w:val="40"/>
         </w:rPr>
       </w:pPr>
-      <w:bookmarkStart w:id="5" w:name="_Toc480380822"/>
+      <w:bookmarkStart w:id="4" w:name="_Toc480380822"/>
       <w:r>
         <w:rPr>
           <w:sz w:val="40"/>
@@ -2843,7 +2836,7 @@
         </w:rPr>
         <w:t>Opdrachtgevers</w:t>
       </w:r>
-      <w:bookmarkEnd w:id="5"/>
+      <w:bookmarkEnd w:id="4"/>
     </w:p>
     <w:p>
       <w:pPr>
@@ -2866,8 +2859,13 @@
         </w:numPr>
       </w:pPr>
       <w:r>
-        <w:t>Tim Lutt</w:t>
-      </w:r>
+        <w:t xml:space="preserve">Tim </w:t>
+      </w:r>
+      <w:proofErr w:type="spellStart"/>
+      <w:r>
+        <w:t>Lutt</w:t>
+      </w:r>
+      <w:proofErr w:type="spellEnd"/>
     </w:p>
     <w:p>
       <w:pPr>
@@ -2902,7 +2900,7 @@
           <w:szCs w:val="50"/>
         </w:rPr>
       </w:pPr>
-      <w:bookmarkStart w:id="6" w:name="_Toc480380823"/>
+      <w:bookmarkStart w:id="5" w:name="_Toc480380823"/>
       <w:r>
         <w:rPr>
           <w:sz w:val="50"/>
@@ -2924,7 +2922,7 @@
         </w:rPr>
         <w:t>pdracht</w:t>
       </w:r>
-      <w:bookmarkEnd w:id="6"/>
+      <w:bookmarkEnd w:id="5"/>
     </w:p>
     <w:p>
       <w:pPr>
@@ -2934,7 +2932,7 @@
           <w:szCs w:val="40"/>
         </w:rPr>
       </w:pPr>
-      <w:bookmarkStart w:id="7" w:name="_Toc480380824"/>
+      <w:bookmarkStart w:id="6" w:name="_Toc480380824"/>
       <w:r>
         <w:rPr>
           <w:sz w:val="40"/>
@@ -2942,7 +2940,7 @@
         </w:rPr>
         <w:t>Waarom?</w:t>
       </w:r>
-      <w:bookmarkEnd w:id="7"/>
+      <w:bookmarkEnd w:id="6"/>
     </w:p>
     <w:p>
       <w:r>
@@ -2981,7 +2979,7 @@
           <w:szCs w:val="40"/>
         </w:rPr>
       </w:pPr>
-      <w:bookmarkStart w:id="8" w:name="_Toc480380825"/>
+      <w:bookmarkStart w:id="7" w:name="_Toc480380825"/>
       <w:r>
         <w:rPr>
           <w:sz w:val="40"/>
@@ -2989,7 +2987,7 @@
         </w:rPr>
         <w:t>Doelstellingen</w:t>
       </w:r>
-      <w:bookmarkEnd w:id="8"/>
+      <w:bookmarkEnd w:id="7"/>
     </w:p>
     <w:p>
       <w:r>
@@ -3104,7 +3102,6 @@
           </w:tcPr>
           <w:p>
             <w:r>
-              <w:lastRenderedPageBreak/>
               <w:t>3</w:t>
             </w:r>
           </w:p>
@@ -3119,7 +3116,15 @@
               <w:cnfStyle w:val="000000100000" w:firstRow="0" w:lastRow="0" w:firstColumn="0" w:lastColumn="0" w:oddVBand="0" w:evenVBand="0" w:oddHBand="1" w:evenHBand="0" w:firstRowFirstColumn="0" w:firstRowLastColumn="0" w:lastRowFirstColumn="0" w:lastRowLastColumn="0"/>
             </w:pPr>
             <w:r>
-              <w:t>De website en wed applicatie realiseren op basis van de “Must Haves”</w:t>
+              <w:t xml:space="preserve">De website en wed applicatie realiseren op basis van de “Must </w:t>
+            </w:r>
+            <w:proofErr w:type="spellStart"/>
+            <w:r>
+              <w:t>Haves</w:t>
+            </w:r>
+            <w:proofErr w:type="spellEnd"/>
+            <w:r>
+              <w:t>”</w:t>
             </w:r>
           </w:p>
         </w:tc>
@@ -3146,7 +3151,23 @@
               <w:cnfStyle w:val="000000000000" w:firstRow="0" w:lastRow="0" w:firstColumn="0" w:lastColumn="0" w:oddVBand="0" w:evenVBand="0" w:oddHBand="0" w:evenHBand="0" w:firstRowFirstColumn="0" w:firstRowLastColumn="0" w:lastRowFirstColumn="0" w:lastRowLastColumn="0"/>
             </w:pPr>
             <w:r>
-              <w:t>De website en wed applicatie verbeteren met de “Should Haves”</w:t>
+              <w:t>De website en wed applicatie verbeteren met de “</w:t>
+            </w:r>
+            <w:proofErr w:type="spellStart"/>
+            <w:r>
+              <w:t>Should</w:t>
+            </w:r>
+            <w:proofErr w:type="spellEnd"/>
+            <w:r>
+              <w:t xml:space="preserve"> </w:t>
+            </w:r>
+            <w:proofErr w:type="spellStart"/>
+            <w:r>
+              <w:t>Haves</w:t>
+            </w:r>
+            <w:proofErr w:type="spellEnd"/>
+            <w:r>
+              <w:t>”</w:t>
             </w:r>
           </w:p>
         </w:tc>
@@ -3176,7 +3197,23 @@
               <w:cnfStyle w:val="000000100000" w:firstRow="0" w:lastRow="0" w:firstColumn="0" w:lastColumn="0" w:oddVBand="0" w:evenVBand="0" w:oddHBand="1" w:evenHBand="0" w:firstRowFirstColumn="0" w:firstRowLastColumn="0" w:lastRowFirstColumn="0" w:lastRowLastColumn="0"/>
             </w:pPr>
             <w:r>
-              <w:t>De website en wed applicatie verbeteren met de “Could haves”</w:t>
+              <w:t>De website en wed applicatie verbeteren met de “</w:t>
+            </w:r>
+            <w:proofErr w:type="spellStart"/>
+            <w:r>
+              <w:t>Could</w:t>
+            </w:r>
+            <w:proofErr w:type="spellEnd"/>
+            <w:r>
+              <w:t xml:space="preserve"> </w:t>
+            </w:r>
+            <w:proofErr w:type="spellStart"/>
+            <w:r>
+              <w:t>haves</w:t>
+            </w:r>
+            <w:proofErr w:type="spellEnd"/>
+            <w:r>
+              <w:t>”</w:t>
             </w:r>
           </w:p>
         </w:tc>
@@ -3275,12 +3312,13 @@
           <w:szCs w:val="50"/>
         </w:rPr>
       </w:pPr>
-      <w:bookmarkStart w:id="9" w:name="_Toc480380826"/>
+      <w:bookmarkStart w:id="8" w:name="_Toc480380826"/>
       <w:r>
         <w:rPr>
           <w:sz w:val="50"/>
           <w:szCs w:val="50"/>
         </w:rPr>
+        <w:lastRenderedPageBreak/>
         <w:t xml:space="preserve">3. </w:t>
       </w:r>
       <w:r>
@@ -3297,7 +3335,7 @@
         </w:rPr>
         <w:t>activiteiten</w:t>
       </w:r>
-      <w:bookmarkEnd w:id="9"/>
+      <w:bookmarkEnd w:id="8"/>
     </w:p>
     <w:p>
       <w:pPr>
@@ -3356,7 +3394,7 @@
         </w:numPr>
       </w:pPr>
       <w:r>
-        <w:t>Acceptatie test opstellen</w:t>
+        <w:t>Verslag van interview schrijven en opsturen naar de opdrachtgever</w:t>
       </w:r>
     </w:p>
     <w:p>
@@ -3368,7 +3406,7 @@
         </w:numPr>
       </w:pPr>
       <w:r>
-        <w:t>Programma van eisen maken</w:t>
+        <w:t>Acceptatie test opstellen</w:t>
       </w:r>
     </w:p>
     <w:p>
@@ -3380,7 +3418,7 @@
         </w:numPr>
       </w:pPr>
       <w:r>
-        <w:t>Plan van aanpak maken</w:t>
+        <w:t>Programma van eisen maken</w:t>
       </w:r>
     </w:p>
     <w:p>
@@ -3392,7 +3430,7 @@
         </w:numPr>
       </w:pPr>
       <w:r>
-        <w:t>Taken verdelen</w:t>
+        <w:t>Plan van aanpak maken</w:t>
       </w:r>
     </w:p>
     <w:p>
@@ -3404,7 +3442,7 @@
         </w:numPr>
       </w:pPr>
       <w:r>
-        <w:t>Functioneel ontwerp maken</w:t>
+        <w:t>Taken verdelen</w:t>
       </w:r>
     </w:p>
     <w:p>
@@ -3416,10 +3454,7 @@
         </w:numPr>
       </w:pPr>
       <w:r>
-        <w:t xml:space="preserve">Functionele </w:t>
-      </w:r>
-      <w:r>
-        <w:t>test opstellen</w:t>
+        <w:t>Functioneel ontwerp maken</w:t>
       </w:r>
     </w:p>
     <w:p>
@@ -3431,7 +3466,10 @@
         </w:numPr>
       </w:pPr>
       <w:r>
-        <w:t>Technisch ontwerp maken</w:t>
+        <w:t xml:space="preserve">Functionele </w:t>
+      </w:r>
+      <w:r>
+        <w:t>test opstellen</w:t>
       </w:r>
     </w:p>
     <w:p>
@@ -3443,7 +3481,7 @@
         </w:numPr>
       </w:pPr>
       <w:r>
-        <w:t>Technische test opstellen</w:t>
+        <w:t>Technisch ontwerp maken</w:t>
       </w:r>
     </w:p>
     <w:p>
@@ -3455,7 +3493,7 @@
         </w:numPr>
       </w:pPr>
       <w:r>
-        <w:t>Webapplicatie maken</w:t>
+        <w:t>Technische test opstellen</w:t>
       </w:r>
     </w:p>
     <w:p>
@@ -3467,7 +3505,7 @@
         </w:numPr>
       </w:pPr>
       <w:r>
-        <w:t>Wedapplicatie maken</w:t>
+        <w:t>Webapplicatie maken</w:t>
       </w:r>
     </w:p>
     <w:p>
@@ -3479,7 +3517,7 @@
         </w:numPr>
       </w:pPr>
       <w:r>
-        <w:t>Technische test uitvoeren</w:t>
+        <w:t>Wedapplicatie maken</w:t>
       </w:r>
     </w:p>
     <w:p>
@@ -3491,7 +3529,7 @@
         </w:numPr>
       </w:pPr>
       <w:r>
-        <w:t>Verslag schrijven van de technische testen</w:t>
+        <w:t>Technische test uitvoeren</w:t>
       </w:r>
     </w:p>
     <w:p>
@@ -3503,7 +3541,7 @@
         </w:numPr>
       </w:pPr>
       <w:r>
-        <w:t>Functionele test uitvoeren</w:t>
+        <w:t>Verslag schrijven van de technische testen</w:t>
       </w:r>
     </w:p>
     <w:p>
@@ -3515,13 +3553,7 @@
         </w:numPr>
       </w:pPr>
       <w:r>
-        <w:t>Verslag schrijven van de</w:t>
-      </w:r>
-      <w:r>
-        <w:t xml:space="preserve"> functionele</w:t>
-      </w:r>
-      <w:r>
-        <w:t xml:space="preserve"> testen</w:t>
+        <w:t>Functionele test uitvoeren</w:t>
       </w:r>
     </w:p>
     <w:p>
@@ -3533,7 +3565,7 @@
         </w:numPr>
       </w:pPr>
       <w:r>
-        <w:t>Acceptatie test uitvoeren</w:t>
+        <w:t>Verslag schrijven van de functionele testen</w:t>
       </w:r>
     </w:p>
     <w:p>
@@ -3545,7 +3577,7 @@
         </w:numPr>
       </w:pPr>
       <w:r>
-        <w:t>Verslag schrijven van de acceptatie testen</w:t>
+        <w:t>Acceptatie test uitvoeren</w:t>
       </w:r>
     </w:p>
     <w:p>
@@ -3557,7 +3589,7 @@
         </w:numPr>
       </w:pPr>
       <w:r>
-        <w:t>Alle fouten verbeteren die blijken uit de test verslagen</w:t>
+        <w:t>Verslag schrijven van de acceptatie testen</w:t>
       </w:r>
     </w:p>
     <w:p>
@@ -3569,6 +3601,18 @@
         </w:numPr>
       </w:pPr>
       <w:r>
+        <w:t>Alle fouten verbeteren die blijken uit de test verslagen</w:t>
+      </w:r>
+    </w:p>
+    <w:p>
+      <w:pPr>
+        <w:pStyle w:val="ListParagraph"/>
+        <w:numPr>
+          <w:ilvl w:val="0"/>
+          <w:numId w:val="4"/>
+        </w:numPr>
+      </w:pPr>
+      <w:r>
         <w:t>Product opleveren</w:t>
       </w:r>
     </w:p>
@@ -3581,7 +3625,7 @@
           <w:szCs w:val="50"/>
         </w:rPr>
       </w:pPr>
-      <w:bookmarkStart w:id="10" w:name="_Toc480380827"/>
+      <w:bookmarkStart w:id="9" w:name="_Toc480380827"/>
       <w:r>
         <w:rPr>
           <w:sz w:val="50"/>
@@ -3596,7 +3640,7 @@
         </w:rPr>
         <w:t>Projectgrenzen</w:t>
       </w:r>
-      <w:bookmarkEnd w:id="10"/>
+      <w:bookmarkEnd w:id="9"/>
     </w:p>
     <w:p>
       <w:r>
@@ -3636,7 +3680,6 @@
     </w:p>
     <w:p>
       <w:r>
-        <w:lastRenderedPageBreak/>
         <w:t>In de eerste 2 weken zijn we aan het voorbereiden en ontwerpen, daarna gaan we het product realiseren met een duur van 3 weken. Op dit moment is het product af maar er kunnen fouten in het product zitten daarom gaan we 1 week testen. Als gevolg daarop kunnen we een verslag schrijven waardoor we alle fouten makkelijk kunnen verbeteren, dit gaat ons ook een week kosten. Nu is het de laatste week, dit is de week waarin we alles gaan opleveren en eventuele aanpassingen kunnen doen indien die opdrachtgever dit wilt.</w:t>
       </w:r>
     </w:p>
@@ -3650,7 +3693,7 @@
           <w:szCs w:val="50"/>
         </w:rPr>
       </w:pPr>
-      <w:bookmarkStart w:id="11" w:name="_Toc480380828"/>
+      <w:bookmarkStart w:id="10" w:name="_Toc480380828"/>
       <w:r>
         <w:rPr>
           <w:sz w:val="50"/>
@@ -3665,7 +3708,7 @@
         </w:rPr>
         <w:t>Producten</w:t>
       </w:r>
-      <w:bookmarkEnd w:id="11"/>
+      <w:bookmarkEnd w:id="10"/>
     </w:p>
     <w:p>
       <w:pPr>
@@ -3676,7 +3719,7 @@
         </w:numPr>
       </w:pPr>
       <w:r>
-        <w:t>Acceptatie test</w:t>
+        <w:t>Verslag van het interview</w:t>
       </w:r>
     </w:p>
     <w:p>
@@ -3688,7 +3731,7 @@
         </w:numPr>
       </w:pPr>
       <w:r>
-        <w:t>Plan van aanpak</w:t>
+        <w:t>Acceptatie test</w:t>
       </w:r>
     </w:p>
     <w:p>
@@ -3700,7 +3743,7 @@
         </w:numPr>
       </w:pPr>
       <w:r>
-        <w:t>Functioneel ontwerp</w:t>
+        <w:t>Plan van aanpak</w:t>
       </w:r>
     </w:p>
     <w:p>
@@ -3712,7 +3755,7 @@
         </w:numPr>
       </w:pPr>
       <w:r>
-        <w:t>Webapplicatie</w:t>
+        <w:t>Functioneel ontwerp</w:t>
       </w:r>
     </w:p>
     <w:p>
@@ -3724,6 +3767,18 @@
         </w:numPr>
       </w:pPr>
       <w:r>
+        <w:t>Webapplicatie</w:t>
+      </w:r>
+    </w:p>
+    <w:p>
+      <w:pPr>
+        <w:pStyle w:val="ListParagraph"/>
+        <w:numPr>
+          <w:ilvl w:val="0"/>
+          <w:numId w:val="6"/>
+        </w:numPr>
+      </w:pPr>
+      <w:r>
         <w:t>Wedapplicatie</w:t>
       </w:r>
     </w:p>
@@ -3736,7 +3791,7 @@
           <w:szCs w:val="50"/>
         </w:rPr>
       </w:pPr>
-      <w:bookmarkStart w:id="12" w:name="_Toc480380829"/>
+      <w:bookmarkStart w:id="11" w:name="_Toc480380829"/>
       <w:r>
         <w:rPr>
           <w:sz w:val="50"/>
@@ -3744,7 +3799,7 @@
         </w:rPr>
         <w:t>6. Projectorganisatie</w:t>
       </w:r>
-      <w:bookmarkEnd w:id="12"/>
+      <w:bookmarkEnd w:id="11"/>
     </w:p>
     <w:p>
       <w:pPr>
@@ -3754,7 +3809,7 @@
           <w:szCs w:val="40"/>
         </w:rPr>
       </w:pPr>
-      <w:bookmarkStart w:id="13" w:name="_Toc480380830"/>
+      <w:bookmarkStart w:id="12" w:name="_Toc480380830"/>
       <w:r>
         <w:rPr>
           <w:sz w:val="40"/>
@@ -3762,7 +3817,7 @@
         </w:rPr>
         <w:t>Functies</w:t>
       </w:r>
-      <w:bookmarkEnd w:id="13"/>
+      <w:bookmarkEnd w:id="12"/>
     </w:p>
     <w:p>
       <w:pPr>
@@ -3772,8 +3827,13 @@
           <w:numId w:val="7"/>
         </w:numPr>
       </w:pPr>
-      <w:r>
-        <w:t>Fer van Krimpen – Opdrachtgever</w:t>
+      <w:proofErr w:type="spellStart"/>
+      <w:r>
+        <w:t>Fer</w:t>
+      </w:r>
+      <w:proofErr w:type="spellEnd"/>
+      <w:r>
+        <w:t xml:space="preserve"> van Krimpen – Opdrachtgever</w:t>
       </w:r>
     </w:p>
     <w:p>
@@ -3797,7 +3857,15 @@
         </w:numPr>
       </w:pPr>
       <w:r>
-        <w:t>Jurriaan Roelen – Project leider</w:t>
+        <w:t xml:space="preserve">Jurriaan </w:t>
+      </w:r>
+      <w:proofErr w:type="spellStart"/>
+      <w:r>
+        <w:t>Roelen</w:t>
+      </w:r>
+      <w:proofErr w:type="spellEnd"/>
+      <w:r>
+        <w:t xml:space="preserve"> – Project leider</w:t>
       </w:r>
     </w:p>
     <w:p>
@@ -3844,7 +3912,7 @@
           <w:szCs w:val="40"/>
         </w:rPr>
       </w:pPr>
-      <w:bookmarkStart w:id="14" w:name="_Toc480380831"/>
+      <w:bookmarkStart w:id="13" w:name="_Toc480380831"/>
       <w:r>
         <w:rPr>
           <w:sz w:val="40"/>
@@ -3852,7 +3920,7 @@
         </w:rPr>
         <w:t>Beschikbaarheidslijst</w:t>
       </w:r>
-      <w:bookmarkEnd w:id="14"/>
+      <w:bookmarkEnd w:id="13"/>
     </w:p>
     <w:tbl>
       <w:tblPr>
@@ -3864,9 +3932,9 @@
       <w:tblGrid>
         <w:gridCol w:w="865"/>
         <w:gridCol w:w="1743"/>
-        <w:gridCol w:w="2091"/>
-        <w:gridCol w:w="2131"/>
-        <w:gridCol w:w="2232"/>
+        <w:gridCol w:w="2089"/>
+        <w:gridCol w:w="2127"/>
+        <w:gridCol w:w="2228"/>
       </w:tblGrid>
       <w:tr>
         <w:trPr>
@@ -3900,8 +3968,16 @@
               <w:rPr>
                 <w:lang w:val="nl-NL"/>
               </w:rPr>
-              <w:t>Jurriaan Roelen</w:t>
-            </w:r>
+              <w:t xml:space="preserve">Jurriaan </w:t>
+            </w:r>
+            <w:proofErr w:type="spellStart"/>
+            <w:r>
+              <w:rPr>
+                <w:lang w:val="nl-NL"/>
+              </w:rPr>
+              <w:t>Roelen</w:t>
+            </w:r>
+            <w:proofErr w:type="spellEnd"/>
           </w:p>
         </w:tc>
         <w:tc>
@@ -4034,11 +4110,19 @@
                 <w:lang w:val="nl-NL"/>
               </w:rPr>
             </w:pPr>
+            <w:proofErr w:type="spellStart"/>
             <w:r>
               <w:rPr>
                 <w:lang w:val="nl-NL"/>
               </w:rPr>
-              <w:t>jurriaanroelen@</w:t>
+              <w:t>jurriaanroelen</w:t>
+            </w:r>
+            <w:proofErr w:type="spellEnd"/>
+            <w:r>
+              <w:rPr>
+                <w:lang w:val="nl-NL"/>
+              </w:rPr>
+              <w:t>@</w:t>
             </w:r>
           </w:p>
           <w:p>
@@ -4099,11 +4183,19 @@
                 <w:lang w:val="nl-NL"/>
               </w:rPr>
             </w:pPr>
+            <w:proofErr w:type="spellStart"/>
             <w:r>
               <w:rPr>
                 <w:lang w:val="nl-NL"/>
               </w:rPr>
-              <w:t>y.vandersande@</w:t>
+              <w:t>y.vandersande</w:t>
+            </w:r>
+            <w:proofErr w:type="spellEnd"/>
+            <w:r>
+              <w:rPr>
+                <w:lang w:val="nl-NL"/>
+              </w:rPr>
+              <w:t>@</w:t>
             </w:r>
             <w:r>
               <w:rPr>
@@ -4141,11 +4233,19 @@
                 <w:lang w:val="nl-NL"/>
               </w:rPr>
             </w:pPr>
+            <w:proofErr w:type="spellStart"/>
             <w:r>
               <w:rPr>
                 <w:lang w:val="nl-NL"/>
               </w:rPr>
-              <w:t>lemonture@</w:t>
+              <w:t>lemonture</w:t>
+            </w:r>
+            <w:proofErr w:type="spellEnd"/>
+            <w:r>
+              <w:rPr>
+                <w:lang w:val="nl-NL"/>
+              </w:rPr>
+              <w:t>@</w:t>
             </w:r>
           </w:p>
           <w:p>
@@ -4428,10 +4528,7 @@
         </w:numPr>
       </w:pPr>
       <w:r>
-        <w:t xml:space="preserve">Dinsdag – </w:t>
-      </w:r>
-      <w:r>
-        <w:t>8.30 t/m 18.00</w:t>
+        <w:t>Dinsdag – 8.30 t/m 18.00</w:t>
       </w:r>
     </w:p>
     <w:p>
@@ -4443,11 +4540,7 @@
         </w:numPr>
       </w:pPr>
       <w:r>
-        <w:lastRenderedPageBreak/>
-        <w:t xml:space="preserve">Woensdag – </w:t>
-      </w:r>
-      <w:r>
-        <w:t>8.30 t/m 18.00</w:t>
+        <w:t>Woensdag – 8.30 t/m 18.00</w:t>
       </w:r>
     </w:p>
     <w:p>
@@ -4459,10 +4552,7 @@
         </w:numPr>
       </w:pPr>
       <w:r>
-        <w:t xml:space="preserve">Donderdag – </w:t>
-      </w:r>
-      <w:r>
-        <w:t>8.30 t/m 18.00</w:t>
+        <w:t>Donderdag – 8.30 t/m 18.00</w:t>
       </w:r>
     </w:p>
     <w:p>
@@ -4474,10 +4564,7 @@
         </w:numPr>
       </w:pPr>
       <w:r>
-        <w:t xml:space="preserve">Vrijdag – </w:t>
-      </w:r>
-      <w:r>
-        <w:t>8.30 t/m 18.00</w:t>
+        <w:t>Vrijdag – 8.30 t/m 18.00</w:t>
       </w:r>
     </w:p>
     <w:p>
@@ -4524,7 +4611,7 @@
           <w:szCs w:val="40"/>
         </w:rPr>
       </w:pPr>
-      <w:bookmarkStart w:id="15" w:name="_Toc480380832"/>
+      <w:bookmarkStart w:id="14" w:name="_Toc480380832"/>
       <w:r>
         <w:rPr>
           <w:sz w:val="40"/>
@@ -4532,11 +4619,17 @@
         </w:rPr>
         <w:t>Communicatie</w:t>
       </w:r>
-      <w:bookmarkEnd w:id="15"/>
-    </w:p>
-    <w:p>
-      <w:r>
-        <w:t>Communicatie met de opdrachtgever is erg belangrijk, naast ons interview willen wij iedere week een verslag uitwerken waarin we vertellen en aantonen hoe het gaat, waar we zijn en of we voor of achter op de planning lopen.</w:t>
+      <w:bookmarkEnd w:id="14"/>
+    </w:p>
+    <w:p>
+      <w:r>
+        <w:t>Communicatie met de opdrachtgever is erg belangrijk, naast ons interview willen wij iedere</w:t>
+      </w:r>
+      <w:r>
+        <w:t xml:space="preserve"> vrijdag</w:t>
+      </w:r>
+      <w:r>
+        <w:t xml:space="preserve"> een verslag uitwerken waarin we vertellen en aantonen hoe het gaat, waar we zijn en of we voor of achter op de planning lopen.</w:t>
       </w:r>
     </w:p>
     <w:p>
@@ -4563,7 +4656,7 @@
           <w:szCs w:val="50"/>
         </w:rPr>
       </w:pPr>
-      <w:bookmarkStart w:id="16" w:name="_Toc480380833"/>
+      <w:bookmarkStart w:id="15" w:name="_Toc480380833"/>
       <w:r>
         <w:rPr>
           <w:sz w:val="50"/>
@@ -4571,20 +4664,14 @@
         </w:rPr>
         <w:t>7. Planning</w:t>
       </w:r>
-      <w:bookmarkEnd w:id="16"/>
+      <w:bookmarkEnd w:id="15"/>
     </w:p>
     <w:p>
       <w:r>
         <w:t>Zie onze planning onder map rapporten.</w:t>
       </w:r>
     </w:p>
-    <w:p>
-      <w:pPr>
-        <w:rPr>
-          <w:lang w:val="fr-FR"/>
-        </w:rPr>
-      </w:pPr>
-    </w:p>
+    <w:p/>
     <w:p>
       <w:pPr>
         <w:pStyle w:val="Heading1"/>
@@ -4593,7 +4680,7 @@
           <w:szCs w:val="50"/>
         </w:rPr>
       </w:pPr>
-      <w:bookmarkStart w:id="17" w:name="_Toc480380834"/>
+      <w:bookmarkStart w:id="16" w:name="_Toc480380834"/>
       <w:r>
         <w:rPr>
           <w:sz w:val="50"/>
@@ -4608,7 +4695,7 @@
         </w:rPr>
         <w:t>Kosten en baten</w:t>
       </w:r>
-      <w:bookmarkEnd w:id="17"/>
+      <w:bookmarkEnd w:id="16"/>
     </w:p>
     <w:p>
       <w:r>
@@ -4623,7 +4710,7 @@
           <w:szCs w:val="40"/>
         </w:rPr>
       </w:pPr>
-      <w:bookmarkStart w:id="18" w:name="_Toc480380835"/>
+      <w:bookmarkStart w:id="17" w:name="_Toc480380835"/>
       <w:r>
         <w:rPr>
           <w:sz w:val="40"/>
@@ -4631,7 +4718,7 @@
         </w:rPr>
         <w:t>Materialenlijst</w:t>
       </w:r>
-      <w:bookmarkEnd w:id="18"/>
+      <w:bookmarkEnd w:id="17"/>
     </w:p>
     <w:p>
       <w:pPr>
@@ -4714,7 +4801,15 @@
         </w:numPr>
       </w:pPr>
       <w:r>
-        <w:t>WAMP/XAMPP – Voor de local web hosting.</w:t>
+        <w:t xml:space="preserve">WAMP/XAMPP – Voor de </w:t>
+      </w:r>
+      <w:proofErr w:type="spellStart"/>
+      <w:r>
+        <w:t>local</w:t>
+      </w:r>
+      <w:proofErr w:type="spellEnd"/>
+      <w:r>
+        <w:t xml:space="preserve"> web hosting.</w:t>
       </w:r>
     </w:p>
     <w:p>
@@ -4737,8 +4832,37 @@
           <w:numId w:val="1"/>
         </w:numPr>
       </w:pPr>
-      <w:r>
-        <w:t>JetBrains PHP Storm 2016/Sublime Text 3/Brackets – Voor de web applicatie.</w:t>
+      <w:proofErr w:type="spellStart"/>
+      <w:r>
+        <w:t>JetBrains</w:t>
+      </w:r>
+      <w:proofErr w:type="spellEnd"/>
+      <w:r>
+        <w:t xml:space="preserve"> PHP Storm 2016/</w:t>
+      </w:r>
+      <w:proofErr w:type="spellStart"/>
+      <w:r>
+        <w:t>Sublime</w:t>
+      </w:r>
+      <w:proofErr w:type="spellEnd"/>
+      <w:r>
+        <w:t xml:space="preserve"> </w:t>
+      </w:r>
+      <w:proofErr w:type="spellStart"/>
+      <w:r>
+        <w:t>Text</w:t>
+      </w:r>
+      <w:proofErr w:type="spellEnd"/>
+      <w:r>
+        <w:t xml:space="preserve"> 3/</w:t>
+      </w:r>
+      <w:proofErr w:type="spellStart"/>
+      <w:r>
+        <w:t>Brackets</w:t>
+      </w:r>
+      <w:proofErr w:type="spellEnd"/>
+      <w:r>
+        <w:t xml:space="preserve"> – Voor de web applicatie.</w:t>
       </w:r>
     </w:p>
     <w:p>
@@ -4749,8 +4873,21 @@
           <w:numId w:val="1"/>
         </w:numPr>
       </w:pPr>
-      <w:r>
-        <w:t>Hostinger – Webhost.</w:t>
+      <w:proofErr w:type="spellStart"/>
+      <w:r>
+        <w:t>Hostinger</w:t>
+      </w:r>
+      <w:proofErr w:type="spellEnd"/>
+      <w:r>
+        <w:t xml:space="preserve"> – </w:t>
+      </w:r>
+      <w:proofErr w:type="spellStart"/>
+      <w:r>
+        <w:t>Webhost</w:t>
+      </w:r>
+      <w:proofErr w:type="spellEnd"/>
+      <w:r>
+        <w:t>.</w:t>
       </w:r>
     </w:p>
     <w:p>
@@ -4768,14 +4905,56 @@
         <w:rPr>
           <w:lang w:val="fr-FR"/>
         </w:rPr>
-        <w:t>E-mail/Whatsapp – Voor de communicatie.</w:t>
-      </w:r>
-    </w:p>
-    <w:p>
-      <w:pPr>
+        <w:t>E-mail/</w:t>
+      </w:r>
+      <w:proofErr w:type="spellStart"/>
+      <w:r>
         <w:rPr>
           <w:lang w:val="fr-FR"/>
         </w:rPr>
+        <w:t>Whatsapp</w:t>
+      </w:r>
+      <w:proofErr w:type="spellEnd"/>
+      <w:r>
+        <w:rPr>
+          <w:lang w:val="fr-FR"/>
+        </w:rPr>
+        <w:t xml:space="preserve"> – </w:t>
+      </w:r>
+      <w:proofErr w:type="spellStart"/>
+      <w:r>
+        <w:rPr>
+          <w:lang w:val="fr-FR"/>
+        </w:rPr>
+        <w:t>Voor</w:t>
+      </w:r>
+      <w:proofErr w:type="spellEnd"/>
+      <w:r>
+        <w:rPr>
+          <w:lang w:val="fr-FR"/>
+        </w:rPr>
+        <w:t xml:space="preserve"> de </w:t>
+      </w:r>
+      <w:proofErr w:type="spellStart"/>
+      <w:r>
+        <w:rPr>
+          <w:lang w:val="fr-FR"/>
+        </w:rPr>
+        <w:t>communicatie</w:t>
+      </w:r>
+      <w:proofErr w:type="spellEnd"/>
+      <w:r>
+        <w:rPr>
+          <w:lang w:val="fr-FR"/>
+        </w:rPr>
+        <w:t>.</w:t>
+      </w:r>
+    </w:p>
+    <w:p>
+      <w:pPr>
+        <w:rPr>
+          <w:lang w:val="fr-FR"/>
+        </w:rPr>
       </w:pPr>
     </w:p>
     <w:p>
@@ -4786,7 +4965,6 @@
         <w:t xml:space="preserve"> </w:t>
       </w:r>
     </w:p>
-    <w:p/>
     <w:p/>
     <w:p/>
     <w:p>
@@ -4797,15 +4975,25 @@
           <w:szCs w:val="50"/>
         </w:rPr>
       </w:pPr>
-      <w:bookmarkStart w:id="19" w:name="_Toc480380836"/>
+      <w:bookmarkStart w:id="18" w:name="_Toc480380836"/>
       <w:r>
         <w:rPr>
           <w:sz w:val="50"/>
           <w:szCs w:val="50"/>
         </w:rPr>
-        <w:t>9. Risico’s</w:t>
-      </w:r>
+        <w:lastRenderedPageBreak/>
+        <w:t>9. Ri</w:t>
+      </w:r>
+      <w:bookmarkStart w:id="19" w:name="_GoBack"/>
       <w:bookmarkEnd w:id="19"/>
+      <w:r>
+        <w:rPr>
+          <w:sz w:val="50"/>
+          <w:szCs w:val="50"/>
+        </w:rPr>
+        <w:t>sico’s</w:t>
+      </w:r>
+      <w:bookmarkEnd w:id="18"/>
     </w:p>
     <w:tbl>
       <w:tblPr>
@@ -4899,7 +5087,15 @@
           </w:tcPr>
           <w:p>
             <w:r>
-              <w:t>De code op de repository raakt corrupt</w:t>
+              <w:t xml:space="preserve">De code op de </w:t>
+            </w:r>
+            <w:proofErr w:type="spellStart"/>
+            <w:r>
+              <w:t>repository</w:t>
+            </w:r>
+            <w:proofErr w:type="spellEnd"/>
+            <w:r>
+              <w:t xml:space="preserve"> raakt corrupt</w:t>
             </w:r>
           </w:p>
         </w:tc>
@@ -4938,7 +5134,15 @@
               <w:cnfStyle w:val="000000100000" w:firstRow="0" w:lastRow="0" w:firstColumn="0" w:lastColumn="0" w:oddVBand="0" w:evenVBand="0" w:oddHBand="1" w:evenHBand="0" w:firstRowFirstColumn="0" w:firstRowLastColumn="0" w:lastRowFirstColumn="0" w:lastRowLastColumn="0"/>
             </w:pPr>
             <w:r>
-              <w:t>Niet te voorkomen maar backups maken beperkt de schade</w:t>
+              <w:t xml:space="preserve">Niet te voorkomen maar </w:t>
+            </w:r>
+            <w:proofErr w:type="spellStart"/>
+            <w:r>
+              <w:t>backups</w:t>
+            </w:r>
+            <w:proofErr w:type="spellEnd"/>
+            <w:r>
+              <w:t xml:space="preserve"> maken beperkt de schade</w:t>
             </w:r>
           </w:p>
         </w:tc>
@@ -5071,13 +5275,23 @@
               <w:cnfStyle w:val="000000100000" w:firstRow="0" w:lastRow="0" w:firstColumn="0" w:lastColumn="0" w:oddVBand="0" w:evenVBand="0" w:oddHBand="1" w:evenHBand="0" w:firstRowFirstColumn="0" w:firstRowLastColumn="0" w:lastRowFirstColumn="0" w:lastRowLastColumn="0"/>
             </w:pPr>
             <w:r>
-              <w:t xml:space="preserve">Niet te voorkomen maar backups maken </w:t>
-            </w:r>
-            <w:r>
-              <w:t xml:space="preserve">in de cloud </w:t>
-            </w:r>
-            <w:r>
-              <w:t>beperkt de schade</w:t>
+              <w:t xml:space="preserve">Niet te voorkomen maar </w:t>
+            </w:r>
+            <w:proofErr w:type="spellStart"/>
+            <w:r>
+              <w:t>backups</w:t>
+            </w:r>
+            <w:proofErr w:type="spellEnd"/>
+            <w:r>
+              <w:t xml:space="preserve"> maken in de </w:t>
+            </w:r>
+            <w:proofErr w:type="spellStart"/>
+            <w:r>
+              <w:t>cloud</w:t>
+            </w:r>
+            <w:proofErr w:type="spellEnd"/>
+            <w:r>
+              <w:t xml:space="preserve"> beperkt de schade</w:t>
             </w:r>
           </w:p>
         </w:tc>
@@ -5142,7 +5356,15 @@
               <w:cnfStyle w:val="000000000000" w:firstRow="0" w:lastRow="0" w:firstColumn="0" w:lastColumn="0" w:oddVBand="0" w:evenVBand="0" w:oddHBand="0" w:evenHBand="0" w:firstRowFirstColumn="0" w:firstRowLastColumn="0" w:lastRowFirstColumn="0" w:lastRowLastColumn="0"/>
             </w:pPr>
             <w:r>
-              <w:t>Niet te voorkomen maar zorg dat dit optijd wordt gemeld en probeer thuis te werken</w:t>
+              <w:t xml:space="preserve">Niet te voorkomen maar zorg dat dit </w:t>
+            </w:r>
+            <w:proofErr w:type="spellStart"/>
+            <w:r>
+              <w:t>optijd</w:t>
+            </w:r>
+            <w:proofErr w:type="spellEnd"/>
+            <w:r>
+              <w:t xml:space="preserve"> wordt gemeld en probeer thuis te werken</w:t>
             </w:r>
           </w:p>
         </w:tc>
@@ -7348,542 +7570,6 @@
 </w:styles>
 </file>
 
-<file path=word/glossary/document.xml><?xml version="1.0" encoding="utf-8"?>
-<w:glossaryDocument xmlns:wpc="http://schemas.microsoft.com/office/word/2010/wordprocessingCanvas" xmlns:cx="http://schemas.microsoft.com/office/drawing/2014/chartex" xmlns:cx1="http://schemas.microsoft.com/office/drawing/2015/9/8/chartex" xmlns:cx2="http://schemas.microsoft.com/office/drawing/2015/10/21/chartex" xmlns:cx3="http://schemas.microsoft.com/office/drawing/2016/5/9/chartex" xmlns:cx4="http://schemas.microsoft.com/office/drawing/2016/5/10/chartex" xmlns:cx5="http://schemas.microsoft.com/office/drawing/2016/5/11/chartex" xmlns:cx6="http://schemas.microsoft.com/office/drawing/2016/5/12/chartex" xmlns:cx7="http://schemas.microsoft.com/office/drawing/2016/5/13/chartex" xmlns:cx8="http://schemas.microsoft.com/office/drawing/2016/5/14/chartex" xmlns:mc="http://schemas.openxmlformats.org/markup-compatibility/2006" xmlns:o="urn:schemas-microsoft-com:office:office" xmlns:r="http://schemas.openxmlformats.org/officeDocument/2006/relationships" xmlns:m="http://schemas.openxmlformats.org/officeDocument/2006/math" xmlns:v="urn:schemas-microsoft-com:vml" xmlns:wp14="http://schemas.microsoft.com/office/word/2010/wordprocessingDrawing" xmlns:wp="http://schemas.openxmlformats.org/drawingml/2006/wordprocessingDrawing" xmlns:w10="urn:schemas-microsoft-com:office:word" xmlns:w="http://schemas.openxmlformats.org/wordprocessingml/2006/main" xmlns:w14="http://schemas.microsoft.com/office/word/2010/wordml" xmlns:w15="http://schemas.microsoft.com/office/word/2012/wordml" xmlns:w16se="http://schemas.microsoft.com/office/word/2015/wordml/symex" xmlns:wpg="http://schemas.microsoft.com/office/word/2010/wordprocessingGroup" xmlns:wpi="http://schemas.microsoft.com/office/word/2010/wordprocessingInk" xmlns:wne="http://schemas.microsoft.com/office/word/2006/wordml" xmlns:wps="http://schemas.microsoft.com/office/word/2010/wordprocessingShape" mc:Ignorable="w14 w15 w16se wp14"/>
-</file>
-
-<file path=word/glossary/fontTable.xml><?xml version="1.0" encoding="utf-8"?>
-<w:fonts xmlns:mc="http://schemas.openxmlformats.org/markup-compatibility/2006" xmlns:r="http://schemas.openxmlformats.org/officeDocument/2006/relationships" xmlns:w="http://schemas.openxmlformats.org/wordprocessingml/2006/main" xmlns:w14="http://schemas.microsoft.com/office/word/2010/wordml" xmlns:w15="http://schemas.microsoft.com/office/word/2012/wordml" xmlns:w16se="http://schemas.microsoft.com/office/word/2015/wordml/symex" mc:Ignorable="w14 w15 w16se">
-  <w:font w:name="Symbol">
-    <w:panose1 w:val="05050102010706020507"/>
-    <w:charset w:val="02"/>
-    <w:family w:val="roman"/>
-    <w:pitch w:val="variable"/>
-    <w:sig w:usb0="00000000" w:usb1="10000000" w:usb2="00000000" w:usb3="00000000" w:csb0="80000000" w:csb1="00000000"/>
-  </w:font>
-  <w:font w:name="Times New Roman">
-    <w:panose1 w:val="02020603050405020304"/>
-    <w:charset w:val="00"/>
-    <w:family w:val="roman"/>
-    <w:pitch w:val="variable"/>
-    <w:sig w:usb0="E0002EFF" w:usb1="C000785B" w:usb2="00000009" w:usb3="00000000" w:csb0="000001FF" w:csb1="00000000"/>
-  </w:font>
-  <w:font w:name="Courier New">
-    <w:panose1 w:val="02070309020205020404"/>
-    <w:charset w:val="00"/>
-    <w:family w:val="modern"/>
-    <w:pitch w:val="fixed"/>
-    <w:sig w:usb0="E0002EFF" w:usb1="C0007843" w:usb2="00000009" w:usb3="00000000" w:csb0="000001FF" w:csb1="00000000"/>
-  </w:font>
-  <w:font w:name="Wingdings">
-    <w:panose1 w:val="05000000000000000000"/>
-    <w:charset w:val="02"/>
-    <w:family w:val="auto"/>
-    <w:pitch w:val="variable"/>
-    <w:sig w:usb0="00000000" w:usb1="10000000" w:usb2="00000000" w:usb3="00000000" w:csb0="80000000" w:csb1="00000000"/>
-  </w:font>
-  <w:font w:name="Calibri">
-    <w:panose1 w:val="020F0502020204030204"/>
-    <w:charset w:val="00"/>
-    <w:family w:val="swiss"/>
-    <w:pitch w:val="variable"/>
-    <w:sig w:usb0="E0002AFF" w:usb1="4000ACFF" w:usb2="00000001" w:usb3="00000000" w:csb0="000001FF" w:csb1="00000000"/>
-  </w:font>
-  <w:font w:name="Calibri Light">
-    <w:panose1 w:val="020F0302020204030204"/>
-    <w:charset w:val="00"/>
-    <w:family w:val="swiss"/>
-    <w:pitch w:val="variable"/>
-    <w:sig w:usb0="A0002AEF" w:usb1="4000207B" w:usb2="00000000" w:usb3="00000000" w:csb0="000001FF" w:csb1="00000000"/>
-  </w:font>
-</w:fonts>
-</file>
-
-<file path=word/glossary/settings.xml><?xml version="1.0" encoding="utf-8"?>
-<w:settings xmlns:mc="http://schemas.openxmlformats.org/markup-compatibility/2006" xmlns:o="urn:schemas-microsoft-com:office:office" xmlns:r="http://schemas.openxmlformats.org/officeDocument/2006/relationships" xmlns:m="http://schemas.openxmlformats.org/officeDocument/2006/math" xmlns:v="urn:schemas-microsoft-com:vml" xmlns:w10="urn:schemas-microsoft-com:office:word" xmlns:w="http://schemas.openxmlformats.org/wordprocessingml/2006/main" xmlns:w14="http://schemas.microsoft.com/office/word/2010/wordml" xmlns:w15="http://schemas.microsoft.com/office/word/2012/wordml" xmlns:w16se="http://schemas.microsoft.com/office/word/2015/wordml/symex" xmlns:sl="http://schemas.openxmlformats.org/schemaLibrary/2006/main" mc:Ignorable="w14 w15 w16se">
-  <w:view w:val="normal"/>
-  <w:defaultTabStop w:val="720"/>
-  <w:characterSpacingControl w:val="doNotCompress"/>
-  <w:compat>
-    <w:useFELayout/>
-    <w:compatSetting w:name="compatibilityMode" w:uri="http://schemas.microsoft.com/office/word" w:val="15"/>
-    <w:compatSetting w:name="overrideTableStyleFontSizeAndJustification" w:uri="http://schemas.microsoft.com/office/word" w:val="1"/>
-    <w:compatSetting w:name="enableOpenTypeFeatures" w:uri="http://schemas.microsoft.com/office/word" w:val="1"/>
-    <w:compatSetting w:name="doNotFlipMirrorIndents" w:uri="http://schemas.microsoft.com/office/word" w:val="1"/>
-    <w:compatSetting w:name="differentiateMultirowTableHeaders" w:uri="http://schemas.microsoft.com/office/word" w:val="1"/>
-  </w:compat>
-  <w:rsids>
-    <w:rsidRoot w:val="001A5471"/>
-    <w:rsid w:val="001A5471"/>
-    <w:rsid w:val="00E41616"/>
-  </w:rsids>
-  <m:mathPr>
-    <m:mathFont m:val="Cambria Math"/>
-    <m:brkBin m:val="before"/>
-    <m:brkBinSub m:val="--"/>
-    <m:smallFrac m:val="0"/>
-    <m:dispDef/>
-    <m:lMargin m:val="0"/>
-    <m:rMargin m:val="0"/>
-    <m:defJc m:val="centerGroup"/>
-    <m:wrapIndent m:val="1440"/>
-    <m:intLim m:val="subSup"/>
-    <m:naryLim m:val="undOvr"/>
-  </m:mathPr>
-  <w:themeFontLang w:val="en-US"/>
-  <w:clrSchemeMapping w:bg1="light1" w:t1="dark1" w:bg2="light2" w:t2="dark2" w:accent1="accent1" w:accent2="accent2" w:accent3="accent3" w:accent4="accent4" w:accent5="accent5" w:accent6="accent6" w:hyperlink="hyperlink" w:followedHyperlink="followedHyperlink"/>
-  <w:decimalSymbol w:val="."/>
-  <w:listSeparator w:val=","/>
-  <w15:chartTrackingRefBased/>
-</w:settings>
-</file>
-
-<file path=word/glossary/styles.xml><?xml version="1.0" encoding="utf-8"?>
-<w:styles xmlns:mc="http://schemas.openxmlformats.org/markup-compatibility/2006" xmlns:r="http://schemas.openxmlformats.org/officeDocument/2006/relationships" xmlns:w="http://schemas.openxmlformats.org/wordprocessingml/2006/main" xmlns:w14="http://schemas.microsoft.com/office/word/2010/wordml" xmlns:w15="http://schemas.microsoft.com/office/word/2012/wordml" xmlns:w16se="http://schemas.microsoft.com/office/word/2015/wordml/symex" mc:Ignorable="w14 w15 w16se">
-  <w:docDefaults>
-    <w:rPrDefault>
-      <w:rPr>
-        <w:rFonts w:asciiTheme="minorHAnsi" w:eastAsiaTheme="minorEastAsia" w:hAnsiTheme="minorHAnsi" w:cstheme="minorBidi"/>
-        <w:sz w:val="22"/>
-        <w:szCs w:val="22"/>
-        <w:lang w:val="en-US" w:eastAsia="en-US" w:bidi="ar-SA"/>
-      </w:rPr>
-    </w:rPrDefault>
-    <w:pPrDefault>
-      <w:pPr>
-        <w:spacing w:after="160" w:line="259" w:lineRule="auto"/>
-      </w:pPr>
-    </w:pPrDefault>
-  </w:docDefaults>
-  <w:latentStyles w:defLockedState="0" w:defUIPriority="99" w:defSemiHidden="0" w:defUnhideWhenUsed="0" w:defQFormat="0" w:count="374">
-    <w:lsdException w:name="Normal" w:uiPriority="0" w:qFormat="1"/>
-    <w:lsdException w:name="heading 1" w:uiPriority="9" w:qFormat="1"/>
-    <w:lsdException w:name="heading 2" w:semiHidden="1" w:uiPriority="9" w:unhideWhenUsed="1" w:qFormat="1"/>
-    <w:lsdException w:name="heading 3" w:semiHidden="1" w:uiPriority="9" w:unhideWhenUsed="1" w:qFormat="1"/>
-    <w:lsdException w:name="heading 4" w:semiHidden="1" w:uiPriority="9" w:unhideWhenUsed="1" w:qFormat="1"/>
-    <w:lsdException w:name="heading 5" w:semiHidden="1" w:uiPriority="9" w:unhideWhenUsed="1" w:qFormat="1"/>
-    <w:lsdException w:name="heading 6" w:semiHidden="1" w:uiPriority="9" w:unhideWhenUsed="1" w:qFormat="1"/>
-    <w:lsdException w:name="heading 7" w:semiHidden="1" w:uiPriority="9" w:unhideWhenUsed="1" w:qFormat="1"/>
-    <w:lsdException w:name="heading 8" w:semiHidden="1" w:uiPriority="9" w:unhideWhenUsed="1" w:qFormat="1"/>
-    <w:lsdException w:name="heading 9" w:semiHidden="1" w:uiPriority="9" w:unhideWhenUsed="1" w:qFormat="1"/>
-    <w:lsdException w:name="index 1" w:semiHidden="1" w:unhideWhenUsed="1"/>
-    <w:lsdException w:name="index 2" w:semiHidden="1" w:unhideWhenUsed="1"/>
-    <w:lsdException w:name="index 3" w:semiHidden="1" w:unhideWhenUsed="1"/>
-    <w:lsdException w:name="index 4" w:semiHidden="1" w:unhideWhenUsed="1"/>
-    <w:lsdException w:name="index 5" w:semiHidden="1" w:unhideWhenUsed="1"/>
-    <w:lsdException w:name="index 6" w:semiHidden="1" w:unhideWhenUsed="1"/>
-    <w:lsdException w:name="index 7" w:semiHidden="1" w:unhideWhenUsed="1"/>
-    <w:lsdException w:name="index 8" w:semiHidden="1" w:unhideWhenUsed="1"/>
-    <w:lsdException w:name="index 9" w:semiHidden="1" w:unhideWhenUsed="1"/>
-    <w:lsdException w:name="toc 1" w:semiHidden="1" w:uiPriority="39" w:unhideWhenUsed="1"/>
-    <w:lsdException w:name="toc 2" w:semiHidden="1" w:uiPriority="39" w:unhideWhenUsed="1"/>
-    <w:lsdException w:name="toc 3" w:semiHidden="1" w:uiPriority="39" w:unhideWhenUsed="1"/>
-    <w:lsdException w:name="toc 4" w:semiHidden="1" w:uiPriority="39" w:unhideWhenUsed="1"/>
-    <w:lsdException w:name="toc 5" w:semiHidden="1" w:uiPriority="39" w:unhideWhenUsed="1"/>
-    <w:lsdException w:name="toc 6" w:semiHidden="1" w:uiPriority="39" w:unhideWhenUsed="1"/>
-    <w:lsdException w:name="toc 7" w:semiHidden="1" w:uiPriority="39" w:unhideWhenUsed="1"/>
-    <w:lsdException w:name="toc 8" w:semiHidden="1" w:uiPriority="39" w:unhideWhenUsed="1"/>
-    <w:lsdException w:name="toc 9" w:semiHidden="1" w:uiPriority="39" w:unhideWhenUsed="1"/>
-    <w:lsdException w:name="Normal Indent" w:semiHidden="1" w:unhideWhenUsed="1"/>
-    <w:lsdException w:name="footnote text" w:semiHidden="1" w:unhideWhenUsed="1"/>
-    <w:lsdException w:name="annotation text" w:semiHidden="1" w:unhideWhenUsed="1"/>
-    <w:lsdException w:name="header" w:semiHidden="1" w:unhideWhenUsed="1"/>
-    <w:lsdException w:name="footer" w:semiHidden="1" w:unhideWhenUsed="1"/>
-    <w:lsdException w:name="index heading" w:semiHidden="1" w:unhideWhenUsed="1"/>
-    <w:lsdException w:name="caption" w:semiHidden="1" w:uiPriority="35" w:unhideWhenUsed="1" w:qFormat="1"/>
-    <w:lsdException w:name="table of figures" w:semiHidden="1" w:unhideWhenUsed="1"/>
-    <w:lsdException w:name="envelope address" w:semiHidden="1" w:unhideWhenUsed="1"/>
-    <w:lsdException w:name="envelope return" w:semiHidden="1" w:unhideWhenUsed="1"/>
-    <w:lsdException w:name="footnote reference" w:semiHidden="1" w:unhideWhenUsed="1"/>
-    <w:lsdException w:name="annotation reference" w:semiHidden="1" w:unhideWhenUsed="1"/>
-    <w:lsdException w:name="line number" w:semiHidden="1" w:unhideWhenUsed="1"/>
-    <w:lsdException w:name="page number" w:semiHidden="1" w:unhideWhenUsed="1"/>
-    <w:lsdException w:name="endnote reference" w:semiHidden="1" w:unhideWhenUsed="1"/>
-    <w:lsdException w:name="endnote text" w:semiHidden="1" w:unhideWhenUsed="1"/>
-    <w:lsdException w:name="table of authorities" w:semiHidden="1" w:unhideWhenUsed="1"/>
-    <w:lsdException w:name="macro" w:semiHidden="1" w:unhideWhenUsed="1"/>
-    <w:lsdException w:name="toa heading" w:semiHidden="1" w:unhideWhenUsed="1"/>
-    <w:lsdException w:name="List" w:semiHidden="1" w:unhideWhenUsed="1"/>
-    <w:lsdException w:name="List Bullet" w:semiHidden="1" w:unhideWhenUsed="1"/>
-    <w:lsdException w:name="List Number" w:semiHidden="1" w:unhideWhenUsed="1"/>
-    <w:lsdException w:name="List 2" w:semiHidden="1" w:unhideWhenUsed="1"/>
-    <w:lsdException w:name="List 3" w:semiHidden="1" w:unhideWhenUsed="1"/>
-    <w:lsdException w:name="List 4" w:semiHidden="1" w:unhideWhenUsed="1"/>
-    <w:lsdException w:name="List 5" w:semiHidden="1" w:unhideWhenUsed="1"/>
-    <w:lsdException w:name="List Bullet 2" w:semiHidden="1" w:unhideWhenUsed="1"/>
-    <w:lsdException w:name="List Bullet 3" w:semiHidden="1" w:unhideWhenUsed="1"/>
-    <w:lsdException w:name="List Bullet 4" w:semiHidden="1" w:unhideWhenUsed="1"/>
-    <w:lsdException w:name="List Bullet 5" w:semiHidden="1" w:unhideWhenUsed="1"/>
-    <w:lsdException w:name="List Number 2" w:semiHidden="1" w:unhideWhenUsed="1"/>
-    <w:lsdException w:name="List Number 3" w:semiHidden="1" w:unhideWhenUsed="1"/>
-    <w:lsdException w:name="List Number 4" w:semiHidden="1" w:unhideWhenUsed="1"/>
-    <w:lsdException w:name="List Number 5" w:semiHidden="1" w:unhideWhenUsed="1"/>
-    <w:lsdException w:name="Title" w:uiPriority="10" w:qFormat="1"/>
-    <w:lsdException w:name="Closing" w:semiHidden="1" w:unhideWhenUsed="1"/>
-    <w:lsdException w:name="Signature" w:semiHidden="1" w:unhideWhenUsed="1"/>
-    <w:lsdException w:name="Default Paragraph Font" w:semiHidden="1" w:uiPriority="1" w:unhideWhenUsed="1"/>
-    <w:lsdException w:name="Body Text" w:semiHidden="1" w:unhideWhenUsed="1"/>
-    <w:lsdException w:name="Body Text Indent" w:semiHidden="1" w:unhideWhenUsed="1"/>
-    <w:lsdException w:name="List Continue" w:semiHidden="1" w:unhideWhenUsed="1"/>
-    <w:lsdException w:name="List Continue 2" w:semiHidden="1" w:unhideWhenUsed="1"/>
-    <w:lsdException w:name="List Continue 3" w:semiHidden="1" w:unhideWhenUsed="1"/>
-    <w:lsdException w:name="List Continue 4" w:semiHidden="1" w:unhideWhenUsed="1"/>
-    <w:lsdException w:name="List Continue 5" w:semiHidden="1" w:unhideWhenUsed="1"/>
-    <w:lsdException w:name="Message Header" w:semiHidden="1" w:unhideWhenUsed="1"/>
-    <w:lsdException w:name="Subtitle" w:uiPriority="11" w:qFormat="1"/>
-    <w:lsdException w:name="Salutation" w:semiHidden="1" w:unhideWhenUsed="1"/>
-    <w:lsdException w:name="Date" w:semiHidden="1" w:unhideWhenUsed="1"/>
-    <w:lsdException w:name="Body Text First Indent" w:semiHidden="1" w:unhideWhenUsed="1"/>
-    <w:lsdException w:name="Body Text First Indent 2" w:semiHidden="1" w:unhideWhenUsed="1"/>
-    <w:lsdException w:name="Note Heading" w:semiHidden="1" w:unhideWhenUsed="1"/>
-    <w:lsdException w:name="Body Text 2" w:semiHidden="1" w:unhideWhenUsed="1"/>
-    <w:lsdException w:name="Body Text 3" w:semiHidden="1" w:unhideWhenUsed="1"/>
-    <w:lsdException w:name="Body Text Indent 2" w:semiHidden="1" w:unhideWhenUsed="1"/>
-    <w:lsdException w:name="Body Text Indent 3" w:semiHidden="1" w:unhideWhenUsed="1"/>
-    <w:lsdException w:name="Block Text" w:semiHidden="1" w:unhideWhenUsed="1"/>
-    <w:lsdException w:name="Hyperlink" w:semiHidden="1" w:unhideWhenUsed="1"/>
-    <w:lsdException w:name="FollowedHyperlink" w:semiHidden="1" w:unhideWhenUsed="1"/>
-    <w:lsdException w:name="Strong" w:uiPriority="22" w:qFormat="1"/>
-    <w:lsdException w:name="Emphasis" w:uiPriority="20" w:qFormat="1"/>
-    <w:lsdException w:name="Document Map" w:semiHidden="1" w:unhideWhenUsed="1"/>
-    <w:lsdException w:name="Plain Text" w:semiHidden="1" w:unhideWhenUsed="1"/>
-    <w:lsdException w:name="E-mail Signature" w:semiHidden="1" w:unhideWhenUsed="1"/>
-    <w:lsdException w:name="HTML Top of Form" w:semiHidden="1" w:unhideWhenUsed="1"/>
-    <w:lsdException w:name="HTML Bottom of Form" w:semiHidden="1" w:unhideWhenUsed="1"/>
-    <w:lsdException w:name="Normal (Web)" w:semiHidden="1" w:unhideWhenUsed="1"/>
-    <w:lsdException w:name="HTML Acronym" w:semiHidden="1" w:unhideWhenUsed="1"/>
-    <w:lsdException w:name="HTML Address" w:semiHidden="1" w:unhideWhenUsed="1"/>
-    <w:lsdException w:name="HTML Cite" w:semiHidden="1" w:unhideWhenUsed="1"/>
-    <w:lsdException w:name="HTML Code" w:semiHidden="1" w:unhideWhenUsed="1"/>
-    <w:lsdException w:name="HTML Definition" w:semiHidden="1" w:unhideWhenUsed="1"/>
-    <w:lsdException w:name="HTML Keyboard" w:semiHidden="1" w:unhideWhenUsed="1"/>
-    <w:lsdException w:name="HTML Preformatted" w:semiHidden="1" w:unhideWhenUsed="1"/>
-    <w:lsdException w:name="HTML Sample" w:semiHidden="1" w:unhideWhenUsed="1"/>
-    <w:lsdException w:name="HTML Typewriter" w:semiHidden="1" w:unhideWhenUsed="1"/>
-    <w:lsdException w:name="HTML Variable" w:semiHidden="1" w:unhideWhenUsed="1"/>
-    <w:lsdException w:name="Normal Table" w:semiHidden="1" w:unhideWhenUsed="1"/>
-    <w:lsdException w:name="annotation subject" w:semiHidden="1" w:unhideWhenUsed="1"/>
-    <w:lsdException w:name="No List" w:semiHidden="1" w:unhideWhenUsed="1"/>
-    <w:lsdException w:name="Outline List 1" w:semiHidden="1" w:unhideWhenUsed="1"/>
-    <w:lsdException w:name="Outline List 2" w:semiHidden="1" w:unhideWhenUsed="1"/>
-    <w:lsdException w:name="Outline List 3" w:semiHidden="1" w:unhideWhenUsed="1"/>
-    <w:lsdException w:name="Table Simple 1" w:semiHidden="1" w:unhideWhenUsed="1"/>
-    <w:lsdException w:name="Table Simple 2" w:semiHidden="1" w:unhideWhenUsed="1"/>
-    <w:lsdException w:name="Table Simple 3" w:semiHidden="1" w:unhideWhenUsed="1"/>
-    <w:lsdException w:name="Table Classic 1" w:semiHidden="1" w:unhideWhenUsed="1"/>
-    <w:lsdException w:name="Table Classic 2" w:semiHidden="1" w:unhideWhenUsed="1"/>
-    <w:lsdException w:name="Table Classic 3" w:semiHidden="1" w:unhideWhenUsed="1"/>
-    <w:lsdException w:name="Table Classic 4" w:semiHidden="1" w:unhideWhenUsed="1"/>
-    <w:lsdException w:name="Table Colorful 1" w:semiHidden="1" w:unhideWhenUsed="1"/>
-    <w:lsdException w:name="Table Colorful 2" w:semiHidden="1" w:unhideWhenUsed="1"/>
-    <w:lsdException w:name="Table Colorful 3" w:semiHidden="1" w:unhideWhenUsed="1"/>
-    <w:lsdException w:name="Table Columns 1" w:semiHidden="1" w:unhideWhenUsed="1"/>
-    <w:lsdException w:name="Table Columns 2" w:semiHidden="1" w:unhideWhenUsed="1"/>
-    <w:lsdException w:name="Table Columns 3" w:semiHidden="1" w:unhideWhenUsed="1"/>
-    <w:lsdException w:name="Table Columns 4" w:semiHidden="1" w:unhideWhenUsed="1"/>
-    <w:lsdException w:name="Table Columns 5" w:semiHidden="1" w:unhideWhenUsed="1"/>
-    <w:lsdException w:name="Table Grid 1" w:semiHidden="1" w:unhideWhenUsed="1"/>
-    <w:lsdException w:name="Table Grid 2" w:semiHidden="1" w:unhideWhenUsed="1"/>
-    <w:lsdException w:name="Table Grid 3" w:semiHidden="1" w:unhideWhenUsed="1"/>
-    <w:lsdException w:name="Table Grid 4" w:semiHidden="1" w:unhideWhenUsed="1"/>
-    <w:lsdException w:name="Table Grid 5" w:semiHidden="1" w:unhideWhenUsed="1"/>
-    <w:lsdException w:name="Table Grid 6" w:semiHidden="1" w:unhideWhenUsed="1"/>
-    <w:lsdException w:name="Table Grid 7" w:semiHidden="1" w:unhideWhenUsed="1"/>
-    <w:lsdException w:name="Table Grid 8" w:semiHidden="1" w:unhideWhenUsed="1"/>
-    <w:lsdException w:name="Table List 1" w:semiHidden="1" w:unhideWhenUsed="1"/>
-    <w:lsdException w:name="Table List 2" w:semiHidden="1" w:unhideWhenUsed="1"/>
-    <w:lsdException w:name="Table List 3" w:semiHidden="1" w:unhideWhenUsed="1"/>
-    <w:lsdException w:name="Table List 4" w:semiHidden="1" w:unhideWhenUsed="1"/>
-    <w:lsdException w:name="Table List 5" w:semiHidden="1" w:unhideWhenUsed="1"/>
-    <w:lsdException w:name="Table List 6" w:semiHidden="1" w:unhideWhenUsed="1"/>
-    <w:lsdException w:name="Table List 7" w:semiHidden="1" w:unhideWhenUsed="1"/>
-    <w:lsdException w:name="Table List 8" w:semiHidden="1" w:unhideWhenUsed="1"/>
-    <w:lsdException w:name="Table 3D effects 1" w:semiHidden="1" w:unhideWhenUsed="1"/>
-    <w:lsdException w:name="Table 3D effects 2" w:semiHidden="1" w:unhideWhenUsed="1"/>
-    <w:lsdException w:name="Table 3D effects 3" w:semiHidden="1" w:unhideWhenUsed="1"/>
-    <w:lsdException w:name="Table Contemporary" w:semiHidden="1" w:unhideWhenUsed="1"/>
-    <w:lsdException w:name="Table Elegant" w:semiHidden="1" w:unhideWhenUsed="1"/>
-    <w:lsdException w:name="Table Professional" w:semiHidden="1" w:unhideWhenUsed="1"/>
-    <w:lsdException w:name="Table Subtle 1" w:semiHidden="1" w:unhideWhenUsed="1"/>
-    <w:lsdException w:name="Table Subtle 2" w:semiHidden="1" w:unhideWhenUsed="1"/>
-    <w:lsdException w:name="Table Web 1" w:semiHidden="1" w:unhideWhenUsed="1"/>
-    <w:lsdException w:name="Table Web 2" w:semiHidden="1" w:unhideWhenUsed="1"/>
-    <w:lsdException w:name="Table Web 3" w:semiHidden="1" w:unhideWhenUsed="1"/>
-    <w:lsdException w:name="Balloon Text" w:semiHidden="1" w:unhideWhenUsed="1"/>
-    <w:lsdException w:name="Table Grid" w:uiPriority="39"/>
-    <w:lsdException w:name="Table Theme" w:semiHidden="1" w:unhideWhenUsed="1"/>
-    <w:lsdException w:name="Placeholder Text" w:semiHidden="1"/>
-    <w:lsdException w:name="No Spacing" w:uiPriority="1" w:qFormat="1"/>
-    <w:lsdException w:name="Light Shading" w:uiPriority="60"/>
-    <w:lsdException w:name="Light List" w:uiPriority="61"/>
-    <w:lsdException w:name="Light Grid" w:uiPriority="62"/>
-    <w:lsdException w:name="Medium Shading 1" w:uiPriority="63"/>
-    <w:lsdException w:name="Medium Shading 2" w:uiPriority="64"/>
-    <w:lsdException w:name="Medium List 1" w:uiPriority="65"/>
-    <w:lsdException w:name="Medium List 2" w:uiPriority="66"/>
-    <w:lsdException w:name="Medium Grid 1" w:uiPriority="67"/>
-    <w:lsdException w:name="Medium Grid 2" w:uiPriority="68"/>
-    <w:lsdException w:name="Medium Grid 3" w:uiPriority="69"/>
-    <w:lsdException w:name="Dark List" w:uiPriority="70"/>
-    <w:lsdException w:name="Colorful Shading" w:uiPriority="71"/>
-    <w:lsdException w:name="Colorful List" w:uiPriority="72"/>
-    <w:lsdException w:name="Colorful Grid" w:uiPriority="73"/>
-    <w:lsdException w:name="Light Shading Accent 1" w:uiPriority="60"/>
-    <w:lsdException w:name="Light List Accent 1" w:uiPriority="61"/>
-    <w:lsdException w:name="Light Grid Accent 1" w:uiPriority="62"/>
-    <w:lsdException w:name="Medium Shading 1 Accent 1" w:uiPriority="63"/>
-    <w:lsdException w:name="Medium Shading 2 Accent 1" w:uiPriority="64"/>
-    <w:lsdException w:name="Medium List 1 Accent 1" w:uiPriority="65"/>
-    <w:lsdException w:name="Revision" w:semiHidden="1"/>
-    <w:lsdException w:name="List Paragraph" w:uiPriority="34" w:qFormat="1"/>
-    <w:lsdException w:name="Quote" w:uiPriority="29" w:qFormat="1"/>
-    <w:lsdException w:name="Intense Quote" w:uiPriority="30" w:qFormat="1"/>
-    <w:lsdException w:name="Medium List 2 Accent 1" w:uiPriority="66"/>
-    <w:lsdException w:name="Medium Grid 1 Accent 1" w:uiPriority="67"/>
-    <w:lsdException w:name="Medium Grid 2 Accent 1" w:uiPriority="68"/>
-    <w:lsdException w:name="Medium Grid 3 Accent 1" w:uiPriority="69"/>
-    <w:lsdException w:name="Dark List Accent 1" w:uiPriority="70"/>
-    <w:lsdException w:name="Colorful Shading Accent 1" w:uiPriority="71"/>
-    <w:lsdException w:name="Colorful List Accent 1" w:uiPriority="72"/>
-    <w:lsdException w:name="Colorful Grid Accent 1" w:uiPriority="73"/>
-    <w:lsdException w:name="Light Shading Accent 2" w:uiPriority="60"/>
-    <w:lsdException w:name="Light List Accent 2" w:uiPriority="61"/>
-    <w:lsdException w:name="Light Grid Accent 2" w:uiPriority="62"/>
-    <w:lsdException w:name="Medium Shading 1 Accent 2" w:uiPriority="63"/>
-    <w:lsdException w:name="Medium Shading 2 Accent 2" w:uiPriority="64"/>
-    <w:lsdException w:name="Medium List 1 Accent 2" w:uiPriority="65"/>
-    <w:lsdException w:name="Medium List 2 Accent 2" w:uiPriority="66"/>
-    <w:lsdException w:name="Medium Grid 1 Accent 2" w:uiPriority="67"/>
-    <w:lsdException w:name="Medium Grid 2 Accent 2" w:uiPriority="68"/>
-    <w:lsdException w:name="Medium Grid 3 Accent 2" w:uiPriority="69"/>
-    <w:lsdException w:name="Dark List Accent 2" w:uiPriority="70"/>
-    <w:lsdException w:name="Colorful Shading Accent 2" w:uiPriority="71"/>
-    <w:lsdException w:name="Colorful List Accent 2" w:uiPriority="72"/>
-    <w:lsdException w:name="Colorful Grid Accent 2" w:uiPriority="73"/>
-    <w:lsdException w:name="Light Shading Accent 3" w:uiPriority="60"/>
-    <w:lsdException w:name="Light List Accent 3" w:uiPriority="61"/>
-    <w:lsdException w:name="Light Grid Accent 3" w:uiPriority="62"/>
-    <w:lsdException w:name="Medium Shading 1 Accent 3" w:uiPriority="63"/>
-    <w:lsdException w:name="Medium Shading 2 Accent 3" w:uiPriority="64"/>
-    <w:lsdException w:name="Medium List 1 Accent 3" w:uiPriority="65"/>
-    <w:lsdException w:name="Medium List 2 Accent 3" w:uiPriority="66"/>
-    <w:lsdException w:name="Medium Grid 1 Accent 3" w:uiPriority="67"/>
-    <w:lsdException w:name="Medium Grid 2 Accent 3" w:uiPriority="68"/>
-    <w:lsdException w:name="Medium Grid 3 Accent 3" w:uiPriority="69"/>
-    <w:lsdException w:name="Dark List Accent 3" w:uiPriority="70"/>
-    <w:lsdException w:name="Colorful Shading Accent 3" w:uiPriority="71"/>
-    <w:lsdException w:name="Colorful List Accent 3" w:uiPriority="72"/>
-    <w:lsdException w:name="Colorful Grid Accent 3" w:uiPriority="73"/>
-    <w:lsdException w:name="Light Shading Accent 4" w:uiPriority="60"/>
-    <w:lsdException w:name="Light List Accent 4" w:uiPriority="61"/>
-    <w:lsdException w:name="Light Grid Accent 4" w:uiPriority="62"/>
-    <w:lsdException w:name="Medium Shading 1 Accent 4" w:uiPriority="63"/>
-    <w:lsdException w:name="Medium Shading 2 Accent 4" w:uiPriority="64"/>
-    <w:lsdException w:name="Medium List 1 Accent 4" w:uiPriority="65"/>
-    <w:lsdException w:name="Medium List 2 Accent 4" w:uiPriority="66"/>
-    <w:lsdException w:name="Medium Grid 1 Accent 4" w:uiPriority="67"/>
-    <w:lsdException w:name="Medium Grid 2 Accent 4" w:uiPriority="68"/>
-    <w:lsdException w:name="Medium Grid 3 Accent 4" w:uiPriority="69"/>
-    <w:lsdException w:name="Dark List Accent 4" w:uiPriority="70"/>
-    <w:lsdException w:name="Colorful Shading Accent 4" w:uiPriority="71"/>
-    <w:lsdException w:name="Colorful List Accent 4" w:uiPriority="72"/>
-    <w:lsdException w:name="Colorful Grid Accent 4" w:uiPriority="73"/>
-    <w:lsdException w:name="Light Shading Accent 5" w:uiPriority="60"/>
-    <w:lsdException w:name="Light List Accent 5" w:uiPriority="61"/>
-    <w:lsdException w:name="Light Grid Accent 5" w:uiPriority="62"/>
-    <w:lsdException w:name="Medium Shading 1 Accent 5" w:uiPriority="63"/>
-    <w:lsdException w:name="Medium Shading 2 Accent 5" w:uiPriority="64"/>
-    <w:lsdException w:name="Medium List 1 Accent 5" w:uiPriority="65"/>
-    <w:lsdException w:name="Medium List 2 Accent 5" w:uiPriority="66"/>
-    <w:lsdException w:name="Medium Grid 1 Accent 5" w:uiPriority="67"/>
-    <w:lsdException w:name="Medium Grid 2 Accent 5" w:uiPriority="68"/>
-    <w:lsdException w:name="Medium Grid 3 Accent 5" w:uiPriority="69"/>
-    <w:lsdException w:name="Dark List Accent 5" w:uiPriority="70"/>
-    <w:lsdException w:name="Colorful Shading Accent 5" w:uiPriority="71"/>
-    <w:lsdException w:name="Colorful List Accent 5" w:uiPriority="72"/>
-    <w:lsdException w:name="Colorful Grid Accent 5" w:uiPriority="73"/>
-    <w:lsdException w:name="Light Shading Accent 6" w:uiPriority="60"/>
-    <w:lsdException w:name="Light List Accent 6" w:uiPriority="61"/>
-    <w:lsdException w:name="Light Grid Accent 6" w:uiPriority="62"/>
-    <w:lsdException w:name="Medium Shading 1 Accent 6" w:uiPriority="63"/>
-    <w:lsdException w:name="Medium Shading 2 Accent 6" w:uiPriority="64"/>
-    <w:lsdException w:name="Medium List 1 Accent 6" w:uiPriority="65"/>
-    <w:lsdException w:name="Medium List 2 Accent 6" w:uiPriority="66"/>
-    <w:lsdException w:name="Medium Grid 1 Accent 6" w:uiPriority="67"/>
-    <w:lsdException w:name="Medium Grid 2 Accent 6" w:uiPriority="68"/>
-    <w:lsdException w:name="Medium Grid 3 Accent 6" w:uiPriority="69"/>
-    <w:lsdException w:name="Dark List Accent 6" w:uiPriority="70"/>
-    <w:lsdException w:name="Colorful Shading Accent 6" w:uiPriority="71"/>
-    <w:lsdException w:name="Colorful List Accent 6" w:uiPriority="72"/>
-    <w:lsdException w:name="Colorful Grid Accent 6" w:uiPriority="73"/>
-    <w:lsdException w:name="Subtle Emphasis" w:uiPriority="19" w:qFormat="1"/>
-    <w:lsdException w:name="Intense Emphasis" w:uiPriority="21" w:qFormat="1"/>
-    <w:lsdException w:name="Subtle Reference" w:uiPriority="31" w:qFormat="1"/>
-    <w:lsdException w:name="Intense Reference" w:uiPriority="32" w:qFormat="1"/>
-    <w:lsdException w:name="Book Title" w:uiPriority="33" w:qFormat="1"/>
-    <w:lsdException w:name="Bibliography" w:semiHidden="1" w:uiPriority="37" w:unhideWhenUsed="1"/>
-    <w:lsdException w:name="TOC Heading" w:semiHidden="1" w:uiPriority="39" w:unhideWhenUsed="1" w:qFormat="1"/>
-    <w:lsdException w:name="Plain Table 1" w:uiPriority="41"/>
-    <w:lsdException w:name="Plain Table 2" w:uiPriority="42"/>
-    <w:lsdException w:name="Plain Table 3" w:uiPriority="43"/>
-    <w:lsdException w:name="Plain Table 4" w:uiPriority="44"/>
-    <w:lsdException w:name="Plain Table 5" w:uiPriority="45"/>
-    <w:lsdException w:name="Grid Table Light" w:uiPriority="40"/>
-    <w:lsdException w:name="Grid Table 1 Light" w:uiPriority="46"/>
-    <w:lsdException w:name="Grid Table 2" w:uiPriority="47"/>
-    <w:lsdException w:name="Grid Table 3" w:uiPriority="48"/>
-    <w:lsdException w:name="Grid Table 4" w:uiPriority="49"/>
-    <w:lsdException w:name="Grid Table 5 Dark" w:uiPriority="50"/>
-    <w:lsdException w:name="Grid Table 6 Colorful" w:uiPriority="51"/>
-    <w:lsdException w:name="Grid Table 7 Colorful" w:uiPriority="52"/>
-    <w:lsdException w:name="Grid Table 1 Light Accent 1" w:uiPriority="46"/>
-    <w:lsdException w:name="Grid Table 2 Accent 1" w:uiPriority="47"/>
-    <w:lsdException w:name="Grid Table 3 Accent 1" w:uiPriority="48"/>
-    <w:lsdException w:name="Grid Table 4 Accent 1" w:uiPriority="49"/>
-    <w:lsdException w:name="Grid Table 5 Dark Accent 1" w:uiPriority="50"/>
-    <w:lsdException w:name="Grid Table 6 Colorful Accent 1" w:uiPriority="51"/>
-    <w:lsdException w:name="Grid Table 7 Colorful Accent 1" w:uiPriority="52"/>
-    <w:lsdException w:name="Grid Table 1 Light Accent 2" w:uiPriority="46"/>
-    <w:lsdException w:name="Grid Table 2 Accent 2" w:uiPriority="47"/>
-    <w:lsdException w:name="Grid Table 3 Accent 2" w:uiPriority="48"/>
-    <w:lsdException w:name="Grid Table 4 Accent 2" w:uiPriority="49"/>
-    <w:lsdException w:name="Grid Table 5 Dark Accent 2" w:uiPriority="50"/>
-    <w:lsdException w:name="Grid Table 6 Colorful Accent 2" w:uiPriority="51"/>
-    <w:lsdException w:name="Grid Table 7 Colorful Accent 2" w:uiPriority="52"/>
-    <w:lsdException w:name="Grid Table 1 Light Accent 3" w:uiPriority="46"/>
-    <w:lsdException w:name="Grid Table 2 Accent 3" w:uiPriority="47"/>
-    <w:lsdException w:name="Grid Table 3 Accent 3" w:uiPriority="48"/>
-    <w:lsdException w:name="Grid Table 4 Accent 3" w:uiPriority="49"/>
-    <w:lsdException w:name="Grid Table 5 Dark Accent 3" w:uiPriority="50"/>
-    <w:lsdException w:name="Grid Table 6 Colorful Accent 3" w:uiPriority="51"/>
-    <w:lsdException w:name="Grid Table 7 Colorful Accent 3" w:uiPriority="52"/>
-    <w:lsdException w:name="Grid Table 1 Light Accent 4" w:uiPriority="46"/>
-    <w:lsdException w:name="Grid Table 2 Accent 4" w:uiPriority="47"/>
-    <w:lsdException w:name="Grid Table 3 Accent 4" w:uiPriority="48"/>
-    <w:lsdException w:name="Grid Table 4 Accent 4" w:uiPriority="49"/>
-    <w:lsdException w:name="Grid Table 5 Dark Accent 4" w:uiPriority="50"/>
-    <w:lsdException w:name="Grid Table 6 Colorful Accent 4" w:uiPriority="51"/>
-    <w:lsdException w:name="Grid Table 7 Colorful Accent 4" w:uiPriority="52"/>
-    <w:lsdException w:name="Grid Table 1 Light Accent 5" w:uiPriority="46"/>
-    <w:lsdException w:name="Grid Table 2 Accent 5" w:uiPriority="47"/>
-    <w:lsdException w:name="Grid Table 3 Accent 5" w:uiPriority="48"/>
-    <w:lsdException w:name="Grid Table 4 Accent 5" w:uiPriority="49"/>
-    <w:lsdException w:name="Grid Table 5 Dark Accent 5" w:uiPriority="50"/>
-    <w:lsdException w:name="Grid Table 6 Colorful Accent 5" w:uiPriority="51"/>
-    <w:lsdException w:name="Grid Table 7 Colorful Accent 5" w:uiPriority="52"/>
-    <w:lsdException w:name="Grid Table 1 Light Accent 6" w:uiPriority="46"/>
-    <w:lsdException w:name="Grid Table 2 Accent 6" w:uiPriority="47"/>
-    <w:lsdException w:name="Grid Table 3 Accent 6" w:uiPriority="48"/>
-    <w:lsdException w:name="Grid Table 4 Accent 6" w:uiPriority="49"/>
-    <w:lsdException w:name="Grid Table 5 Dark Accent 6" w:uiPriority="50"/>
-    <w:lsdException w:name="Grid Table 6 Colorful Accent 6" w:uiPriority="51"/>
-    <w:lsdException w:name="Grid Table 7 Colorful Accent 6" w:uiPriority="52"/>
-    <w:lsdException w:name="List Table 1 Light" w:uiPriority="46"/>
-    <w:lsdException w:name="List Table 2" w:uiPriority="47"/>
-    <w:lsdException w:name="List Table 3" w:uiPriority="48"/>
-    <w:lsdException w:name="List Table 4" w:uiPriority="49"/>
-    <w:lsdException w:name="List Table 5 Dark" w:uiPriority="50"/>
-    <w:lsdException w:name="List Table 6 Colorful" w:uiPriority="51"/>
-    <w:lsdException w:name="List Table 7 Colorful" w:uiPriority="52"/>
-    <w:lsdException w:name="List Table 1 Light Accent 1" w:uiPriority="46"/>
-    <w:lsdException w:name="List Table 2 Accent 1" w:uiPriority="47"/>
-    <w:lsdException w:name="List Table 3 Accent 1" w:uiPriority="48"/>
-    <w:lsdException w:name="List Table 4 Accent 1" w:uiPriority="49"/>
-    <w:lsdException w:name="List Table 5 Dark Accent 1" w:uiPriority="50"/>
-    <w:lsdException w:name="List Table 6 Colorful Accent 1" w:uiPriority="51"/>
-    <w:lsdException w:name="List Table 7 Colorful Accent 1" w:uiPriority="52"/>
-    <w:lsdException w:name="List Table 1 Light Accent 2" w:uiPriority="46"/>
-    <w:lsdException w:name="List Table 2 Accent 2" w:uiPriority="47"/>
-    <w:lsdException w:name="List Table 3 Accent 2" w:uiPriority="48"/>
-    <w:lsdException w:name="List Table 4 Accent 2" w:uiPriority="49"/>
-    <w:lsdException w:name="List Table 5 Dark Accent 2" w:uiPriority="50"/>
-    <w:lsdException w:name="List Table 6 Colorful Accent 2" w:uiPriority="51"/>
-    <w:lsdException w:name="List Table 7 Colorful Accent 2" w:uiPriority="52"/>
-    <w:lsdException w:name="List Table 1 Light Accent 3" w:uiPriority="46"/>
-    <w:lsdException w:name="List Table 2 Accent 3" w:uiPriority="47"/>
-    <w:lsdException w:name="List Table 3 Accent 3" w:uiPriority="48"/>
-    <w:lsdException w:name="List Table 4 Accent 3" w:uiPriority="49"/>
-    <w:lsdException w:name="List Table 5 Dark Accent 3" w:uiPriority="50"/>
-    <w:lsdException w:name="List Table 6 Colorful Accent 3" w:uiPriority="51"/>
-    <w:lsdException w:name="List Table 7 Colorful Accent 3" w:uiPriority="52"/>
-    <w:lsdException w:name="List Table 1 Light Accent 4" w:uiPriority="46"/>
-    <w:lsdException w:name="List Table 2 Accent 4" w:uiPriority="47"/>
-    <w:lsdException w:name="List Table 3 Accent 4" w:uiPriority="48"/>
-    <w:lsdException w:name="List Table 4 Accent 4" w:uiPriority="49"/>
-    <w:lsdException w:name="List Table 5 Dark Accent 4" w:uiPriority="50"/>
-    <w:lsdException w:name="List Table 6 Colorful Accent 4" w:uiPriority="51"/>
-    <w:lsdException w:name="List Table 7 Colorful Accent 4" w:uiPriority="52"/>
-    <w:lsdException w:name="List Table 1 Light Accent 5" w:uiPriority="46"/>
-    <w:lsdException w:name="List Table 2 Accent 5" w:uiPriority="47"/>
-    <w:lsdException w:name="List Table 3 Accent 5" w:uiPriority="48"/>
-    <w:lsdException w:name="List Table 4 Accent 5" w:uiPriority="49"/>
-    <w:lsdException w:name="List Table 5 Dark Accent 5" w:uiPriority="50"/>
-    <w:lsdException w:name="List Table 6 Colorful Accent 5" w:uiPriority="51"/>
-    <w:lsdException w:name="List Table 7 Colorful Accent 5" w:uiPriority="52"/>
-    <w:lsdException w:name="List Table 1 Light Accent 6" w:uiPriority="46"/>
-    <w:lsdException w:name="List Table 2 Accent 6" w:uiPriority="47"/>
-    <w:lsdException w:name="List Table 3 Accent 6" w:uiPriority="48"/>
-    <w:lsdException w:name="List Table 4 Accent 6" w:uiPriority="49"/>
-    <w:lsdException w:name="List Table 5 Dark Accent 6" w:uiPriority="50"/>
-    <w:lsdException w:name="List Table 6 Colorful Accent 6" w:uiPriority="51"/>
-    <w:lsdException w:name="List Table 7 Colorful Accent 6" w:uiPriority="52"/>
-    <w:lsdException w:name="Mention" w:semiHidden="1" w:unhideWhenUsed="1"/>
-    <w:lsdException w:name="Smart Hyperlink" w:semiHidden="1" w:unhideWhenUsed="1"/>
-    <w:lsdException w:name="Hashtag" w:semiHidden="1" w:unhideWhenUsed="1"/>
-  </w:latentStyles>
-  <w:style w:type="paragraph" w:default="1" w:styleId="Normal">
-    <w:name w:val="Normal"/>
-    <w:qFormat/>
-  </w:style>
-  <w:style w:type="character" w:default="1" w:styleId="DefaultParagraphFont">
-    <w:name w:val="Default Paragraph Font"/>
-    <w:uiPriority w:val="1"/>
-    <w:semiHidden/>
-    <w:unhideWhenUsed/>
-  </w:style>
-  <w:style w:type="table" w:default="1" w:styleId="TableNormal">
-    <w:name w:val="Normal Table"/>
-    <w:uiPriority w:val="99"/>
-    <w:semiHidden/>
-    <w:unhideWhenUsed/>
-    <w:tblPr>
-      <w:tblInd w:w="0" w:type="dxa"/>
-      <w:tblCellMar>
-        <w:top w:w="0" w:type="dxa"/>
-        <w:left w:w="108" w:type="dxa"/>
-        <w:bottom w:w="0" w:type="dxa"/>
-        <w:right w:w="108" w:type="dxa"/>
-      </w:tblCellMar>
-    </w:tblPr>
-  </w:style>
-  <w:style w:type="numbering" w:default="1" w:styleId="NoList">
-    <w:name w:val="No List"/>
-    <w:uiPriority w:val="99"/>
-    <w:semiHidden/>
-    <w:unhideWhenUsed/>
-  </w:style>
-  <w:style w:type="paragraph" w:customStyle="1" w:styleId="4AEFEA12F1CE4AFB970B57DEF30086F2">
-    <w:name w:val="4AEFEA12F1CE4AFB970B57DEF30086F2"/>
-    <w:rsid w:val="001A5471"/>
-  </w:style>
-  <w:style w:type="paragraph" w:customStyle="1" w:styleId="EAD391936082402DA72EF915008C9CF6">
-    <w:name w:val="EAD391936082402DA72EF915008C9CF6"/>
-    <w:rsid w:val="001A5471"/>
-  </w:style>
-  <w:style w:type="paragraph" w:customStyle="1" w:styleId="8E931AB1D39B459E93A6B4DDEA47A143">
-    <w:name w:val="8E931AB1D39B459E93A6B4DDEA47A143"/>
-    <w:rsid w:val="001A5471"/>
-  </w:style>
-</w:styles>
-</file>
-
-<file path=word/glossary/webSettings.xml><?xml version="1.0" encoding="utf-8"?>
-<w:webSettings xmlns:mc="http://schemas.openxmlformats.org/markup-compatibility/2006" xmlns:r="http://schemas.openxmlformats.org/officeDocument/2006/relationships" xmlns:w="http://schemas.openxmlformats.org/wordprocessingml/2006/main" xmlns:w14="http://schemas.microsoft.com/office/word/2010/wordml" xmlns:w15="http://schemas.microsoft.com/office/word/2012/wordml" xmlns:w16se="http://schemas.microsoft.com/office/word/2015/wordml/symex" mc:Ignorable="w14 w15 w16se">
-  <w:optimizeForBrowser/>
-  <w:allowPNG/>
-</w:webSettings>
-</file>
-
 <file path=word/theme/theme1.xml><?xml version="1.0" encoding="utf-8"?>
 <a:theme xmlns:a="http://schemas.openxmlformats.org/drawingml/2006/main" name="Kantoorthema">
   <a:themeElements>
@@ -8203,7 +7889,7 @@
 </file>
 
 <file path=customXml/itemProps2.xml><?xml version="1.0" encoding="utf-8"?>
-<ds:datastoreItem xmlns:ds="http://schemas.openxmlformats.org/officeDocument/2006/customXml" ds:itemID="{FF9D2F51-AFB3-4695-81F5-D5FD49E59B85}">
+<ds:datastoreItem xmlns:ds="http://schemas.openxmlformats.org/officeDocument/2006/customXml" ds:itemID="{94C9E851-F00C-4910-B965-5A3E84CEF9D1}">
   <ds:schemaRefs>
     <ds:schemaRef ds:uri="http://schemas.openxmlformats.org/officeDocument/2006/bibliography"/>
   </ds:schemaRefs>
